--- a/src/main/webapp/assets/doc/developer-resume.docx
+++ b/src/main/webapp/assets/doc/developer-resume.docx
@@ -1,227 +1,453 @@
 
 <file path=word/document.xml><?xml version="1.0" encoding="utf-8"?>
-<w:document xmlns:r="http://schemas.openxmlformats.org/officeDocument/2006/relationships" xmlns:wp="http://schemas.openxmlformats.org/drawingml/2006/wordprocessingDrawing" xmlns:w="http://schemas.openxmlformats.org/wordprocessingml/2006/main" xmlns:w10="urn:schemas-microsoft-com:office:word" xmlns:w14="http://schemas.microsoft.com/office/word/2010/wordml" xmlns:wps="http://schemas.microsoft.com/office/word/2010/wordprocessingShape" xmlns:wpg="http://schemas.microsoft.com/office/word/2010/wordprocessingGroup" xmlns:mc="http://schemas.openxmlformats.org/markup-compatibility/2006" xmlns:v="urn:schemas-microsoft-com:vml" xmlns:o="urn:schemas-microsoft-com:office:office" mc:Ignorable="w14">
+<w:document xmlns:r="http://schemas.openxmlformats.org/officeDocument/2006/relationships" xmlns:wp="http://schemas.openxmlformats.org/drawingml/2006/wordprocessingDrawing" xmlns:w="http://schemas.openxmlformats.org/wordprocessingml/2006/main" xmlns:w10="urn:schemas-microsoft-com:office:word" xmlns:w14="http://schemas.microsoft.com/office/word/2010/wordml" xmlns:wps="http://schemas.microsoft.com/office/word/2010/wordprocessingShape" xmlns:wpg="http://schemas.microsoft.com/office/word/2010/wordprocessingGroup" xmlns:mc="http://schemas.openxmlformats.org/markup-compatibility/2006" xmlns:v="urn:schemas-microsoft-com:vml" xmlns:o="urn:schemas-microsoft-com:office:office" xmlns:m="http://schemas.openxmlformats.org/officeDocument/2006/math" mc:Ignorable="w14">
   <w:body>
+    <w:p>
+      <w:pPr>
+        <w:pStyle w:val="Heading"/>
+        <w:tabs>
+          <w:tab w:val="left" w:pos="7300"/>
+        </w:tabs>
+        <w:rPr>
+          <w:rFonts w:ascii="Arial" w:cs="Arial" w:hAnsi="Arial" w:eastAsia="Arial"/>
+          <w:sz w:val="40"/>
+          <w:szCs w:val="40"/>
+          <w:lang w:val="en-US"/>
+        </w:rPr>
+      </w:pPr>
+      <w:r>
+        <w:rPr>
+          <w:rFonts w:ascii="Arial" w:hAnsi="Arial"/>
+          <w:sz w:val="40"/>
+          <w:szCs w:val="40"/>
+          <w:rtl w:val="0"/>
+          <w:lang w:val="en-US"/>
+        </w:rPr>
+        <w:t>MICHAEL J. SHOEMAKE, CSM</w:t>
+      </w:r>
+    </w:p>
+    <w:p>
+      <w:pPr>
+        <w:pStyle w:val="Heading"/>
+        <w:tabs>
+          <w:tab w:val="left" w:pos="7300"/>
+        </w:tabs>
+        <w:jc w:val="left"/>
+        <w:rPr>
+          <w:rFonts w:ascii="Arial" w:cs="Arial" w:hAnsi="Arial" w:eastAsia="Arial"/>
+          <w:color w:val="000000"/>
+          <w:u w:val="none" w:color="000000"/>
+          <w:lang w:val="en-US"/>
+        </w:rPr>
+      </w:pPr>
+      <w:r>
+        <w:rPr>
+          <w:rFonts w:ascii="Arial" w:cs="Arial" w:hAnsi="Arial" w:eastAsia="Arial"/>
+          <w:sz w:val="20"/>
+          <w:szCs w:val="20"/>
+          <w:lang w:val="en-US"/>
+        </w:rPr>
+        <mc:AlternateContent>
+          <mc:Choice Requires="wps">
+            <w:drawing>
+              <wp:anchor distT="0" distB="0" distL="0" distR="0" simplePos="0" relativeHeight="251659264" behindDoc="0" locked="0" layoutInCell="1" allowOverlap="1">
+                <wp:simplePos x="0" y="0"/>
+                <wp:positionH relativeFrom="column">
+                  <wp:posOffset>-9524</wp:posOffset>
+                </wp:positionH>
+                <wp:positionV relativeFrom="line">
+                  <wp:posOffset>67944</wp:posOffset>
+                </wp:positionV>
+                <wp:extent cx="6070603" cy="0"/>
+                <wp:effectExtent l="0" t="0" r="0" b="0"/>
+                <wp:wrapNone/>
+                <wp:docPr id="1073741825" name="officeArt object" descr="Straight Connector 1"/>
+                <wp:cNvGraphicFramePr/>
+                <a:graphic xmlns:a="http://schemas.openxmlformats.org/drawingml/2006/main">
+                  <a:graphicData uri="http://schemas.microsoft.com/office/word/2010/wordprocessingShape">
+                    <wps:wsp>
+                      <wps:cNvSpPr/>
+                      <wps:spPr>
+                        <a:xfrm>
+                          <a:off x="0" y="0"/>
+                          <a:ext cx="6070603" cy="0"/>
+                        </a:xfrm>
+                        <a:prstGeom prst="line">
+                          <a:avLst/>
+                        </a:prstGeom>
+                        <a:noFill/>
+                        <a:ln w="19050" cap="flat">
+                          <a:solidFill>
+                            <a:srgbClr val="0D0D0D"/>
+                          </a:solidFill>
+                          <a:prstDash val="solid"/>
+                          <a:round/>
+                        </a:ln>
+                        <a:effectLst/>
+                      </wps:spPr>
+                      <wps:bodyPr/>
+                    </wps:wsp>
+                  </a:graphicData>
+                </a:graphic>
+              </wp:anchor>
+            </w:drawing>
+          </mc:Choice>
+          <mc:Fallback>
+            <w:pict>
+              <v:line id="_x0000_s1026" style="visibility:visible;position:absolute;margin-left:-0.7pt;margin-top:5.3pt;width:478.0pt;height:0.0pt;z-index:251659264;mso-position-horizontal:absolute;mso-position-horizontal-relative:text;mso-position-vertical:absolute;mso-position-vertical-relative:line;mso-wrap-distance-left:0.0pt;mso-wrap-distance-top:0.0pt;mso-wrap-distance-right:0.0pt;mso-wrap-distance-bottom:0.0pt;">
+                <v:fill on="f"/>
+                <v:stroke filltype="solid" color="#0D0D0D" opacity="100.0%" weight="1.5pt" dashstyle="solid" endcap="flat" joinstyle="round" linestyle="single" startarrow="none" startarrowwidth="medium" startarrowlength="medium" endarrow="none" endarrowwidth="medium" endarrowlength="medium"/>
+                <w10:wrap type="none" side="bothSides" anchorx="text"/>
+              </v:line>
+            </w:pict>
+          </mc:Fallback>
+        </mc:AlternateContent>
+      </w:r>
+    </w:p>
+    <w:p>
+      <w:pPr>
+        <w:pStyle w:val="Heading"/>
+        <w:tabs>
+          <w:tab w:val="left" w:pos="7300"/>
+        </w:tabs>
+        <w:rPr>
+          <w:rStyle w:val="None"/>
+          <w:rFonts w:ascii="Arial" w:cs="Arial" w:hAnsi="Arial" w:eastAsia="Arial"/>
+          <w:sz w:val="26"/>
+          <w:szCs w:val="26"/>
+          <w:lang w:val="en-US"/>
+        </w:rPr>
+      </w:pPr>
+      <w:r>
+        <w:rPr>
+          <w:rStyle w:val="Hyperlink.0"/>
+        </w:rPr>
+        <w:fldChar w:fldCharType="begin" w:fldLock="0"/>
+      </w:r>
+      <w:r>
+        <w:rPr>
+          <w:rStyle w:val="Hyperlink.0"/>
+        </w:rPr>
+        <w:instrText xml:space="preserve"> HYPERLINK "http://www.crossewalk.com"</w:instrText>
+      </w:r>
+      <w:r>
+        <w:rPr>
+          <w:rStyle w:val="Hyperlink.0"/>
+        </w:rPr>
+        <w:fldChar w:fldCharType="separate" w:fldLock="0"/>
+      </w:r>
+      <w:r>
+        <w:rPr>
+          <w:rStyle w:val="Hyperlink.0"/>
+          <w:rtl w:val="0"/>
+          <w:lang w:val="en-US"/>
+        </w:rPr>
+        <w:t>http://www.crossewalk.com</w:t>
+      </w:r>
+      <w:r>
+        <w:rPr/>
+        <w:fldChar w:fldCharType="end" w:fldLock="0"/>
+      </w:r>
+    </w:p>
+    <w:p>
+      <w:pPr>
+        <w:pStyle w:val="Heading"/>
+        <w:tabs>
+          <w:tab w:val="left" w:pos="7300"/>
+        </w:tabs>
+        <w:rPr>
+          <w:rStyle w:val="None"/>
+          <w:rFonts w:ascii="Arial" w:cs="Arial" w:hAnsi="Arial" w:eastAsia="Arial"/>
+          <w:sz w:val="26"/>
+          <w:szCs w:val="26"/>
+          <w:lang w:val="en-US"/>
+        </w:rPr>
+      </w:pPr>
+      <w:r>
+        <w:rPr>
+          <w:rStyle w:val="Hyperlink.0"/>
+        </w:rPr>
+        <w:fldChar w:fldCharType="begin" w:fldLock="0"/>
+      </w:r>
+      <w:r>
+        <w:rPr>
+          <w:rStyle w:val="Hyperlink.0"/>
+        </w:rPr>
+        <w:instrText xml:space="preserve"> HYPERLINK "https://www.linkedin.com/in/mike-shoemake-csm-14904963"</w:instrText>
+      </w:r>
+      <w:r>
+        <w:rPr>
+          <w:rStyle w:val="Hyperlink.0"/>
+        </w:rPr>
+        <w:fldChar w:fldCharType="separate" w:fldLock="0"/>
+      </w:r>
+      <w:r>
+        <w:rPr>
+          <w:rStyle w:val="Hyperlink.0"/>
+          <w:rtl w:val="0"/>
+          <w:lang w:val="en-US"/>
+        </w:rPr>
+        <w:t>https://www.linkedin.com/in/mike-shoemake-csm-14904963</w:t>
+      </w:r>
+      <w:r>
+        <w:rPr/>
+        <w:fldChar w:fldCharType="end" w:fldLock="0"/>
+      </w:r>
+    </w:p>
+    <w:p>
+      <w:pPr>
+        <w:pStyle w:val="Body A"/>
+        <w:rPr>
+          <w:rStyle w:val="None"/>
+          <w:rFonts w:ascii="Arial" w:cs="Arial" w:hAnsi="Arial" w:eastAsia="Arial"/>
+          <w:sz w:val="20"/>
+          <w:szCs w:val="20"/>
+          <w:lang w:val="en-US"/>
+        </w:rPr>
+      </w:pPr>
+    </w:p>
+    <w:p>
+      <w:pPr>
+        <w:pStyle w:val="Heading"/>
+        <w:tabs>
+          <w:tab w:val="left" w:pos="7300"/>
+        </w:tabs>
+        <w:rPr>
+          <w:rStyle w:val="None"/>
+          <w:rFonts w:ascii="Arial" w:cs="Arial" w:hAnsi="Arial" w:eastAsia="Arial"/>
+          <w:b w:val="0"/>
+          <w:bCs w:val="0"/>
+          <w:lang w:val="en-US"/>
+        </w:rPr>
+      </w:pPr>
+      <w:r>
+        <w:rPr>
+          <w:rStyle w:val="None"/>
+          <w:rFonts w:ascii="Arial" w:hAnsi="Arial"/>
+          <w:b w:val="0"/>
+          <w:bCs w:val="0"/>
+          <w:rtl w:val="0"/>
+          <w:lang w:val="en-US"/>
+        </w:rPr>
+        <w:t xml:space="preserve">770-508-0802 </w:t>
+      </w:r>
+    </w:p>
+    <w:p>
+      <w:pPr>
+        <w:pStyle w:val="Heading"/>
+        <w:tabs>
+          <w:tab w:val="left" w:pos="7300"/>
+        </w:tabs>
+        <w:rPr>
+          <w:rStyle w:val="None"/>
+          <w:rFonts w:ascii="Arial" w:cs="Arial" w:hAnsi="Arial" w:eastAsia="Arial"/>
+          <w:b w:val="0"/>
+          <w:bCs w:val="0"/>
+          <w:lang w:val="en-US"/>
+        </w:rPr>
+      </w:pPr>
+      <w:r>
+        <w:rPr>
+          <w:rStyle w:val="None"/>
+          <w:rFonts w:ascii="Arial" w:hAnsi="Arial"/>
+          <w:b w:val="0"/>
+          <w:bCs w:val="0"/>
+          <w:rtl w:val="0"/>
+          <w:lang w:val="en-US"/>
+        </w:rPr>
+        <w:t>atlantatechie@gmail.com</w:t>
+      </w:r>
+    </w:p>
+    <w:p>
+      <w:pPr>
+        <w:pStyle w:val="Body A"/>
+        <w:jc w:val="center"/>
+        <w:rPr>
+          <w:rStyle w:val="None"/>
+          <w:sz w:val="20"/>
+          <w:szCs w:val="20"/>
+          <w:lang w:val="en-US"/>
+        </w:rPr>
+      </w:pPr>
+      <w:r>
+        <w:rPr>
+          <w:rStyle w:val="None"/>
+          <w:rFonts w:ascii="Arial" w:hAnsi="Arial"/>
+          <w:rtl w:val="0"/>
+          <w:lang w:val="en-US"/>
+        </w:rPr>
+        <w:t>Cumming, GA</w:t>
+      </w:r>
+    </w:p>
+    <w:p>
+      <w:pPr>
+        <w:pStyle w:val="Body A"/>
+        <w:rPr>
+          <w:rStyle w:val="None"/>
+          <w:color w:val="000000"/>
+          <w:sz w:val="20"/>
+          <w:szCs w:val="20"/>
+          <w:u w:color="000000"/>
+          <w:lang w:val="en-US"/>
+        </w:rPr>
+      </w:pPr>
+      <w:r>
+        <w:rPr>
+          <w:rStyle w:val="None"/>
+          <w:rFonts w:ascii="Arial" w:cs="Arial" w:hAnsi="Arial" w:eastAsia="Arial"/>
+          <w:sz w:val="20"/>
+          <w:szCs w:val="20"/>
+          <w:lang w:val="en-US"/>
+        </w:rPr>
+        <mc:AlternateContent>
+          <mc:Choice Requires="wps">
+            <w:drawing>
+              <wp:anchor distT="0" distB="0" distL="0" distR="0" simplePos="0" relativeHeight="251660288" behindDoc="0" locked="0" layoutInCell="1" allowOverlap="1">
+                <wp:simplePos x="0" y="0"/>
+                <wp:positionH relativeFrom="column">
+                  <wp:posOffset>-9524</wp:posOffset>
+                </wp:positionH>
+                <wp:positionV relativeFrom="line">
+                  <wp:posOffset>36193</wp:posOffset>
+                </wp:positionV>
+                <wp:extent cx="6070603" cy="0"/>
+                <wp:effectExtent l="0" t="0" r="0" b="0"/>
+                <wp:wrapNone/>
+                <wp:docPr id="1073741826" name="officeArt object" descr="Straight Connector 2"/>
+                <wp:cNvGraphicFramePr/>
+                <a:graphic xmlns:a="http://schemas.openxmlformats.org/drawingml/2006/main">
+                  <a:graphicData uri="http://schemas.microsoft.com/office/word/2010/wordprocessingShape">
+                    <wps:wsp>
+                      <wps:cNvSpPr/>
+                      <wps:spPr>
+                        <a:xfrm>
+                          <a:off x="0" y="0"/>
+                          <a:ext cx="6070603" cy="0"/>
+                        </a:xfrm>
+                        <a:prstGeom prst="line">
+                          <a:avLst/>
+                        </a:prstGeom>
+                        <a:noFill/>
+                        <a:ln w="19050" cap="flat">
+                          <a:solidFill>
+                            <a:srgbClr val="0D0D0D"/>
+                          </a:solidFill>
+                          <a:prstDash val="solid"/>
+                          <a:round/>
+                        </a:ln>
+                        <a:effectLst/>
+                      </wps:spPr>
+                      <wps:bodyPr/>
+                    </wps:wsp>
+                  </a:graphicData>
+                </a:graphic>
+              </wp:anchor>
+            </w:drawing>
+          </mc:Choice>
+          <mc:Fallback>
+            <w:pict>
+              <v:line id="_x0000_s1027" style="visibility:visible;position:absolute;margin-left:-0.7pt;margin-top:2.8pt;width:478.0pt;height:0.0pt;z-index:251660288;mso-position-horizontal:absolute;mso-position-horizontal-relative:text;mso-position-vertical:absolute;mso-position-vertical-relative:line;mso-wrap-distance-left:0.0pt;mso-wrap-distance-top:0.0pt;mso-wrap-distance-right:0.0pt;mso-wrap-distance-bottom:0.0pt;">
+                <v:fill on="f"/>
+                <v:stroke filltype="solid" color="#0D0D0D" opacity="100.0%" weight="1.5pt" dashstyle="solid" endcap="flat" joinstyle="round" linestyle="single" startarrow="none" startarrowwidth="medium" startarrowlength="medium" endarrow="none" endarrowwidth="medium" endarrowlength="medium"/>
+                <w10:wrap type="none" side="bothSides" anchorx="text"/>
+              </v:line>
+            </w:pict>
+          </mc:Fallback>
+        </mc:AlternateContent>
+      </w:r>
+    </w:p>
     <w:p>
       <w:pPr>
         <w:pStyle w:val="Heading"/>
         <w:jc w:val="left"/>
-      </w:pPr>
-      <w:r>
-        <w:rPr>
-          <w:rFonts w:ascii="Arial" w:hAnsi="Arial"/>
-          <w:sz w:val="32"/>
-          <w:szCs w:val="32"/>
-          <w:rtl w:val="0"/>
-        </w:rPr>
-        <w:t>MICHAEL J. SHOEMAKE, CSM</w:t>
-      </w:r>
-      <w:r>
-        <w:rPr>
-          <w:rFonts w:ascii="Arial" w:hAnsi="Arial"/>
-          <w:sz w:val="28"/>
-          <w:szCs w:val="28"/>
-          <w:rtl w:val="0"/>
-        </w:rPr>
-        <w:t xml:space="preserve">                                      770-508-0802</w:t>
-      </w:r>
-    </w:p>
-    <w:p>
-      <w:pPr>
-        <w:pStyle w:val="Body A"/>
-      </w:pPr>
-      <w:r>
-        <w:rPr>
-          <w:rFonts w:ascii="Arial" w:hAnsi="Arial"/>
-          <w:rtl w:val="0"/>
-        </w:rPr>
-        <w:t xml:space="preserve">4515 Azurite Street                                                                     </w:t>
-      </w:r>
-      <w:r>
-        <w:rPr>
-          <w:rStyle w:val="Hyperlink.0"/>
-        </w:rPr>
-        <w:fldChar w:fldCharType="begin" w:fldLock="0"/>
-      </w:r>
-      <w:r>
-        <w:rPr>
-          <w:rStyle w:val="Hyperlink.0"/>
-        </w:rPr>
-        <w:instrText xml:space="preserve"> HYPERLINK "mailto:atlantatechie@gmail.com"</w:instrText>
-      </w:r>
-      <w:r>
-        <w:rPr>
-          <w:rStyle w:val="Hyperlink.0"/>
-        </w:rPr>
-        <w:fldChar w:fldCharType="separate" w:fldLock="0"/>
-      </w:r>
-      <w:r>
-        <w:rPr>
-          <w:rStyle w:val="Hyperlink.0"/>
-          <w:rtl w:val="0"/>
-          <w:lang w:val="it-IT"/>
-        </w:rPr>
-        <w:t>atlantatechie@gmail.com</w:t>
-      </w:r>
-      <w:r>
-        <w:rPr/>
-        <w:fldChar w:fldCharType="end" w:fldLock="0"/>
-      </w:r>
-    </w:p>
-    <w:p>
-      <w:pPr>
-        <w:pStyle w:val="Body A"/>
-      </w:pPr>
-      <w:r>
-        <w:rPr>
-          <w:rStyle w:val="None"/>
-          <w:rFonts w:ascii="Arial" w:hAnsi="Arial"/>
-          <w:rtl w:val="0"/>
-        </w:rPr>
-        <w:t xml:space="preserve">Cumming, GA 30040           </w:t>
-      </w:r>
-      <w:r>
-        <w:rPr>
-          <w:rStyle w:val="Hyperlink.1"/>
-        </w:rPr>
-        <w:fldChar w:fldCharType="begin" w:fldLock="0"/>
-      </w:r>
-      <w:r>
-        <w:rPr>
-          <w:rStyle w:val="Hyperlink.1"/>
-        </w:rPr>
-        <w:instrText xml:space="preserve"> HYPERLINK "https://www.linkedin.com/in/mike-shoemake-csm-14904963"</w:instrText>
-      </w:r>
-      <w:r>
-        <w:rPr>
-          <w:rStyle w:val="Hyperlink.1"/>
-        </w:rPr>
-        <w:fldChar w:fldCharType="separate" w:fldLock="0"/>
-      </w:r>
-      <w:r>
-        <w:rPr>
-          <w:rStyle w:val="Hyperlink.1"/>
-          <w:rtl w:val="0"/>
-          <w:lang w:val="en-US"/>
-        </w:rPr>
-        <w:t>https://www.linkedin.com/in/mike-shoemake-csm-14904963</w:t>
-      </w:r>
-      <w:r>
-        <w:rPr/>
-        <w:fldChar w:fldCharType="end" w:fldLock="0"/>
-      </w:r>
-    </w:p>
-    <w:p>
-      <w:pPr>
-        <w:pStyle w:val="Body A"/>
-        <w:pBdr>
-          <w:top w:val="single" w:color="000000" w:sz="4" w:space="0" w:shadow="0" w:frame="0"/>
-          <w:left w:val="nil"/>
-          <w:bottom w:val="nil"/>
-          <w:right w:val="nil"/>
-        </w:pBdr>
-      </w:pPr>
-    </w:p>
-    <w:p>
-      <w:pPr>
-        <w:pStyle w:val="Body A"/>
+        <w:rPr>
+          <w:rStyle w:val="None"/>
+          <w:lang w:val="en-US"/>
+        </w:rPr>
       </w:pPr>
     </w:p>
     <w:p>
       <w:pPr>
         <w:pStyle w:val="Heading"/>
+        <w:rPr>
+          <w:rStyle w:val="None"/>
+          <w:lang w:val="en-US"/>
+        </w:rPr>
+      </w:pPr>
+      <w:r>
+        <w:rPr>
+          <w:rStyle w:val="None"/>
+          <w:rFonts w:ascii="Arial" w:hAnsi="Arial"/>
+          <w:rtl w:val="0"/>
+          <w:lang w:val="en-US"/>
+        </w:rPr>
+        <w:t>SUMMARY</w:t>
+      </w:r>
+    </w:p>
+    <w:p>
+      <w:pPr>
+        <w:pStyle w:val="Body A"/>
+      </w:pPr>
+    </w:p>
+    <w:p>
+      <w:pPr>
+        <w:pStyle w:val="Body A"/>
+        <w:rPr>
+          <w:rStyle w:val="None"/>
+          <w:rFonts w:ascii="Arial" w:cs="Arial" w:hAnsi="Arial" w:eastAsia="Arial"/>
+        </w:rPr>
+      </w:pPr>
+      <w:r>
+        <w:rPr>
+          <w:rStyle w:val="None"/>
+          <w:rFonts w:ascii="Arial" w:hAnsi="Arial"/>
+          <w:rtl w:val="0"/>
+          <w:lang w:val="en-US"/>
+        </w:rPr>
+        <w:t xml:space="preserve">I am a successful software developer who has built and maintained quality web </w:t>
+      </w:r>
+    </w:p>
+    <w:p>
+      <w:pPr>
+        <w:pStyle w:val="Body A"/>
+        <w:rPr>
+          <w:rStyle w:val="None"/>
+          <w:rFonts w:ascii="Arial" w:cs="Arial" w:hAnsi="Arial" w:eastAsia="Arial"/>
+        </w:rPr>
+      </w:pPr>
+      <w:r>
+        <w:rPr>
+          <w:rStyle w:val="None"/>
+          <w:rFonts w:ascii="Arial" w:hAnsi="Arial"/>
+          <w:rtl w:val="0"/>
+          <w:lang w:val="en-US"/>
+        </w:rPr>
+        <w:t xml:space="preserve">applications for over 20 years.  Over the years, I have worked to stay current on the </w:t>
+      </w:r>
+    </w:p>
+    <w:p>
+      <w:pPr>
+        <w:pStyle w:val="Body A"/>
+      </w:pPr>
+      <w:r>
+        <w:rPr>
+          <w:rStyle w:val="None"/>
+          <w:rFonts w:ascii="Arial" w:hAnsi="Arial"/>
+          <w:rtl w:val="0"/>
+          <w:lang w:val="en-US"/>
+        </w:rPr>
+        <w:t>latest technologies and methodologies and have continued to learn how to build better systems through architecture/design, efficiency, collaboration, and automation.</w:t>
+      </w:r>
+    </w:p>
+    <w:p>
+      <w:pPr>
+        <w:pStyle w:val="Body A"/>
       </w:pPr>
     </w:p>
     <w:p>
       <w:pPr>
         <w:pStyle w:val="Heading"/>
       </w:pPr>
-      <w:r>
-        <w:rPr>
-          <w:rStyle w:val="None"/>
-          <w:rFonts w:ascii="Arial" w:hAnsi="Arial"/>
-          <w:rtl w:val="0"/>
-          <w:lang w:val="en-US"/>
-        </w:rPr>
-        <w:t>SUMMARY</w:t>
-      </w:r>
-    </w:p>
-    <w:p>
-      <w:pPr>
-        <w:pStyle w:val="Body A"/>
-      </w:pPr>
-    </w:p>
-    <w:p>
-      <w:pPr>
-        <w:pStyle w:val="Body A"/>
-        <w:rPr>
-          <w:rStyle w:val="None"/>
-          <w:rFonts w:ascii="Arial" w:cs="Arial" w:hAnsi="Arial" w:eastAsia="Arial"/>
-          <w:lang w:val="en-US"/>
-        </w:rPr>
-      </w:pPr>
-      <w:r>
-        <w:rPr>
-          <w:rStyle w:val="None"/>
-          <w:rFonts w:ascii="Arial" w:hAnsi="Arial"/>
-          <w:rtl w:val="0"/>
-          <w:lang w:val="en-US"/>
-        </w:rPr>
-        <w:t xml:space="preserve">I am a </w:t>
-      </w:r>
-      <w:r>
-        <w:rPr>
-          <w:rStyle w:val="None"/>
-          <w:rFonts w:ascii="Arial" w:hAnsi="Arial"/>
-          <w:rtl w:val="0"/>
-          <w:lang w:val="en-US"/>
-        </w:rPr>
-        <w:t xml:space="preserve">successful software developer who has built and maintained quality web </w:t>
-      </w:r>
-    </w:p>
-    <w:p>
-      <w:pPr>
-        <w:pStyle w:val="Body A"/>
-        <w:rPr>
-          <w:rStyle w:val="None"/>
-          <w:rFonts w:ascii="Arial" w:cs="Arial" w:hAnsi="Arial" w:eastAsia="Arial"/>
-          <w:lang w:val="en-US"/>
-        </w:rPr>
-      </w:pPr>
-      <w:r>
-        <w:rPr>
-          <w:rStyle w:val="None"/>
-          <w:rFonts w:ascii="Arial" w:hAnsi="Arial"/>
-          <w:rtl w:val="0"/>
-          <w:lang w:val="en-US"/>
-        </w:rPr>
-        <w:t xml:space="preserve">applications for over 20 years.  Over the years, I have worked to stay current on the </w:t>
-      </w:r>
-    </w:p>
-    <w:p>
-      <w:pPr>
-        <w:pStyle w:val="Body A"/>
-      </w:pPr>
-      <w:r>
-        <w:rPr>
-          <w:rStyle w:val="None"/>
-          <w:rFonts w:ascii="Arial" w:hAnsi="Arial"/>
-          <w:rtl w:val="0"/>
-          <w:lang w:val="en-US"/>
-        </w:rPr>
-        <w:t>latest technologies and methodologies and have continued to learn how to build better systems through architecture/design, efficiency, collaboration, and automation.</w:t>
-      </w:r>
-    </w:p>
-    <w:p>
-      <w:pPr>
-        <w:pStyle w:val="Body A"/>
-      </w:pPr>
-    </w:p>
-    <w:p>
-      <w:pPr>
-        <w:pStyle w:val="Heading"/>
-      </w:pPr>
-      <w:bookmarkStart w:name="ht636p4sn1yat" w:id="0"/>
       <w:r>
         <w:rPr>
           <w:rStyle w:val="None"/>
@@ -241,7 +467,7 @@
       <w:tblPr>
         <w:tblW w:w="9576" w:type="dxa"/>
         <w:jc w:val="left"/>
-        <w:tblInd w:w="216" w:type="dxa"/>
+        <w:tblInd w:w="432" w:type="dxa"/>
         <w:tblBorders>
           <w:top w:val="single" w:color="ffffff" w:sz="8" w:space="0" w:shadow="0" w:frame="0"/>
           <w:left w:val="single" w:color="ffffff" w:sz="8" w:space="0" w:shadow="0" w:frame="0"/>
@@ -290,6 +516,8 @@
                 <w:numId w:val="1"/>
               </w:numPr>
               <w:rPr>
+                <w:sz w:val="24"/>
+                <w:szCs w:val="24"/>
                 <w:lang w:val="en-US"/>
               </w:rPr>
             </w:pPr>
@@ -297,6 +525,19 @@
               <w:rPr>
                 <w:rStyle w:val="None"/>
                 <w:rFonts w:ascii="Arial" w:hAnsi="Arial"/>
+                <w:caps w:val="0"/>
+                <w:smallCaps w:val="0"/>
+                <w:strike w:val="0"/>
+                <w:dstrike w:val="0"/>
+                <w:outline w:val="0"/>
+                <w:color w:val="000000"/>
+                <w:spacing w:val="0"/>
+                <w:kern w:val="0"/>
+                <w:position w:val="0"/>
+                <w:sz w:val="24"/>
+                <w:szCs w:val="24"/>
+                <w:u w:val="none" w:color="000000"/>
+                <w:vertAlign w:val="baseline"/>
                 <w:rtl w:val="0"/>
                 <w:lang w:val="en-US"/>
               </w:rPr>
@@ -310,7 +551,13 @@
                 <w:ilvl w:val="0"/>
                 <w:numId w:val="2"/>
               </w:numPr>
+              <w:bidi w:val="0"/>
+              <w:ind w:right="0"/>
+              <w:jc w:val="left"/>
               <w:rPr>
+                <w:sz w:val="24"/>
+                <w:szCs w:val="24"/>
+                <w:rtl w:val="0"/>
                 <w:lang w:val="en-US"/>
               </w:rPr>
             </w:pPr>
@@ -318,6 +565,19 @@
               <w:rPr>
                 <w:rStyle w:val="None"/>
                 <w:rFonts w:ascii="Arial" w:hAnsi="Arial"/>
+                <w:caps w:val="0"/>
+                <w:smallCaps w:val="0"/>
+                <w:strike w:val="0"/>
+                <w:dstrike w:val="0"/>
+                <w:outline w:val="0"/>
+                <w:color w:val="000000"/>
+                <w:spacing w:val="0"/>
+                <w:kern w:val="0"/>
+                <w:position w:val="0"/>
+                <w:sz w:val="24"/>
+                <w:szCs w:val="24"/>
+                <w:u w:val="none" w:color="000000"/>
+                <w:vertAlign w:val="baseline"/>
                 <w:rtl w:val="0"/>
                 <w:lang w:val="en-US"/>
               </w:rPr>
@@ -336,6 +596,8 @@
               <w:jc w:val="left"/>
               <w:rPr>
                 <w:rFonts w:ascii="Arial" w:hAnsi="Arial"/>
+                <w:sz w:val="24"/>
+                <w:szCs w:val="24"/>
                 <w:rtl w:val="0"/>
                 <w:lang w:val="en-US"/>
               </w:rPr>
@@ -344,6 +606,19 @@
               <w:rPr>
                 <w:rStyle w:val="None"/>
                 <w:rFonts w:ascii="Arial" w:hAnsi="Arial"/>
+                <w:caps w:val="0"/>
+                <w:smallCaps w:val="0"/>
+                <w:strike w:val="0"/>
+                <w:dstrike w:val="0"/>
+                <w:outline w:val="0"/>
+                <w:color w:val="000000"/>
+                <w:spacing w:val="0"/>
+                <w:kern w:val="0"/>
+                <w:position w:val="0"/>
+                <w:sz w:val="24"/>
+                <w:szCs w:val="24"/>
+                <w:u w:val="none" w:color="000000"/>
+                <w:vertAlign w:val="baseline"/>
                 <w:rtl w:val="0"/>
                 <w:lang w:val="en-US"/>
               </w:rPr>
@@ -362,6 +637,8 @@
               <w:jc w:val="left"/>
               <w:rPr>
                 <w:rFonts w:ascii="Arial" w:hAnsi="Arial"/>
+                <w:sz w:val="24"/>
+                <w:szCs w:val="24"/>
                 <w:rtl w:val="0"/>
                 <w:lang w:val="en-US"/>
               </w:rPr>
@@ -370,6 +647,19 @@
               <w:rPr>
                 <w:rStyle w:val="None"/>
                 <w:rFonts w:ascii="Arial" w:hAnsi="Arial"/>
+                <w:caps w:val="0"/>
+                <w:smallCaps w:val="0"/>
+                <w:strike w:val="0"/>
+                <w:dstrike w:val="0"/>
+                <w:outline w:val="0"/>
+                <w:color w:val="000000"/>
+                <w:spacing w:val="0"/>
+                <w:kern w:val="0"/>
+                <w:position w:val="0"/>
+                <w:sz w:val="24"/>
+                <w:szCs w:val="24"/>
+                <w:u w:val="none" w:color="000000"/>
+                <w:vertAlign w:val="baseline"/>
                 <w:rtl w:val="0"/>
                 <w:lang w:val="en-US"/>
               </w:rPr>
@@ -403,6 +693,8 @@
                 <w:numId w:val="3"/>
               </w:numPr>
               <w:rPr>
+                <w:sz w:val="24"/>
+                <w:szCs w:val="24"/>
                 <w:lang w:val="en-US"/>
               </w:rPr>
             </w:pPr>
@@ -410,6 +702,19 @@
               <w:rPr>
                 <w:rStyle w:val="None"/>
                 <w:rFonts w:ascii="Arial" w:hAnsi="Arial"/>
+                <w:caps w:val="0"/>
+                <w:smallCaps w:val="0"/>
+                <w:strike w:val="0"/>
+                <w:dstrike w:val="0"/>
+                <w:outline w:val="0"/>
+                <w:color w:val="000000"/>
+                <w:spacing w:val="0"/>
+                <w:kern w:val="0"/>
+                <w:position w:val="0"/>
+                <w:sz w:val="24"/>
+                <w:szCs w:val="24"/>
+                <w:u w:val="none" w:color="000000"/>
+                <w:vertAlign w:val="baseline"/>
                 <w:rtl w:val="0"/>
                 <w:lang w:val="en-US"/>
               </w:rPr>
@@ -423,7 +728,13 @@
                 <w:ilvl w:val="0"/>
                 <w:numId w:val="4"/>
               </w:numPr>
+              <w:bidi w:val="0"/>
+              <w:ind w:right="0"/>
+              <w:jc w:val="left"/>
               <w:rPr>
+                <w:sz w:val="24"/>
+                <w:szCs w:val="24"/>
+                <w:rtl w:val="0"/>
                 <w:lang w:val="en-US"/>
               </w:rPr>
             </w:pPr>
@@ -431,6 +742,19 @@
               <w:rPr>
                 <w:rStyle w:val="None"/>
                 <w:rFonts w:ascii="Arial" w:hAnsi="Arial"/>
+                <w:caps w:val="0"/>
+                <w:smallCaps w:val="0"/>
+                <w:strike w:val="0"/>
+                <w:dstrike w:val="0"/>
+                <w:outline w:val="0"/>
+                <w:color w:val="000000"/>
+                <w:spacing w:val="0"/>
+                <w:kern w:val="0"/>
+                <w:position w:val="0"/>
+                <w:sz w:val="24"/>
+                <w:szCs w:val="24"/>
+                <w:u w:val="none" w:color="000000"/>
+                <w:vertAlign w:val="baseline"/>
                 <w:rtl w:val="0"/>
                 <w:lang w:val="en-US"/>
               </w:rPr>
@@ -449,6 +773,8 @@
               <w:jc w:val="left"/>
               <w:rPr>
                 <w:rFonts w:ascii="Arial" w:hAnsi="Arial"/>
+                <w:sz w:val="24"/>
+                <w:szCs w:val="24"/>
                 <w:rtl w:val="0"/>
                 <w:lang w:val="en-US"/>
               </w:rPr>
@@ -457,6 +783,19 @@
               <w:rPr>
                 <w:rStyle w:val="None"/>
                 <w:rFonts w:ascii="Arial" w:hAnsi="Arial"/>
+                <w:caps w:val="0"/>
+                <w:smallCaps w:val="0"/>
+                <w:strike w:val="0"/>
+                <w:dstrike w:val="0"/>
+                <w:outline w:val="0"/>
+                <w:color w:val="000000"/>
+                <w:spacing w:val="0"/>
+                <w:kern w:val="0"/>
+                <w:position w:val="0"/>
+                <w:sz w:val="24"/>
+                <w:szCs w:val="24"/>
+                <w:u w:val="none" w:color="000000"/>
+                <w:vertAlign w:val="baseline"/>
                 <w:rtl w:val="0"/>
                 <w:lang w:val="en-US"/>
               </w:rPr>
@@ -475,6 +814,8 @@
               <w:jc w:val="left"/>
               <w:rPr>
                 <w:rFonts w:ascii="Arial" w:hAnsi="Arial"/>
+                <w:sz w:val="24"/>
+                <w:szCs w:val="24"/>
                 <w:rtl w:val="0"/>
                 <w:lang w:val="en-US"/>
               </w:rPr>
@@ -483,18 +824,24 @@
               <w:rPr>
                 <w:rStyle w:val="None"/>
                 <w:rFonts w:ascii="Arial" w:hAnsi="Arial"/>
+                <w:caps w:val="0"/>
+                <w:smallCaps w:val="0"/>
+                <w:strike w:val="0"/>
+                <w:dstrike w:val="0"/>
+                <w:outline w:val="0"/>
+                <w:color w:val="000000"/>
+                <w:spacing w:val="0"/>
+                <w:kern w:val="0"/>
+                <w:position w:val="0"/>
+                <w:sz w:val="24"/>
+                <w:szCs w:val="24"/>
+                <w:u w:val="none" w:color="000000"/>
+                <w:vertAlign w:val="baseline"/>
                 <w:rtl w:val="0"/>
                 <w:lang w:val="en-US"/>
               </w:rPr>
               <w:t>Spring MVC, Struts, JSP, JSTL, XSLT</w:t>
             </w:r>
-            <w:r>
-              <w:rPr>
-                <w:rStyle w:val="None"/>
-                <w:rFonts w:ascii="Arial" w:cs="Arial" w:hAnsi="Arial" w:eastAsia="Arial"/>
-                <w:lang w:val="en-US"/>
-              </w:rPr>
-            </w:r>
           </w:p>
         </w:tc>
       </w:tr>
@@ -503,24 +850,19 @@
       <w:pPr>
         <w:pStyle w:val="Body A"/>
         <w:widowControl w:val="0"/>
-        <w:ind w:left="108" w:hanging="108"/>
-      </w:pPr>
-    </w:p>
-    <w:p>
-      <w:pPr>
-        <w:pStyle w:val="Body A"/>
-        <w:widowControl w:val="0"/>
-      </w:pPr>
-    </w:p>
-    <w:p>
-      <w:pPr>
-        <w:pStyle w:val="Body A"/>
-      </w:pPr>
-      <w:r>
-        <w:rPr>
-          <w:rStyle w:val="None"/>
-          <w:rFonts w:ascii="Arial" w:hAnsi="Arial"/>
-          <w:rtl w:val="0"/>
+        <w:ind w:left="324" w:hanging="324"/>
+      </w:pPr>
+    </w:p>
+    <w:p>
+      <w:pPr>
+        <w:pStyle w:val="Body A"/>
+      </w:pPr>
+      <w:r>
+        <w:rPr>
+          <w:rStyle w:val="None"/>
+          <w:rFonts w:ascii="Arial" w:hAnsi="Arial"/>
+          <w:rtl w:val="0"/>
+          <w:lang w:val="en-US"/>
         </w:rPr>
         <w:t xml:space="preserve">.  </w:t>
       </w:r>
@@ -528,6 +870,9 @@
     <w:p>
       <w:pPr>
         <w:pStyle w:val="Heading"/>
+        <w:rPr>
+          <w:lang w:val="de-DE"/>
+        </w:rPr>
       </w:pPr>
       <w:r>
         <w:rPr>
@@ -561,15 +906,32 @@
           <w:rtl w:val="0"/>
           <w:lang w:val="en-US"/>
         </w:rPr>
-        <w:t>BRIDGE2 SOLUTIONS,</w:t>
-      </w:r>
-      <w:r>
-        <w:rPr>
-          <w:rStyle w:val="Hyperlink.0"/>
+        <w:t>CROSSEWALK SOFTWARE LLC,</w:t>
+      </w:r>
+      <w:r>
+        <w:rPr>
+          <w:rStyle w:val="Hyperlink.0.0"/>
+          <w:rFonts w:ascii="Arial" w:hAnsi="Arial"/>
           <w:rtl w:val="0"/>
           <w:lang w:val="it-IT"/>
         </w:rPr>
-        <w:t xml:space="preserve"> Alpharetta, GA</w:t>
+        <w:t xml:space="preserve"> </w:t>
+      </w:r>
+      <w:r>
+        <w:rPr>
+          <w:rStyle w:val="Hyperlink.0.0"/>
+          <w:rFonts w:ascii="Arial" w:hAnsi="Arial"/>
+          <w:rtl w:val="0"/>
+          <w:lang w:val="it-IT"/>
+        </w:rPr>
+        <w:t>Cumming, GA</w:t>
+      </w:r>
+      <w:r>
+        <w:rPr>
+          <w:rStyle w:val="Hyperlink.0.0"/>
+          <w:rFonts w:ascii="Arial" w:cs="Arial" w:hAnsi="Arial" w:eastAsia="Arial"/>
+          <w:lang w:val="it-IT"/>
+        </w:rPr>
         <w:tab/>
       </w:r>
       <w:r>
@@ -579,8 +941,9 @@
           <w:b w:val="1"/>
           <w:bCs w:val="1"/>
           <w:rtl w:val="0"/>
-        </w:rPr>
-        <w:t>2015-</w:t>
+          <w:lang w:val="en-US"/>
+        </w:rPr>
+        <w:t>2017</w:t>
       </w:r>
       <w:r>
         <w:rPr>
@@ -591,7 +954,7 @@
           <w:rtl w:val="0"/>
           <w:lang w:val="en-US"/>
         </w:rPr>
-        <w:t>2017</w:t>
+        <w:t>-Present</w:t>
       </w:r>
     </w:p>
     <w:p>
@@ -607,7 +970,7 @@
           <w:rtl w:val="0"/>
           <w:lang w:val="en-US"/>
         </w:rPr>
-        <w:t>Bridge2 Solutions provides marketing and fulfillment solutions to financial institutions, loyalty programs and Fortune 500 companies. Bridge2's goal is to leverage vendor partnerships to provide a next generation shopping experience for rewards customers.</w:t>
+        <w:t>Crossewalk Software was started to provide SAAS software as well as software development and consulting expertise to small and large businesses in the Atlanta area.</w:t>
       </w:r>
     </w:p>
     <w:p>
@@ -632,7 +995,7 @@
           <w:rtl w:val="0"/>
           <w:lang w:val="en-US"/>
         </w:rPr>
-        <w:t>Software Development Manager</w:t>
+        <w:t>Business Owner, Web Developer</w:t>
       </w:r>
     </w:p>
     <w:p>
@@ -646,18 +1009,35 @@
         <w:ind w:right="0"/>
         <w:jc w:val="left"/>
         <w:rPr>
+          <w:rStyle w:val="None"/>
           <w:rFonts w:ascii="Arial" w:cs="Arial" w:hAnsi="Arial" w:eastAsia="Arial"/>
-          <w:rtl w:val="0"/>
-          <w:lang w:val="en-US"/>
-        </w:rPr>
-      </w:pPr>
-      <w:r>
-        <w:rPr>
-          <w:rFonts w:ascii="Arial" w:hAnsi="Arial"/>
-          <w:rtl w:val="0"/>
-          <w:lang w:val="en-US"/>
-        </w:rPr>
-        <w:t>Performed code reviews to ensure that quality code was being implemented.</w:t>
+          <w:sz w:val="24"/>
+          <w:szCs w:val="24"/>
+          <w:rtl w:val="0"/>
+          <w:lang w:val="en-US"/>
+        </w:rPr>
+      </w:pPr>
+      <w:r>
+        <w:rPr>
+          <w:rStyle w:val="None"/>
+          <w:rFonts w:ascii="Arial" w:hAnsi="Arial"/>
+          <w:sz w:val="24"/>
+          <w:szCs w:val="24"/>
+          <w:rtl w:val="0"/>
+          <w:lang w:val="en-US"/>
+        </w:rPr>
+        <w:t>Built http://www.crossewalk.com (online resume, referrals, Word format downloads, links to articles I've written) using AngularJS, Headroom.js, Bootstrap, CSS3, and HTML5.</w:t>
+      </w:r>
+      <w:r>
+        <w:rPr>
+          <w:rStyle w:val="None"/>
+          <w:rFonts w:ascii="Arial" w:hAnsi="Arial" w:hint="default"/>
+          <w:sz w:val="24"/>
+          <w:szCs w:val="24"/>
+          <w:rtl w:val="0"/>
+          <w:lang w:val="en-US"/>
+        </w:rPr>
+        <w:t> </w:t>
       </w:r>
     </w:p>
     <w:p>
@@ -671,6 +1051,7 @@
         <w:ind w:right="0"/>
         <w:jc w:val="left"/>
         <w:rPr>
+          <w:rStyle w:val="None"/>
           <w:rFonts w:ascii="Arial" w:cs="Arial" w:hAnsi="Arial" w:eastAsia="Arial"/>
           <w:rtl w:val="0"/>
           <w:lang w:val="en-US"/>
@@ -678,11 +1059,12 @@
       </w:pPr>
       <w:r>
         <w:rPr>
-          <w:rFonts w:ascii="Arial" w:hAnsi="Arial"/>
-          <w:rtl w:val="0"/>
-          <w:lang w:val="en-US"/>
-        </w:rPr>
-        <w:t>Developed prototypes and reference implementations for developers to use as examples using new technologies and methodologies.</w:t>
+          <w:rStyle w:val="None"/>
+          <w:rFonts w:ascii="Arial" w:hAnsi="Arial"/>
+          <w:rtl w:val="0"/>
+          <w:lang w:val="en-US"/>
+        </w:rPr>
+        <w:t>Updating crossewalk.com website for Angular2.</w:t>
       </w:r>
     </w:p>
     <w:p>
@@ -696,6 +1078,7 @@
         <w:ind w:right="0"/>
         <w:jc w:val="left"/>
         <w:rPr>
+          <w:rStyle w:val="None"/>
           <w:rFonts w:ascii="Arial" w:cs="Arial" w:hAnsi="Arial" w:eastAsia="Arial"/>
           <w:rtl w:val="0"/>
           <w:lang w:val="en-US"/>
@@ -708,25 +1091,295 @@
           <w:rtl w:val="0"/>
           <w:lang w:val="en-US"/>
         </w:rPr>
-        <w:t>Migrated the application from manual to automated production deployments</w:t>
-      </w:r>
-      <w:r>
-        <w:rPr>
-          <w:rStyle w:val="None"/>
-          <w:rFonts w:ascii="Arial" w:hAnsi="Arial"/>
-          <w:rtl w:val="0"/>
-          <w:lang w:val="en-US"/>
-        </w:rPr>
-        <w:t xml:space="preserve"> using Jenkins</w:t>
-      </w:r>
-      <w:r>
-        <w:rPr>
-          <w:rStyle w:val="None"/>
-          <w:rFonts w:ascii="Arial" w:hAnsi="Arial"/>
-          <w:rtl w:val="0"/>
-          <w:lang w:val="en-US"/>
-        </w:rPr>
-        <w:t xml:space="preserve">. </w:t>
+        <w:t>Building a SAAS product using Angular2, Headroom.js, Bootstrap, CSS3, HTML5, Spring, Hibernate, JDK8, MySql.</w:t>
+      </w:r>
+    </w:p>
+    <w:p>
+      <w:pPr>
+        <w:pStyle w:val="Body A"/>
+        <w:rPr>
+          <w:rStyle w:val="None"/>
+          <w:rFonts w:ascii="Arial" w:cs="Arial" w:hAnsi="Arial" w:eastAsia="Arial"/>
+          <w:lang w:val="en-US"/>
+        </w:rPr>
+      </w:pPr>
+    </w:p>
+    <w:p>
+      <w:pPr>
+        <w:pStyle w:val="WW-Plain Text"/>
+        <w:ind w:left="392" w:firstLine="0"/>
+        <w:jc w:val="both"/>
+        <w:rPr>
+          <w:rStyle w:val="None"/>
+          <w:rFonts w:ascii="Arial" w:cs="Arial" w:hAnsi="Arial" w:eastAsia="Arial"/>
+          <w:b w:val="1"/>
+          <w:bCs w:val="1"/>
+        </w:rPr>
+      </w:pPr>
+      <w:r>
+        <w:rPr>
+          <w:rStyle w:val="None"/>
+          <w:rFonts w:ascii="Arial" w:hAnsi="Arial"/>
+          <w:b w:val="1"/>
+          <w:bCs w:val="1"/>
+          <w:rtl w:val="0"/>
+          <w:lang w:val="en-US"/>
+        </w:rPr>
+        <w:t xml:space="preserve">Environment: </w:t>
+      </w:r>
+    </w:p>
+    <w:p>
+      <w:pPr>
+        <w:pStyle w:val="Body B"/>
+        <w:ind w:left="1112" w:firstLine="0"/>
+        <w:jc w:val="both"/>
+        <w:rPr>
+          <w:rStyle w:val="None"/>
+          <w:rFonts w:ascii="Arial" w:cs="Arial" w:hAnsi="Arial" w:eastAsia="Arial"/>
+          <w:sz w:val="20"/>
+          <w:szCs w:val="20"/>
+          <w:lang w:val="en-US"/>
+        </w:rPr>
+      </w:pPr>
+      <w:r>
+        <w:rPr>
+          <w:rStyle w:val="None"/>
+          <w:rFonts w:ascii="Arial" w:hAnsi="Arial"/>
+          <w:b w:val="1"/>
+          <w:bCs w:val="1"/>
+          <w:sz w:val="20"/>
+          <w:szCs w:val="20"/>
+          <w:rtl w:val="0"/>
+          <w:lang w:val="en-US"/>
+        </w:rPr>
+        <w:t xml:space="preserve">JDK 8, Tomcat 8, Groovy, Spring, Hibernate, JSON, </w:t>
+      </w:r>
+      <w:r>
+        <w:rPr>
+          <w:rStyle w:val="None"/>
+          <w:rFonts w:ascii="Arial" w:hAnsi="Arial"/>
+          <w:b w:val="1"/>
+          <w:bCs w:val="1"/>
+          <w:sz w:val="20"/>
+          <w:szCs w:val="20"/>
+          <w:rtl w:val="0"/>
+          <w:lang w:val="en-US"/>
+        </w:rPr>
+        <w:t xml:space="preserve">AngularJS, Angular2, </w:t>
+      </w:r>
+      <w:r>
+        <w:rPr>
+          <w:rStyle w:val="None"/>
+          <w:rFonts w:ascii="Arial" w:hAnsi="Arial"/>
+          <w:b w:val="1"/>
+          <w:bCs w:val="1"/>
+          <w:sz w:val="20"/>
+          <w:szCs w:val="20"/>
+          <w:rtl w:val="0"/>
+          <w:lang w:val="en-US"/>
+        </w:rPr>
+        <w:t>Javascript</w:t>
+      </w:r>
+      <w:r>
+        <w:rPr>
+          <w:rStyle w:val="None"/>
+          <w:rFonts w:ascii="Arial" w:hAnsi="Arial"/>
+          <w:b w:val="1"/>
+          <w:bCs w:val="1"/>
+          <w:sz w:val="20"/>
+          <w:szCs w:val="20"/>
+          <w:rtl w:val="0"/>
+          <w:lang w:val="en-US"/>
+        </w:rPr>
+        <w:t xml:space="preserve"> (ECMA5/ECMA6/Typescript)</w:t>
+      </w:r>
+      <w:r>
+        <w:rPr>
+          <w:rStyle w:val="None"/>
+          <w:rFonts w:ascii="Arial" w:hAnsi="Arial"/>
+          <w:b w:val="1"/>
+          <w:bCs w:val="1"/>
+          <w:sz w:val="20"/>
+          <w:szCs w:val="20"/>
+          <w:rtl w:val="0"/>
+          <w:lang w:val="en-US"/>
+        </w:rPr>
+        <w:t xml:space="preserve">, CSS3, HTML5, Log4j, </w:t>
+      </w:r>
+      <w:r>
+        <w:rPr>
+          <w:rStyle w:val="None"/>
+          <w:rFonts w:ascii="Arial" w:hAnsi="Arial"/>
+          <w:b w:val="1"/>
+          <w:bCs w:val="1"/>
+          <w:sz w:val="20"/>
+          <w:szCs w:val="20"/>
+          <w:rtl w:val="0"/>
+          <w:lang w:val="en-US"/>
+        </w:rPr>
+        <w:t>MySQL</w:t>
+      </w:r>
+      <w:r>
+        <w:rPr>
+          <w:rStyle w:val="None"/>
+          <w:rFonts w:ascii="Arial" w:hAnsi="Arial"/>
+          <w:b w:val="1"/>
+          <w:bCs w:val="1"/>
+          <w:sz w:val="20"/>
+          <w:szCs w:val="20"/>
+          <w:rtl w:val="0"/>
+          <w:lang w:val="en-US"/>
+        </w:rPr>
+        <w:t>, Git,</w:t>
+      </w:r>
+      <w:r>
+        <w:rPr>
+          <w:rStyle w:val="None"/>
+          <w:rFonts w:ascii="Arial" w:hAnsi="Arial"/>
+          <w:b w:val="1"/>
+          <w:bCs w:val="1"/>
+          <w:sz w:val="20"/>
+          <w:szCs w:val="20"/>
+          <w:rtl w:val="0"/>
+          <w:lang w:val="en-US"/>
+        </w:rPr>
+        <w:t xml:space="preserve"> </w:t>
+      </w:r>
+      <w:r>
+        <w:rPr>
+          <w:rStyle w:val="None"/>
+          <w:rFonts w:ascii="Arial" w:hAnsi="Arial"/>
+          <w:b w:val="1"/>
+          <w:bCs w:val="1"/>
+          <w:sz w:val="20"/>
+          <w:szCs w:val="20"/>
+          <w:rtl w:val="0"/>
+          <w:lang w:val="en-US"/>
+        </w:rPr>
+        <w:t>Maven</w:t>
+      </w:r>
+      <w:r>
+        <w:rPr>
+          <w:rStyle w:val="None"/>
+          <w:rFonts w:ascii="Arial" w:hAnsi="Arial"/>
+          <w:b w:val="1"/>
+          <w:bCs w:val="1"/>
+          <w:sz w:val="20"/>
+          <w:szCs w:val="20"/>
+          <w:rtl w:val="0"/>
+          <w:lang w:val="en-US"/>
+        </w:rPr>
+        <w:t>, Google Cloud Platform, Google Domains</w:t>
+      </w:r>
+    </w:p>
+    <w:p>
+      <w:pPr>
+        <w:pStyle w:val="Body A"/>
+        <w:ind w:left="720" w:firstLine="0"/>
+        <w:jc w:val="both"/>
+      </w:pPr>
+      <w:r>
+        <w:rPr>
+          <w:rStyle w:val="None"/>
+          <w:rFonts w:ascii="Arial Unicode MS" w:cs="Arial Unicode MS" w:hAnsi="Arial Unicode MS" w:eastAsia="Arial Unicode MS"/>
+          <w:b w:val="0"/>
+          <w:bCs w:val="0"/>
+          <w:i w:val="0"/>
+          <w:iCs w:val="0"/>
+          <w:sz w:val="20"/>
+          <w:szCs w:val="20"/>
+          <w:lang w:val="en-US"/>
+        </w:rPr>
+        <w:br w:type="page"/>
+      </w:r>
+    </w:p>
+    <w:p>
+      <w:pPr>
+        <w:pStyle w:val="Body A"/>
+        <w:ind w:left="720" w:firstLine="0"/>
+        <w:jc w:val="both"/>
+      </w:pPr>
+    </w:p>
+    <w:p>
+      <w:pPr>
+        <w:pStyle w:val="Body A"/>
+        <w:tabs>
+          <w:tab w:val="right" w:pos="9340"/>
+        </w:tabs>
+        <w:jc w:val="both"/>
+      </w:pPr>
+      <w:r>
+        <w:rPr>
+          <w:rStyle w:val="None"/>
+          <w:rFonts w:ascii="Arial" w:hAnsi="Arial"/>
+          <w:b w:val="1"/>
+          <w:bCs w:val="1"/>
+          <w:rtl w:val="0"/>
+          <w:lang w:val="en-US"/>
+        </w:rPr>
+        <w:t>BRIDGE2 SOLUTIONS,</w:t>
+      </w:r>
+      <w:r>
+        <w:rPr>
+          <w:rStyle w:val="None"/>
+          <w:rFonts w:ascii="Arial" w:hAnsi="Arial"/>
+          <w:rtl w:val="0"/>
+          <w:lang w:val="it-IT"/>
+        </w:rPr>
+        <w:t xml:space="preserve"> Alpharetta, GA</w:t>
+        <w:tab/>
+      </w:r>
+      <w:r>
+        <w:rPr>
+          <w:rStyle w:val="None"/>
+          <w:rFonts w:ascii="Arial" w:hAnsi="Arial"/>
+          <w:b w:val="1"/>
+          <w:bCs w:val="1"/>
+          <w:rtl w:val="0"/>
+          <w:lang w:val="en-US"/>
+        </w:rPr>
+        <w:t>2015-2017</w:t>
+      </w:r>
+    </w:p>
+    <w:p>
+      <w:pPr>
+        <w:pStyle w:val="Body A"/>
+      </w:pPr>
+      <w:r>
+        <w:rPr>
+          <w:rStyle w:val="None"/>
+          <w:rFonts w:ascii="Arial" w:hAnsi="Arial"/>
+          <w:sz w:val="20"/>
+          <w:szCs w:val="20"/>
+          <w:rtl w:val="0"/>
+          <w:lang w:val="en-US"/>
+        </w:rPr>
+        <w:t>Bridge2 Solutions provides marketing and fulfillment solutions to financial institutions, loyalty programs and Fortune 500 companies. Bridge2's goal is to leverage vendor partnerships to provide a next generation shopping experience for rewards customers.</w:t>
+      </w:r>
+    </w:p>
+    <w:p>
+      <w:pPr>
+        <w:pStyle w:val="Heading 2"/>
+        <w:jc w:val="both"/>
+      </w:pPr>
+    </w:p>
+    <w:p>
+      <w:pPr>
+        <w:pStyle w:val="Heading 2"/>
+        <w:tabs>
+          <w:tab w:val="left" w:pos="6315"/>
+        </w:tabs>
+        <w:ind w:left="720" w:firstLine="0"/>
+        <w:jc w:val="both"/>
+      </w:pPr>
+      <w:r>
+        <w:rPr>
+          <w:rStyle w:val="None"/>
+          <w:rFonts w:ascii="Arial" w:hAnsi="Arial"/>
+          <w:rtl w:val="0"/>
+          <w:lang w:val="en-US"/>
+        </w:rPr>
+        <w:t>Software Development Manager</w:t>
       </w:r>
     </w:p>
     <w:p>
@@ -753,19 +1406,96 @@
           <w:rtl w:val="0"/>
           <w:lang w:val="en-US"/>
         </w:rPr>
+        <w:t>Performed code reviews to ensure that quality code was being implemented.</w:t>
+      </w:r>
+    </w:p>
+    <w:p>
+      <w:pPr>
+        <w:pStyle w:val="Body A"/>
+        <w:numPr>
+          <w:ilvl w:val="0"/>
+          <w:numId w:val="6"/>
+        </w:numPr>
+        <w:bidi w:val="0"/>
+        <w:ind w:right="0"/>
+        <w:jc w:val="left"/>
+        <w:rPr>
+          <w:rStyle w:val="None"/>
+          <w:rFonts w:ascii="Arial" w:cs="Arial" w:hAnsi="Arial" w:eastAsia="Arial"/>
+          <w:rtl w:val="0"/>
+          <w:lang w:val="en-US"/>
+        </w:rPr>
+      </w:pPr>
+      <w:r>
+        <w:rPr>
+          <w:rStyle w:val="None"/>
+          <w:rFonts w:ascii="Arial" w:hAnsi="Arial"/>
+          <w:rtl w:val="0"/>
+          <w:lang w:val="en-US"/>
+        </w:rPr>
+        <w:t>Developed prototypes and reference implementations for developers to use as examples using new technologies and methodologies.</w:t>
+      </w:r>
+    </w:p>
+    <w:p>
+      <w:pPr>
+        <w:pStyle w:val="Body A"/>
+        <w:numPr>
+          <w:ilvl w:val="0"/>
+          <w:numId w:val="6"/>
+        </w:numPr>
+        <w:bidi w:val="0"/>
+        <w:ind w:right="0"/>
+        <w:jc w:val="left"/>
+        <w:rPr>
+          <w:rStyle w:val="None"/>
+          <w:rFonts w:ascii="Arial" w:cs="Arial" w:hAnsi="Arial" w:eastAsia="Arial"/>
+          <w:rtl w:val="0"/>
+          <w:lang w:val="en-US"/>
+        </w:rPr>
+      </w:pPr>
+      <w:r>
+        <w:rPr>
+          <w:rStyle w:val="None"/>
+          <w:rFonts w:ascii="Arial" w:hAnsi="Arial"/>
+          <w:rtl w:val="0"/>
+          <w:lang w:val="en-US"/>
+        </w:rPr>
+        <w:t xml:space="preserve">Migrated the application from manual to automated production deployments using Jenkins. </w:t>
+      </w:r>
+    </w:p>
+    <w:p>
+      <w:pPr>
+        <w:pStyle w:val="Body A"/>
+        <w:numPr>
+          <w:ilvl w:val="0"/>
+          <w:numId w:val="6"/>
+        </w:numPr>
+        <w:bidi w:val="0"/>
+        <w:ind w:right="0"/>
+        <w:jc w:val="left"/>
+        <w:rPr>
+          <w:rStyle w:val="None"/>
+          <w:rFonts w:ascii="Arial" w:cs="Arial" w:hAnsi="Arial" w:eastAsia="Arial"/>
+          <w:rtl w:val="0"/>
+          <w:lang w:val="en-US"/>
+        </w:rPr>
+      </w:pPr>
+      <w:r>
+        <w:rPr>
+          <w:rStyle w:val="None"/>
+          <w:rFonts w:ascii="Arial" w:hAnsi="Arial"/>
+          <w:rtl w:val="0"/>
+          <w:lang w:val="en-US"/>
+        </w:rPr>
         <w:t>Lead the team to start migration toward an AngularJS single page application.</w:t>
       </w:r>
     </w:p>
     <w:p>
       <w:pPr>
         <w:pStyle w:val="Body A"/>
-        <w:bidi w:val="0"/>
-        <w:ind w:left="0" w:right="0" w:firstLine="0"/>
-        <w:jc w:val="left"/>
         <w:rPr>
           <w:rStyle w:val="None"/>
           <w:rFonts w:ascii="Arial" w:cs="Arial" w:hAnsi="Arial" w:eastAsia="Arial"/>
-          <w:rtl w:val="0"/>
           <w:lang w:val="en-US"/>
         </w:rPr>
       </w:pPr>
@@ -782,7 +1512,6 @@
           <w:bCs w:val="1"/>
         </w:rPr>
       </w:pPr>
-      <w:bookmarkStart w:name="ht636p4sn1yat" w:id="1"/>
       <w:r>
         <w:rPr>
           <w:rStyle w:val="None"/>
@@ -797,10 +1526,11 @@
     </w:p>
     <w:p>
       <w:pPr>
-        <w:pStyle w:val="Body"/>
+        <w:pStyle w:val="Body B"/>
         <w:ind w:left="1112" w:firstLine="0"/>
         <w:jc w:val="both"/>
         <w:rPr>
+          <w:rStyle w:val="None"/>
           <w:rFonts w:ascii="Arial" w:cs="Arial" w:hAnsi="Arial" w:eastAsia="Arial"/>
           <w:sz w:val="20"/>
           <w:szCs w:val="20"/>
@@ -818,163 +1548,7 @@
           <w:rtl w:val="0"/>
           <w:lang w:val="en-US"/>
         </w:rPr>
-        <w:t>JDK</w:t>
-      </w:r>
-      <w:r>
-        <w:rPr>
-          <w:rStyle w:val="None"/>
-          <w:rFonts w:ascii="Arial" w:hAnsi="Arial"/>
-          <w:b w:val="1"/>
-          <w:bCs w:val="1"/>
-          <w:sz w:val="20"/>
-          <w:szCs w:val="20"/>
-          <w:rtl w:val="0"/>
-          <w:lang w:val="en-US"/>
-        </w:rPr>
-        <w:t xml:space="preserve"> 8</w:t>
-      </w:r>
-      <w:r>
-        <w:rPr>
-          <w:rStyle w:val="None"/>
-          <w:rFonts w:ascii="Arial" w:hAnsi="Arial"/>
-          <w:b w:val="1"/>
-          <w:bCs w:val="1"/>
-          <w:sz w:val="20"/>
-          <w:szCs w:val="20"/>
-          <w:rtl w:val="0"/>
-          <w:lang w:val="en-US"/>
-        </w:rPr>
-        <w:t xml:space="preserve">, </w:t>
-      </w:r>
-      <w:r>
-        <w:rPr>
-          <w:rStyle w:val="None"/>
-          <w:rFonts w:ascii="Arial" w:hAnsi="Arial"/>
-          <w:b w:val="1"/>
-          <w:bCs w:val="1"/>
-          <w:sz w:val="20"/>
-          <w:szCs w:val="20"/>
-          <w:rtl w:val="0"/>
-          <w:lang w:val="en-US"/>
-        </w:rPr>
-        <w:t>Tomcat 8</w:t>
-      </w:r>
-      <w:r>
-        <w:rPr>
-          <w:rStyle w:val="None"/>
-          <w:rFonts w:ascii="Arial" w:hAnsi="Arial"/>
-          <w:b w:val="1"/>
-          <w:bCs w:val="1"/>
-          <w:sz w:val="20"/>
-          <w:szCs w:val="20"/>
-          <w:rtl w:val="0"/>
-          <w:lang w:val="en-US"/>
-        </w:rPr>
-        <w:t xml:space="preserve">, Groovy, </w:t>
-      </w:r>
-      <w:r>
-        <w:rPr>
-          <w:rStyle w:val="None"/>
-          <w:rFonts w:ascii="Arial" w:hAnsi="Arial"/>
-          <w:b w:val="1"/>
-          <w:bCs w:val="1"/>
-          <w:sz w:val="20"/>
-          <w:szCs w:val="20"/>
-          <w:rtl w:val="0"/>
-          <w:lang w:val="en-US"/>
-        </w:rPr>
-        <w:t xml:space="preserve">Spring MVC, Hibernate, </w:t>
-      </w:r>
-      <w:r>
-        <w:rPr>
-          <w:rStyle w:val="None"/>
-          <w:rFonts w:ascii="Arial" w:hAnsi="Arial"/>
-          <w:b w:val="1"/>
-          <w:bCs w:val="1"/>
-          <w:sz w:val="20"/>
-          <w:szCs w:val="20"/>
-          <w:rtl w:val="0"/>
-          <w:lang w:val="en-US"/>
-        </w:rPr>
-        <w:t xml:space="preserve">JSON, </w:t>
-      </w:r>
-      <w:r>
-        <w:rPr>
-          <w:rStyle w:val="None"/>
-          <w:rFonts w:ascii="Arial" w:hAnsi="Arial"/>
-          <w:b w:val="1"/>
-          <w:bCs w:val="1"/>
-          <w:sz w:val="20"/>
-          <w:szCs w:val="20"/>
-          <w:rtl w:val="0"/>
-          <w:lang w:val="en-US"/>
-        </w:rPr>
-        <w:t>Javascript, CSS3, HTML5, Log4j</w:t>
-      </w:r>
-      <w:r>
-        <w:rPr>
-          <w:rStyle w:val="None"/>
-          <w:rFonts w:ascii="Arial" w:hAnsi="Arial"/>
-          <w:b w:val="1"/>
-          <w:bCs w:val="1"/>
-          <w:sz w:val="20"/>
-          <w:szCs w:val="20"/>
-          <w:rtl w:val="0"/>
-          <w:lang w:val="en-US"/>
-        </w:rPr>
-        <w:t xml:space="preserve">, </w:t>
-      </w:r>
-      <w:r>
-        <w:rPr>
-          <w:rStyle w:val="None"/>
-          <w:rFonts w:ascii="Arial" w:hAnsi="Arial"/>
-          <w:b w:val="1"/>
-          <w:bCs w:val="1"/>
-          <w:sz w:val="20"/>
-          <w:szCs w:val="20"/>
-          <w:rtl w:val="0"/>
-          <w:lang w:val="en-US"/>
-        </w:rPr>
-        <w:t>SQL Server</w:t>
-      </w:r>
-      <w:r>
-        <w:rPr>
-          <w:rStyle w:val="None"/>
-          <w:rFonts w:ascii="Arial" w:hAnsi="Arial"/>
-          <w:b w:val="1"/>
-          <w:bCs w:val="1"/>
-          <w:sz w:val="20"/>
-          <w:szCs w:val="20"/>
-          <w:rtl w:val="0"/>
-          <w:lang w:val="en-US"/>
-        </w:rPr>
-        <w:t xml:space="preserve">, Unix, Git, </w:t>
-      </w:r>
-      <w:r>
-        <w:rPr>
-          <w:rStyle w:val="None"/>
-          <w:rFonts w:ascii="Arial" w:hAnsi="Arial"/>
-          <w:b w:val="1"/>
-          <w:bCs w:val="1"/>
-          <w:sz w:val="20"/>
-          <w:szCs w:val="20"/>
-          <w:rtl w:val="0"/>
-          <w:lang w:val="en-US"/>
-        </w:rPr>
-        <w:t>Gerrit</w:t>
-      </w:r>
-      <w:r>
-        <w:rPr>
-          <w:rStyle w:val="None"/>
-          <w:rFonts w:ascii="Arial" w:hAnsi="Arial"/>
-          <w:b w:val="1"/>
-          <w:bCs w:val="1"/>
-          <w:sz w:val="20"/>
-          <w:szCs w:val="20"/>
-          <w:rtl w:val="0"/>
-          <w:lang w:val="en-US"/>
-        </w:rPr>
-        <w:t>, GitFlow, Jenkins, Maven</w:t>
+        <w:t>JDK 8, Tomcat 8, Groovy, Spring MVC, Hibernate, JSON, Javascript, CSS3, HTML5, Log4j, SQL Server, Unix, Git, Gerrit, GitFlow, Jenkins, Maven</w:t>
       </w:r>
     </w:p>
     <w:p>
@@ -983,7 +1557,7 @@
         <w:ind w:left="720" w:firstLine="0"/>
         <w:jc w:val="both"/>
       </w:pPr>
-      <w:bookmarkStart w:name="ht636p4sn1yat" w:id="2"/>
+      <w:bookmarkStart w:name="ht636p4sn1yat" w:id="0"/>
     </w:p>
     <w:p>
       <w:pPr>
@@ -1016,7 +1590,8 @@
       </w:r>
       <w:r>
         <w:rPr>
-          <w:rStyle w:val="Hyperlink.0"/>
+          <w:rStyle w:val="Hyperlink.0.0"/>
+          <w:rFonts w:ascii="Arial" w:hAnsi="Arial"/>
           <w:rtl w:val="0"/>
           <w:lang w:val="it-IT"/>
         </w:rPr>
@@ -1030,6 +1605,7 @@
           <w:b w:val="1"/>
           <w:bCs w:val="1"/>
           <w:rtl w:val="0"/>
+          <w:lang w:val="en-US"/>
         </w:rPr>
         <w:t>2013-2015</w:t>
       </w:r>
@@ -1073,7 +1649,6 @@
           <w:rFonts w:ascii="Arial" w:cs="Arial" w:hAnsi="Arial" w:eastAsia="Arial"/>
           <w:b w:val="1"/>
           <w:bCs w:val="1"/>
-          <w:lang w:val="en-US"/>
         </w:rPr>
       </w:pPr>
       <w:r>
@@ -1087,7 +1662,7 @@
         </w:rPr>
         <w:t>Senior Software Developer</w:t>
       </w:r>
-      <w:bookmarkEnd w:id="2"/>
+      <w:bookmarkEnd w:id="0"/>
     </w:p>
     <w:p>
       <w:pPr>
@@ -1098,7 +1673,7 @@
         <w:ind w:left="720" w:firstLine="0"/>
         <w:jc w:val="both"/>
       </w:pPr>
-      <w:bookmarkStart w:name="ht636p4sn1yat" w:id="3"/>
+      <w:bookmarkStart w:name="ht636p4sn1yat2" w:id="1"/>
       <w:r>
         <w:rPr>
           <w:rStyle w:val="None"/>
@@ -1144,8 +1719,8 @@
         </w:rPr>
         <w:t>words.</w:t>
       </w:r>
-      <w:bookmarkEnd w:id="3"/>
-      <w:bookmarkStart w:name="ht636p4sn1yat" w:id="4"/>
+      <w:bookmarkEnd w:id="1"/>
+      <w:bookmarkStart w:name="ht636p4sn1yat3" w:id="2"/>
     </w:p>
     <w:p>
       <w:pPr>
@@ -1154,13 +1729,18 @@
           <w:ilvl w:val="0"/>
           <w:numId w:val="8"/>
         </w:numPr>
+        <w:bidi w:val="0"/>
+        <w:ind w:right="0"/>
+        <w:jc w:val="left"/>
         <w:rPr>
           <w:rFonts w:ascii="Arial" w:cs="Arial" w:hAnsi="Arial" w:eastAsia="Arial"/>
-        </w:rPr>
-      </w:pPr>
-      <w:bookmarkEnd w:id="4"/>
-      <w:r>
-        <w:rPr>
+          <w:rtl w:val="0"/>
+        </w:rPr>
+      </w:pPr>
+      <w:bookmarkEnd w:id="2"/>
+      <w:r>
+        <w:rPr>
+          <w:rStyle w:val="None"/>
           <w:rFonts w:ascii="Arial" w:hAnsi="Arial"/>
           <w:rtl w:val="0"/>
           <w:lang w:val="en-US"/>
@@ -1175,13 +1755,19 @@
           <w:ilvl w:val="0"/>
           <w:numId w:val="8"/>
         </w:numPr>
-        <w:rPr>
+        <w:bidi w:val="0"/>
+        <w:ind w:right="0"/>
+        <w:jc w:val="left"/>
+        <w:rPr>
+          <w:rStyle w:val="None"/>
           <w:rFonts w:ascii="Arial" w:cs="Arial" w:hAnsi="Arial" w:eastAsia="Arial"/>
-        </w:rPr>
-      </w:pPr>
-      <w:bookmarkEnd w:id="-1"/>
-      <w:r>
-        <w:rPr>
+          <w:rtl w:val="0"/>
+          <w:lang w:val="en-US"/>
+        </w:rPr>
+      </w:pPr>
+      <w:r>
+        <w:rPr>
+          <w:rStyle w:val="None"/>
           <w:rFonts w:ascii="Arial" w:hAnsi="Arial"/>
           <w:rtl w:val="0"/>
           <w:lang w:val="en-US"/>
@@ -1196,8 +1782,15 @@
           <w:ilvl w:val="0"/>
           <w:numId w:val="8"/>
         </w:numPr>
-      </w:pPr>
-      <w:bookmarkEnd w:id="-1"/>
+        <w:bidi w:val="0"/>
+        <w:ind w:right="0"/>
+        <w:jc w:val="left"/>
+        <w:rPr>
+          <w:rStyle w:val="None"/>
+          <w:rtl w:val="0"/>
+          <w:lang w:val="en-US"/>
+        </w:rPr>
+      </w:pPr>
       <w:r>
         <w:rPr>
           <w:rStyle w:val="None"/>
@@ -1207,7 +1800,7 @@
         </w:rPr>
         <w:t xml:space="preserve">Built and delivered </w:t>
       </w:r>
-      <w:bookmarkStart w:name="ht636p4sn1yat" w:id="5"/>
+      <w:bookmarkStart w:name="ht636p4sn1yat4" w:id="3"/>
       <w:r>
         <w:rPr>
           <w:rStyle w:val="None"/>
@@ -1244,7 +1837,7 @@
         </w:rPr>
         <w:t xml:space="preserve">” </w:t>
       </w:r>
-      <w:bookmarkEnd w:id="5"/>
+      <w:bookmarkEnd w:id="3"/>
       <w:r>
         <w:rPr>
           <w:rStyle w:val="None"/>
@@ -1254,7 +1847,7 @@
         </w:rPr>
         <w:t>words.</w:t>
       </w:r>
-      <w:bookmarkStart w:name="ht636p4sn1yat" w:id="6"/>
+      <w:bookmarkStart w:name="ht636p4sn1yat5" w:id="4"/>
     </w:p>
     <w:p>
       <w:pPr>
@@ -1263,9 +1856,13 @@
           <w:ilvl w:val="0"/>
           <w:numId w:val="10"/>
         </w:numPr>
+        <w:bidi w:val="0"/>
+        <w:ind w:right="0"/>
+        <w:jc w:val="left"/>
         <w:rPr>
           <w:rStyle w:val="None"/>
           <w:rFonts w:ascii="Arial" w:cs="Arial" w:hAnsi="Arial" w:eastAsia="Arial"/>
+          <w:rtl w:val="0"/>
           <w:lang w:val="en-US"/>
         </w:rPr>
       </w:pPr>
@@ -1333,10 +1930,11 @@
     </w:p>
     <w:p>
       <w:pPr>
-        <w:pStyle w:val="Body"/>
+        <w:pStyle w:val="Body B"/>
         <w:ind w:left="1112" w:firstLine="0"/>
         <w:jc w:val="both"/>
         <w:rPr>
+          <w:rStyle w:val="None"/>
           <w:rFonts w:ascii="Arial" w:cs="Arial" w:hAnsi="Arial" w:eastAsia="Arial"/>
           <w:sz w:val="20"/>
           <w:szCs w:val="20"/>
@@ -1356,6 +1954,19 @@
         </w:rPr>
         <w:t>JDK1.6, Grails, Groovy, Java, ZKUI, Spock, Cucumber, JSON, SLF4J, LogBack, PostGres, Unix, Git, Gitorious, GitFlow, Jenkins, Maven</w:t>
       </w:r>
+      <w:r>
+        <w:rPr>
+          <w:rStyle w:val="None"/>
+          <w:rFonts w:ascii="Arial" w:hAnsi="Arial"/>
+          <w:b w:val="1"/>
+          <w:bCs w:val="1"/>
+          <w:sz w:val="20"/>
+          <w:szCs w:val="20"/>
+          <w:rtl w:val="0"/>
+          <w:lang w:val="en-US"/>
+        </w:rPr>
+        <w:t>, Docker, AWS</w:t>
+      </w:r>
     </w:p>
     <w:p>
       <w:pPr>
@@ -1386,6 +1997,7 @@
           <w:b w:val="1"/>
           <w:bCs w:val="1"/>
           <w:rtl w:val="0"/>
+          <w:lang w:val="en-US"/>
         </w:rPr>
         <w:t>CISCO SYSTEMS,</w:t>
       </w:r>
@@ -1407,6 +2019,7 @@
           <w:b w:val="1"/>
           <w:bCs w:val="1"/>
           <w:rtl w:val="0"/>
+          <w:lang w:val="en-US"/>
         </w:rPr>
         <w:t>2008-2012</w:t>
       </w:r>
@@ -1463,488 +2076,6 @@
           <w:lang w:val="en-US"/>
         </w:rPr>
         <w:t>Led a scrum team of nine offshore resources in the development of a provisioning and administrative gateway for FemtoCell devices, a command line interface association with the provisioning gateway, and an administrative UI. Mentored offshore development team to maintain and enhance these applications.</w:t>
-      </w:r>
-    </w:p>
-    <w:p>
-      <w:pPr>
-        <w:pStyle w:val="Body A"/>
-        <w:ind w:left="720" w:firstLine="0"/>
-      </w:pPr>
-    </w:p>
-    <w:p>
-      <w:pPr>
-        <w:pStyle w:val="Body A"/>
-        <w:numPr>
-          <w:ilvl w:val="0"/>
-          <w:numId w:val="12"/>
-        </w:numPr>
-        <w:rPr>
-          <w:lang w:val="en-US"/>
-        </w:rPr>
-      </w:pPr>
-      <w:r>
-        <w:rPr>
-          <w:rStyle w:val="None"/>
-          <w:rFonts w:ascii="Arial" w:hAnsi="Arial"/>
-          <w:rtl w:val="0"/>
-          <w:lang w:val="en-US"/>
-        </w:rPr>
-        <w:t>Released the product every 6-8 weeks on time with quality.</w:t>
-      </w:r>
-    </w:p>
-    <w:p>
-      <w:pPr>
-        <w:pStyle w:val="Body A"/>
-        <w:numPr>
-          <w:ilvl w:val="0"/>
-          <w:numId w:val="12"/>
-        </w:numPr>
-        <w:rPr>
-          <w:lang w:val="en-US"/>
-        </w:rPr>
-      </w:pPr>
-      <w:r>
-        <w:rPr>
-          <w:rStyle w:val="None"/>
-          <w:rFonts w:ascii="Arial" w:hAnsi="Arial"/>
-          <w:rtl w:val="0"/>
-          <w:lang w:val="en-US"/>
-        </w:rPr>
-        <w:t>Performed training for offshore team to cover Java best practices and design patterns.</w:t>
-      </w:r>
-    </w:p>
-    <w:p>
-      <w:pPr>
-        <w:pStyle w:val="Body A"/>
-        <w:jc w:val="both"/>
-      </w:pPr>
-    </w:p>
-    <w:p>
-      <w:pPr>
-        <w:pStyle w:val="WW-Plain Text"/>
-        <w:ind w:left="392" w:firstLine="0"/>
-        <w:jc w:val="both"/>
-        <w:rPr>
-          <w:rStyle w:val="None"/>
-          <w:rFonts w:ascii="Arial" w:cs="Arial" w:hAnsi="Arial" w:eastAsia="Arial"/>
-          <w:b w:val="1"/>
-          <w:bCs w:val="1"/>
-        </w:rPr>
-      </w:pPr>
-      <w:r>
-        <w:rPr>
-          <w:rStyle w:val="None"/>
-          <w:rFonts w:ascii="Arial" w:hAnsi="Arial"/>
-          <w:b w:val="1"/>
-          <w:bCs w:val="1"/>
-          <w:rtl w:val="0"/>
-          <w:lang w:val="en-US"/>
-        </w:rPr>
-        <w:t xml:space="preserve">Environment: </w:t>
-      </w:r>
-    </w:p>
-    <w:p>
-      <w:pPr>
-        <w:pStyle w:val="Body"/>
-        <w:ind w:left="1112" w:firstLine="0"/>
-        <w:jc w:val="both"/>
-        <w:rPr>
-          <w:rStyle w:val="None"/>
-          <w:rFonts w:ascii="Arial" w:cs="Arial" w:hAnsi="Arial" w:eastAsia="Arial"/>
-          <w:b w:val="1"/>
-          <w:bCs w:val="1"/>
-          <w:sz w:val="20"/>
-          <w:szCs w:val="20"/>
-          <w:lang w:val="en-US"/>
-        </w:rPr>
-      </w:pPr>
-      <w:r>
-        <w:rPr>
-          <w:rStyle w:val="None"/>
-          <w:rFonts w:ascii="Arial" w:hAnsi="Arial"/>
-          <w:b w:val="1"/>
-          <w:bCs w:val="1"/>
-          <w:sz w:val="20"/>
-          <w:szCs w:val="20"/>
-          <w:rtl w:val="0"/>
-          <w:lang w:val="en-US"/>
-        </w:rPr>
-        <w:t>JDK1.6, Servlets, Javascript, Struts, XML, Log4J, Oracle AQ, JMS, Groovy, Oracle 11, Unix, Shell scripts</w:t>
-      </w:r>
-    </w:p>
-    <w:p>
-      <w:pPr>
-        <w:pStyle w:val="Body"/>
-        <w:ind w:left="1112" w:firstLine="0"/>
-        <w:jc w:val="both"/>
-        <w:rPr>
-          <w:rFonts w:ascii="Arial" w:cs="Arial" w:hAnsi="Arial" w:eastAsia="Arial"/>
-          <w:sz w:val="20"/>
-          <w:szCs w:val="20"/>
-          <w:lang w:val="en-US"/>
-        </w:rPr>
-      </w:pPr>
-    </w:p>
-    <w:p>
-      <w:pPr>
-        <w:pStyle w:val="Body A"/>
-      </w:pPr>
-    </w:p>
-    <w:p>
-      <w:pPr>
-        <w:pStyle w:val="Body A"/>
-        <w:tabs>
-          <w:tab w:val="right" w:pos="9340"/>
-        </w:tabs>
-        <w:jc w:val="both"/>
-      </w:pPr>
-      <w:r>
-        <w:rPr>
-          <w:rStyle w:val="None"/>
-          <w:rFonts w:ascii="Arial" w:hAnsi="Arial"/>
-          <w:b w:val="1"/>
-          <w:bCs w:val="1"/>
-          <w:rtl w:val="0"/>
-          <w:lang w:val="de-DE"/>
-        </w:rPr>
-        <w:t>RECORDANT,</w:t>
-      </w:r>
-      <w:r>
-        <w:rPr>
-          <w:rStyle w:val="Hyperlink.0"/>
-          <w:rtl w:val="0"/>
-          <w:lang w:val="it-IT"/>
-        </w:rPr>
-        <w:t xml:space="preserve"> Alpharetta, GA</w:t>
-        <w:tab/>
-        <w:t xml:space="preserve">  </w:t>
-      </w:r>
-      <w:r>
-        <w:rPr>
-          <w:rStyle w:val="None"/>
-          <w:rFonts w:ascii="Arial" w:hAnsi="Arial"/>
-          <w:b w:val="1"/>
-          <w:bCs w:val="1"/>
-          <w:rtl w:val="0"/>
-        </w:rPr>
-        <w:t>2006-2008</w:t>
-      </w:r>
-    </w:p>
-    <w:p>
-      <w:pPr>
-        <w:pStyle w:val="Body A"/>
-        <w:jc w:val="both"/>
-      </w:pPr>
-      <w:r>
-        <w:rPr>
-          <w:rStyle w:val="None"/>
-          <w:rFonts w:ascii="Arial" w:hAnsi="Arial"/>
-          <w:sz w:val="20"/>
-          <w:szCs w:val="20"/>
-          <w:rtl w:val="0"/>
-          <w:lang w:val="en-US"/>
-        </w:rPr>
-        <w:t>Recordant develops an audio-capture technology enabling companies to improve customer service by analyzing conversations between clients (ex. car sales, army recruiters, etc.).</w:t>
-      </w:r>
-      <w:bookmarkEnd w:id="6"/>
-    </w:p>
-    <w:p>
-      <w:pPr>
-        <w:pStyle w:val="Heading 2"/>
-        <w:jc w:val="both"/>
-      </w:pPr>
-      <w:bookmarkStart w:name="hv3p97p6hg3rv" w:id="7"/>
-    </w:p>
-    <w:p>
-      <w:pPr>
-        <w:pStyle w:val="Heading 2"/>
-        <w:ind w:left="720" w:firstLine="0"/>
-        <w:jc w:val="both"/>
-      </w:pPr>
-      <w:r>
-        <w:rPr>
-          <w:rStyle w:val="None"/>
-          <w:rFonts w:ascii="Arial" w:hAnsi="Arial"/>
-          <w:rtl w:val="0"/>
-          <w:lang w:val="en-US"/>
-        </w:rPr>
-        <w:t>Senior Software Developer</w:t>
-      </w:r>
-    </w:p>
-    <w:p>
-      <w:pPr>
-        <w:pStyle w:val="Body A"/>
-        <w:ind w:left="720" w:firstLine="0"/>
-      </w:pPr>
-      <w:r>
-        <w:rPr>
-          <w:rStyle w:val="None"/>
-          <w:rFonts w:ascii="Arial" w:hAnsi="Arial"/>
-          <w:rtl w:val="0"/>
-          <w:lang w:val="en-US"/>
-        </w:rPr>
-        <w:t>Designed and developed features for the flagship application as well as the internal customer management tool.</w:t>
-      </w:r>
-    </w:p>
-    <w:p>
-      <w:pPr>
-        <w:pStyle w:val="Body A"/>
-        <w:ind w:left="720" w:firstLine="0"/>
-      </w:pPr>
-    </w:p>
-    <w:p>
-      <w:pPr>
-        <w:pStyle w:val="Body A"/>
-        <w:numPr>
-          <w:ilvl w:val="0"/>
-          <w:numId w:val="12"/>
-        </w:numPr>
-        <w:rPr>
-          <w:lang w:val="en-US"/>
-        </w:rPr>
-      </w:pPr>
-      <w:r>
-        <w:rPr>
-          <w:rStyle w:val="None"/>
-          <w:rFonts w:ascii="Arial" w:hAnsi="Arial"/>
-          <w:rtl w:val="0"/>
-          <w:lang w:val="en-US"/>
-        </w:rPr>
-        <w:t>Created a full-featured dashboard (drill down, slice and dice, etc.) using Corda CenterView.</w:t>
-      </w:r>
-    </w:p>
-    <w:p>
-      <w:pPr>
-        <w:pStyle w:val="Body A"/>
-        <w:numPr>
-          <w:ilvl w:val="0"/>
-          <w:numId w:val="12"/>
-        </w:numPr>
-        <w:rPr>
-          <w:lang w:val="en-US"/>
-        </w:rPr>
-      </w:pPr>
-      <w:r>
-        <w:rPr>
-          <w:rStyle w:val="None"/>
-          <w:rFonts w:ascii="Arial" w:hAnsi="Arial"/>
-          <w:rtl w:val="0"/>
-          <w:lang w:val="en-US"/>
-        </w:rPr>
-        <w:t xml:space="preserve">Wrote all SQL Server stored procedures used for data access.  </w:t>
-      </w:r>
-    </w:p>
-    <w:p>
-      <w:pPr>
-        <w:pStyle w:val="Body A"/>
-        <w:numPr>
-          <w:ilvl w:val="0"/>
-          <w:numId w:val="12"/>
-        </w:numPr>
-        <w:rPr>
-          <w:lang w:val="en-US"/>
-        </w:rPr>
-      </w:pPr>
-      <w:r>
-        <w:rPr>
-          <w:rStyle w:val="None"/>
-          <w:rFonts w:ascii="Arial" w:hAnsi="Arial"/>
-          <w:rtl w:val="0"/>
-          <w:lang w:val="en-US"/>
-        </w:rPr>
-        <w:t>Designed and documented the multi-dimensional database (ie. data warehouse) to be used for reporting and the dashboard.</w:t>
-      </w:r>
-    </w:p>
-    <w:p>
-      <w:pPr>
-        <w:pStyle w:val="Body A"/>
-        <w:numPr>
-          <w:ilvl w:val="0"/>
-          <w:numId w:val="12"/>
-        </w:numPr>
-        <w:rPr>
-          <w:lang w:val="en-US"/>
-        </w:rPr>
-      </w:pPr>
-      <w:r>
-        <w:rPr>
-          <w:rStyle w:val="None"/>
-          <w:rFonts w:ascii="Arial" w:hAnsi="Arial"/>
-          <w:rtl w:val="0"/>
-          <w:lang w:val="en-US"/>
-        </w:rPr>
-        <w:t>Performed data analysis for specific customers to show ROI.</w:t>
-      </w:r>
-    </w:p>
-    <w:p>
-      <w:pPr>
-        <w:pStyle w:val="Body A"/>
-      </w:pPr>
-    </w:p>
-    <w:p>
-      <w:pPr>
-        <w:pStyle w:val="WW-Plain Text"/>
-        <w:ind w:left="392" w:firstLine="0"/>
-        <w:jc w:val="both"/>
-        <w:rPr>
-          <w:rStyle w:val="None"/>
-          <w:rFonts w:ascii="Arial" w:cs="Arial" w:hAnsi="Arial" w:eastAsia="Arial"/>
-          <w:b w:val="1"/>
-          <w:bCs w:val="1"/>
-        </w:rPr>
-      </w:pPr>
-      <w:r>
-        <w:rPr>
-          <w:rStyle w:val="None"/>
-          <w:rFonts w:ascii="Arial" w:hAnsi="Arial"/>
-          <w:b w:val="1"/>
-          <w:bCs w:val="1"/>
-          <w:rtl w:val="0"/>
-          <w:lang w:val="en-US"/>
-        </w:rPr>
-        <w:t xml:space="preserve">Environment: </w:t>
-      </w:r>
-    </w:p>
-    <w:p>
-      <w:pPr>
-        <w:pStyle w:val="Body"/>
-        <w:ind w:left="1112" w:firstLine="0"/>
-        <w:jc w:val="both"/>
-        <w:rPr>
-          <w:rStyle w:val="None"/>
-          <w:rFonts w:ascii="Arial" w:cs="Arial" w:hAnsi="Arial" w:eastAsia="Arial"/>
-          <w:b w:val="1"/>
-          <w:bCs w:val="1"/>
-          <w:sz w:val="20"/>
-          <w:szCs w:val="20"/>
-          <w:lang w:val="en-US"/>
-        </w:rPr>
-      </w:pPr>
-      <w:r>
-        <w:rPr>
-          <w:rStyle w:val="None"/>
-          <w:rFonts w:ascii="Arial" w:hAnsi="Arial"/>
-          <w:b w:val="1"/>
-          <w:bCs w:val="1"/>
-          <w:sz w:val="20"/>
-          <w:szCs w:val="20"/>
-          <w:rtl w:val="0"/>
-          <w:lang w:val="en-US"/>
-        </w:rPr>
-        <w:t>JDK1.5, J2EE, XSLT, Corda CenterView, Castor, Servlets, Log4J, Javascript, Ant, Eclipse, JDBC, BIRT, TableGen, XML, Windows XP, Unix, SQL Server (including database patches and stored procedures).</w:t>
-      </w:r>
-    </w:p>
-    <w:p>
-      <w:pPr>
-        <w:pStyle w:val="Body"/>
-        <w:ind w:left="1112" w:firstLine="0"/>
-        <w:jc w:val="both"/>
-        <w:rPr>
-          <w:rFonts w:ascii="Arial" w:cs="Arial" w:hAnsi="Arial" w:eastAsia="Arial"/>
-          <w:sz w:val="20"/>
-          <w:szCs w:val="20"/>
-          <w:lang w:val="en-US"/>
-        </w:rPr>
-      </w:pPr>
-    </w:p>
-    <w:p>
-      <w:pPr>
-        <w:pStyle w:val="Body A"/>
-      </w:pPr>
-    </w:p>
-    <w:p>
-      <w:pPr>
-        <w:pStyle w:val="Body A"/>
-        <w:tabs>
-          <w:tab w:val="right" w:pos="9340"/>
-        </w:tabs>
-        <w:jc w:val="both"/>
-      </w:pPr>
-      <w:r>
-        <w:rPr>
-          <w:rStyle w:val="None"/>
-          <w:rFonts w:ascii="Arial" w:hAnsi="Arial"/>
-          <w:b w:val="1"/>
-          <w:bCs w:val="1"/>
-          <w:rtl w:val="0"/>
-        </w:rPr>
-        <w:t>INOVIS,</w:t>
-      </w:r>
-      <w:r>
-        <w:rPr>
-          <w:rStyle w:val="Hyperlink.0"/>
-          <w:rtl w:val="0"/>
-          <w:lang w:val="it-IT"/>
-        </w:rPr>
-        <w:t xml:space="preserve"> Alpharetta, GA</w:t>
-        <w:tab/>
-        <w:t xml:space="preserve">  </w:t>
-      </w:r>
-      <w:r>
-        <w:rPr>
-          <w:rStyle w:val="None"/>
-          <w:rFonts w:ascii="Arial" w:hAnsi="Arial"/>
-          <w:b w:val="1"/>
-          <w:bCs w:val="1"/>
-          <w:rtl w:val="0"/>
-        </w:rPr>
-        <w:t>2005-2006</w:t>
-      </w:r>
-    </w:p>
-    <w:p>
-      <w:pPr>
-        <w:pStyle w:val="Body A"/>
-        <w:jc w:val="both"/>
-      </w:pPr>
-      <w:r>
-        <w:rPr>
-          <w:rStyle w:val="None"/>
-          <w:rFonts w:ascii="Arial" w:hAnsi="Arial"/>
-          <w:sz w:val="20"/>
-          <w:szCs w:val="20"/>
-          <w:rtl w:val="0"/>
-          <w:lang w:val="en-US"/>
-        </w:rPr>
-        <w:t>Inovis is a leading provider of B2B software and managed services that help companies speed transaction flows, synchronize product information and improve supply chain processes.</w:t>
-      </w:r>
-      <w:bookmarkEnd w:id="7"/>
-    </w:p>
-    <w:p>
-      <w:pPr>
-        <w:pStyle w:val="Heading 2"/>
-        <w:jc w:val="both"/>
-      </w:pPr>
-      <w:bookmarkStart w:name="hn9sf3pqqu2d9" w:id="8"/>
-    </w:p>
-    <w:p>
-      <w:pPr>
-        <w:pStyle w:val="Heading 2"/>
-        <w:ind w:left="720" w:firstLine="0"/>
-        <w:jc w:val="both"/>
-      </w:pPr>
-      <w:r>
-        <w:rPr>
-          <w:rStyle w:val="None"/>
-          <w:rFonts w:ascii="Arial" w:hAnsi="Arial"/>
-          <w:rtl w:val="0"/>
-          <w:lang w:val="en-US"/>
-        </w:rPr>
-        <w:t>Senior Software Developer</w:t>
-      </w:r>
-    </w:p>
-    <w:p>
-      <w:pPr>
-        <w:pStyle w:val="Body A"/>
-        <w:ind w:left="720" w:firstLine="0"/>
-      </w:pPr>
-      <w:r>
-        <w:rPr>
-          <w:rStyle w:val="None"/>
-          <w:rFonts w:ascii="Arial" w:hAnsi="Arial"/>
-          <w:rtl w:val="0"/>
-          <w:lang w:val="en-US"/>
-        </w:rPr>
-        <w:t>Designed and implemented features for the B2B web application used to manage EDI traffic.</w:t>
       </w:r>
     </w:p>
     <w:p>
@@ -1964,19 +2095,19 @@
         <w:ind w:right="0"/>
         <w:jc w:val="left"/>
         <w:rPr>
-          <w:rFonts w:ascii="Arial" w:cs="Arial" w:hAnsi="Arial" w:eastAsia="Arial"/>
-          <w:rtl w:val="0"/>
-          <w:lang w:val="en-US"/>
-        </w:rPr>
-      </w:pPr>
-      <w:r>
-        <w:rPr>
-          <w:rStyle w:val="None"/>
-          <w:rFonts w:ascii="Arial" w:hAnsi="Arial"/>
-          <w:rtl w:val="0"/>
-          <w:lang w:val="en-US"/>
-        </w:rPr>
-        <w:t>Implemented several features with minimal defects found.</w:t>
+          <w:rStyle w:val="None"/>
+          <w:rtl w:val="0"/>
+          <w:lang w:val="en-US"/>
+        </w:rPr>
+      </w:pPr>
+      <w:r>
+        <w:rPr>
+          <w:rStyle w:val="None"/>
+          <w:rFonts w:ascii="Arial" w:hAnsi="Arial"/>
+          <w:rtl w:val="0"/>
+          <w:lang w:val="en-US"/>
+        </w:rPr>
+        <w:t>Released the product every 6-8 weeks on time with quality.</w:t>
       </w:r>
     </w:p>
     <w:p>
@@ -1990,24 +2121,25 @@
         <w:ind w:right="0"/>
         <w:jc w:val="left"/>
         <w:rPr>
-          <w:rFonts w:ascii="Arial" w:cs="Arial" w:hAnsi="Arial" w:eastAsia="Arial"/>
-          <w:rtl w:val="0"/>
-          <w:lang w:val="en-US"/>
-        </w:rPr>
-      </w:pPr>
-      <w:r>
-        <w:rPr>
-          <w:rStyle w:val="None"/>
-          <w:rFonts w:ascii="Arial" w:hAnsi="Arial"/>
-          <w:rtl w:val="0"/>
-          <w:lang w:val="en-US"/>
-        </w:rPr>
-        <w:t>Led the effort to define and implement the new defect tracking process for Quality Center.</w:t>
-      </w:r>
-    </w:p>
-    <w:p>
-      <w:pPr>
-        <w:pStyle w:val="Body A"/>
+          <w:rStyle w:val="None"/>
+          <w:rtl w:val="0"/>
+          <w:lang w:val="en-US"/>
+        </w:rPr>
+      </w:pPr>
+      <w:r>
+        <w:rPr>
+          <w:rStyle w:val="None"/>
+          <w:rFonts w:ascii="Arial" w:hAnsi="Arial"/>
+          <w:rtl w:val="0"/>
+          <w:lang w:val="en-US"/>
+        </w:rPr>
+        <w:t>Performed training for offshore team to cover Java best practices and design patterns.</w:t>
+      </w:r>
+    </w:p>
+    <w:p>
+      <w:pPr>
+        <w:pStyle w:val="Body A"/>
+        <w:jc w:val="both"/>
       </w:pPr>
     </w:p>
     <w:p>
@@ -2036,7 +2168,7 @@
     </w:p>
     <w:p>
       <w:pPr>
-        <w:pStyle w:val="Body"/>
+        <w:pStyle w:val="Body B"/>
         <w:ind w:left="1112" w:firstLine="0"/>
         <w:jc w:val="both"/>
         <w:rPr>
@@ -2060,15 +2192,16 @@
           <w:rtl w:val="0"/>
           <w:lang w:val="en-US"/>
         </w:rPr>
-        <w:t>JDK1.5, J2EE, Struts, JSP, Custom JSP Tags, Corda PopChart, Servlets, Log4J, EJB, Javascript, Ant, Eclipse, JDBC, XML, WebLogic, Windows XP, Unix, Oracle</w:t>
-      </w:r>
-    </w:p>
-    <w:p>
-      <w:pPr>
-        <w:pStyle w:val="Body"/>
+        <w:t>JDK1.6, Servlets, Javascript, Struts, XML, Log4J, Oracle AQ, JMS, Groovy, Oracle 11, Unix, Shell scripts</w:t>
+      </w:r>
+    </w:p>
+    <w:p>
+      <w:pPr>
+        <w:pStyle w:val="Body B"/>
         <w:ind w:left="1112" w:firstLine="0"/>
         <w:jc w:val="both"/>
         <w:rPr>
+          <w:rStyle w:val="None"/>
           <w:rFonts w:ascii="Arial" w:cs="Arial" w:hAnsi="Arial" w:eastAsia="Arial"/>
           <w:sz w:val="20"/>
           <w:szCs w:val="20"/>
@@ -2096,17 +2229,18 @@
           <w:b w:val="1"/>
           <w:bCs w:val="1"/>
           <w:rtl w:val="0"/>
-          <w:lang w:val="en-US"/>
-        </w:rPr>
-        <w:t>BELLSOUTH via Accenture,</w:t>
-      </w:r>
-      <w:r>
-        <w:rPr>
-          <w:rStyle w:val="None"/>
-          <w:rFonts w:ascii="Arial" w:hAnsi="Arial"/>
-          <w:rtl w:val="0"/>
-        </w:rPr>
-        <w:t xml:space="preserve"> Atlanta, GA</w:t>
+          <w:lang w:val="de-DE"/>
+        </w:rPr>
+        <w:t>RECORDANT,</w:t>
+      </w:r>
+      <w:r>
+        <w:rPr>
+          <w:rStyle w:val="Hyperlink.0.0"/>
+          <w:rFonts w:ascii="Arial" w:hAnsi="Arial"/>
+          <w:rtl w:val="0"/>
+          <w:lang w:val="it-IT"/>
+        </w:rPr>
+        <w:t xml:space="preserve"> Alpharetta, GA</w:t>
         <w:tab/>
         <w:t xml:space="preserve">  </w:t>
       </w:r>
@@ -2117,8 +2251,9 @@
           <w:b w:val="1"/>
           <w:bCs w:val="1"/>
           <w:rtl w:val="0"/>
-        </w:rPr>
-        <w:t>2004-2005</w:t>
+          <w:lang w:val="en-US"/>
+        </w:rPr>
+        <w:t>2006-2008</w:t>
       </w:r>
     </w:p>
     <w:p>
@@ -2135,16 +2270,16 @@
           <w:rtl w:val="0"/>
           <w:lang w:val="en-US"/>
         </w:rPr>
-        <w:t>BellSouth Telecommunications, LLC is an operating company of AT&amp;T that serves the southeastern United States. It consists of the former operations of Southern Bell and South Central Bell.</w:t>
-      </w:r>
-      <w:bookmarkEnd w:id="8"/>
+        <w:t>Recordant develops an audio-capture technology enabling companies to improve customer service by analyzing conversations between clients (ex. car sales, army recruiters, etc.).</w:t>
+      </w:r>
+      <w:bookmarkEnd w:id="4"/>
     </w:p>
     <w:p>
       <w:pPr>
         <w:pStyle w:val="Heading 2"/>
         <w:jc w:val="both"/>
       </w:pPr>
-      <w:bookmarkStart w:name="h6xnz1ea79x6p" w:id="9"/>
+      <w:bookmarkStart w:name="hv3p97p6hg3rv" w:id="5"/>
     </w:p>
     <w:p>
       <w:pPr>
@@ -2159,7 +2294,7 @@
           <w:rtl w:val="0"/>
           <w:lang w:val="en-US"/>
         </w:rPr>
-        <w:t>Senior Application Architect (Contractor)</w:t>
+        <w:t>Senior Software Developer</w:t>
       </w:r>
     </w:p>
     <w:p>
@@ -2174,7 +2309,7 @@
           <w:rtl w:val="0"/>
           <w:lang w:val="en-US"/>
         </w:rPr>
-        <w:t>Led a team of three offshore developers in the development of a Struts intranet application used to reconcile account balances and verify journal entry batches for accuracy.</w:t>
+        <w:t>Designed and developed features for the flagship application as well as the internal customer management tool.</w:t>
       </w:r>
     </w:p>
     <w:p>
@@ -2182,27 +2317,6 @@
         <w:pStyle w:val="Body A"/>
         <w:ind w:left="720" w:firstLine="0"/>
       </w:pPr>
-    </w:p>
-    <w:p>
-      <w:pPr>
-        <w:pStyle w:val="Body A"/>
-        <w:numPr>
-          <w:ilvl w:val="0"/>
-          <w:numId w:val="12"/>
-        </w:numPr>
-        <w:rPr>
-          <w:lang w:val="en-US"/>
-        </w:rPr>
-      </w:pPr>
-      <w:r>
-        <w:rPr>
-          <w:rStyle w:val="None"/>
-          <w:rFonts w:ascii="Arial" w:hAnsi="Arial"/>
-          <w:rtl w:val="0"/>
-          <w:lang w:val="en-US"/>
-        </w:rPr>
-        <w:t>Created UI design, database design, and detailed design specification for the offshore team to follow.</w:t>
-      </w:r>
     </w:p>
     <w:p>
       <w:pPr>
@@ -2215,19 +2329,97 @@
         <w:ind w:right="0"/>
         <w:jc w:val="left"/>
         <w:rPr>
-          <w:rFonts w:ascii="Arial" w:cs="Arial" w:hAnsi="Arial" w:eastAsia="Arial"/>
-          <w:rtl w:val="0"/>
-          <w:lang w:val="en-US"/>
-        </w:rPr>
-      </w:pPr>
-      <w:r>
-        <w:rPr>
-          <w:rStyle w:val="None"/>
-          <w:rFonts w:ascii="Arial" w:hAnsi="Arial"/>
-          <w:rtl w:val="0"/>
-          <w:lang w:val="en-US"/>
-        </w:rPr>
-        <w:t>Successfully delivered a product that met specifications and provided the functionality requested by the business.</w:t>
+          <w:rStyle w:val="None"/>
+          <w:rtl w:val="0"/>
+          <w:lang w:val="en-US"/>
+        </w:rPr>
+      </w:pPr>
+      <w:r>
+        <w:rPr>
+          <w:rStyle w:val="None"/>
+          <w:rFonts w:ascii="Arial" w:hAnsi="Arial"/>
+          <w:rtl w:val="0"/>
+          <w:lang w:val="en-US"/>
+        </w:rPr>
+        <w:t>Created a full-featured dashboard (drill down, slice and dice, etc.) using Corda CenterView.</w:t>
+      </w:r>
+    </w:p>
+    <w:p>
+      <w:pPr>
+        <w:pStyle w:val="Body A"/>
+        <w:numPr>
+          <w:ilvl w:val="0"/>
+          <w:numId w:val="12"/>
+        </w:numPr>
+        <w:bidi w:val="0"/>
+        <w:ind w:right="0"/>
+        <w:jc w:val="left"/>
+        <w:rPr>
+          <w:rStyle w:val="None"/>
+          <w:rtl w:val="0"/>
+          <w:lang w:val="en-US"/>
+        </w:rPr>
+      </w:pPr>
+      <w:r>
+        <w:rPr>
+          <w:rStyle w:val="None"/>
+          <w:rFonts w:ascii="Arial" w:hAnsi="Arial"/>
+          <w:rtl w:val="0"/>
+          <w:lang w:val="en-US"/>
+        </w:rPr>
+        <w:t xml:space="preserve">Wrote all SQL Server stored procedures used for data access.  </w:t>
+      </w:r>
+    </w:p>
+    <w:p>
+      <w:pPr>
+        <w:pStyle w:val="Body A"/>
+        <w:numPr>
+          <w:ilvl w:val="0"/>
+          <w:numId w:val="12"/>
+        </w:numPr>
+        <w:bidi w:val="0"/>
+        <w:ind w:right="0"/>
+        <w:jc w:val="left"/>
+        <w:rPr>
+          <w:rStyle w:val="None"/>
+          <w:rtl w:val="0"/>
+          <w:lang w:val="en-US"/>
+        </w:rPr>
+      </w:pPr>
+      <w:r>
+        <w:rPr>
+          <w:rStyle w:val="None"/>
+          <w:rFonts w:ascii="Arial" w:hAnsi="Arial"/>
+          <w:rtl w:val="0"/>
+          <w:lang w:val="en-US"/>
+        </w:rPr>
+        <w:t>Designed and documented the multi-dimensional database (ie. data warehouse) to be used for reporting and the dashboard.</w:t>
+      </w:r>
+    </w:p>
+    <w:p>
+      <w:pPr>
+        <w:pStyle w:val="Body A"/>
+        <w:numPr>
+          <w:ilvl w:val="0"/>
+          <w:numId w:val="12"/>
+        </w:numPr>
+        <w:bidi w:val="0"/>
+        <w:ind w:right="0"/>
+        <w:jc w:val="left"/>
+        <w:rPr>
+          <w:rStyle w:val="None"/>
+          <w:rtl w:val="0"/>
+          <w:lang w:val="en-US"/>
+        </w:rPr>
+      </w:pPr>
+      <w:r>
+        <w:rPr>
+          <w:rStyle w:val="None"/>
+          <w:rFonts w:ascii="Arial" w:hAnsi="Arial"/>
+          <w:rtl w:val="0"/>
+          <w:lang w:val="en-US"/>
+        </w:rPr>
+        <w:t>Performed data analysis for specific customers to show ROI.</w:t>
       </w:r>
     </w:p>
     <w:p>
@@ -2261,7 +2453,7 @@
     </w:p>
     <w:p>
       <w:pPr>
-        <w:pStyle w:val="Body"/>
+        <w:pStyle w:val="Body B"/>
         <w:ind w:left="1112" w:firstLine="0"/>
         <w:jc w:val="both"/>
         <w:rPr>
@@ -2285,12 +2477,261 @@
           <w:rtl w:val="0"/>
           <w:lang w:val="en-US"/>
         </w:rPr>
-        <w:t>JDK1.3, J2EE, Struts, JSP, JSTL, Custom JSP Tags, Servlets, Log4J, JAXB, Javascript, JUnit, Ant, Eclipse, JDBC, UML with MS Visio, XML, Windows XP, Unix, Oracle.</w:t>
-      </w:r>
-    </w:p>
-    <w:p>
-      <w:pPr>
-        <w:pStyle w:val="Body"/>
+        <w:t>JDK1.5, J2EE, XSLT, Corda CenterView, Castor, Servlets, Log4J, Javascript, Ant, Eclipse, JDBC, BIRT, TableGen, XML, Windows XP, Unix, SQL Server (including database patches and stored procedures).</w:t>
+      </w:r>
+    </w:p>
+    <w:p>
+      <w:pPr>
+        <w:pStyle w:val="Body B"/>
+        <w:ind w:left="1112" w:firstLine="0"/>
+        <w:jc w:val="both"/>
+        <w:rPr>
+          <w:rStyle w:val="None"/>
+          <w:rFonts w:ascii="Arial" w:cs="Arial" w:hAnsi="Arial" w:eastAsia="Arial"/>
+          <w:sz w:val="20"/>
+          <w:szCs w:val="20"/>
+          <w:lang w:val="en-US"/>
+        </w:rPr>
+      </w:pPr>
+    </w:p>
+    <w:p>
+      <w:pPr>
+        <w:pStyle w:val="Body A"/>
+      </w:pPr>
+    </w:p>
+    <w:p>
+      <w:pPr>
+        <w:pStyle w:val="Body A"/>
+        <w:tabs>
+          <w:tab w:val="right" w:pos="9340"/>
+        </w:tabs>
+        <w:jc w:val="both"/>
+      </w:pPr>
+      <w:r>
+        <w:rPr>
+          <w:rStyle w:val="None"/>
+          <w:rFonts w:ascii="Arial" w:hAnsi="Arial"/>
+          <w:b w:val="1"/>
+          <w:bCs w:val="1"/>
+          <w:rtl w:val="0"/>
+          <w:lang w:val="en-US"/>
+        </w:rPr>
+        <w:t>INOVIS,</w:t>
+      </w:r>
+      <w:r>
+        <w:rPr>
+          <w:rStyle w:val="Hyperlink.0.0"/>
+          <w:rFonts w:ascii="Arial" w:hAnsi="Arial"/>
+          <w:rtl w:val="0"/>
+          <w:lang w:val="it-IT"/>
+        </w:rPr>
+        <w:t xml:space="preserve"> Alpharetta, GA</w:t>
+        <w:tab/>
+        <w:t xml:space="preserve">  </w:t>
+      </w:r>
+      <w:r>
+        <w:rPr>
+          <w:rStyle w:val="None"/>
+          <w:rFonts w:ascii="Arial" w:hAnsi="Arial"/>
+          <w:b w:val="1"/>
+          <w:bCs w:val="1"/>
+          <w:rtl w:val="0"/>
+          <w:lang w:val="en-US"/>
+        </w:rPr>
+        <w:t>2005-2006</w:t>
+      </w:r>
+    </w:p>
+    <w:p>
+      <w:pPr>
+        <w:pStyle w:val="Body A"/>
+        <w:jc w:val="both"/>
+      </w:pPr>
+      <w:r>
+        <w:rPr>
+          <w:rStyle w:val="None"/>
+          <w:rFonts w:ascii="Arial" w:hAnsi="Arial"/>
+          <w:sz w:val="20"/>
+          <w:szCs w:val="20"/>
+          <w:rtl w:val="0"/>
+          <w:lang w:val="en-US"/>
+        </w:rPr>
+        <w:t>Inovis is a leading provider of B2B software and managed services that help companies speed transaction flows, synchronize product information and improve supply chain processes.</w:t>
+      </w:r>
+      <w:bookmarkEnd w:id="5"/>
+    </w:p>
+    <w:p>
+      <w:pPr>
+        <w:pStyle w:val="Heading 2"/>
+        <w:jc w:val="both"/>
+      </w:pPr>
+      <w:bookmarkStart w:name="hn9sf3pqqu2d9" w:id="6"/>
+    </w:p>
+    <w:p>
+      <w:pPr>
+        <w:pStyle w:val="Heading 2"/>
+        <w:ind w:left="720" w:firstLine="0"/>
+        <w:jc w:val="both"/>
+      </w:pPr>
+      <w:r>
+        <w:rPr>
+          <w:rStyle w:val="None"/>
+          <w:rFonts w:ascii="Arial" w:hAnsi="Arial"/>
+          <w:rtl w:val="0"/>
+          <w:lang w:val="en-US"/>
+        </w:rPr>
+        <w:t>Senior Software Developer</w:t>
+      </w:r>
+    </w:p>
+    <w:p>
+      <w:pPr>
+        <w:pStyle w:val="Body A"/>
+        <w:ind w:left="720" w:firstLine="0"/>
+      </w:pPr>
+      <w:r>
+        <w:rPr>
+          <w:rStyle w:val="None"/>
+          <w:rFonts w:ascii="Arial" w:hAnsi="Arial"/>
+          <w:rtl w:val="0"/>
+          <w:lang w:val="en-US"/>
+        </w:rPr>
+        <w:t>Designed and implemented features for the B2B web application used to manage EDI traffic.</w:t>
+      </w:r>
+    </w:p>
+    <w:p>
+      <w:pPr>
+        <w:pStyle w:val="Body A"/>
+        <w:ind w:left="720" w:firstLine="0"/>
+      </w:pPr>
+    </w:p>
+    <w:p>
+      <w:pPr>
+        <w:pStyle w:val="Body A"/>
+        <w:numPr>
+          <w:ilvl w:val="0"/>
+          <w:numId w:val="12"/>
+        </w:numPr>
+        <w:bidi w:val="0"/>
+        <w:ind w:right="0"/>
+        <w:jc w:val="left"/>
+        <w:rPr>
+          <w:rStyle w:val="None"/>
+          <w:rFonts w:ascii="Arial" w:cs="Arial" w:hAnsi="Arial" w:eastAsia="Arial"/>
+          <w:rtl w:val="0"/>
+          <w:lang w:val="en-US"/>
+        </w:rPr>
+      </w:pPr>
+      <w:r>
+        <w:rPr>
+          <w:rStyle w:val="None"/>
+          <w:rFonts w:ascii="Arial" w:hAnsi="Arial"/>
+          <w:rtl w:val="0"/>
+          <w:lang w:val="en-US"/>
+        </w:rPr>
+        <w:t>Implemented several features with minimal defects found.</w:t>
+      </w:r>
+    </w:p>
+    <w:p>
+      <w:pPr>
+        <w:pStyle w:val="Body A"/>
+        <w:numPr>
+          <w:ilvl w:val="0"/>
+          <w:numId w:val="12"/>
+        </w:numPr>
+        <w:bidi w:val="0"/>
+        <w:ind w:right="0"/>
+        <w:jc w:val="left"/>
+        <w:rPr>
+          <w:rStyle w:val="None"/>
+          <w:rFonts w:ascii="Arial" w:cs="Arial" w:hAnsi="Arial" w:eastAsia="Arial"/>
+          <w:rtl w:val="0"/>
+          <w:lang w:val="en-US"/>
+        </w:rPr>
+      </w:pPr>
+      <w:r>
+        <w:rPr>
+          <w:rStyle w:val="None"/>
+          <w:rFonts w:ascii="Arial" w:hAnsi="Arial"/>
+          <w:rtl w:val="0"/>
+          <w:lang w:val="en-US"/>
+        </w:rPr>
+        <w:t>Led the effort to define and implement the new defect tracking process for Quality Center.</w:t>
+      </w:r>
+    </w:p>
+    <w:p>
+      <w:pPr>
+        <w:pStyle w:val="Body A"/>
+      </w:pPr>
+    </w:p>
+    <w:p>
+      <w:pPr>
+        <w:pStyle w:val="WW-Plain Text"/>
+        <w:ind w:left="392" w:firstLine="0"/>
+        <w:jc w:val="both"/>
+        <w:rPr>
+          <w:rStyle w:val="None"/>
+          <w:rFonts w:ascii="Arial" w:cs="Arial" w:hAnsi="Arial" w:eastAsia="Arial"/>
+          <w:b w:val="1"/>
+          <w:bCs w:val="1"/>
+        </w:rPr>
+      </w:pPr>
+      <w:r>
+        <w:rPr>
+          <w:rStyle w:val="None"/>
+          <w:rFonts w:ascii="Arial" w:hAnsi="Arial"/>
+          <w:b w:val="1"/>
+          <w:bCs w:val="1"/>
+          <w:rtl w:val="0"/>
+          <w:lang w:val="en-US"/>
+        </w:rPr>
+        <w:t xml:space="preserve">Environment: </w:t>
+      </w:r>
+    </w:p>
+    <w:p>
+      <w:pPr>
+        <w:pStyle w:val="Body B"/>
+        <w:ind w:left="1112" w:firstLine="0"/>
+        <w:jc w:val="both"/>
+        <w:rPr>
+          <w:rStyle w:val="None"/>
+          <w:rFonts w:ascii="Arial" w:cs="Arial" w:hAnsi="Arial" w:eastAsia="Arial"/>
+          <w:b w:val="1"/>
+          <w:bCs w:val="1"/>
+          <w:sz w:val="20"/>
+          <w:szCs w:val="20"/>
+          <w:lang w:val="en-US"/>
+        </w:rPr>
+      </w:pPr>
+      <w:r>
+        <w:rPr>
+          <w:rStyle w:val="None"/>
+          <w:rFonts w:ascii="Arial" w:hAnsi="Arial"/>
+          <w:b w:val="1"/>
+          <w:bCs w:val="1"/>
+          <w:sz w:val="20"/>
+          <w:szCs w:val="20"/>
+          <w:rtl w:val="0"/>
+          <w:lang w:val="en-US"/>
+        </w:rPr>
+        <w:t>JDK1.5, J2EE, Struts, JSP, Custom JSP Tags, Corda PopChart, Servlets, Log4J, EJB, Javascript, Ant, Eclipse, JDBC, XML, WebLogic, Windows XP, Unix, Oracle</w:t>
+      </w:r>
+    </w:p>
+    <w:p>
+      <w:pPr>
+        <w:pStyle w:val="Body B"/>
+        <w:ind w:left="1112" w:firstLine="0"/>
+        <w:jc w:val="both"/>
+        <w:rPr>
+          <w:rStyle w:val="None"/>
+          <w:rFonts w:ascii="Arial" w:cs="Arial" w:hAnsi="Arial" w:eastAsia="Arial"/>
+          <w:sz w:val="20"/>
+          <w:szCs w:val="20"/>
+          <w:lang w:val="en-US"/>
+        </w:rPr>
+      </w:pPr>
+    </w:p>
+    <w:p>
+      <w:pPr>
+        <w:pStyle w:val="Body A"/>
       </w:pPr>
       <w:r>
         <w:rPr>
@@ -2300,8 +2741,8 @@
           <w:bCs w:val="0"/>
           <w:i w:val="0"/>
           <w:iCs w:val="0"/>
-          <w:sz w:val="22"/>
-          <w:szCs w:val="22"/>
+          <w:sz w:val="20"/>
+          <w:szCs w:val="20"/>
           <w:lang w:val="en-US"/>
         </w:rPr>
         <w:br w:type="page"/>
@@ -2329,15 +2770,16 @@
           <w:rtl w:val="0"/>
           <w:lang w:val="en-US"/>
         </w:rPr>
-        <w:t>WITNESS SYSTEMS INC.,</w:t>
-      </w:r>
-      <w:r>
-        <w:rPr>
-          <w:rStyle w:val="Hyperlink.0"/>
-          <w:rtl w:val="0"/>
-          <w:lang w:val="it-IT"/>
-        </w:rPr>
-        <w:t xml:space="preserve"> Alpharetta, GA</w:t>
+        <w:t>BELLSOUTH via Accenture,</w:t>
+      </w:r>
+      <w:r>
+        <w:rPr>
+          <w:rStyle w:val="None"/>
+          <w:rFonts w:ascii="Arial" w:hAnsi="Arial"/>
+          <w:rtl w:val="0"/>
+          <w:lang w:val="en-US"/>
+        </w:rPr>
+        <w:t xml:space="preserve"> Atlanta, GA</w:t>
         <w:tab/>
         <w:t xml:space="preserve">  </w:t>
       </w:r>
@@ -2348,13 +2790,15 @@
           <w:b w:val="1"/>
           <w:bCs w:val="1"/>
           <w:rtl w:val="0"/>
-        </w:rPr>
-        <w:t>1999-2004</w:t>
-      </w:r>
-    </w:p>
-    <w:p>
-      <w:pPr>
-        <w:pStyle w:val="Body A"/>
+          <w:lang w:val="en-US"/>
+        </w:rPr>
+        <w:t>2004-2005</w:t>
+      </w:r>
+    </w:p>
+    <w:p>
+      <w:pPr>
+        <w:pStyle w:val="Body A"/>
+        <w:jc w:val="both"/>
       </w:pPr>
       <w:r>
         <w:rPr>
@@ -2365,16 +2809,16 @@
           <w:rtl w:val="0"/>
           <w:lang w:val="en-US"/>
         </w:rPr>
-        <w:t>Witness Systems is a leading provider of products that allow supervisors to capture and listen to conversations between employees and customers while simultaneously viewing the computer screens that employees access for information during the course of a call.</w:t>
-      </w:r>
-      <w:bookmarkEnd w:id="9"/>
+        <w:t>BellSouth Telecommunications, LLC is an operating company of AT&amp;T that serves the southeastern United States. It consists of the former operations of Southern Bell and South Central Bell.</w:t>
+      </w:r>
+      <w:bookmarkEnd w:id="6"/>
     </w:p>
     <w:p>
       <w:pPr>
         <w:pStyle w:val="Heading 2"/>
         <w:jc w:val="both"/>
       </w:pPr>
-      <w:bookmarkStart w:name="hiazwlrjuzp1s" w:id="10"/>
+      <w:bookmarkStart w:name="h6xnz1ea79x6p" w:id="7"/>
     </w:p>
     <w:p>
       <w:pPr>
@@ -2389,17 +2833,7 @@
           <w:rtl w:val="0"/>
           <w:lang w:val="en-US"/>
         </w:rPr>
-        <w:t>Software Development Manager</w:t>
-      </w:r>
-      <w:r>
-        <w:rPr>
-          <w:rStyle w:val="None"/>
-          <w:rFonts w:ascii="Arial" w:hAnsi="Arial"/>
-          <w:b w:val="0"/>
-          <w:bCs w:val="0"/>
-          <w:rtl w:val="0"/>
-        </w:rPr>
-        <w:t>, 2003-2004</w:t>
+        <w:t>Senior Application Architect (Contractor)</w:t>
       </w:r>
     </w:p>
     <w:p>
@@ -2414,7 +2848,7 @@
           <w:rtl w:val="0"/>
           <w:lang w:val="en-US"/>
         </w:rPr>
-        <w:t>Managed 4 development teams of 3-5 developers each that developed web applications.</w:t>
+        <w:t>Led a team of three offshore developers in the development of a Struts intranet application used to reconcile account balances and verify journal entry batches for accuracy.</w:t>
       </w:r>
     </w:p>
     <w:p>
@@ -2430,18 +2864,23 @@
           <w:ilvl w:val="0"/>
           <w:numId w:val="12"/>
         </w:numPr>
-        <w:rPr>
-          <w:lang w:val="en-US"/>
-        </w:rPr>
-      </w:pPr>
-      <w:r>
-        <w:rPr>
-          <w:rStyle w:val="None"/>
-          <w:rFonts w:ascii="Arial" w:hAnsi="Arial"/>
-          <w:rtl w:val="0"/>
-          <w:lang w:val="en-US"/>
-        </w:rPr>
-        <w:t>Consistently improved the release management process and product quality with each release.</w:t>
+        <w:bidi w:val="0"/>
+        <w:ind w:right="0"/>
+        <w:jc w:val="left"/>
+        <w:rPr>
+          <w:rStyle w:val="None"/>
+          <w:rtl w:val="0"/>
+          <w:lang w:val="en-US"/>
+        </w:rPr>
+      </w:pPr>
+      <w:r>
+        <w:rPr>
+          <w:rStyle w:val="None"/>
+          <w:rFonts w:ascii="Arial" w:hAnsi="Arial"/>
+          <w:rtl w:val="0"/>
+          <w:lang w:val="en-US"/>
+        </w:rPr>
+        <w:t>Created UI design, database design, and detailed design specification for the offshore team to follow.</w:t>
       </w:r>
     </w:p>
     <w:p>
@@ -2451,25 +2890,164 @@
           <w:ilvl w:val="0"/>
           <w:numId w:val="12"/>
         </w:numPr>
-        <w:rPr>
-          <w:lang w:val="en-US"/>
-        </w:rPr>
-      </w:pPr>
-      <w:r>
-        <w:rPr>
-          <w:rStyle w:val="None"/>
-          <w:rFonts w:ascii="Arial" w:hAnsi="Arial"/>
-          <w:rtl w:val="0"/>
-          <w:lang w:val="en-US"/>
-        </w:rPr>
-        <w:t>Led the defect tracking core team which defined and maintained the Corporate defect tracking process.</w:t>
-      </w:r>
-    </w:p>
-    <w:p>
-      <w:pPr>
-        <w:pStyle w:val="Body A"/>
-        <w:ind w:left="720" w:firstLine="0"/>
-      </w:pPr>
+        <w:bidi w:val="0"/>
+        <w:ind w:right="0"/>
+        <w:jc w:val="left"/>
+        <w:rPr>
+          <w:rStyle w:val="None"/>
+          <w:rFonts w:ascii="Arial" w:cs="Arial" w:hAnsi="Arial" w:eastAsia="Arial"/>
+          <w:rtl w:val="0"/>
+          <w:lang w:val="en-US"/>
+        </w:rPr>
+      </w:pPr>
+      <w:r>
+        <w:rPr>
+          <w:rStyle w:val="None"/>
+          <w:rFonts w:ascii="Arial" w:hAnsi="Arial"/>
+          <w:rtl w:val="0"/>
+          <w:lang w:val="en-US"/>
+        </w:rPr>
+        <w:t>Successfully delivered a product that met specifications and provided the functionality requested by the business.</w:t>
+      </w:r>
+    </w:p>
+    <w:p>
+      <w:pPr>
+        <w:pStyle w:val="Body A"/>
+      </w:pPr>
+    </w:p>
+    <w:p>
+      <w:pPr>
+        <w:pStyle w:val="WW-Plain Text"/>
+        <w:ind w:left="392" w:firstLine="0"/>
+        <w:jc w:val="both"/>
+        <w:rPr>
+          <w:rStyle w:val="None"/>
+          <w:rFonts w:ascii="Arial" w:cs="Arial" w:hAnsi="Arial" w:eastAsia="Arial"/>
+          <w:b w:val="1"/>
+          <w:bCs w:val="1"/>
+        </w:rPr>
+      </w:pPr>
+      <w:r>
+        <w:rPr>
+          <w:rStyle w:val="None"/>
+          <w:rFonts w:ascii="Arial" w:hAnsi="Arial"/>
+          <w:b w:val="1"/>
+          <w:bCs w:val="1"/>
+          <w:rtl w:val="0"/>
+          <w:lang w:val="en-US"/>
+        </w:rPr>
+        <w:t xml:space="preserve">Environment: </w:t>
+      </w:r>
+    </w:p>
+    <w:p>
+      <w:pPr>
+        <w:pStyle w:val="Body B"/>
+        <w:ind w:left="1112" w:firstLine="0"/>
+        <w:jc w:val="both"/>
+        <w:rPr>
+          <w:rStyle w:val="None"/>
+          <w:rFonts w:ascii="Arial" w:cs="Arial" w:hAnsi="Arial" w:eastAsia="Arial"/>
+          <w:b w:val="1"/>
+          <w:bCs w:val="1"/>
+          <w:sz w:val="20"/>
+          <w:szCs w:val="20"/>
+          <w:lang w:val="en-US"/>
+        </w:rPr>
+      </w:pPr>
+      <w:r>
+        <w:rPr>
+          <w:rStyle w:val="None"/>
+          <w:rFonts w:ascii="Arial" w:hAnsi="Arial"/>
+          <w:b w:val="1"/>
+          <w:bCs w:val="1"/>
+          <w:sz w:val="20"/>
+          <w:szCs w:val="20"/>
+          <w:rtl w:val="0"/>
+          <w:lang w:val="en-US"/>
+        </w:rPr>
+        <w:t>JDK1.3, J2EE, Struts, JSP, JSTL, Custom JSP Tags, Servlets, Log4J, JAXB, Javascript, JUnit, Ant, Eclipse, JDBC, UML with MS Visio, XML, Windows XP, Unix, Oracle</w:t>
+      </w:r>
+    </w:p>
+    <w:p>
+      <w:pPr>
+        <w:pStyle w:val="Body A"/>
+        <w:rPr>
+          <w:rFonts w:ascii="Arial Unicode MS" w:cs="Arial Unicode MS" w:hAnsi="Arial Unicode MS" w:eastAsia="Arial Unicode MS"/>
+          <w:sz w:val="22"/>
+          <w:szCs w:val="22"/>
+        </w:rPr>
+      </w:pPr>
+    </w:p>
+    <w:p>
+      <w:pPr>
+        <w:pStyle w:val="Body A"/>
+      </w:pPr>
+    </w:p>
+    <w:p>
+      <w:pPr>
+        <w:pStyle w:val="Body A"/>
+        <w:tabs>
+          <w:tab w:val="right" w:pos="9340"/>
+        </w:tabs>
+        <w:jc w:val="both"/>
+      </w:pPr>
+      <w:r>
+        <w:rPr>
+          <w:rStyle w:val="None"/>
+          <w:rFonts w:ascii="Arial" w:hAnsi="Arial"/>
+          <w:b w:val="1"/>
+          <w:bCs w:val="1"/>
+          <w:rtl w:val="0"/>
+          <w:lang w:val="en-US"/>
+        </w:rPr>
+        <w:t>WITNESS SYSTEMS INC.,</w:t>
+      </w:r>
+      <w:r>
+        <w:rPr>
+          <w:rStyle w:val="Hyperlink.0.0"/>
+          <w:rFonts w:ascii="Arial" w:hAnsi="Arial"/>
+          <w:rtl w:val="0"/>
+          <w:lang w:val="it-IT"/>
+        </w:rPr>
+        <w:t xml:space="preserve"> Alpharetta, GA</w:t>
+        <w:tab/>
+        <w:t xml:space="preserve">  </w:t>
+      </w:r>
+      <w:r>
+        <w:rPr>
+          <w:rStyle w:val="None"/>
+          <w:rFonts w:ascii="Arial" w:hAnsi="Arial"/>
+          <w:b w:val="1"/>
+          <w:bCs w:val="1"/>
+          <w:rtl w:val="0"/>
+          <w:lang w:val="en-US"/>
+        </w:rPr>
+        <w:t>1999-2004</w:t>
+      </w:r>
+    </w:p>
+    <w:p>
+      <w:pPr>
+        <w:pStyle w:val="Body A"/>
+      </w:pPr>
+      <w:r>
+        <w:rPr>
+          <w:rStyle w:val="None"/>
+          <w:rFonts w:ascii="Arial" w:hAnsi="Arial"/>
+          <w:sz w:val="20"/>
+          <w:szCs w:val="20"/>
+          <w:rtl w:val="0"/>
+          <w:lang w:val="en-US"/>
+        </w:rPr>
+        <w:t>Witness Systems is a leading provider of products that allow supervisors to capture and listen to conversations between employees and customers while simultaneously viewing the computer screens that employees access for information during the course of a call.</w:t>
+      </w:r>
+      <w:bookmarkEnd w:id="7"/>
+    </w:p>
+    <w:p>
+      <w:pPr>
+        <w:pStyle w:val="Heading 2"/>
+        <w:jc w:val="both"/>
+      </w:pPr>
+      <w:bookmarkStart w:name="hiazwlrjuzp1s" w:id="8"/>
     </w:p>
     <w:p>
       <w:pPr>
@@ -2477,15 +3055,14 @@
         <w:ind w:left="720" w:firstLine="0"/>
         <w:jc w:val="both"/>
       </w:pPr>
-      <w:bookmarkStart w:name="hqaw221ef3z99" w:id="11"/>
-      <w:r>
-        <w:rPr>
-          <w:rStyle w:val="None"/>
-          <w:rFonts w:ascii="Arial" w:hAnsi="Arial"/>
-          <w:rtl w:val="0"/>
-          <w:lang w:val="en-US"/>
-        </w:rPr>
-        <w:t>Team Lead</w:t>
+      <w:r>
+        <w:rPr>
+          <w:rStyle w:val="None"/>
+          <w:rFonts w:ascii="Arial" w:hAnsi="Arial"/>
+          <w:rtl w:val="0"/>
+          <w:lang w:val="en-US"/>
+        </w:rPr>
+        <w:t>Software Development Manager</w:t>
       </w:r>
       <w:r>
         <w:rPr>
@@ -2495,7 +3072,7 @@
           <w:bCs w:val="0"/>
           <w:rtl w:val="0"/>
         </w:rPr>
-        <w:t>, 2000-2003</w:t>
+        <w:t>, 2003-2004</w:t>
       </w:r>
     </w:p>
     <w:p>
@@ -2510,7 +3087,7 @@
           <w:rtl w:val="0"/>
           <w:lang w:val="en-US"/>
         </w:rPr>
-        <w:t>Led a team of 3 developers that improved and enhanced a java-based form generation/agent evaluation tool.</w:t>
+        <w:t>Managed 4 development teams of 3-5 developers each that developed web applications.</w:t>
       </w:r>
     </w:p>
     <w:p>
@@ -2526,18 +3103,23 @@
           <w:ilvl w:val="0"/>
           <w:numId w:val="12"/>
         </w:numPr>
-        <w:rPr>
-          <w:lang w:val="en-US"/>
-        </w:rPr>
-      </w:pPr>
-      <w:r>
-        <w:rPr>
-          <w:rStyle w:val="None"/>
-          <w:rFonts w:ascii="Arial" w:hAnsi="Arial"/>
-          <w:rtl w:val="0"/>
-          <w:lang w:val="en-US"/>
-        </w:rPr>
-        <w:t>Stabilized a brittle application and began consistently releasing the product with improved quality in each release.</w:t>
+        <w:bidi w:val="0"/>
+        <w:ind w:right="0"/>
+        <w:jc w:val="left"/>
+        <w:rPr>
+          <w:rStyle w:val="None"/>
+          <w:rtl w:val="0"/>
+          <w:lang w:val="en-US"/>
+        </w:rPr>
+      </w:pPr>
+      <w:r>
+        <w:rPr>
+          <w:rStyle w:val="None"/>
+          <w:rFonts w:ascii="Arial" w:hAnsi="Arial"/>
+          <w:rtl w:val="0"/>
+          <w:lang w:val="en-US"/>
+        </w:rPr>
+        <w:t>Consistently improved the release management process and product quality with each release.</w:t>
       </w:r>
     </w:p>
     <w:p>
@@ -2547,9 +3129,120 @@
           <w:ilvl w:val="0"/>
           <w:numId w:val="12"/>
         </w:numPr>
+        <w:bidi w:val="0"/>
+        <w:ind w:right="0"/>
+        <w:jc w:val="left"/>
+        <w:rPr>
+          <w:rStyle w:val="None"/>
+          <w:rtl w:val="0"/>
+          <w:lang w:val="en-US"/>
+        </w:rPr>
+      </w:pPr>
+      <w:r>
+        <w:rPr>
+          <w:rStyle w:val="None"/>
+          <w:rFonts w:ascii="Arial" w:hAnsi="Arial"/>
+          <w:rtl w:val="0"/>
+          <w:lang w:val="en-US"/>
+        </w:rPr>
+        <w:t>Led the defect tracking core team which defined and maintained the Corporate defect tracking process.</w:t>
+      </w:r>
+    </w:p>
+    <w:p>
+      <w:pPr>
+        <w:pStyle w:val="Body A"/>
+        <w:ind w:left="720" w:firstLine="0"/>
+      </w:pPr>
+      <w:bookmarkEnd w:id="8"/>
+    </w:p>
+    <w:p>
+      <w:pPr>
+        <w:pStyle w:val="Heading 2"/>
+        <w:ind w:left="720" w:firstLine="0"/>
+        <w:jc w:val="both"/>
+      </w:pPr>
+      <w:bookmarkStart w:name="hqaw221ef3z99" w:id="9"/>
+      <w:r>
+        <w:rPr>
+          <w:rStyle w:val="None"/>
+          <w:rFonts w:ascii="Arial" w:hAnsi="Arial"/>
+          <w:rtl w:val="0"/>
+          <w:lang w:val="en-US"/>
+        </w:rPr>
+        <w:t>Team Lead</w:t>
+      </w:r>
+      <w:r>
+        <w:rPr>
+          <w:rStyle w:val="None"/>
+          <w:rFonts w:ascii="Arial" w:hAnsi="Arial"/>
+          <w:b w:val="0"/>
+          <w:bCs w:val="0"/>
+          <w:rtl w:val="0"/>
+        </w:rPr>
+        <w:t>, 2000-2003</w:t>
+      </w:r>
+    </w:p>
+    <w:p>
+      <w:pPr>
+        <w:pStyle w:val="Body A"/>
+        <w:ind w:left="720" w:firstLine="0"/>
+      </w:pPr>
+      <w:r>
+        <w:rPr>
+          <w:rStyle w:val="None"/>
+          <w:rFonts w:ascii="Arial" w:hAnsi="Arial"/>
+          <w:rtl w:val="0"/>
+          <w:lang w:val="en-US"/>
+        </w:rPr>
+        <w:t>Led a team of 3 developers that improved and enhanced a java-based form generation/agent evaluation tool.</w:t>
+      </w:r>
+    </w:p>
+    <w:p>
+      <w:pPr>
+        <w:pStyle w:val="Body A"/>
+        <w:ind w:left="720" w:firstLine="0"/>
+      </w:pPr>
+    </w:p>
+    <w:p>
+      <w:pPr>
+        <w:pStyle w:val="Body A"/>
+        <w:numPr>
+          <w:ilvl w:val="0"/>
+          <w:numId w:val="12"/>
+        </w:numPr>
+        <w:bidi w:val="0"/>
+        <w:ind w:right="0"/>
+        <w:jc w:val="left"/>
+        <w:rPr>
+          <w:rStyle w:val="None"/>
+          <w:rtl w:val="0"/>
+          <w:lang w:val="en-US"/>
+        </w:rPr>
+      </w:pPr>
+      <w:r>
+        <w:rPr>
+          <w:rStyle w:val="None"/>
+          <w:rFonts w:ascii="Arial" w:hAnsi="Arial"/>
+          <w:rtl w:val="0"/>
+          <w:lang w:val="en-US"/>
+        </w:rPr>
+        <w:t>Stabilized a brittle application and began consistently releasing the product with improved quality in each release.</w:t>
+      </w:r>
+    </w:p>
+    <w:p>
+      <w:pPr>
+        <w:pStyle w:val="Body A"/>
+        <w:numPr>
+          <w:ilvl w:val="0"/>
+          <w:numId w:val="12"/>
+        </w:numPr>
+        <w:bidi w:val="0"/>
+        <w:ind w:right="0"/>
+        <w:jc w:val="left"/>
         <w:rPr>
           <w:rStyle w:val="None"/>
           <w:rFonts w:ascii="Arial" w:cs="Arial" w:hAnsi="Arial" w:eastAsia="Arial"/>
+          <w:rtl w:val="0"/>
           <w:lang w:val="en-US"/>
         </w:rPr>
       </w:pPr>
@@ -2599,10 +3292,11 @@
     </w:p>
     <w:p>
       <w:pPr>
-        <w:pStyle w:val="Body"/>
+        <w:pStyle w:val="Body B"/>
         <w:ind w:left="1112" w:firstLine="0"/>
         <w:jc w:val="both"/>
         <w:rPr>
+          <w:rStyle w:val="None"/>
           <w:rFonts w:ascii="Arial" w:cs="Arial" w:hAnsi="Arial" w:eastAsia="Arial"/>
           <w:sz w:val="20"/>
           <w:szCs w:val="20"/>
@@ -2620,7 +3314,7 @@
           <w:rtl w:val="0"/>
           <w:lang w:val="en-US"/>
         </w:rPr>
-        <w:t>JDK1.3/1.4, J2EE, Struts, JSP, JSTL, JWSDP, Java Servlets, Swing, Sockets, XSL, HTML, JUnit, Ant, Jetspeed, JBuilder, Eclipse, Castor, UML with TogetherJ and Rational Rose, XML, Windows NT/2000, Visio, Oracle, and SQL Server.</w:t>
+        <w:t>JDK1.3/1.4, J2EE, Struts, JSP, JSTL, JWSDP, Java Servlets, Swing, Sockets, XSL, HTML, JUnit, Ant, Jetspeed, JBuilder, Eclipse, Castor, UML with TogetherJ and Rational Rose, XML, Windows NT/2000, Visio, Oracle, and SQL Server</w:t>
       </w:r>
     </w:p>
     <w:p>
@@ -2745,14 +3439,17 @@
       <w:pPr>
         <w:pStyle w:val="Body A"/>
         <w:jc w:val="center"/>
-      </w:pPr>
-      <w:r>
-        <w:rPr>
-          <w:rStyle w:val="None"/>
-          <w:rFonts w:ascii="Arial" w:hAnsi="Arial"/>
-          <w:rtl w:val="0"/>
+        <w:rPr>
           <w:lang w:val="fr-FR"/>
         </w:rPr>
+      </w:pPr>
+      <w:r>
+        <w:rPr>
+          <w:rStyle w:val="None"/>
+          <w:rFonts w:ascii="Arial" w:hAnsi="Arial"/>
+          <w:rtl w:val="0"/>
+          <w:lang w:val="fr-FR"/>
+        </w:rPr>
         <w:t>Scrum Master Certification (Dec. 2012)</w:t>
       </w:r>
     </w:p>
@@ -2767,12 +3464,13 @@
         <w:pStyle w:val="Body A"/>
         <w:jc w:val="center"/>
       </w:pPr>
+      <w:bookmarkEnd w:id="9"/>
     </w:p>
     <w:p>
       <w:pPr>
         <w:pStyle w:val="Heading"/>
       </w:pPr>
-      <w:bookmarkStart w:name="h19tao3kavbo2" w:id="12"/>
+      <w:bookmarkStart w:name="h19tao3kavbo2" w:id="10"/>
       <w:r>
         <w:rPr>
           <w:rStyle w:val="None"/>
@@ -2802,13 +3500,17 @@
       <w:pPr>
         <w:pStyle w:val="Body A"/>
         <w:jc w:val="center"/>
-      </w:pPr>
-      <w:r>
-        <w:rPr>
-          <w:rStyle w:val="Hyperlink.0"/>
-          <w:rtl w:val="0"/>
+        <w:rPr>
           <w:lang w:val="it-IT"/>
         </w:rPr>
+      </w:pPr>
+      <w:r>
+        <w:rPr>
+          <w:rStyle w:val="Hyperlink.0.0"/>
+          <w:rFonts w:ascii="Arial" w:hAnsi="Arial"/>
+          <w:rtl w:val="0"/>
+          <w:lang w:val="it-IT"/>
+        </w:rPr>
         <w:t>AngularJS Meetup, Alpharetta GA (2015)</w:t>
       </w:r>
     </w:p>
@@ -2822,10 +3524,11 @@
           <w:rStyle w:val="None"/>
           <w:rFonts w:ascii="Arial" w:hAnsi="Arial"/>
           <w:rtl w:val="0"/>
+          <w:lang w:val="en-US"/>
         </w:rPr>
         <w:t>DevNexus, Atlanta GA (2011, 2012, 2015)</w:t>
       </w:r>
-      <w:bookmarkEnd w:id="12"/>
+      <w:bookmarkEnd w:id="10"/>
     </w:p>
     <w:sectPr>
       <w:headerReference w:type="default" r:id="rId4"/>
@@ -2840,7 +3543,7 @@
 </file>
 
 <file path=word/footer1.xml><?xml version="1.0" encoding="utf-8"?>
-<w:ftr xmlns:r="http://schemas.openxmlformats.org/officeDocument/2006/relationships" xmlns:wp="http://schemas.openxmlformats.org/drawingml/2006/wordprocessingDrawing" xmlns:w="http://schemas.openxmlformats.org/wordprocessingml/2006/main" xmlns:w10="urn:schemas-microsoft-com:office:word" xmlns:w14="http://schemas.microsoft.com/office/word/2010/wordml" xmlns:wps="http://schemas.microsoft.com/office/word/2010/wordprocessingShape" xmlns:wpg="http://schemas.microsoft.com/office/word/2010/wordprocessingGroup" xmlns:mc="http://schemas.openxmlformats.org/markup-compatibility/2006" xmlns:v="urn:schemas-microsoft-com:vml" xmlns:o="urn:schemas-microsoft-com:office:office" mc:Ignorable="w14">
+<w:ftr xmlns:r="http://schemas.openxmlformats.org/officeDocument/2006/relationships" xmlns:wp="http://schemas.openxmlformats.org/drawingml/2006/wordprocessingDrawing" xmlns:w="http://schemas.openxmlformats.org/wordprocessingml/2006/main" xmlns:w10="urn:schemas-microsoft-com:office:word" xmlns:w14="http://schemas.microsoft.com/office/word/2010/wordml" xmlns:wps="http://schemas.microsoft.com/office/word/2010/wordprocessingShape" xmlns:wpg="http://schemas.microsoft.com/office/word/2010/wordprocessingGroup" xmlns:mc="http://schemas.openxmlformats.org/markup-compatibility/2006" xmlns:v="urn:schemas-microsoft-com:vml" xmlns:o="urn:schemas-microsoft-com:office:office" xmlns:m="http://schemas.openxmlformats.org/officeDocument/2006/math" mc:Ignorable="w14">
   <w:p>
     <w:pPr>
       <w:pStyle w:val="Header &amp; Footer"/>
@@ -2852,7 +3555,7 @@
 </file>
 
 <file path=word/header1.xml><?xml version="1.0" encoding="utf-8"?>
-<w:hdr xmlns:r="http://schemas.openxmlformats.org/officeDocument/2006/relationships" xmlns:wp="http://schemas.openxmlformats.org/drawingml/2006/wordprocessingDrawing" xmlns:w="http://schemas.openxmlformats.org/wordprocessingml/2006/main" xmlns:w10="urn:schemas-microsoft-com:office:word" xmlns:w14="http://schemas.microsoft.com/office/word/2010/wordml" xmlns:wps="http://schemas.microsoft.com/office/word/2010/wordprocessingShape" xmlns:wpg="http://schemas.microsoft.com/office/word/2010/wordprocessingGroup" xmlns:mc="http://schemas.openxmlformats.org/markup-compatibility/2006" xmlns:v="urn:schemas-microsoft-com:vml" xmlns:o="urn:schemas-microsoft-com:office:office" mc:Ignorable="w14">
+<w:hdr xmlns:r="http://schemas.openxmlformats.org/officeDocument/2006/relationships" xmlns:wp="http://schemas.openxmlformats.org/drawingml/2006/wordprocessingDrawing" xmlns:w="http://schemas.openxmlformats.org/wordprocessingml/2006/main" xmlns:w10="urn:schemas-microsoft-com:office:word" xmlns:w14="http://schemas.microsoft.com/office/word/2010/wordml" xmlns:wps="http://schemas.microsoft.com/office/word/2010/wordprocessingShape" xmlns:wpg="http://schemas.microsoft.com/office/word/2010/wordprocessingGroup" xmlns:mc="http://schemas.openxmlformats.org/markup-compatibility/2006" xmlns:v="urn:schemas-microsoft-com:vml" xmlns:o="urn:schemas-microsoft-com:office:office" xmlns:m="http://schemas.openxmlformats.org/officeDocument/2006/math" mc:Ignorable="w14">
   <w:p>
     <w:pPr>
       <w:pStyle w:val="Header &amp; Footer"/>
@@ -5235,7 +5938,7 @@
       <w:outlineLvl w:val="9"/>
     </w:pPr>
     <w:rPr>
-      <w:rFonts w:ascii="Helvetica" w:cs="Arial Unicode MS" w:hAnsi="Helvetica" w:eastAsia="Arial Unicode MS"/>
+      <w:rFonts w:ascii="Helvetica Neue" w:cs="Arial Unicode MS" w:hAnsi="Helvetica Neue" w:eastAsia="Arial Unicode MS"/>
       <w:b w:val="0"/>
       <w:bCs w:val="0"/>
       <w:i w:val="0"/>
@@ -5290,6 +5993,7 @@
       <w:szCs w:val="24"/>
       <w:u w:val="none" w:color="000000"/>
       <w:vertAlign w:val="baseline"/>
+      <w:lang w:val="en-US"/>
     </w:rPr>
   </w:style>
   <w:style w:type="paragraph" w:styleId="Body A">
@@ -5327,6 +6031,7 @@
       <w:szCs w:val="24"/>
       <w:u w:val="none" w:color="000000"/>
       <w:vertAlign w:val="baseline"/>
+      <w:lang w:val="en-US"/>
     </w:rPr>
   </w:style>
   <w:style w:type="character" w:styleId="None">
@@ -5338,18 +6043,20 @@
     <w:next w:val="Hyperlink.0"/>
     <w:rPr>
       <w:rFonts w:ascii="Arial" w:cs="Arial" w:hAnsi="Arial" w:eastAsia="Arial"/>
-      <w:lang w:val="it-IT"/>
+      <w:b w:val="1"/>
+      <w:bCs w:val="1"/>
+      <w:color w:val="000000"/>
+      <w:sz w:val="26"/>
+      <w:szCs w:val="26"/>
+      <w:u w:val="none" w:color="000000"/>
+      <w:lang w:val="en-US"/>
     </w:rPr>
   </w:style>
-  <w:style w:type="character" w:styleId="Hyperlink.1">
-    <w:name w:val="Hyperlink.1"/>
-    <w:basedOn w:val="None"/>
-    <w:next w:val="Hyperlink.1"/>
+  <w:style w:type="character" w:styleId="Hyperlink.0.0">
+    <w:name w:val="Hyperlink.0.0"/>
     <w:rPr>
-      <w:rFonts w:ascii="Arial" w:cs="Arial" w:hAnsi="Arial" w:eastAsia="Arial"/>
-      <w:color w:val="0000ff"/>
-      <w:u w:val="single" w:color="0000ff"/>
-      <w:lang w:val="en-US"/>
+      <w:rFonts w:ascii="Arial" w:hAnsi="Arial"/>
+      <w:lang w:val="it-IT"/>
     </w:rPr>
   </w:style>
   <w:style w:type="paragraph" w:styleId="Heading 2">
@@ -5414,7 +6121,7 @@
       <w:outlineLvl w:val="9"/>
     </w:pPr>
     <w:rPr>
-      <w:rFonts w:ascii="Courier New" w:cs="Courier New" w:hAnsi="Courier New" w:eastAsia="Courier New"/>
+      <w:rFonts w:ascii="Courier New" w:cs="Arial Unicode MS" w:hAnsi="Courier New" w:eastAsia="Arial Unicode MS"/>
       <w:b w:val="0"/>
       <w:bCs w:val="0"/>
       <w:i w:val="0"/>
@@ -5432,11 +6139,12 @@
       <w:szCs w:val="20"/>
       <w:u w:val="none" w:color="000000"/>
       <w:vertAlign w:val="baseline"/>
+      <w:lang w:val="en-US"/>
     </w:rPr>
   </w:style>
-  <w:style w:type="paragraph" w:styleId="Body">
-    <w:name w:val="Body"/>
-    <w:next w:val="Body"/>
+  <w:style w:type="paragraph" w:styleId="Body B">
+    <w:name w:val="Body B"/>
+    <w:next w:val="Body B"/>
     <w:pPr>
       <w:keepNext w:val="0"/>
       <w:keepLines w:val="0"/>
@@ -5542,14 +6250,14 @@
     </a:clrScheme>
     <a:fontScheme name="Office Theme">
       <a:majorFont>
-        <a:latin typeface="Helvetica"/>
-        <a:ea typeface="Helvetica"/>
-        <a:cs typeface="Helvetica"/>
+        <a:latin typeface="Helvetica Neue"/>
+        <a:ea typeface="Helvetica Neue"/>
+        <a:cs typeface="Helvetica Neue"/>
       </a:majorFont>
       <a:minorFont>
-        <a:latin typeface="Helvetica"/>
-        <a:ea typeface="Helvetica"/>
-        <a:cs typeface="Helvetica"/>
+        <a:latin typeface="Helvetica Neue"/>
+        <a:ea typeface="Helvetica Neue"/>
+        <a:cs typeface="Helvetica Neue"/>
       </a:minorFont>
     </a:fontScheme>
     <a:fmtScheme name="Office Theme">
@@ -5757,7 +6465,7 @@
             <a:latin typeface="+mn-lt"/>
             <a:ea typeface="+mn-ea"/>
             <a:cs typeface="+mn-cs"/>
-            <a:sym typeface="Helvetica"/>
+            <a:sym typeface="Helvetica Neue"/>
           </a:defRPr>
         </a:defPPr>
         <a:lvl1pPr marL="0" marR="0" indent="0" algn="l" defTabSz="914400" rtl="0" fontAlgn="auto" latinLnBrk="1" hangingPunct="0">
@@ -6334,7 +7042,7 @@
             <a:latin typeface="+mn-lt"/>
             <a:ea typeface="+mn-ea"/>
             <a:cs typeface="+mn-cs"/>
-            <a:sym typeface="Helvetica"/>
+            <a:sym typeface="Helvetica Neue"/>
           </a:defRPr>
         </a:defPPr>
         <a:lvl1pPr marL="0" marR="0" indent="0" algn="l" defTabSz="914400" rtl="0" fontAlgn="auto" latinLnBrk="1" hangingPunct="0">

--- a/src/main/webapp/assets/doc/developer-resume.docx
+++ b/src/main/webapp/assets/doc/developer-resume.docx
@@ -1,6 +1,6 @@
 
 <file path=word/document.xml><?xml version="1.0" encoding="utf-8"?>
-<w:document xmlns:r="http://schemas.openxmlformats.org/officeDocument/2006/relationships" xmlns:wp="http://schemas.openxmlformats.org/drawingml/2006/wordprocessingDrawing" xmlns:w="http://schemas.openxmlformats.org/wordprocessingml/2006/main" xmlns:w10="urn:schemas-microsoft-com:office:word" xmlns:w14="http://schemas.microsoft.com/office/word/2010/wordml" xmlns:wps="http://schemas.microsoft.com/office/word/2010/wordprocessingShape" xmlns:wpg="http://schemas.microsoft.com/office/word/2010/wordprocessingGroup" xmlns:mc="http://schemas.openxmlformats.org/markup-compatibility/2006" xmlns:v="urn:schemas-microsoft-com:vml" xmlns:o="urn:schemas-microsoft-com:office:office" xmlns:m="http://schemas.openxmlformats.org/officeDocument/2006/math" mc:Ignorable="w14">
+<w:document xmlns:wpc="http://schemas.microsoft.com/office/word/2010/wordprocessingCanvas" xmlns:cx="http://schemas.microsoft.com/office/drawing/2014/chartex" xmlns:cx1="http://schemas.microsoft.com/office/drawing/2015/9/8/chartex" xmlns:cx2="http://schemas.microsoft.com/office/drawing/2015/10/21/chartex" xmlns:cx3="http://schemas.microsoft.com/office/drawing/2016/5/9/chartex" xmlns:cx4="http://schemas.microsoft.com/office/drawing/2016/5/10/chartex" xmlns:cx5="http://schemas.microsoft.com/office/drawing/2016/5/11/chartex" xmlns:cx6="http://schemas.microsoft.com/office/drawing/2016/5/12/chartex" xmlns:cx7="http://schemas.microsoft.com/office/drawing/2016/5/13/chartex" xmlns:cx8="http://schemas.microsoft.com/office/drawing/2016/5/14/chartex" xmlns:mc="http://schemas.openxmlformats.org/markup-compatibility/2006" xmlns:aink="http://schemas.microsoft.com/office/drawing/2016/ink" xmlns:am3d="http://schemas.microsoft.com/office/drawing/2017/model3d" xmlns:o="urn:schemas-microsoft-com:office:office" xmlns:r="http://schemas.openxmlformats.org/officeDocument/2006/relationships" xmlns:m="http://schemas.openxmlformats.org/officeDocument/2006/math" xmlns:v="urn:schemas-microsoft-com:vml" xmlns:wp14="http://schemas.microsoft.com/office/word/2010/wordprocessingDrawing" xmlns:wp="http://schemas.openxmlformats.org/drawingml/2006/wordprocessingDrawing" xmlns:w10="urn:schemas-microsoft-com:office:word" xmlns:w="http://schemas.openxmlformats.org/wordprocessingml/2006/main" xmlns:w14="http://schemas.microsoft.com/office/word/2010/wordml" xmlns:w15="http://schemas.microsoft.com/office/word/2012/wordml" xmlns:w16cid="http://schemas.microsoft.com/office/word/2016/wordml/cid" xmlns:w16se="http://schemas.microsoft.com/office/word/2015/wordml/symex" xmlns:wpg="http://schemas.microsoft.com/office/word/2010/wordprocessingGroup" xmlns:wpi="http://schemas.microsoft.com/office/word/2010/wordprocessingInk" xmlns:wne="http://schemas.microsoft.com/office/word/2006/wordml" xmlns:wps="http://schemas.microsoft.com/office/word/2010/wordprocessingShape" mc:Ignorable="w14 w15 w16se w16cid wp14">
   <w:body>
     <w:p>
       <w:pPr>
@@ -9,10 +9,9 @@
           <w:tab w:val="left" w:pos="7300"/>
         </w:tabs>
         <w:rPr>
-          <w:rFonts w:ascii="Arial" w:cs="Arial" w:hAnsi="Arial" w:eastAsia="Arial"/>
+          <w:rFonts w:ascii="Arial" w:eastAsia="Arial" w:hAnsi="Arial" w:cs="Arial"/>
           <w:sz w:val="40"/>
           <w:szCs w:val="40"/>
-          <w:lang w:val="en-US"/>
         </w:rPr>
       </w:pPr>
       <w:r>
@@ -20,8 +19,6 @@
           <w:rFonts w:ascii="Arial" w:hAnsi="Arial"/>
           <w:sz w:val="40"/>
           <w:szCs w:val="40"/>
-          <w:rtl w:val="0"/>
-          <w:lang w:val="en-US"/>
         </w:rPr>
         <w:t>MICHAEL J. SHOEMAKE, CSM</w:t>
       </w:r>
@@ -34,18 +31,15 @@
         </w:tabs>
         <w:jc w:val="left"/>
         <w:rPr>
-          <w:rFonts w:ascii="Arial" w:cs="Arial" w:hAnsi="Arial" w:eastAsia="Arial"/>
-          <w:color w:val="000000"/>
-          <w:u w:val="none" w:color="000000"/>
-          <w:lang w:val="en-US"/>
-        </w:rPr>
-      </w:pPr>
-      <w:r>
-        <w:rPr>
-          <w:rFonts w:ascii="Arial" w:cs="Arial" w:hAnsi="Arial" w:eastAsia="Arial"/>
-          <w:sz w:val="20"/>
-          <w:szCs w:val="20"/>
-          <w:lang w:val="en-US"/>
+          <w:rFonts w:ascii="Arial" w:eastAsia="Arial" w:hAnsi="Arial" w:cs="Arial"/>
+        </w:rPr>
+      </w:pPr>
+      <w:r>
+        <w:rPr>
+          <w:rFonts w:ascii="Arial" w:eastAsia="Arial" w:hAnsi="Arial" w:cs="Arial"/>
+          <w:noProof/>
+          <w:sz w:val="20"/>
+          <w:szCs w:val="20"/>
         </w:rPr>
         <mc:AlternateContent>
           <mc:Choice Requires="wps">
@@ -66,7 +60,7 @@
                 <a:graphic xmlns:a="http://schemas.openxmlformats.org/drawingml/2006/main">
                   <a:graphicData uri="http://schemas.microsoft.com/office/word/2010/wordprocessingShape">
                     <wps:wsp>
-                      <wps:cNvSpPr/>
+                      <wps:cNvCnPr/>
                       <wps:spPr>
                         <a:xfrm>
                           <a:off x="0" y="0"/>
@@ -112,42 +106,19 @@
         </w:tabs>
         <w:rPr>
           <w:rStyle w:val="None"/>
-          <w:rFonts w:ascii="Arial" w:cs="Arial" w:hAnsi="Arial" w:eastAsia="Arial"/>
+          <w:rFonts w:ascii="Arial" w:eastAsia="Arial" w:hAnsi="Arial" w:cs="Arial"/>
           <w:sz w:val="26"/>
           <w:szCs w:val="26"/>
-          <w:lang w:val="en-US"/>
-        </w:rPr>
-      </w:pPr>
-      <w:r>
-        <w:rPr>
-          <w:rStyle w:val="Hyperlink.0"/>
-        </w:rPr>
-        <w:fldChar w:fldCharType="begin" w:fldLock="0"/>
-      </w:r>
-      <w:r>
-        <w:rPr>
-          <w:rStyle w:val="Hyperlink.0"/>
-        </w:rPr>
-        <w:instrText xml:space="preserve"> HYPERLINK "http://www.crossewalk.com"</w:instrText>
-      </w:r>
-      <w:r>
-        <w:rPr>
-          <w:rStyle w:val="Hyperlink.0"/>
-        </w:rPr>
-        <w:fldChar w:fldCharType="separate" w:fldLock="0"/>
-      </w:r>
-      <w:r>
-        <w:rPr>
-          <w:rStyle w:val="Hyperlink.0"/>
-          <w:rtl w:val="0"/>
-          <w:lang w:val="en-US"/>
-        </w:rPr>
-        <w:t>http://www.crossewalk.com</w:t>
-      </w:r>
-      <w:r>
-        <w:rPr/>
-        <w:fldChar w:fldCharType="end" w:fldLock="0"/>
-      </w:r>
+        </w:rPr>
+      </w:pPr>
+      <w:hyperlink r:id="rId8" w:history="1">
+        <w:r>
+          <w:rPr>
+            <w:rStyle w:val="Hyperlink0"/>
+          </w:rPr>
+          <w:t>http://www.crossewalk.com</w:t>
+        </w:r>
+      </w:hyperlink>
     </w:p>
     <w:p>
       <w:pPr>
@@ -157,52 +128,28 @@
         </w:tabs>
         <w:rPr>
           <w:rStyle w:val="None"/>
-          <w:rFonts w:ascii="Arial" w:cs="Arial" w:hAnsi="Arial" w:eastAsia="Arial"/>
+          <w:rFonts w:ascii="Arial" w:eastAsia="Arial" w:hAnsi="Arial" w:cs="Arial"/>
           <w:sz w:val="26"/>
           <w:szCs w:val="26"/>
-          <w:lang w:val="en-US"/>
-        </w:rPr>
-      </w:pPr>
-      <w:r>
-        <w:rPr>
-          <w:rStyle w:val="Hyperlink.0"/>
-        </w:rPr>
-        <w:fldChar w:fldCharType="begin" w:fldLock="0"/>
-      </w:r>
-      <w:r>
-        <w:rPr>
-          <w:rStyle w:val="Hyperlink.0"/>
-        </w:rPr>
-        <w:instrText xml:space="preserve"> HYPERLINK "https://www.linkedin.com/in/mike-shoemake-csm-14904963"</w:instrText>
-      </w:r>
-      <w:r>
-        <w:rPr>
-          <w:rStyle w:val="Hyperlink.0"/>
-        </w:rPr>
-        <w:fldChar w:fldCharType="separate" w:fldLock="0"/>
-      </w:r>
-      <w:r>
-        <w:rPr>
-          <w:rStyle w:val="Hyperlink.0"/>
-          <w:rtl w:val="0"/>
-          <w:lang w:val="en-US"/>
-        </w:rPr>
-        <w:t>https://www.linkedin.com/in/mike-shoemake-csm-14904963</w:t>
-      </w:r>
-      <w:r>
-        <w:rPr/>
-        <w:fldChar w:fldCharType="end" w:fldLock="0"/>
-      </w:r>
-    </w:p>
-    <w:p>
-      <w:pPr>
-        <w:pStyle w:val="Body A"/>
-        <w:rPr>
-          <w:rStyle w:val="None"/>
-          <w:rFonts w:ascii="Arial" w:cs="Arial" w:hAnsi="Arial" w:eastAsia="Arial"/>
-          <w:sz w:val="20"/>
-          <w:szCs w:val="20"/>
-          <w:lang w:val="en-US"/>
+        </w:rPr>
+      </w:pPr>
+      <w:hyperlink r:id="rId9" w:history="1">
+        <w:r>
+          <w:rPr>
+            <w:rStyle w:val="Hyperlink0"/>
+          </w:rPr>
+          <w:t>https://www.linkedin.com/in/mike-shoemake-csm-14904963</w:t>
+        </w:r>
+      </w:hyperlink>
+    </w:p>
+    <w:p>
+      <w:pPr>
+        <w:pStyle w:val="BodyA"/>
+        <w:rPr>
+          <w:rStyle w:val="None"/>
+          <w:rFonts w:ascii="Arial" w:eastAsia="Arial" w:hAnsi="Arial" w:cs="Arial"/>
+          <w:sz w:val="20"/>
+          <w:szCs w:val="20"/>
         </w:rPr>
       </w:pPr>
     </w:p>
@@ -214,10 +161,9 @@
         </w:tabs>
         <w:rPr>
           <w:rStyle w:val="None"/>
-          <w:rFonts w:ascii="Arial" w:cs="Arial" w:hAnsi="Arial" w:eastAsia="Arial"/>
+          <w:rFonts w:ascii="Arial" w:eastAsia="Arial" w:hAnsi="Arial" w:cs="Arial"/>
           <w:b w:val="0"/>
           <w:bCs w:val="0"/>
-          <w:lang w:val="en-US"/>
         </w:rPr>
       </w:pPr>
       <w:r>
@@ -226,8 +172,6 @@
           <w:rFonts w:ascii="Arial" w:hAnsi="Arial"/>
           <w:b w:val="0"/>
           <w:bCs w:val="0"/>
-          <w:rtl w:val="0"/>
-          <w:lang w:val="en-US"/>
         </w:rPr>
         <w:t xml:space="preserve">770-508-0802 </w:t>
       </w:r>
@@ -240,10 +184,9 @@
         </w:tabs>
         <w:rPr>
           <w:rStyle w:val="None"/>
-          <w:rFonts w:ascii="Arial" w:cs="Arial" w:hAnsi="Arial" w:eastAsia="Arial"/>
+          <w:rFonts w:ascii="Arial" w:eastAsia="Arial" w:hAnsi="Arial" w:cs="Arial"/>
           <w:b w:val="0"/>
           <w:bCs w:val="0"/>
-          <w:lang w:val="en-US"/>
         </w:rPr>
       </w:pPr>
       <w:r>
@@ -252,52 +195,44 @@
           <w:rFonts w:ascii="Arial" w:hAnsi="Arial"/>
           <w:b w:val="0"/>
           <w:bCs w:val="0"/>
-          <w:rtl w:val="0"/>
-          <w:lang w:val="en-US"/>
         </w:rPr>
         <w:t>atlantatechie@gmail.com</w:t>
       </w:r>
     </w:p>
     <w:p>
       <w:pPr>
-        <w:pStyle w:val="Body A"/>
+        <w:pStyle w:val="BodyA"/>
         <w:jc w:val="center"/>
         <w:rPr>
           <w:rStyle w:val="None"/>
           <w:sz w:val="20"/>
           <w:szCs w:val="20"/>
-          <w:lang w:val="en-US"/>
-        </w:rPr>
-      </w:pPr>
-      <w:r>
-        <w:rPr>
-          <w:rStyle w:val="None"/>
-          <w:rFonts w:ascii="Arial" w:hAnsi="Arial"/>
-          <w:rtl w:val="0"/>
-          <w:lang w:val="en-US"/>
+        </w:rPr>
+      </w:pPr>
+      <w:r>
+        <w:rPr>
+          <w:rStyle w:val="None"/>
+          <w:rFonts w:ascii="Arial" w:hAnsi="Arial"/>
         </w:rPr>
         <w:t>Cumming, GA</w:t>
       </w:r>
     </w:p>
     <w:p>
       <w:pPr>
-        <w:pStyle w:val="Body A"/>
-        <w:rPr>
-          <w:rStyle w:val="None"/>
-          <w:color w:val="000000"/>
-          <w:sz w:val="20"/>
-          <w:szCs w:val="20"/>
-          <w:u w:color="000000"/>
-          <w:lang w:val="en-US"/>
-        </w:rPr>
-      </w:pPr>
-      <w:r>
-        <w:rPr>
-          <w:rStyle w:val="None"/>
-          <w:rFonts w:ascii="Arial" w:cs="Arial" w:hAnsi="Arial" w:eastAsia="Arial"/>
-          <w:sz w:val="20"/>
-          <w:szCs w:val="20"/>
-          <w:lang w:val="en-US"/>
+        <w:pStyle w:val="BodyA"/>
+        <w:rPr>
+          <w:rStyle w:val="None"/>
+          <w:sz w:val="20"/>
+          <w:szCs w:val="20"/>
+        </w:rPr>
+      </w:pPr>
+      <w:r>
+        <w:rPr>
+          <w:rStyle w:val="None"/>
+          <w:rFonts w:ascii="Arial" w:eastAsia="Arial" w:hAnsi="Arial" w:cs="Arial"/>
+          <w:noProof/>
+          <w:sz w:val="20"/>
+          <w:szCs w:val="20"/>
         </w:rPr>
         <mc:AlternateContent>
           <mc:Choice Requires="wps">
@@ -318,7 +253,7 @@
                 <a:graphic xmlns:a="http://schemas.openxmlformats.org/drawingml/2006/main">
                   <a:graphicData uri="http://schemas.microsoft.com/office/word/2010/wordprocessingShape">
                     <wps:wsp>
-                      <wps:cNvSpPr/>
+                      <wps:cNvCnPr/>
                       <wps:spPr>
                         <a:xfrm>
                           <a:off x="0" y="0"/>
@@ -362,7 +297,6 @@
         <w:jc w:val="left"/>
         <w:rPr>
           <w:rStyle w:val="None"/>
-          <w:lang w:val="en-US"/>
         </w:rPr>
       </w:pPr>
     </w:p>
@@ -371,77 +305,75 @@
         <w:pStyle w:val="Heading"/>
         <w:rPr>
           <w:rStyle w:val="None"/>
-          <w:lang w:val="en-US"/>
-        </w:rPr>
-      </w:pPr>
-      <w:r>
-        <w:rPr>
-          <w:rStyle w:val="None"/>
-          <w:rFonts w:ascii="Arial" w:hAnsi="Arial"/>
-          <w:rtl w:val="0"/>
-          <w:lang w:val="en-US"/>
+        </w:rPr>
+      </w:pPr>
+      <w:r>
+        <w:rPr>
+          <w:rStyle w:val="None"/>
+          <w:rFonts w:ascii="Arial" w:hAnsi="Arial"/>
         </w:rPr>
         <w:t>SUMMARY</w:t>
       </w:r>
     </w:p>
     <w:p>
       <w:pPr>
-        <w:pStyle w:val="Body A"/>
-      </w:pPr>
-    </w:p>
-    <w:p>
-      <w:pPr>
-        <w:pStyle w:val="Body A"/>
-        <w:rPr>
-          <w:rStyle w:val="None"/>
-          <w:rFonts w:ascii="Arial" w:cs="Arial" w:hAnsi="Arial" w:eastAsia="Arial"/>
-        </w:rPr>
-      </w:pPr>
-      <w:r>
-        <w:rPr>
-          <w:rStyle w:val="None"/>
-          <w:rFonts w:ascii="Arial" w:hAnsi="Arial"/>
-          <w:rtl w:val="0"/>
-          <w:lang w:val="en-US"/>
+        <w:pStyle w:val="BodyA"/>
+      </w:pPr>
+    </w:p>
+    <w:p>
+      <w:pPr>
+        <w:pStyle w:val="BodyA"/>
+        <w:rPr>
+          <w:rStyle w:val="None"/>
+          <w:rFonts w:ascii="Arial" w:eastAsia="Arial" w:hAnsi="Arial" w:cs="Arial"/>
+        </w:rPr>
+      </w:pPr>
+      <w:r>
+        <w:rPr>
+          <w:rStyle w:val="None"/>
+          <w:rFonts w:ascii="Arial" w:hAnsi="Arial"/>
         </w:rPr>
         <w:t xml:space="preserve">I am a successful software developer who has built and maintained quality web </w:t>
       </w:r>
     </w:p>
     <w:p>
       <w:pPr>
-        <w:pStyle w:val="Body A"/>
-        <w:rPr>
-          <w:rStyle w:val="None"/>
-          <w:rFonts w:ascii="Arial" w:cs="Arial" w:hAnsi="Arial" w:eastAsia="Arial"/>
-        </w:rPr>
-      </w:pPr>
-      <w:r>
-        <w:rPr>
-          <w:rStyle w:val="None"/>
-          <w:rFonts w:ascii="Arial" w:hAnsi="Arial"/>
-          <w:rtl w:val="0"/>
-          <w:lang w:val="en-US"/>
+        <w:pStyle w:val="BodyA"/>
+        <w:rPr>
+          <w:rStyle w:val="None"/>
+          <w:rFonts w:ascii="Arial" w:eastAsia="Arial" w:hAnsi="Arial" w:cs="Arial"/>
+        </w:rPr>
+      </w:pPr>
+      <w:r>
+        <w:rPr>
+          <w:rStyle w:val="None"/>
+          <w:rFonts w:ascii="Arial" w:hAnsi="Arial"/>
         </w:rPr>
         <w:t xml:space="preserve">applications for over 20 years.  Over the years, I have worked to stay current on the </w:t>
       </w:r>
     </w:p>
     <w:p>
       <w:pPr>
-        <w:pStyle w:val="Body A"/>
-      </w:pPr>
-      <w:r>
-        <w:rPr>
-          <w:rStyle w:val="None"/>
-          <w:rFonts w:ascii="Arial" w:hAnsi="Arial"/>
-          <w:rtl w:val="0"/>
-          <w:lang w:val="en-US"/>
-        </w:rPr>
-        <w:t>latest technologies and methodologies and have continued to learn how to build better systems through architecture/design, efficiency, collaboration, and automation.</w:t>
-      </w:r>
-    </w:p>
-    <w:p>
-      <w:pPr>
-        <w:pStyle w:val="Body A"/>
+        <w:pStyle w:val="BodyA"/>
+      </w:pPr>
+      <w:r>
+        <w:rPr>
+          <w:rStyle w:val="None"/>
+          <w:rFonts w:ascii="Arial" w:hAnsi="Arial"/>
+        </w:rPr>
+        <w:t xml:space="preserve">latest technologies and methodologies and </w:t>
+      </w:r>
+      <w:r>
+        <w:rPr>
+          <w:rStyle w:val="None"/>
+          <w:rFonts w:ascii="Arial" w:hAnsi="Arial"/>
+        </w:rPr>
+        <w:t>have continued to learn how to build better systems through architecture/design, efficiency, collaboration, and automation.</w:t>
+      </w:r>
+    </w:p>
+    <w:p>
+      <w:pPr>
+        <w:pStyle w:val="BodyA"/>
       </w:pPr>
     </w:p>
     <w:p>
@@ -452,47 +384,42 @@
         <w:rPr>
           <w:rStyle w:val="None"/>
           <w:rFonts w:ascii="Arial" w:hAnsi="Arial"/>
-          <w:rtl w:val="0"/>
-          <w:lang w:val="en-US"/>
         </w:rPr>
         <w:t>TECHNICAL SKILLS</w:t>
       </w:r>
     </w:p>
     <w:p>
       <w:pPr>
-        <w:pStyle w:val="Body A"/>
+        <w:pStyle w:val="BodyA"/>
       </w:pPr>
     </w:p>
     <w:tbl>
       <w:tblPr>
         <w:tblW w:w="9576" w:type="dxa"/>
-        <w:jc w:val="left"/>
         <w:tblInd w:w="432" w:type="dxa"/>
         <w:tblBorders>
-          <w:top w:val="single" w:color="ffffff" w:sz="8" w:space="0" w:shadow="0" w:frame="0"/>
-          <w:left w:val="single" w:color="ffffff" w:sz="8" w:space="0" w:shadow="0" w:frame="0"/>
-          <w:bottom w:val="single" w:color="ffffff" w:sz="8" w:space="0" w:shadow="0" w:frame="0"/>
-          <w:right w:val="single" w:color="ffffff" w:sz="8" w:space="0" w:shadow="0" w:frame="0"/>
-          <w:insideH w:val="single" w:color="ffffff" w:sz="8" w:space="0" w:shadow="0" w:frame="0"/>
-          <w:insideV w:val="single" w:color="ffffff" w:sz="8" w:space="0" w:shadow="0" w:frame="0"/>
+          <w:top w:val="single" w:sz="8" w:space="0" w:color="FFFFFF"/>
+          <w:left w:val="single" w:sz="8" w:space="0" w:color="FFFFFF"/>
+          <w:bottom w:val="single" w:sz="8" w:space="0" w:color="FFFFFF"/>
+          <w:right w:val="single" w:sz="8" w:space="0" w:color="FFFFFF"/>
+          <w:insideH w:val="single" w:sz="8" w:space="0" w:color="FFFFFF"/>
+          <w:insideV w:val="single" w:sz="8" w:space="0" w:color="FFFFFF"/>
         </w:tblBorders>
-        <w:shd w:val="clear" w:color="auto" w:fill="ced7e7"/>
+        <w:shd w:val="clear" w:color="auto" w:fill="CED7E7"/>
         <w:tblLayout w:type="fixed"/>
+        <w:tblLook w:val="04A0" w:firstRow="1" w:lastRow="0" w:firstColumn="1" w:lastColumn="0" w:noHBand="0" w:noVBand="1"/>
       </w:tblPr>
       <w:tblGrid>
         <w:gridCol w:w="4788"/>
         <w:gridCol w:w="4788"/>
       </w:tblGrid>
       <w:tr>
-        <w:tblPrEx>
-          <w:shd w:val="clear" w:color="auto" w:fill="ced7e7"/>
-        </w:tblPrEx>
         <w:trPr>
-          <w:trHeight w:val="1412" w:hRule="atLeast"/>
+          <w:trHeight w:val="1412"/>
         </w:trPr>
         <w:tc>
           <w:tcPr>
-            <w:tcW w:type="dxa" w:w="4788"/>
+            <w:tcW w:w="4788" w:type="dxa"/>
             <w:tcBorders>
               <w:top w:val="nil"/>
               <w:left w:val="nil"/>
@@ -501,175 +428,118 @@
             </w:tcBorders>
             <w:shd w:val="clear" w:color="auto" w:fill="auto"/>
             <w:tcMar>
-              <w:top w:type="dxa" w:w="80"/>
-              <w:left w:type="dxa" w:w="80"/>
-              <w:bottom w:type="dxa" w:w="80"/>
-              <w:right w:type="dxa" w:w="80"/>
+              <w:top w:w="80" w:type="dxa"/>
+              <w:left w:w="80" w:type="dxa"/>
+              <w:bottom w:w="80" w:type="dxa"/>
+              <w:right w:w="80" w:type="dxa"/>
             </w:tcMar>
-            <w:vAlign w:val="top"/>
           </w:tcPr>
           <w:p>
             <w:pPr>
-              <w:pStyle w:val="Body A"/>
+              <w:pStyle w:val="BodyA"/>
               <w:numPr>
                 <w:ilvl w:val="0"/>
                 <w:numId w:val="1"/>
               </w:numPr>
+            </w:pPr>
+            <w:r>
               <w:rPr>
-                <w:sz w:val="24"/>
-                <w:szCs w:val="24"/>
-                <w:lang w:val="en-US"/>
+                <w:rStyle w:val="None"/>
+                <w:rFonts w:ascii="Arial" w:hAnsi="Arial"/>
+              </w:rPr>
+              <w:t xml:space="preserve">Java, </w:t>
+            </w:r>
+            <w:proofErr w:type="spellStart"/>
+            <w:r>
+              <w:rPr>
+                <w:rStyle w:val="None"/>
+                <w:rFonts w:ascii="Arial" w:hAnsi="Arial"/>
+              </w:rPr>
+              <w:t>Dropwizard</w:t>
+            </w:r>
+            <w:proofErr w:type="spellEnd"/>
+            <w:r>
+              <w:rPr>
+                <w:rStyle w:val="None"/>
+                <w:rFonts w:ascii="Arial" w:hAnsi="Arial"/>
+              </w:rPr>
+              <w:t>, Spring, Hibernate</w:t>
+            </w:r>
+          </w:p>
+          <w:p>
+            <w:pPr>
+              <w:pStyle w:val="BodyA"/>
+              <w:numPr>
+                <w:ilvl w:val="0"/>
+                <w:numId w:val="2"/>
+              </w:numPr>
+            </w:pPr>
+            <w:r>
+              <w:rPr>
+                <w:rStyle w:val="None"/>
+                <w:rFonts w:ascii="Arial" w:hAnsi="Arial"/>
+              </w:rPr>
+              <w:t>Groovy, Grails</w:t>
+            </w:r>
+          </w:p>
+          <w:p>
+            <w:pPr>
+              <w:pStyle w:val="BodyA"/>
+              <w:numPr>
+                <w:ilvl w:val="0"/>
+                <w:numId w:val="2"/>
+              </w:numPr>
+              <w:rPr>
+                <w:rFonts w:ascii="Arial" w:hAnsi="Arial"/>
               </w:rPr>
             </w:pPr>
             <w:r>
               <w:rPr>
                 <w:rStyle w:val="None"/>
                 <w:rFonts w:ascii="Arial" w:hAnsi="Arial"/>
-                <w:caps w:val="0"/>
-                <w:smallCaps w:val="0"/>
-                <w:strike w:val="0"/>
-                <w:dstrike w:val="0"/>
-                <w:outline w:val="0"/>
-                <w:color w:val="000000"/>
-                <w:spacing w:val="0"/>
-                <w:kern w:val="0"/>
-                <w:position w:val="0"/>
-                <w:sz w:val="24"/>
-                <w:szCs w:val="24"/>
-                <w:u w:val="none" w:color="000000"/>
-                <w:vertAlign w:val="baseline"/>
-                <w:rtl w:val="0"/>
-                <w:lang w:val="en-US"/>
               </w:rPr>
-              <w:t>Java, Dropwizard, Spring, Hibernate</w:t>
+              <w:t xml:space="preserve">Oracle, SQL Server, Postgres, </w:t>
             </w:r>
+            <w:proofErr w:type="spellStart"/>
+            <w:r>
+              <w:rPr>
+                <w:rStyle w:val="None"/>
+                <w:rFonts w:ascii="Arial" w:hAnsi="Arial"/>
+              </w:rPr>
+              <w:t>MySql</w:t>
+            </w:r>
+            <w:proofErr w:type="spellEnd"/>
           </w:p>
           <w:p>
             <w:pPr>
-              <w:pStyle w:val="Body A"/>
+              <w:pStyle w:val="BodyA"/>
               <w:numPr>
                 <w:ilvl w:val="0"/>
                 <w:numId w:val="2"/>
               </w:numPr>
-              <w:bidi w:val="0"/>
-              <w:ind w:right="0"/>
-              <w:jc w:val="left"/>
               <w:rPr>
-                <w:sz w:val="24"/>
-                <w:szCs w:val="24"/>
-                <w:rtl w:val="0"/>
-                <w:lang w:val="en-US"/>
+                <w:rFonts w:ascii="Arial" w:hAnsi="Arial"/>
               </w:rPr>
             </w:pPr>
             <w:r>
               <w:rPr>
                 <w:rStyle w:val="None"/>
                 <w:rFonts w:ascii="Arial" w:hAnsi="Arial"/>
-                <w:caps w:val="0"/>
-                <w:smallCaps w:val="0"/>
-                <w:strike w:val="0"/>
-                <w:dstrike w:val="0"/>
-                <w:outline w:val="0"/>
-                <w:color w:val="000000"/>
-                <w:spacing w:val="0"/>
-                <w:kern w:val="0"/>
-                <w:position w:val="0"/>
-                <w:sz w:val="24"/>
-                <w:szCs w:val="24"/>
-                <w:u w:val="none" w:color="000000"/>
-                <w:vertAlign w:val="baseline"/>
-                <w:rtl w:val="0"/>
-                <w:lang w:val="en-US"/>
               </w:rPr>
-              <w:t>Groovy, Grails</w:t>
+              <w:t xml:space="preserve">Maven, Ant, Jenkins, Git, </w:t>
             </w:r>
-          </w:p>
-          <w:p>
-            <w:pPr>
-              <w:pStyle w:val="Body A"/>
-              <w:numPr>
-                <w:ilvl w:val="0"/>
-                <w:numId w:val="2"/>
-              </w:numPr>
-              <w:bidi w:val="0"/>
-              <w:ind w:right="0"/>
-              <w:jc w:val="left"/>
-              <w:rPr>
-                <w:rFonts w:ascii="Arial" w:hAnsi="Arial"/>
-                <w:sz w:val="24"/>
-                <w:szCs w:val="24"/>
-                <w:rtl w:val="0"/>
-                <w:lang w:val="en-US"/>
-              </w:rPr>
-            </w:pPr>
             <w:r>
               <w:rPr>
                 <w:rStyle w:val="None"/>
                 <w:rFonts w:ascii="Arial" w:hAnsi="Arial"/>
-                <w:caps w:val="0"/>
-                <w:smallCaps w:val="0"/>
-                <w:strike w:val="0"/>
-                <w:dstrike w:val="0"/>
-                <w:outline w:val="0"/>
-                <w:color w:val="000000"/>
-                <w:spacing w:val="0"/>
-                <w:kern w:val="0"/>
-                <w:position w:val="0"/>
-                <w:sz w:val="24"/>
-                <w:szCs w:val="24"/>
-                <w:u w:val="none" w:color="000000"/>
-                <w:vertAlign w:val="baseline"/>
-                <w:rtl w:val="0"/>
-                <w:lang w:val="en-US"/>
               </w:rPr>
-              <w:t>Oracle, SQL Server, Postgres, MySql</w:t>
-            </w:r>
-          </w:p>
-          <w:p>
-            <w:pPr>
-              <w:pStyle w:val="Body A"/>
-              <w:numPr>
-                <w:ilvl w:val="0"/>
-                <w:numId w:val="2"/>
-              </w:numPr>
-              <w:bidi w:val="0"/>
-              <w:ind w:right="0"/>
-              <w:jc w:val="left"/>
-              <w:rPr>
-                <w:rFonts w:ascii="Arial" w:hAnsi="Arial"/>
-                <w:sz w:val="24"/>
-                <w:szCs w:val="24"/>
-                <w:rtl w:val="0"/>
-                <w:lang w:val="en-US"/>
-              </w:rPr>
-            </w:pPr>
-            <w:r>
-              <w:rPr>
-                <w:rStyle w:val="None"/>
-                <w:rFonts w:ascii="Arial" w:hAnsi="Arial"/>
-                <w:caps w:val="0"/>
-                <w:smallCaps w:val="0"/>
-                <w:strike w:val="0"/>
-                <w:dstrike w:val="0"/>
-                <w:outline w:val="0"/>
-                <w:color w:val="000000"/>
-                <w:spacing w:val="0"/>
-                <w:kern w:val="0"/>
-                <w:position w:val="0"/>
-                <w:sz w:val="24"/>
-                <w:szCs w:val="24"/>
-                <w:u w:val="none" w:color="000000"/>
-                <w:vertAlign w:val="baseline"/>
-                <w:rtl w:val="0"/>
-                <w:lang w:val="en-US"/>
-              </w:rPr>
-              <w:t>Maven, Ant, Jenkins, Git, Jira</w:t>
+              <w:t>Jira</w:t>
             </w:r>
           </w:p>
         </w:tc>
         <w:tc>
           <w:tcPr>
-            <w:tcW w:type="dxa" w:w="4788"/>
+            <w:tcW w:w="4788" w:type="dxa"/>
             <w:tcBorders>
               <w:top w:val="nil"/>
               <w:left w:val="nil"/>
@@ -678,167 +548,94 @@
             </w:tcBorders>
             <w:shd w:val="clear" w:color="auto" w:fill="auto"/>
             <w:tcMar>
-              <w:top w:type="dxa" w:w="80"/>
-              <w:left w:type="dxa" w:w="80"/>
-              <w:bottom w:type="dxa" w:w="80"/>
-              <w:right w:type="dxa" w:w="80"/>
+              <w:top w:w="80" w:type="dxa"/>
+              <w:left w:w="80" w:type="dxa"/>
+              <w:bottom w:w="80" w:type="dxa"/>
+              <w:right w:w="80" w:type="dxa"/>
             </w:tcMar>
-            <w:vAlign w:val="top"/>
           </w:tcPr>
           <w:p>
             <w:pPr>
-              <w:pStyle w:val="Body A"/>
+              <w:pStyle w:val="BodyA"/>
               <w:numPr>
                 <w:ilvl w:val="0"/>
                 <w:numId w:val="3"/>
               </w:numPr>
+            </w:pPr>
+            <w:r>
               <w:rPr>
-                <w:sz w:val="24"/>
-                <w:szCs w:val="24"/>
-                <w:lang w:val="en-US"/>
+                <w:rStyle w:val="None"/>
+                <w:rFonts w:ascii="Arial" w:hAnsi="Arial"/>
+              </w:rPr>
+              <w:t xml:space="preserve">AngularJS, </w:t>
+            </w:r>
+            <w:proofErr w:type="spellStart"/>
+            <w:r>
+              <w:rPr>
+                <w:rStyle w:val="None"/>
+                <w:rFonts w:ascii="Arial" w:hAnsi="Arial"/>
+              </w:rPr>
+              <w:t>Javascript</w:t>
+            </w:r>
+            <w:proofErr w:type="spellEnd"/>
+            <w:r>
+              <w:rPr>
+                <w:rStyle w:val="None"/>
+                <w:rFonts w:ascii="Arial" w:hAnsi="Arial"/>
+              </w:rPr>
+              <w:t>, Bootstrap, CSS</w:t>
+            </w:r>
+          </w:p>
+          <w:p>
+            <w:pPr>
+              <w:pStyle w:val="BodyA"/>
+              <w:numPr>
+                <w:ilvl w:val="0"/>
+                <w:numId w:val="4"/>
+              </w:numPr>
+            </w:pPr>
+            <w:r>
+              <w:rPr>
+                <w:rStyle w:val="None"/>
+                <w:rFonts w:ascii="Arial" w:hAnsi="Arial"/>
+              </w:rPr>
+              <w:t>JUnit, Spock, Cucumber</w:t>
+            </w:r>
+          </w:p>
+          <w:p>
+            <w:pPr>
+              <w:pStyle w:val="BodyA"/>
+              <w:numPr>
+                <w:ilvl w:val="0"/>
+                <w:numId w:val="4"/>
+              </w:numPr>
+              <w:rPr>
+                <w:rFonts w:ascii="Arial" w:hAnsi="Arial"/>
               </w:rPr>
             </w:pPr>
             <w:r>
               <w:rPr>
                 <w:rStyle w:val="None"/>
                 <w:rFonts w:ascii="Arial" w:hAnsi="Arial"/>
-                <w:caps w:val="0"/>
-                <w:smallCaps w:val="0"/>
-                <w:strike w:val="0"/>
-                <w:dstrike w:val="0"/>
-                <w:outline w:val="0"/>
-                <w:color w:val="000000"/>
-                <w:spacing w:val="0"/>
-                <w:kern w:val="0"/>
-                <w:position w:val="0"/>
-                <w:sz w:val="24"/>
-                <w:szCs w:val="24"/>
-                <w:u w:val="none" w:color="000000"/>
-                <w:vertAlign w:val="baseline"/>
-                <w:rtl w:val="0"/>
-                <w:lang w:val="en-US"/>
               </w:rPr>
-              <w:t>AngularJS, Javascript, Bootstrap, CSS</w:t>
+              <w:t>JSON, XML, REST</w:t>
             </w:r>
           </w:p>
           <w:p>
             <w:pPr>
-              <w:pStyle w:val="Body A"/>
+              <w:pStyle w:val="BodyA"/>
               <w:numPr>
                 <w:ilvl w:val="0"/>
                 <w:numId w:val="4"/>
               </w:numPr>
-              <w:bidi w:val="0"/>
-              <w:ind w:right="0"/>
-              <w:jc w:val="left"/>
               <w:rPr>
-                <w:sz w:val="24"/>
-                <w:szCs w:val="24"/>
-                <w:rtl w:val="0"/>
-                <w:lang w:val="en-US"/>
+                <w:rFonts w:ascii="Arial" w:hAnsi="Arial"/>
               </w:rPr>
             </w:pPr>
             <w:r>
               <w:rPr>
                 <w:rStyle w:val="None"/>
                 <w:rFonts w:ascii="Arial" w:hAnsi="Arial"/>
-                <w:caps w:val="0"/>
-                <w:smallCaps w:val="0"/>
-                <w:strike w:val="0"/>
-                <w:dstrike w:val="0"/>
-                <w:outline w:val="0"/>
-                <w:color w:val="000000"/>
-                <w:spacing w:val="0"/>
-                <w:kern w:val="0"/>
-                <w:position w:val="0"/>
-                <w:sz w:val="24"/>
-                <w:szCs w:val="24"/>
-                <w:u w:val="none" w:color="000000"/>
-                <w:vertAlign w:val="baseline"/>
-                <w:rtl w:val="0"/>
-                <w:lang w:val="en-US"/>
-              </w:rPr>
-              <w:t>JUnit, Spock, Cucumber</w:t>
-            </w:r>
-          </w:p>
-          <w:p>
-            <w:pPr>
-              <w:pStyle w:val="Body A"/>
-              <w:numPr>
-                <w:ilvl w:val="0"/>
-                <w:numId w:val="4"/>
-              </w:numPr>
-              <w:bidi w:val="0"/>
-              <w:ind w:right="0"/>
-              <w:jc w:val="left"/>
-              <w:rPr>
-                <w:rFonts w:ascii="Arial" w:hAnsi="Arial"/>
-                <w:sz w:val="24"/>
-                <w:szCs w:val="24"/>
-                <w:rtl w:val="0"/>
-                <w:lang w:val="en-US"/>
-              </w:rPr>
-            </w:pPr>
-            <w:r>
-              <w:rPr>
-                <w:rStyle w:val="None"/>
-                <w:rFonts w:ascii="Arial" w:hAnsi="Arial"/>
-                <w:caps w:val="0"/>
-                <w:smallCaps w:val="0"/>
-                <w:strike w:val="0"/>
-                <w:dstrike w:val="0"/>
-                <w:outline w:val="0"/>
-                <w:color w:val="000000"/>
-                <w:spacing w:val="0"/>
-                <w:kern w:val="0"/>
-                <w:position w:val="0"/>
-                <w:sz w:val="24"/>
-                <w:szCs w:val="24"/>
-                <w:u w:val="none" w:color="000000"/>
-                <w:vertAlign w:val="baseline"/>
-                <w:rtl w:val="0"/>
-                <w:lang w:val="en-US"/>
-              </w:rPr>
-              <w:t>JSON, XML, REST</w:t>
-            </w:r>
-          </w:p>
-          <w:p>
-            <w:pPr>
-              <w:pStyle w:val="Body A"/>
-              <w:numPr>
-                <w:ilvl w:val="0"/>
-                <w:numId w:val="4"/>
-              </w:numPr>
-              <w:bidi w:val="0"/>
-              <w:ind w:right="0"/>
-              <w:jc w:val="left"/>
-              <w:rPr>
-                <w:rFonts w:ascii="Arial" w:hAnsi="Arial"/>
-                <w:sz w:val="24"/>
-                <w:szCs w:val="24"/>
-                <w:rtl w:val="0"/>
-                <w:lang w:val="en-US"/>
-              </w:rPr>
-            </w:pPr>
-            <w:r>
-              <w:rPr>
-                <w:rStyle w:val="None"/>
-                <w:rFonts w:ascii="Arial" w:hAnsi="Arial"/>
-                <w:caps w:val="0"/>
-                <w:smallCaps w:val="0"/>
-                <w:strike w:val="0"/>
-                <w:dstrike w:val="0"/>
-                <w:outline w:val="0"/>
-                <w:color w:val="000000"/>
-                <w:spacing w:val="0"/>
-                <w:kern w:val="0"/>
-                <w:position w:val="0"/>
-                <w:sz w:val="24"/>
-                <w:szCs w:val="24"/>
-                <w:u w:val="none" w:color="000000"/>
-                <w:vertAlign w:val="baseline"/>
-                <w:rtl w:val="0"/>
-                <w:lang w:val="en-US"/>
               </w:rPr>
               <w:t>Spring MVC, Struts, JSP, JSTL, XSLT</w:t>
             </w:r>
@@ -848,21 +645,19 @@
     </w:tbl>
     <w:p>
       <w:pPr>
-        <w:pStyle w:val="Body A"/>
+        <w:pStyle w:val="BodyA"/>
         <w:widowControl w:val="0"/>
         <w:ind w:left="324" w:hanging="324"/>
       </w:pPr>
     </w:p>
     <w:p>
       <w:pPr>
-        <w:pStyle w:val="Body A"/>
-      </w:pPr>
-      <w:r>
-        <w:rPr>
-          <w:rStyle w:val="None"/>
-          <w:rFonts w:ascii="Arial" w:hAnsi="Arial"/>
-          <w:rtl w:val="0"/>
-          <w:lang w:val="en-US"/>
+        <w:pStyle w:val="BodyA"/>
+      </w:pPr>
+      <w:r>
+        <w:rPr>
+          <w:rStyle w:val="None"/>
+          <w:rFonts w:ascii="Arial" w:hAnsi="Arial"/>
         </w:rPr>
         <w:t xml:space="preserve">.  </w:t>
       </w:r>
@@ -878,7 +673,6 @@
         <w:rPr>
           <w:rStyle w:val="None"/>
           <w:rFonts w:ascii="Arial" w:hAnsi="Arial"/>
-          <w:rtl w:val="0"/>
           <w:lang w:val="de-DE"/>
         </w:rPr>
         <w:t>PROFESSIONAL EXPERIENCE</w:t>
@@ -886,12 +680,12 @@
     </w:p>
     <w:p>
       <w:pPr>
-        <w:pStyle w:val="Body A"/>
-      </w:pPr>
-    </w:p>
-    <w:p>
-      <w:pPr>
-        <w:pStyle w:val="Body A"/>
+        <w:pStyle w:val="BodyA"/>
+      </w:pPr>
+    </w:p>
+    <w:p>
+      <w:pPr>
+        <w:pStyle w:val="BodyA"/>
         <w:tabs>
           <w:tab w:val="right" w:pos="9340"/>
         </w:tabs>
@@ -901,408 +695,558 @@
         <w:rPr>
           <w:rStyle w:val="None"/>
           <w:rFonts w:ascii="Arial" w:hAnsi="Arial"/>
-          <w:b w:val="1"/>
-          <w:bCs w:val="1"/>
-          <w:rtl w:val="0"/>
-          <w:lang w:val="en-US"/>
-        </w:rPr>
-        <w:t>CROSSEWALK SOFTWARE LLC,</w:t>
-      </w:r>
-      <w:r>
-        <w:rPr>
-          <w:rStyle w:val="Hyperlink.0.0"/>
-          <w:rFonts w:ascii="Arial" w:hAnsi="Arial"/>
-          <w:rtl w:val="0"/>
+          <w:b/>
+          <w:bCs/>
+        </w:rPr>
+        <w:t>PROKARMA,</w:t>
+      </w:r>
+      <w:r>
+        <w:rPr>
+          <w:rStyle w:val="None"/>
+          <w:rFonts w:ascii="Arial" w:hAnsi="Arial"/>
           <w:lang w:val="it-IT"/>
         </w:rPr>
-        <w:t xml:space="preserve"> </w:t>
-      </w:r>
-      <w:r>
-        <w:rPr>
-          <w:rStyle w:val="Hyperlink.0.0"/>
-          <w:rFonts w:ascii="Arial" w:hAnsi="Arial"/>
-          <w:rtl w:val="0"/>
+        <w:t xml:space="preserve"> Atlanta, GA</w:t>
+      </w:r>
+      <w:r>
+        <w:rPr>
+          <w:rStyle w:val="None"/>
+          <w:rFonts w:ascii="Arial" w:hAnsi="Arial"/>
           <w:lang w:val="it-IT"/>
         </w:rPr>
-        <w:t>Cumming, GA</w:t>
-      </w:r>
-      <w:r>
-        <w:rPr>
-          <w:rStyle w:val="Hyperlink.0.0"/>
-          <w:rFonts w:ascii="Arial" w:cs="Arial" w:hAnsi="Arial" w:eastAsia="Arial"/>
-          <w:lang w:val="it-IT"/>
-        </w:rPr>
         <w:tab/>
       </w:r>
       <w:r>
         <w:rPr>
           <w:rStyle w:val="None"/>
           <w:rFonts w:ascii="Arial" w:hAnsi="Arial"/>
-          <w:b w:val="1"/>
-          <w:bCs w:val="1"/>
-          <w:rtl w:val="0"/>
-          <w:lang w:val="en-US"/>
-        </w:rPr>
-        <w:t>2017</w:t>
-      </w:r>
-      <w:r>
-        <w:rPr>
-          <w:rStyle w:val="None"/>
-          <w:rFonts w:ascii="Arial" w:hAnsi="Arial"/>
-          <w:b w:val="1"/>
-          <w:bCs w:val="1"/>
-          <w:rtl w:val="0"/>
-          <w:lang w:val="en-US"/>
-        </w:rPr>
-        <w:t>-Present</w:t>
-      </w:r>
-    </w:p>
-    <w:p>
-      <w:pPr>
-        <w:pStyle w:val="Body A"/>
-      </w:pPr>
-      <w:r>
-        <w:rPr>
-          <w:rStyle w:val="None"/>
-          <w:rFonts w:ascii="Arial" w:hAnsi="Arial"/>
-          <w:sz w:val="20"/>
-          <w:szCs w:val="20"/>
-          <w:rtl w:val="0"/>
-          <w:lang w:val="en-US"/>
-        </w:rPr>
-        <w:t>Crossewalk Software was started to provide SAAS software as well as software development and consulting expertise to small and large businesses in the Atlanta area.</w:t>
-      </w:r>
-    </w:p>
-    <w:p>
-      <w:pPr>
-        <w:pStyle w:val="Heading 2"/>
+          <w:b/>
+          <w:bCs/>
+        </w:rPr>
+        <w:t>2017-Present</w:t>
+      </w:r>
+    </w:p>
+    <w:p>
+      <w:pPr>
+        <w:pStyle w:val="BodyA"/>
+      </w:pPr>
+      <w:r>
+        <w:rPr>
+          <w:rStyle w:val="None"/>
+          <w:rFonts w:ascii="Arial" w:hAnsi="Arial"/>
+          <w:sz w:val="20"/>
+          <w:szCs w:val="20"/>
+        </w:rPr>
+        <w:t>ProKarma is a global IT solutions company that brings full-scale technology expertise and implementation capabilities to inspire, empower and drive our clients to focus on what they do best.</w:t>
+      </w:r>
+    </w:p>
+    <w:p>
+      <w:pPr>
+        <w:pStyle w:val="Heading2"/>
         <w:jc w:val="both"/>
       </w:pPr>
     </w:p>
     <w:p>
       <w:pPr>
-        <w:pStyle w:val="Heading 2"/>
+        <w:pStyle w:val="Heading2"/>
         <w:tabs>
           <w:tab w:val="left" w:pos="6315"/>
         </w:tabs>
-        <w:ind w:left="720" w:firstLine="0"/>
+        <w:ind w:left="720"/>
         <w:jc w:val="both"/>
       </w:pPr>
       <w:r>
         <w:rPr>
           <w:rStyle w:val="None"/>
           <w:rFonts w:ascii="Arial" w:hAnsi="Arial"/>
-          <w:rtl w:val="0"/>
-          <w:lang w:val="en-US"/>
+        </w:rPr>
+        <w:t>Delivery Manager</w:t>
+      </w:r>
+    </w:p>
+    <w:p>
+      <w:pPr>
+        <w:pStyle w:val="BodyA"/>
+        <w:numPr>
+          <w:ilvl w:val="0"/>
+          <w:numId w:val="13"/>
+        </w:numPr>
+        <w:rPr>
+          <w:rFonts w:ascii="Arial" w:eastAsia="Arial" w:hAnsi="Arial" w:cs="Arial"/>
+        </w:rPr>
+      </w:pPr>
+      <w:r>
+        <w:rPr>
+          <w:rFonts w:ascii="Arial" w:hAnsi="Arial"/>
+        </w:rPr>
+        <w:t>Performed scrum master duties for 4 teams of 20+. </w:t>
+      </w:r>
+    </w:p>
+    <w:p>
+      <w:pPr>
+        <w:pStyle w:val="BodyA"/>
+        <w:numPr>
+          <w:ilvl w:val="0"/>
+          <w:numId w:val="13"/>
+        </w:numPr>
+        <w:rPr>
+          <w:rFonts w:ascii="Arial" w:eastAsia="Arial" w:hAnsi="Arial" w:cs="Arial"/>
+        </w:rPr>
+      </w:pPr>
+      <w:r>
+        <w:rPr>
+          <w:rFonts w:ascii="Arial" w:hAnsi="Arial"/>
+        </w:rPr>
+        <w:t xml:space="preserve">Performed code reviews and wrote unit/integration tests for </w:t>
+      </w:r>
+      <w:bookmarkStart w:id="0" w:name="_GoBack"/>
+      <w:bookmarkEnd w:id="0"/>
+      <w:r>
+        <w:rPr>
+          <w:rFonts w:ascii="Arial" w:hAnsi="Arial"/>
+        </w:rPr>
+        <w:t>a Groovy/Grails web application.</w:t>
+      </w:r>
+    </w:p>
+    <w:p>
+      <w:pPr>
+        <w:pStyle w:val="BodyA"/>
+        <w:numPr>
+          <w:ilvl w:val="0"/>
+          <w:numId w:val="13"/>
+        </w:numPr>
+        <w:rPr>
+          <w:rFonts w:ascii="Arial" w:eastAsia="Arial" w:hAnsi="Arial" w:cs="Arial"/>
+        </w:rPr>
+      </w:pPr>
+      <w:r>
+        <w:rPr>
+          <w:rFonts w:ascii="Arial" w:hAnsi="Arial"/>
+        </w:rPr>
+        <w:t>Wrote and Delivered a Presentation on Agile swarming and software development efficiency.</w:t>
+      </w:r>
+    </w:p>
+    <w:p>
+      <w:pPr>
+        <w:pStyle w:val="BodyA"/>
+        <w:numPr>
+          <w:ilvl w:val="0"/>
+          <w:numId w:val="13"/>
+        </w:numPr>
+        <w:rPr>
+          <w:rFonts w:ascii="Arial" w:eastAsia="Arial" w:hAnsi="Arial" w:cs="Arial"/>
+        </w:rPr>
+      </w:pPr>
+      <w:r>
+        <w:rPr>
+          <w:rFonts w:ascii="Arial" w:hAnsi="Arial"/>
+        </w:rPr>
+        <w:t>Recommended 15+ improvements to the group’s agile implementation in the first two months.</w:t>
+      </w:r>
+    </w:p>
+    <w:p>
+      <w:pPr>
+        <w:pStyle w:val="BodyA"/>
+        <w:rPr>
+          <w:rStyle w:val="None"/>
+          <w:rFonts w:ascii="Arial" w:eastAsia="Arial" w:hAnsi="Arial" w:cs="Arial"/>
+        </w:rPr>
+      </w:pPr>
+    </w:p>
+    <w:p>
+      <w:pPr>
+        <w:pStyle w:val="Default"/>
+        <w:suppressAutoHyphens/>
+        <w:ind w:left="392"/>
+        <w:jc w:val="both"/>
+        <w:rPr>
+          <w:rStyle w:val="None"/>
+          <w:rFonts w:ascii="Arial" w:eastAsia="Arial" w:hAnsi="Arial" w:cs="Arial"/>
+          <w:b/>
+          <w:bCs/>
+          <w:sz w:val="20"/>
+          <w:szCs w:val="20"/>
+        </w:rPr>
+      </w:pPr>
+      <w:r>
+        <w:rPr>
+          <w:rStyle w:val="None"/>
+          <w:rFonts w:ascii="Arial" w:hAnsi="Arial"/>
+          <w:b/>
+          <w:bCs/>
+          <w:sz w:val="20"/>
+          <w:szCs w:val="20"/>
+        </w:rPr>
+        <w:t xml:space="preserve">Environment: </w:t>
+      </w:r>
+    </w:p>
+    <w:p>
+      <w:pPr>
+        <w:pStyle w:val="BodyB"/>
+        <w:ind w:left="1112"/>
+        <w:jc w:val="both"/>
+        <w:rPr>
+          <w:rStyle w:val="None"/>
+          <w:rFonts w:ascii="Arial" w:eastAsia="Arial" w:hAnsi="Arial" w:cs="Arial"/>
+          <w:sz w:val="20"/>
+          <w:szCs w:val="20"/>
+        </w:rPr>
+      </w:pPr>
+      <w:r>
+        <w:rPr>
+          <w:rStyle w:val="None"/>
+          <w:rFonts w:ascii="Arial" w:hAnsi="Arial"/>
+          <w:b/>
+          <w:bCs/>
+          <w:sz w:val="20"/>
+          <w:szCs w:val="20"/>
+        </w:rPr>
+        <w:t xml:space="preserve">JDK 7, WebLogic, Groovy, Grails, JSON, Angular4, Typescript, CSS3, HTML5, </w:t>
+      </w:r>
+      <w:proofErr w:type="spellStart"/>
+      <w:r>
+        <w:rPr>
+          <w:rStyle w:val="None"/>
+          <w:rFonts w:ascii="Arial" w:hAnsi="Arial"/>
+          <w:b/>
+          <w:bCs/>
+          <w:sz w:val="20"/>
+          <w:szCs w:val="20"/>
+        </w:rPr>
+        <w:t>LogBack</w:t>
+      </w:r>
+      <w:proofErr w:type="spellEnd"/>
+      <w:r>
+        <w:rPr>
+          <w:rStyle w:val="None"/>
+          <w:rFonts w:ascii="Arial" w:hAnsi="Arial"/>
+          <w:b/>
+          <w:bCs/>
+          <w:sz w:val="20"/>
+          <w:szCs w:val="20"/>
+        </w:rPr>
+        <w:t>, Git, Maven, Jenkins</w:t>
+      </w:r>
+    </w:p>
+    <w:p>
+      <w:pPr>
+        <w:pStyle w:val="BodyA"/>
+        <w:tabs>
+          <w:tab w:val="right" w:pos="9340"/>
+        </w:tabs>
+        <w:jc w:val="both"/>
+        <w:rPr>
+          <w:rStyle w:val="None"/>
+          <w:rFonts w:ascii="Arial" w:eastAsia="Arial" w:hAnsi="Arial" w:cs="Arial"/>
+          <w:sz w:val="20"/>
+          <w:szCs w:val="20"/>
+        </w:rPr>
+      </w:pPr>
+    </w:p>
+    <w:p>
+      <w:pPr>
+        <w:rPr>
+          <w:rStyle w:val="None"/>
+          <w:rFonts w:ascii="Arial" w:hAnsi="Arial" w:cs="Arial Unicode MS"/>
+          <w:b/>
+          <w:bCs/>
+          <w:color w:val="000000"/>
+          <w:u w:color="000000"/>
+        </w:rPr>
+      </w:pPr>
+      <w:r>
+        <w:rPr>
+          <w:rStyle w:val="None"/>
+          <w:rFonts w:ascii="Arial" w:hAnsi="Arial"/>
+          <w:b/>
+          <w:bCs/>
+        </w:rPr>
+        <w:br w:type="page"/>
+      </w:r>
+    </w:p>
+    <w:p>
+      <w:pPr>
+        <w:pStyle w:val="BodyA"/>
+        <w:tabs>
+          <w:tab w:val="right" w:pos="9340"/>
+        </w:tabs>
+        <w:jc w:val="both"/>
+      </w:pPr>
+      <w:r>
+        <w:rPr>
+          <w:rStyle w:val="None"/>
+          <w:rFonts w:ascii="Arial" w:hAnsi="Arial"/>
+          <w:b/>
+          <w:bCs/>
+        </w:rPr>
+        <w:lastRenderedPageBreak/>
+        <w:t>CROSSEWALK SOFTWARE LLC,</w:t>
+      </w:r>
+      <w:r>
+        <w:rPr>
+          <w:rStyle w:val="Hyperlink00"/>
+        </w:rPr>
+        <w:t xml:space="preserve"> Cumming, GA</w:t>
+      </w:r>
+      <w:r>
+        <w:rPr>
+          <w:rStyle w:val="Hyperlink00"/>
+          <w:rFonts w:eastAsia="Arial" w:cs="Arial"/>
+        </w:rPr>
+        <w:tab/>
+      </w:r>
+      <w:r>
+        <w:rPr>
+          <w:rStyle w:val="None"/>
+          <w:rFonts w:ascii="Arial" w:hAnsi="Arial"/>
+          <w:b/>
+          <w:bCs/>
+        </w:rPr>
+        <w:t>2017-Present</w:t>
+      </w:r>
+    </w:p>
+    <w:p>
+      <w:pPr>
+        <w:pStyle w:val="BodyA"/>
+      </w:pPr>
+      <w:proofErr w:type="spellStart"/>
+      <w:r>
+        <w:rPr>
+          <w:rStyle w:val="None"/>
+          <w:rFonts w:ascii="Arial" w:hAnsi="Arial"/>
+          <w:sz w:val="20"/>
+          <w:szCs w:val="20"/>
+        </w:rPr>
+        <w:t>Crossewalk</w:t>
+      </w:r>
+      <w:proofErr w:type="spellEnd"/>
+      <w:r>
+        <w:rPr>
+          <w:rStyle w:val="None"/>
+          <w:rFonts w:ascii="Arial" w:hAnsi="Arial"/>
+          <w:sz w:val="20"/>
+          <w:szCs w:val="20"/>
+        </w:rPr>
+        <w:t xml:space="preserve"> Software was started to provide SAAS software </w:t>
+      </w:r>
+      <w:r>
+        <w:rPr>
+          <w:rStyle w:val="None"/>
+          <w:rFonts w:ascii="Arial" w:hAnsi="Arial"/>
+          <w:sz w:val="20"/>
+          <w:szCs w:val="20"/>
+        </w:rPr>
+        <w:t>as well as software development and consulting expertise to small and large businesses in the Atlanta area.</w:t>
+      </w:r>
+    </w:p>
+    <w:p>
+      <w:pPr>
+        <w:pStyle w:val="Heading2"/>
+        <w:jc w:val="both"/>
+      </w:pPr>
+    </w:p>
+    <w:p>
+      <w:pPr>
+        <w:pStyle w:val="Heading2"/>
+        <w:tabs>
+          <w:tab w:val="left" w:pos="6315"/>
+        </w:tabs>
+        <w:ind w:left="720"/>
+        <w:jc w:val="both"/>
+      </w:pPr>
+      <w:r>
+        <w:rPr>
+          <w:rStyle w:val="None"/>
+          <w:rFonts w:ascii="Arial" w:hAnsi="Arial"/>
         </w:rPr>
         <w:t>Business Owner, Web Developer</w:t>
       </w:r>
     </w:p>
     <w:p>
       <w:pPr>
-        <w:pStyle w:val="Body A"/>
+        <w:pStyle w:val="BodyA"/>
         <w:numPr>
           <w:ilvl w:val="0"/>
           <w:numId w:val="6"/>
         </w:numPr>
-        <w:bidi w:val="0"/>
-        <w:ind w:right="0"/>
-        <w:jc w:val="left"/>
-        <w:rPr>
-          <w:rStyle w:val="None"/>
-          <w:rFonts w:ascii="Arial" w:cs="Arial" w:hAnsi="Arial" w:eastAsia="Arial"/>
-          <w:sz w:val="24"/>
-          <w:szCs w:val="24"/>
-          <w:rtl w:val="0"/>
-          <w:lang w:val="en-US"/>
-        </w:rPr>
-      </w:pPr>
-      <w:r>
-        <w:rPr>
-          <w:rStyle w:val="None"/>
-          <w:rFonts w:ascii="Arial" w:hAnsi="Arial"/>
-          <w:sz w:val="24"/>
-          <w:szCs w:val="24"/>
-          <w:rtl w:val="0"/>
-          <w:lang w:val="en-US"/>
-        </w:rPr>
-        <w:t>Built http://www.crossewalk.com (online resume, referrals, Word format downloads, links to articles I've written) using AngularJS, Headroom.js, Bootstrap, CSS3, and HTML5.</w:t>
-      </w:r>
-      <w:r>
-        <w:rPr>
-          <w:rStyle w:val="None"/>
-          <w:rFonts w:ascii="Arial" w:hAnsi="Arial" w:hint="default"/>
-          <w:sz w:val="24"/>
-          <w:szCs w:val="24"/>
-          <w:rtl w:val="0"/>
-          <w:lang w:val="en-US"/>
+        <w:rPr>
+          <w:rStyle w:val="None"/>
+          <w:rFonts w:ascii="Arial" w:eastAsia="Arial" w:hAnsi="Arial" w:cs="Arial"/>
+        </w:rPr>
+      </w:pPr>
+      <w:r>
+        <w:rPr>
+          <w:rStyle w:val="None"/>
+          <w:rFonts w:ascii="Arial" w:hAnsi="Arial"/>
+        </w:rPr>
+        <w:t xml:space="preserve">Built http://www.crossewalk.com (online resume, referrals, Word format downloads, links to articles I've written) </w:t>
+      </w:r>
+      <w:r>
+        <w:rPr>
+          <w:rStyle w:val="None"/>
+          <w:rFonts w:ascii="Arial" w:hAnsi="Arial"/>
+        </w:rPr>
+        <w:t>using AngularJS, Headroom.js, Bootstrap, CSS3, and HTML5.</w:t>
+      </w:r>
+      <w:r>
+        <w:rPr>
+          <w:rStyle w:val="None"/>
+          <w:rFonts w:ascii="Arial" w:hAnsi="Arial"/>
         </w:rPr>
         <w:t> </w:t>
       </w:r>
     </w:p>
     <w:p>
       <w:pPr>
-        <w:pStyle w:val="Body A"/>
+        <w:pStyle w:val="BodyA"/>
         <w:numPr>
           <w:ilvl w:val="0"/>
           <w:numId w:val="6"/>
         </w:numPr>
-        <w:bidi w:val="0"/>
-        <w:ind w:right="0"/>
-        <w:jc w:val="left"/>
-        <w:rPr>
-          <w:rStyle w:val="None"/>
-          <w:rFonts w:ascii="Arial" w:cs="Arial" w:hAnsi="Arial" w:eastAsia="Arial"/>
-          <w:rtl w:val="0"/>
-          <w:lang w:val="en-US"/>
-        </w:rPr>
-      </w:pPr>
-      <w:r>
-        <w:rPr>
-          <w:rStyle w:val="None"/>
-          <w:rFonts w:ascii="Arial" w:hAnsi="Arial"/>
-          <w:rtl w:val="0"/>
-          <w:lang w:val="en-US"/>
+        <w:rPr>
+          <w:rStyle w:val="None"/>
+          <w:rFonts w:ascii="Arial" w:eastAsia="Arial" w:hAnsi="Arial" w:cs="Arial"/>
+        </w:rPr>
+      </w:pPr>
+      <w:r>
+        <w:rPr>
+          <w:rStyle w:val="None"/>
+          <w:rFonts w:ascii="Arial" w:hAnsi="Arial"/>
         </w:rPr>
         <w:t>Updating crossewalk.com website for Angular2.</w:t>
       </w:r>
     </w:p>
     <w:p>
       <w:pPr>
-        <w:pStyle w:val="Body A"/>
+        <w:pStyle w:val="BodyA"/>
         <w:numPr>
           <w:ilvl w:val="0"/>
           <w:numId w:val="6"/>
         </w:numPr>
-        <w:bidi w:val="0"/>
-        <w:ind w:right="0"/>
-        <w:jc w:val="left"/>
-        <w:rPr>
-          <w:rStyle w:val="None"/>
-          <w:rFonts w:ascii="Arial" w:cs="Arial" w:hAnsi="Arial" w:eastAsia="Arial"/>
-          <w:rtl w:val="0"/>
-          <w:lang w:val="en-US"/>
-        </w:rPr>
-      </w:pPr>
-      <w:r>
-        <w:rPr>
-          <w:rStyle w:val="None"/>
-          <w:rFonts w:ascii="Arial" w:hAnsi="Arial"/>
-          <w:rtl w:val="0"/>
-          <w:lang w:val="en-US"/>
-        </w:rPr>
-        <w:t>Building a SAAS product using Angular2, Headroom.js, Bootstrap, CSS3, HTML5, Spring, Hibernate, JDK8, MySql.</w:t>
-      </w:r>
-    </w:p>
-    <w:p>
-      <w:pPr>
-        <w:pStyle w:val="Body A"/>
-        <w:rPr>
-          <w:rStyle w:val="None"/>
-          <w:rFonts w:ascii="Arial" w:cs="Arial" w:hAnsi="Arial" w:eastAsia="Arial"/>
-          <w:lang w:val="en-US"/>
-        </w:rPr>
-      </w:pPr>
-    </w:p>
-    <w:p>
-      <w:pPr>
-        <w:pStyle w:val="WW-Plain Text"/>
-        <w:ind w:left="392" w:firstLine="0"/>
+        <w:rPr>
+          <w:rStyle w:val="None"/>
+          <w:rFonts w:ascii="Arial" w:eastAsia="Arial" w:hAnsi="Arial" w:cs="Arial"/>
+        </w:rPr>
+      </w:pPr>
+      <w:r>
+        <w:rPr>
+          <w:rStyle w:val="None"/>
+          <w:rFonts w:ascii="Arial" w:hAnsi="Arial"/>
+        </w:rPr>
+        <w:t xml:space="preserve">Building a SAAS product using Angular2, Headroom.js, Bootstrap, CSS3, HTML5, Spring, Hibernate, JDK8, </w:t>
+      </w:r>
+      <w:proofErr w:type="spellStart"/>
+      <w:r>
+        <w:rPr>
+          <w:rStyle w:val="None"/>
+          <w:rFonts w:ascii="Arial" w:hAnsi="Arial"/>
+        </w:rPr>
+        <w:t>MySql</w:t>
+      </w:r>
+      <w:proofErr w:type="spellEnd"/>
+      <w:r>
+        <w:rPr>
+          <w:rStyle w:val="None"/>
+          <w:rFonts w:ascii="Arial" w:hAnsi="Arial"/>
+        </w:rPr>
+        <w:t>.</w:t>
+      </w:r>
+    </w:p>
+    <w:p>
+      <w:pPr>
+        <w:pStyle w:val="BodyA"/>
+        <w:rPr>
+          <w:rStyle w:val="None"/>
+          <w:rFonts w:ascii="Arial" w:eastAsia="Arial" w:hAnsi="Arial" w:cs="Arial"/>
+        </w:rPr>
+      </w:pPr>
+    </w:p>
+    <w:p>
+      <w:pPr>
+        <w:pStyle w:val="WW-PlainText"/>
+        <w:ind w:left="392"/>
         <w:jc w:val="both"/>
         <w:rPr>
           <w:rStyle w:val="None"/>
-          <w:rFonts w:ascii="Arial" w:cs="Arial" w:hAnsi="Arial" w:eastAsia="Arial"/>
-          <w:b w:val="1"/>
-          <w:bCs w:val="1"/>
-        </w:rPr>
-      </w:pPr>
-      <w:r>
-        <w:rPr>
-          <w:rStyle w:val="None"/>
-          <w:rFonts w:ascii="Arial" w:hAnsi="Arial"/>
-          <w:b w:val="1"/>
-          <w:bCs w:val="1"/>
-          <w:rtl w:val="0"/>
-          <w:lang w:val="en-US"/>
+          <w:rFonts w:ascii="Arial" w:eastAsia="Arial" w:hAnsi="Arial" w:cs="Arial"/>
+          <w:b/>
+          <w:bCs/>
+        </w:rPr>
+      </w:pPr>
+      <w:r>
+        <w:rPr>
+          <w:rStyle w:val="None"/>
+          <w:rFonts w:ascii="Arial" w:hAnsi="Arial"/>
+          <w:b/>
+          <w:bCs/>
         </w:rPr>
         <w:t xml:space="preserve">Environment: </w:t>
       </w:r>
     </w:p>
     <w:p>
       <w:pPr>
-        <w:pStyle w:val="Body B"/>
-        <w:ind w:left="1112" w:firstLine="0"/>
+        <w:pStyle w:val="BodyB"/>
+        <w:ind w:left="1112"/>
         <w:jc w:val="both"/>
         <w:rPr>
           <w:rStyle w:val="None"/>
-          <w:rFonts w:ascii="Arial" w:cs="Arial" w:hAnsi="Arial" w:eastAsia="Arial"/>
-          <w:sz w:val="20"/>
-          <w:szCs w:val="20"/>
-          <w:lang w:val="en-US"/>
-        </w:rPr>
-      </w:pPr>
-      <w:r>
-        <w:rPr>
-          <w:rStyle w:val="None"/>
-          <w:rFonts w:ascii="Arial" w:hAnsi="Arial"/>
-          <w:b w:val="1"/>
-          <w:bCs w:val="1"/>
-          <w:sz w:val="20"/>
-          <w:szCs w:val="20"/>
-          <w:rtl w:val="0"/>
-          <w:lang w:val="en-US"/>
-        </w:rPr>
-        <w:t xml:space="preserve">JDK 8, Tomcat 8, Groovy, Spring, Hibernate, JSON, </w:t>
-      </w:r>
-      <w:r>
-        <w:rPr>
-          <w:rStyle w:val="None"/>
-          <w:rFonts w:ascii="Arial" w:hAnsi="Arial"/>
-          <w:b w:val="1"/>
-          <w:bCs w:val="1"/>
-          <w:sz w:val="20"/>
-          <w:szCs w:val="20"/>
-          <w:rtl w:val="0"/>
-          <w:lang w:val="en-US"/>
-        </w:rPr>
-        <w:t xml:space="preserve">AngularJS, Angular2, </w:t>
-      </w:r>
-      <w:r>
-        <w:rPr>
-          <w:rStyle w:val="None"/>
-          <w:rFonts w:ascii="Arial" w:hAnsi="Arial"/>
-          <w:b w:val="1"/>
-          <w:bCs w:val="1"/>
-          <w:sz w:val="20"/>
-          <w:szCs w:val="20"/>
-          <w:rtl w:val="0"/>
-          <w:lang w:val="en-US"/>
+          <w:rFonts w:ascii="Arial" w:eastAsia="Arial" w:hAnsi="Arial" w:cs="Arial"/>
+          <w:sz w:val="20"/>
+          <w:szCs w:val="20"/>
+        </w:rPr>
+      </w:pPr>
+      <w:r>
+        <w:rPr>
+          <w:rStyle w:val="None"/>
+          <w:rFonts w:ascii="Arial" w:hAnsi="Arial"/>
+          <w:b/>
+          <w:bCs/>
+          <w:sz w:val="20"/>
+          <w:szCs w:val="20"/>
+        </w:rPr>
+        <w:t xml:space="preserve">JDK 8, Tomcat 8, Groovy, Spring, Hibernate, JSON, AngularJS, Angular2, </w:t>
+      </w:r>
+      <w:proofErr w:type="spellStart"/>
+      <w:r>
+        <w:rPr>
+          <w:rStyle w:val="None"/>
+          <w:rFonts w:ascii="Arial" w:hAnsi="Arial"/>
+          <w:b/>
+          <w:bCs/>
+          <w:sz w:val="20"/>
+          <w:szCs w:val="20"/>
         </w:rPr>
         <w:t>Javascript</w:t>
       </w:r>
-      <w:r>
-        <w:rPr>
-          <w:rStyle w:val="None"/>
-          <w:rFonts w:ascii="Arial" w:hAnsi="Arial"/>
-          <w:b w:val="1"/>
-          <w:bCs w:val="1"/>
-          <w:sz w:val="20"/>
-          <w:szCs w:val="20"/>
-          <w:rtl w:val="0"/>
-          <w:lang w:val="en-US"/>
-        </w:rPr>
-        <w:t xml:space="preserve"> (ECMA5/ECMA6/Typescript)</w:t>
-      </w:r>
-      <w:r>
-        <w:rPr>
-          <w:rStyle w:val="None"/>
-          <w:rFonts w:ascii="Arial" w:hAnsi="Arial"/>
-          <w:b w:val="1"/>
-          <w:bCs w:val="1"/>
-          <w:sz w:val="20"/>
-          <w:szCs w:val="20"/>
-          <w:rtl w:val="0"/>
-          <w:lang w:val="en-US"/>
-        </w:rPr>
-        <w:t xml:space="preserve">, CSS3, HTML5, Log4j, </w:t>
-      </w:r>
-      <w:r>
-        <w:rPr>
-          <w:rStyle w:val="None"/>
-          <w:rFonts w:ascii="Arial" w:hAnsi="Arial"/>
-          <w:b w:val="1"/>
-          <w:bCs w:val="1"/>
-          <w:sz w:val="20"/>
-          <w:szCs w:val="20"/>
-          <w:rtl w:val="0"/>
-          <w:lang w:val="en-US"/>
-        </w:rPr>
-        <w:t>MySQL</w:t>
-      </w:r>
-      <w:r>
-        <w:rPr>
-          <w:rStyle w:val="None"/>
-          <w:rFonts w:ascii="Arial" w:hAnsi="Arial"/>
-          <w:b w:val="1"/>
-          <w:bCs w:val="1"/>
-          <w:sz w:val="20"/>
-          <w:szCs w:val="20"/>
-          <w:rtl w:val="0"/>
-          <w:lang w:val="en-US"/>
-        </w:rPr>
-        <w:t>, Git,</w:t>
-      </w:r>
-      <w:r>
-        <w:rPr>
-          <w:rStyle w:val="None"/>
-          <w:rFonts w:ascii="Arial" w:hAnsi="Arial"/>
-          <w:b w:val="1"/>
-          <w:bCs w:val="1"/>
-          <w:sz w:val="20"/>
-          <w:szCs w:val="20"/>
-          <w:rtl w:val="0"/>
-          <w:lang w:val="en-US"/>
-        </w:rPr>
-        <w:t xml:space="preserve"> </w:t>
-      </w:r>
-      <w:r>
-        <w:rPr>
-          <w:rStyle w:val="None"/>
-          <w:rFonts w:ascii="Arial" w:hAnsi="Arial"/>
-          <w:b w:val="1"/>
-          <w:bCs w:val="1"/>
-          <w:sz w:val="20"/>
-          <w:szCs w:val="20"/>
-          <w:rtl w:val="0"/>
-          <w:lang w:val="en-US"/>
-        </w:rPr>
-        <w:t>Maven</w:t>
-      </w:r>
-      <w:r>
-        <w:rPr>
-          <w:rStyle w:val="None"/>
-          <w:rFonts w:ascii="Arial" w:hAnsi="Arial"/>
-          <w:b w:val="1"/>
-          <w:bCs w:val="1"/>
-          <w:sz w:val="20"/>
-          <w:szCs w:val="20"/>
-          <w:rtl w:val="0"/>
-          <w:lang w:val="en-US"/>
-        </w:rPr>
-        <w:t>, Google Cloud Platform, Google Domains</w:t>
-      </w:r>
-    </w:p>
-    <w:p>
-      <w:pPr>
-        <w:pStyle w:val="Body A"/>
-        <w:ind w:left="720" w:firstLine="0"/>
+      <w:proofErr w:type="spellEnd"/>
+      <w:r>
+        <w:rPr>
+          <w:rStyle w:val="None"/>
+          <w:rFonts w:ascii="Arial" w:hAnsi="Arial"/>
+          <w:b/>
+          <w:bCs/>
+          <w:sz w:val="20"/>
+          <w:szCs w:val="20"/>
+        </w:rPr>
+        <w:t xml:space="preserve"> (ECMA5/ECMA6/Typescript), CSS3, HTML5, Log4j, MySQL, Git, Maven, Google Cloud Platform, Google Domains</w:t>
+      </w:r>
+    </w:p>
+    <w:p>
+      <w:pPr>
+        <w:pStyle w:val="BodyA"/>
+        <w:ind w:left="720"/>
         <w:jc w:val="both"/>
       </w:pPr>
-      <w:r>
-        <w:rPr>
-          <w:rStyle w:val="None"/>
-          <w:rFonts w:ascii="Arial Unicode MS" w:cs="Arial Unicode MS" w:hAnsi="Arial Unicode MS" w:eastAsia="Arial Unicode MS"/>
-          <w:b w:val="0"/>
-          <w:bCs w:val="0"/>
-          <w:i w:val="0"/>
-          <w:iCs w:val="0"/>
-          <w:sz w:val="20"/>
-          <w:szCs w:val="20"/>
-          <w:lang w:val="en-US"/>
-        </w:rPr>
-        <w:br w:type="page"/>
-      </w:r>
-    </w:p>
-    <w:p>
-      <w:pPr>
-        <w:pStyle w:val="Body A"/>
-        <w:ind w:left="720" w:firstLine="0"/>
+    </w:p>
+    <w:p>
+      <w:pPr>
+        <w:pStyle w:val="BodyA"/>
+        <w:ind w:left="720"/>
         <w:jc w:val="both"/>
       </w:pPr>
     </w:p>
     <w:p>
       <w:pPr>
-        <w:pStyle w:val="Body A"/>
+        <w:pStyle w:val="BodyA"/>
         <w:tabs>
           <w:tab w:val="right" w:pos="9340"/>
         </w:tabs>
@@ -1312,10 +1256,8 @@
         <w:rPr>
           <w:rStyle w:val="None"/>
           <w:rFonts w:ascii="Arial" w:hAnsi="Arial"/>
-          <w:b w:val="1"/>
-          <w:bCs w:val="1"/>
-          <w:rtl w:val="0"/>
-          <w:lang w:val="en-US"/>
+          <w:b/>
+          <w:bCs/>
         </w:rPr>
         <w:t>BRIDGE2 SOLUTIONS,</w:t>
       </w:r>
@@ -1323,255 +1265,303 @@
         <w:rPr>
           <w:rStyle w:val="None"/>
           <w:rFonts w:ascii="Arial" w:hAnsi="Arial"/>
-          <w:rtl w:val="0"/>
           <w:lang w:val="it-IT"/>
         </w:rPr>
         <w:t xml:space="preserve"> Alpharetta, GA</w:t>
+      </w:r>
+      <w:r>
+        <w:rPr>
+          <w:rStyle w:val="None"/>
+          <w:rFonts w:ascii="Arial" w:hAnsi="Arial"/>
+          <w:lang w:val="it-IT"/>
+        </w:rPr>
         <w:tab/>
       </w:r>
       <w:r>
         <w:rPr>
           <w:rStyle w:val="None"/>
           <w:rFonts w:ascii="Arial" w:hAnsi="Arial"/>
-          <w:b w:val="1"/>
-          <w:bCs w:val="1"/>
-          <w:rtl w:val="0"/>
-          <w:lang w:val="en-US"/>
+          <w:b/>
+          <w:bCs/>
         </w:rPr>
         <w:t>2015-2017</w:t>
       </w:r>
     </w:p>
     <w:p>
       <w:pPr>
-        <w:pStyle w:val="Body A"/>
-      </w:pPr>
-      <w:r>
-        <w:rPr>
-          <w:rStyle w:val="None"/>
-          <w:rFonts w:ascii="Arial" w:hAnsi="Arial"/>
-          <w:sz w:val="20"/>
-          <w:szCs w:val="20"/>
-          <w:rtl w:val="0"/>
-          <w:lang w:val="en-US"/>
-        </w:rPr>
-        <w:t>Bridge2 Solutions provides marketing and fulfillment solutions to financial institutions, loyalty programs and Fortune 500 companies. Bridge2's goal is to leverage vendor partnerships to provide a next generation shopping experience for rewards customers.</w:t>
-      </w:r>
-    </w:p>
-    <w:p>
-      <w:pPr>
-        <w:pStyle w:val="Heading 2"/>
+        <w:pStyle w:val="BodyA"/>
+      </w:pPr>
+      <w:r>
+        <w:rPr>
+          <w:rStyle w:val="None"/>
+          <w:rFonts w:ascii="Arial" w:hAnsi="Arial"/>
+          <w:sz w:val="20"/>
+          <w:szCs w:val="20"/>
+        </w:rPr>
+        <w:t>Bridge2 Solutions provid</w:t>
+      </w:r>
+      <w:r>
+        <w:rPr>
+          <w:rStyle w:val="None"/>
+          <w:rFonts w:ascii="Arial" w:hAnsi="Arial"/>
+          <w:sz w:val="20"/>
+          <w:szCs w:val="20"/>
+        </w:rPr>
+        <w:t>es marketing and fulfillment solutions to financial institutions, loyalty programs and Fortune 500 companies. Bridge2's goal is to leverage vendor partnerships to provide a next generation shopping experience for rewards customers.</w:t>
+      </w:r>
+    </w:p>
+    <w:p>
+      <w:pPr>
+        <w:pStyle w:val="Heading2"/>
         <w:jc w:val="both"/>
       </w:pPr>
     </w:p>
     <w:p>
       <w:pPr>
-        <w:pStyle w:val="Heading 2"/>
+        <w:pStyle w:val="Heading2"/>
         <w:tabs>
           <w:tab w:val="left" w:pos="6315"/>
         </w:tabs>
-        <w:ind w:left="720" w:firstLine="0"/>
+        <w:ind w:left="720"/>
         <w:jc w:val="both"/>
       </w:pPr>
       <w:r>
         <w:rPr>
           <w:rStyle w:val="None"/>
           <w:rFonts w:ascii="Arial" w:hAnsi="Arial"/>
-          <w:rtl w:val="0"/>
-          <w:lang w:val="en-US"/>
-        </w:rPr>
-        <w:t>Software Development Manager</w:t>
-      </w:r>
-    </w:p>
-    <w:p>
-      <w:pPr>
-        <w:pStyle w:val="Body A"/>
+        </w:rPr>
+        <w:t>Software Development Ma</w:t>
+      </w:r>
+      <w:r>
+        <w:rPr>
+          <w:rStyle w:val="None"/>
+          <w:rFonts w:ascii="Arial" w:hAnsi="Arial"/>
+        </w:rPr>
+        <w:t>nager</w:t>
+      </w:r>
+    </w:p>
+    <w:p>
+      <w:pPr>
+        <w:pStyle w:val="BodyA"/>
         <w:numPr>
           <w:ilvl w:val="0"/>
           <w:numId w:val="6"/>
         </w:numPr>
-        <w:bidi w:val="0"/>
-        <w:ind w:right="0"/>
-        <w:jc w:val="left"/>
-        <w:rPr>
-          <w:rStyle w:val="None"/>
-          <w:rFonts w:ascii="Arial" w:cs="Arial" w:hAnsi="Arial" w:eastAsia="Arial"/>
-          <w:rtl w:val="0"/>
-          <w:lang w:val="en-US"/>
-        </w:rPr>
-      </w:pPr>
-      <w:r>
-        <w:rPr>
-          <w:rStyle w:val="None"/>
-          <w:rFonts w:ascii="Arial" w:hAnsi="Arial"/>
-          <w:rtl w:val="0"/>
-          <w:lang w:val="en-US"/>
+        <w:rPr>
+          <w:rStyle w:val="None"/>
+          <w:rFonts w:ascii="Arial" w:eastAsia="Arial" w:hAnsi="Arial" w:cs="Arial"/>
+        </w:rPr>
+      </w:pPr>
+      <w:r>
+        <w:rPr>
+          <w:rStyle w:val="None"/>
+          <w:rFonts w:ascii="Arial" w:hAnsi="Arial"/>
         </w:rPr>
         <w:t>Performed code reviews to ensure that quality code was being implemented.</w:t>
       </w:r>
     </w:p>
     <w:p>
       <w:pPr>
-        <w:pStyle w:val="Body A"/>
+        <w:pStyle w:val="BodyA"/>
         <w:numPr>
           <w:ilvl w:val="0"/>
           <w:numId w:val="6"/>
         </w:numPr>
-        <w:bidi w:val="0"/>
-        <w:ind w:right="0"/>
-        <w:jc w:val="left"/>
-        <w:rPr>
-          <w:rStyle w:val="None"/>
-          <w:rFonts w:ascii="Arial" w:cs="Arial" w:hAnsi="Arial" w:eastAsia="Arial"/>
-          <w:rtl w:val="0"/>
-          <w:lang w:val="en-US"/>
-        </w:rPr>
-      </w:pPr>
-      <w:r>
-        <w:rPr>
-          <w:rStyle w:val="None"/>
-          <w:rFonts w:ascii="Arial" w:hAnsi="Arial"/>
-          <w:rtl w:val="0"/>
-          <w:lang w:val="en-US"/>
+        <w:rPr>
+          <w:rStyle w:val="None"/>
+          <w:rFonts w:ascii="Arial" w:eastAsia="Arial" w:hAnsi="Arial" w:cs="Arial"/>
+        </w:rPr>
+      </w:pPr>
+      <w:r>
+        <w:rPr>
+          <w:rStyle w:val="None"/>
+          <w:rFonts w:ascii="Arial" w:hAnsi="Arial"/>
         </w:rPr>
         <w:t>Developed prototypes and reference implementations for developers to use as examples using new technologies and methodologies.</w:t>
       </w:r>
     </w:p>
     <w:p>
       <w:pPr>
-        <w:pStyle w:val="Body A"/>
+        <w:pStyle w:val="BodyA"/>
         <w:numPr>
           <w:ilvl w:val="0"/>
           <w:numId w:val="6"/>
         </w:numPr>
-        <w:bidi w:val="0"/>
-        <w:ind w:right="0"/>
-        <w:jc w:val="left"/>
-        <w:rPr>
-          <w:rStyle w:val="None"/>
-          <w:rFonts w:ascii="Arial" w:cs="Arial" w:hAnsi="Arial" w:eastAsia="Arial"/>
-          <w:rtl w:val="0"/>
-          <w:lang w:val="en-US"/>
-        </w:rPr>
-      </w:pPr>
-      <w:r>
-        <w:rPr>
-          <w:rStyle w:val="None"/>
-          <w:rFonts w:ascii="Arial" w:hAnsi="Arial"/>
-          <w:rtl w:val="0"/>
-          <w:lang w:val="en-US"/>
-        </w:rPr>
-        <w:t xml:space="preserve">Migrated the application from manual to automated production deployments using Jenkins. </w:t>
-      </w:r>
-    </w:p>
-    <w:p>
-      <w:pPr>
-        <w:pStyle w:val="Body A"/>
+        <w:rPr>
+          <w:rStyle w:val="None"/>
+          <w:rFonts w:ascii="Arial" w:eastAsia="Arial" w:hAnsi="Arial" w:cs="Arial"/>
+        </w:rPr>
+      </w:pPr>
+      <w:r>
+        <w:rPr>
+          <w:rStyle w:val="None"/>
+          <w:rFonts w:ascii="Arial" w:hAnsi="Arial"/>
+        </w:rPr>
+        <w:t>Migrated the application from manual to automated</w:t>
+      </w:r>
+      <w:r>
+        <w:rPr>
+          <w:rStyle w:val="None"/>
+          <w:rFonts w:ascii="Arial" w:hAnsi="Arial"/>
+        </w:rPr>
+        <w:t xml:space="preserve"> production deployments using Jenkins. </w:t>
+      </w:r>
+    </w:p>
+    <w:p>
+      <w:pPr>
+        <w:pStyle w:val="BodyA"/>
         <w:numPr>
           <w:ilvl w:val="0"/>
           <w:numId w:val="6"/>
         </w:numPr>
-        <w:bidi w:val="0"/>
-        <w:ind w:right="0"/>
-        <w:jc w:val="left"/>
-        <w:rPr>
-          <w:rStyle w:val="None"/>
-          <w:rFonts w:ascii="Arial" w:cs="Arial" w:hAnsi="Arial" w:eastAsia="Arial"/>
-          <w:rtl w:val="0"/>
-          <w:lang w:val="en-US"/>
-        </w:rPr>
-      </w:pPr>
-      <w:r>
-        <w:rPr>
-          <w:rStyle w:val="None"/>
-          <w:rFonts w:ascii="Arial" w:hAnsi="Arial"/>
-          <w:rtl w:val="0"/>
-          <w:lang w:val="en-US"/>
+        <w:rPr>
+          <w:rStyle w:val="None"/>
+          <w:rFonts w:ascii="Arial" w:eastAsia="Arial" w:hAnsi="Arial" w:cs="Arial"/>
+        </w:rPr>
+      </w:pPr>
+      <w:r>
+        <w:rPr>
+          <w:rStyle w:val="None"/>
+          <w:rFonts w:ascii="Arial" w:hAnsi="Arial"/>
         </w:rPr>
         <w:t>Lead the team to start migration toward an AngularJS single page application.</w:t>
       </w:r>
     </w:p>
     <w:p>
       <w:pPr>
-        <w:pStyle w:val="Body A"/>
-        <w:rPr>
-          <w:rStyle w:val="None"/>
-          <w:rFonts w:ascii="Arial" w:cs="Arial" w:hAnsi="Arial" w:eastAsia="Arial"/>
-          <w:lang w:val="en-US"/>
-        </w:rPr>
-      </w:pPr>
-    </w:p>
-    <w:p>
-      <w:pPr>
-        <w:pStyle w:val="WW-Plain Text"/>
-        <w:ind w:left="392" w:firstLine="0"/>
+        <w:pStyle w:val="BodyA"/>
+        <w:rPr>
+          <w:rStyle w:val="None"/>
+          <w:rFonts w:ascii="Arial" w:eastAsia="Arial" w:hAnsi="Arial" w:cs="Arial"/>
+        </w:rPr>
+      </w:pPr>
+    </w:p>
+    <w:p>
+      <w:pPr>
+        <w:pStyle w:val="WW-PlainText"/>
+        <w:ind w:left="392"/>
         <w:jc w:val="both"/>
         <w:rPr>
           <w:rStyle w:val="None"/>
-          <w:rFonts w:ascii="Arial" w:cs="Arial" w:hAnsi="Arial" w:eastAsia="Arial"/>
-          <w:b w:val="1"/>
-          <w:bCs w:val="1"/>
-        </w:rPr>
-      </w:pPr>
-      <w:r>
-        <w:rPr>
-          <w:rStyle w:val="None"/>
-          <w:rFonts w:ascii="Arial" w:hAnsi="Arial"/>
-          <w:b w:val="1"/>
-          <w:bCs w:val="1"/>
-          <w:rtl w:val="0"/>
-          <w:lang w:val="en-US"/>
+          <w:rFonts w:ascii="Arial" w:eastAsia="Arial" w:hAnsi="Arial" w:cs="Arial"/>
+          <w:b/>
+          <w:bCs/>
+        </w:rPr>
+      </w:pPr>
+      <w:r>
+        <w:rPr>
+          <w:rStyle w:val="None"/>
+          <w:rFonts w:ascii="Arial" w:hAnsi="Arial"/>
+          <w:b/>
+          <w:bCs/>
         </w:rPr>
         <w:t xml:space="preserve">Environment: </w:t>
       </w:r>
     </w:p>
     <w:p>
       <w:pPr>
-        <w:pStyle w:val="Body B"/>
-        <w:ind w:left="1112" w:firstLine="0"/>
+        <w:pStyle w:val="BodyB"/>
+        <w:ind w:left="1112"/>
         <w:jc w:val="both"/>
         <w:rPr>
           <w:rStyle w:val="None"/>
-          <w:rFonts w:ascii="Arial" w:cs="Arial" w:hAnsi="Arial" w:eastAsia="Arial"/>
-          <w:sz w:val="20"/>
-          <w:szCs w:val="20"/>
-          <w:lang w:val="en-US"/>
-        </w:rPr>
-      </w:pPr>
-      <w:r>
-        <w:rPr>
-          <w:rStyle w:val="None"/>
-          <w:rFonts w:ascii="Arial" w:hAnsi="Arial"/>
-          <w:b w:val="1"/>
-          <w:bCs w:val="1"/>
-          <w:sz w:val="20"/>
-          <w:szCs w:val="20"/>
-          <w:rtl w:val="0"/>
-          <w:lang w:val="en-US"/>
-        </w:rPr>
-        <w:t>JDK 8, Tomcat 8, Groovy, Spring MVC, Hibernate, JSON, Javascript, CSS3, HTML5, Log4j, SQL Server, Unix, Git, Gerrit, GitFlow, Jenkins, Maven</w:t>
-      </w:r>
-    </w:p>
-    <w:p>
-      <w:pPr>
-        <w:pStyle w:val="Body A"/>
-        <w:ind w:left="720" w:firstLine="0"/>
+          <w:rFonts w:ascii="Arial" w:eastAsia="Arial" w:hAnsi="Arial" w:cs="Arial"/>
+          <w:sz w:val="20"/>
+          <w:szCs w:val="20"/>
+        </w:rPr>
+      </w:pPr>
+      <w:r>
+        <w:rPr>
+          <w:rStyle w:val="None"/>
+          <w:rFonts w:ascii="Arial" w:hAnsi="Arial"/>
+          <w:b/>
+          <w:bCs/>
+          <w:sz w:val="20"/>
+          <w:szCs w:val="20"/>
+        </w:rPr>
+        <w:t xml:space="preserve">JDK 8, Tomcat 8, Groovy, Spring MVC, Hibernate, JSON, </w:t>
+      </w:r>
+      <w:proofErr w:type="spellStart"/>
+      <w:r>
+        <w:rPr>
+          <w:rStyle w:val="None"/>
+          <w:rFonts w:ascii="Arial" w:hAnsi="Arial"/>
+          <w:b/>
+          <w:bCs/>
+          <w:sz w:val="20"/>
+          <w:szCs w:val="20"/>
+        </w:rPr>
+        <w:t>Javascript</w:t>
+      </w:r>
+      <w:proofErr w:type="spellEnd"/>
+      <w:r>
+        <w:rPr>
+          <w:rStyle w:val="None"/>
+          <w:rFonts w:ascii="Arial" w:hAnsi="Arial"/>
+          <w:b/>
+          <w:bCs/>
+          <w:sz w:val="20"/>
+          <w:szCs w:val="20"/>
+        </w:rPr>
+        <w:t xml:space="preserve">, CSS3, HTML5, Log4j, SQL Server, Unix, Git, Gerrit, </w:t>
+      </w:r>
+      <w:proofErr w:type="spellStart"/>
+      <w:r>
+        <w:rPr>
+          <w:rStyle w:val="None"/>
+          <w:rFonts w:ascii="Arial" w:hAnsi="Arial"/>
+          <w:b/>
+          <w:bCs/>
+          <w:sz w:val="20"/>
+          <w:szCs w:val="20"/>
+        </w:rPr>
+        <w:t>GitFlo</w:t>
+      </w:r>
+      <w:r>
+        <w:rPr>
+          <w:rStyle w:val="None"/>
+          <w:rFonts w:ascii="Arial" w:hAnsi="Arial"/>
+          <w:b/>
+          <w:bCs/>
+          <w:sz w:val="20"/>
+          <w:szCs w:val="20"/>
+        </w:rPr>
+        <w:t>w</w:t>
+      </w:r>
+      <w:proofErr w:type="spellEnd"/>
+      <w:r>
+        <w:rPr>
+          <w:rStyle w:val="None"/>
+          <w:rFonts w:ascii="Arial" w:hAnsi="Arial"/>
+          <w:b/>
+          <w:bCs/>
+          <w:sz w:val="20"/>
+          <w:szCs w:val="20"/>
+        </w:rPr>
+        <w:t>, Jenkins, Maven</w:t>
+      </w:r>
+    </w:p>
+    <w:p>
+      <w:pPr>
+        <w:pStyle w:val="BodyA"/>
+        <w:ind w:left="720"/>
         <w:jc w:val="both"/>
       </w:pPr>
-      <w:bookmarkStart w:name="ht636p4sn1yat" w:id="0"/>
-    </w:p>
-    <w:p>
-      <w:pPr>
-        <w:pStyle w:val="Body A"/>
+      <w:bookmarkStart w:id="1" w:name="ht636p4sn1yat"/>
+    </w:p>
+    <w:p>
+      <w:pPr>
+        <w:pStyle w:val="BodyA"/>
         <w:tabs>
           <w:tab w:val="left" w:pos="360"/>
         </w:tabs>
-        <w:ind w:left="720" w:firstLine="0"/>
+        <w:ind w:left="720"/>
         <w:jc w:val="both"/>
       </w:pPr>
     </w:p>
     <w:p>
       <w:pPr>
-        <w:pStyle w:val="Body A"/>
+        <w:pStyle w:val="BodyA"/>
         <w:tabs>
           <w:tab w:val="right" w:pos="9340"/>
         </w:tabs>
@@ -1581,114 +1571,120 @@
         <w:rPr>
           <w:rStyle w:val="None"/>
           <w:rFonts w:ascii="Arial" w:hAnsi="Arial"/>
-          <w:b w:val="1"/>
-          <w:bCs w:val="1"/>
-          <w:rtl w:val="0"/>
-          <w:lang w:val="en-US"/>
+          <w:b/>
+          <w:bCs/>
         </w:rPr>
         <w:t>AMPLIFY,</w:t>
       </w:r>
       <w:r>
         <w:rPr>
-          <w:rStyle w:val="Hyperlink.0.0"/>
-          <w:rFonts w:ascii="Arial" w:hAnsi="Arial"/>
-          <w:rtl w:val="0"/>
-          <w:lang w:val="it-IT"/>
+          <w:rStyle w:val="Hyperlink00"/>
         </w:rPr>
         <w:t xml:space="preserve"> Alpharetta, GA</w:t>
+      </w:r>
+      <w:r>
+        <w:rPr>
+          <w:rStyle w:val="Hyperlink00"/>
+        </w:rPr>
         <w:tab/>
       </w:r>
       <w:r>
         <w:rPr>
           <w:rStyle w:val="None"/>
           <w:rFonts w:ascii="Arial" w:hAnsi="Arial"/>
-          <w:b w:val="1"/>
-          <w:bCs w:val="1"/>
-          <w:rtl w:val="0"/>
-          <w:lang w:val="en-US"/>
+          <w:b/>
+          <w:bCs/>
         </w:rPr>
         <w:t>2013-2015</w:t>
       </w:r>
     </w:p>
     <w:p>
       <w:pPr>
-        <w:pStyle w:val="Body A"/>
-      </w:pPr>
-      <w:r>
-        <w:rPr>
-          <w:rStyle w:val="None"/>
-          <w:rFonts w:ascii="Arial" w:hAnsi="Arial"/>
-          <w:sz w:val="20"/>
-          <w:szCs w:val="20"/>
-          <w:rtl w:val="0"/>
-          <w:lang w:val="en-US"/>
+        <w:pStyle w:val="BodyA"/>
+      </w:pPr>
+      <w:r>
+        <w:rPr>
+          <w:rStyle w:val="None"/>
+          <w:rFonts w:ascii="Arial" w:hAnsi="Arial"/>
+          <w:sz w:val="20"/>
+          <w:szCs w:val="20"/>
         </w:rPr>
         <w:t>Amplify creates digital K-12 educational products and services that empower teachers, students and parents in innovative ways.</w:t>
       </w:r>
     </w:p>
     <w:p>
       <w:pPr>
-        <w:pStyle w:val="Body A"/>
+        <w:pStyle w:val="BodyA"/>
         <w:tabs>
           <w:tab w:val="left" w:pos="360"/>
         </w:tabs>
-        <w:ind w:left="720" w:firstLine="0"/>
+        <w:ind w:left="720"/>
         <w:jc w:val="both"/>
       </w:pPr>
     </w:p>
     <w:p>
       <w:pPr>
-        <w:pStyle w:val="Body A"/>
+        <w:pStyle w:val="BodyA"/>
         <w:tabs>
           <w:tab w:val="left" w:pos="360"/>
         </w:tabs>
-        <w:ind w:left="720" w:firstLine="0"/>
+        <w:ind w:left="720"/>
         <w:jc w:val="both"/>
         <w:rPr>
           <w:rStyle w:val="None"/>
-          <w:rFonts w:ascii="Arial" w:cs="Arial" w:hAnsi="Arial" w:eastAsia="Arial"/>
-          <w:b w:val="1"/>
-          <w:bCs w:val="1"/>
-        </w:rPr>
-      </w:pPr>
-      <w:r>
-        <w:rPr>
-          <w:rStyle w:val="None"/>
-          <w:rFonts w:ascii="Arial" w:hAnsi="Arial"/>
-          <w:b w:val="1"/>
-          <w:bCs w:val="1"/>
-          <w:rtl w:val="0"/>
-          <w:lang w:val="en-US"/>
+          <w:rFonts w:ascii="Arial" w:eastAsia="Arial" w:hAnsi="Arial" w:cs="Arial"/>
+          <w:b/>
+          <w:bCs/>
+        </w:rPr>
+      </w:pPr>
+      <w:r>
+        <w:rPr>
+          <w:rStyle w:val="None"/>
+          <w:rFonts w:ascii="Arial" w:hAnsi="Arial"/>
+          <w:b/>
+          <w:bCs/>
         </w:rPr>
         <w:t>Senior Software Developer</w:t>
       </w:r>
-      <w:bookmarkEnd w:id="0"/>
-    </w:p>
-    <w:p>
-      <w:pPr>
-        <w:pStyle w:val="Body A"/>
+      <w:bookmarkEnd w:id="1"/>
+    </w:p>
+    <w:p>
+      <w:pPr>
+        <w:pStyle w:val="BodyA"/>
         <w:tabs>
           <w:tab w:val="left" w:pos="360"/>
         </w:tabs>
-        <w:ind w:left="720" w:firstLine="0"/>
+        <w:ind w:left="720"/>
         <w:jc w:val="both"/>
       </w:pPr>
-      <w:bookmarkStart w:name="ht636p4sn1yat2" w:id="1"/>
-      <w:r>
-        <w:rPr>
-          <w:rStyle w:val="None"/>
-          <w:rFonts w:ascii="Arial" w:hAnsi="Arial"/>
-          <w:rtl w:val="0"/>
-          <w:lang w:val="en-US"/>
-        </w:rPr>
-        <w:t xml:space="preserve">Built and delivered an epub editor to support various customizations needed for the classroom environment, including sentence/line/paragraph numbering, in-book quizzes, and </w:t>
-      </w:r>
-      <w:r>
-        <w:rPr>
-          <w:rStyle w:val="None"/>
-          <w:rFonts w:ascii="Arial" w:hAnsi="Arial" w:hint="default"/>
-          <w:rtl w:val="0"/>
-          <w:lang w:val="en-US"/>
+      <w:bookmarkStart w:id="2" w:name="ht636p4sn1yat2"/>
+      <w:r>
+        <w:rPr>
+          <w:rStyle w:val="None"/>
+          <w:rFonts w:ascii="Arial" w:hAnsi="Arial"/>
+        </w:rPr>
+        <w:t xml:space="preserve">Built and delivered an </w:t>
+      </w:r>
+      <w:proofErr w:type="spellStart"/>
+      <w:r>
+        <w:rPr>
+          <w:rStyle w:val="None"/>
+          <w:rFonts w:ascii="Arial" w:hAnsi="Arial"/>
+        </w:rPr>
+        <w:t>epub</w:t>
+      </w:r>
+      <w:proofErr w:type="spellEnd"/>
+      <w:r>
+        <w:rPr>
+          <w:rStyle w:val="None"/>
+          <w:rFonts w:ascii="Arial" w:hAnsi="Arial"/>
+        </w:rPr>
+        <w:t xml:space="preserve"> editor to support various customizations needed for the classroom environment, including sentence/line/paragraph numbering, in-book quizzes, and </w:t>
+      </w:r>
+      <w:r>
+        <w:rPr>
+          <w:rStyle w:val="None"/>
+          <w:rFonts w:ascii="Arial" w:hAnsi="Arial"/>
         </w:rPr>
         <w:t>“</w:t>
       </w:r>
@@ -1696,17 +1692,13 @@
         <w:rPr>
           <w:rStyle w:val="None"/>
           <w:rFonts w:ascii="Arial" w:hAnsi="Arial"/>
-          <w:rtl w:val="0"/>
-          <w:lang w:val="en-US"/>
         </w:rPr>
         <w:t>reveal</w:t>
       </w:r>
       <w:r>
         <w:rPr>
           <w:rStyle w:val="None"/>
-          <w:rFonts w:ascii="Arial" w:hAnsi="Arial" w:hint="default"/>
-          <w:rtl w:val="0"/>
-          <w:lang w:val="en-US"/>
+          <w:rFonts w:ascii="Arial" w:hAnsi="Arial"/>
         </w:rPr>
         <w:t xml:space="preserve">” </w:t>
       </w:r>
@@ -1714,108 +1706,154 @@
         <w:rPr>
           <w:rStyle w:val="None"/>
           <w:rFonts w:ascii="Arial" w:hAnsi="Arial"/>
-          <w:rtl w:val="0"/>
-          <w:lang w:val="en-US"/>
         </w:rPr>
         <w:t>words.</w:t>
       </w:r>
-      <w:bookmarkEnd w:id="1"/>
-      <w:bookmarkStart w:name="ht636p4sn1yat3" w:id="2"/>
-    </w:p>
-    <w:p>
-      <w:pPr>
-        <w:pStyle w:val="Body A"/>
+      <w:bookmarkStart w:id="3" w:name="ht636p4sn1yat3"/>
+      <w:bookmarkEnd w:id="2"/>
+    </w:p>
+    <w:bookmarkEnd w:id="3"/>
+    <w:p>
+      <w:pPr>
+        <w:pStyle w:val="BodyA"/>
         <w:numPr>
           <w:ilvl w:val="0"/>
           <w:numId w:val="8"/>
         </w:numPr>
-        <w:bidi w:val="0"/>
-        <w:ind w:right="0"/>
-        <w:jc w:val="left"/>
-        <w:rPr>
-          <w:rFonts w:ascii="Arial" w:cs="Arial" w:hAnsi="Arial" w:eastAsia="Arial"/>
-          <w:rtl w:val="0"/>
-        </w:rPr>
-      </w:pPr>
-      <w:bookmarkEnd w:id="2"/>
-      <w:r>
-        <w:rPr>
-          <w:rStyle w:val="None"/>
-          <w:rFonts w:ascii="Arial" w:hAnsi="Arial"/>
-          <w:rtl w:val="0"/>
-          <w:lang w:val="en-US"/>
-        </w:rPr>
-        <w:t>Contributed to development of microservice using DropWizard/Java.</w:t>
-      </w:r>
-    </w:p>
-    <w:p>
-      <w:pPr>
-        <w:pStyle w:val="Body A"/>
+        <w:rPr>
+          <w:rFonts w:ascii="Arial" w:eastAsia="Arial" w:hAnsi="Arial" w:cs="Arial"/>
+        </w:rPr>
+      </w:pPr>
+      <w:r>
+        <w:rPr>
+          <w:rStyle w:val="None"/>
+          <w:rFonts w:ascii="Arial" w:hAnsi="Arial"/>
+        </w:rPr>
+        <w:t xml:space="preserve">Contributed to development of microservice using </w:t>
+      </w:r>
+      <w:proofErr w:type="spellStart"/>
+      <w:r>
+        <w:rPr>
+          <w:rStyle w:val="None"/>
+          <w:rFonts w:ascii="Arial" w:hAnsi="Arial"/>
+        </w:rPr>
+        <w:t>DropWizard</w:t>
+      </w:r>
+      <w:proofErr w:type="spellEnd"/>
+      <w:r>
+        <w:rPr>
+          <w:rStyle w:val="None"/>
+          <w:rFonts w:ascii="Arial" w:hAnsi="Arial"/>
+        </w:rPr>
+        <w:t>/Java.</w:t>
+      </w:r>
+    </w:p>
+    <w:p>
+      <w:pPr>
+        <w:pStyle w:val="BodyA"/>
         <w:numPr>
           <w:ilvl w:val="0"/>
           <w:numId w:val="8"/>
         </w:numPr>
-        <w:bidi w:val="0"/>
-        <w:ind w:right="0"/>
-        <w:jc w:val="left"/>
-        <w:rPr>
-          <w:rStyle w:val="None"/>
-          <w:rFonts w:ascii="Arial" w:cs="Arial" w:hAnsi="Arial" w:eastAsia="Arial"/>
-          <w:rtl w:val="0"/>
-          <w:lang w:val="en-US"/>
-        </w:rPr>
-      </w:pPr>
-      <w:r>
-        <w:rPr>
-          <w:rStyle w:val="None"/>
-          <w:rFonts w:ascii="Arial" w:hAnsi="Arial"/>
-          <w:rtl w:val="0"/>
-          <w:lang w:val="en-US"/>
-        </w:rPr>
-        <w:t>Contributed to development of Groovy/Grails/Angular/Javascript/HTML5 application.</w:t>
-      </w:r>
-    </w:p>
-    <w:p>
-      <w:pPr>
-        <w:pStyle w:val="Body A"/>
+        <w:rPr>
+          <w:rStyle w:val="None"/>
+          <w:rFonts w:ascii="Arial" w:hAnsi="Arial"/>
+        </w:rPr>
+      </w:pPr>
+      <w:r>
+        <w:rPr>
+          <w:rStyle w:val="None"/>
+          <w:rFonts w:ascii="Arial" w:hAnsi="Arial"/>
+        </w:rPr>
+        <w:t>C</w:t>
+      </w:r>
+      <w:r>
+        <w:rPr>
+          <w:rStyle w:val="None"/>
+          <w:rFonts w:ascii="Arial" w:hAnsi="Arial"/>
+        </w:rPr>
+        <w:t>ontributed to development of Groovy/Grails/Angular/</w:t>
+      </w:r>
+      <w:proofErr w:type="spellStart"/>
+      <w:r>
+        <w:rPr>
+          <w:rStyle w:val="None"/>
+          <w:rFonts w:ascii="Arial" w:hAnsi="Arial"/>
+        </w:rPr>
+        <w:t>Javascript</w:t>
+      </w:r>
+      <w:proofErr w:type="spellEnd"/>
+      <w:r>
+        <w:rPr>
+          <w:rStyle w:val="None"/>
+          <w:rFonts w:ascii="Arial" w:hAnsi="Arial"/>
+        </w:rPr>
+        <w:t>/HTML5 application.</w:t>
+      </w:r>
+    </w:p>
+    <w:p>
+      <w:pPr>
+        <w:pStyle w:val="BodyA"/>
+        <w:rPr>
+          <w:rStyle w:val="None"/>
+          <w:rFonts w:ascii="Arial" w:hAnsi="Arial"/>
+        </w:rPr>
+      </w:pPr>
+      <w:r>
+        <w:rPr>
+          <w:rStyle w:val="None"/>
+          <w:rFonts w:ascii="Arial" w:hAnsi="Arial"/>
+        </w:rPr>
+        <w:br w:type="page"/>
+      </w:r>
+    </w:p>
+    <w:p>
+      <w:pPr>
+        <w:pStyle w:val="BodyA"/>
         <w:numPr>
           <w:ilvl w:val="0"/>
           <w:numId w:val="8"/>
         </w:numPr>
-        <w:bidi w:val="0"/>
-        <w:ind w:right="0"/>
-        <w:jc w:val="left"/>
-        <w:rPr>
-          <w:rStyle w:val="None"/>
-          <w:rtl w:val="0"/>
-          <w:lang w:val="en-US"/>
-        </w:rPr>
-      </w:pPr>
-      <w:r>
-        <w:rPr>
-          <w:rStyle w:val="None"/>
-          <w:rFonts w:ascii="Arial" w:hAnsi="Arial"/>
-          <w:rtl w:val="0"/>
-          <w:lang w:val="en-US"/>
-        </w:rPr>
+        <w:rPr>
+          <w:rStyle w:val="None"/>
+        </w:rPr>
+      </w:pPr>
+      <w:r>
+        <w:rPr>
+          <w:rStyle w:val="None"/>
+          <w:rFonts w:ascii="Arial" w:hAnsi="Arial"/>
+        </w:rPr>
+        <w:lastRenderedPageBreak/>
         <w:t xml:space="preserve">Built and delivered </w:t>
       </w:r>
-      <w:bookmarkStart w:name="ht636p4sn1yat4" w:id="3"/>
-      <w:r>
-        <w:rPr>
-          <w:rStyle w:val="None"/>
-          <w:rFonts w:ascii="Arial" w:hAnsi="Arial"/>
-          <w:rtl w:val="0"/>
-          <w:lang w:val="en-US"/>
-        </w:rPr>
-        <w:t xml:space="preserve">an epub editor to support various customizations needed for the classroom environment, including sentence/line/paragraph numbering, in-book quizzes, and </w:t>
-      </w:r>
-      <w:r>
-        <w:rPr>
-          <w:rStyle w:val="None"/>
-          <w:rFonts w:ascii="Arial" w:hAnsi="Arial" w:hint="default"/>
-          <w:rtl w:val="0"/>
-          <w:lang w:val="en-US"/>
+      <w:bookmarkStart w:id="4" w:name="ht636p4sn1yat4"/>
+      <w:r>
+        <w:rPr>
+          <w:rStyle w:val="None"/>
+          <w:rFonts w:ascii="Arial" w:hAnsi="Arial"/>
+        </w:rPr>
+        <w:t xml:space="preserve">an </w:t>
+      </w:r>
+      <w:proofErr w:type="spellStart"/>
+      <w:r>
+        <w:rPr>
+          <w:rStyle w:val="None"/>
+          <w:rFonts w:ascii="Arial" w:hAnsi="Arial"/>
+        </w:rPr>
+        <w:t>epub</w:t>
+      </w:r>
+      <w:proofErr w:type="spellEnd"/>
+      <w:r>
+        <w:rPr>
+          <w:rStyle w:val="None"/>
+          <w:rFonts w:ascii="Arial" w:hAnsi="Arial"/>
+        </w:rPr>
+        <w:t xml:space="preserve"> editor to support various customizations needed for the classroom environment, including sentence/line/paragraph numbering, in-book quizzes, and </w:t>
+      </w:r>
+      <w:r>
+        <w:rPr>
+          <w:rStyle w:val="None"/>
+          <w:rFonts w:ascii="Arial" w:hAnsi="Arial"/>
         </w:rPr>
         <w:t>“</w:t>
       </w:r>
@@ -1823,64 +1861,80 @@
         <w:rPr>
           <w:rStyle w:val="None"/>
           <w:rFonts w:ascii="Arial" w:hAnsi="Arial"/>
-          <w:rtl w:val="0"/>
-          <w:lang w:val="en-US"/>
-        </w:rPr>
-        <w:t>reveal</w:t>
-      </w:r>
-      <w:r>
-        <w:rPr>
-          <w:rStyle w:val="None"/>
-          <w:rFonts w:ascii="Arial" w:hAnsi="Arial" w:hint="default"/>
-          <w:rtl w:val="0"/>
-          <w:lang w:val="en-US"/>
+        </w:rPr>
+        <w:t>r</w:t>
+      </w:r>
+      <w:r>
+        <w:rPr>
+          <w:rStyle w:val="None"/>
+          <w:rFonts w:ascii="Arial" w:hAnsi="Arial"/>
+        </w:rPr>
+        <w:t>eveal</w:t>
+      </w:r>
+      <w:r>
+        <w:rPr>
+          <w:rStyle w:val="None"/>
+          <w:rFonts w:ascii="Arial" w:hAnsi="Arial"/>
         </w:rPr>
         <w:t xml:space="preserve">” </w:t>
       </w:r>
-      <w:bookmarkEnd w:id="3"/>
-      <w:r>
-        <w:rPr>
-          <w:rStyle w:val="None"/>
-          <w:rFonts w:ascii="Arial" w:hAnsi="Arial"/>
-          <w:rtl w:val="0"/>
-          <w:lang w:val="en-US"/>
+      <w:bookmarkEnd w:id="4"/>
+      <w:r>
+        <w:rPr>
+          <w:rStyle w:val="None"/>
+          <w:rFonts w:ascii="Arial" w:hAnsi="Arial"/>
         </w:rPr>
         <w:t>words.</w:t>
       </w:r>
-      <w:bookmarkStart w:name="ht636p4sn1yat5" w:id="4"/>
-    </w:p>
-    <w:p>
-      <w:pPr>
-        <w:pStyle w:val="Body A"/>
+      <w:bookmarkStart w:id="5" w:name="ht636p4sn1yat5"/>
+    </w:p>
+    <w:p>
+      <w:pPr>
+        <w:pStyle w:val="BodyA"/>
         <w:numPr>
           <w:ilvl w:val="0"/>
           <w:numId w:val="10"/>
         </w:numPr>
-        <w:bidi w:val="0"/>
-        <w:ind w:right="0"/>
-        <w:jc w:val="left"/>
-        <w:rPr>
-          <w:rStyle w:val="None"/>
-          <w:rFonts w:ascii="Arial" w:cs="Arial" w:hAnsi="Arial" w:eastAsia="Arial"/>
-          <w:rtl w:val="0"/>
-          <w:lang w:val="en-US"/>
-        </w:rPr>
-      </w:pPr>
-      <w:r>
-        <w:rPr>
-          <w:rStyle w:val="None"/>
-          <w:rFonts w:ascii="Arial" w:hAnsi="Arial"/>
-          <w:rtl w:val="0"/>
-          <w:lang w:val="en-US"/>
-        </w:rPr>
-        <w:t>Designed a process for importing, editing, packaging, and publishing epubs to Amplify</w:t>
-      </w:r>
-      <w:r>
-        <w:rPr>
-          <w:rStyle w:val="None"/>
-          <w:rFonts w:ascii="Arial" w:hAnsi="Arial" w:hint="default"/>
-          <w:rtl w:val="0"/>
-          <w:lang w:val="en-US"/>
+        <w:rPr>
+          <w:rStyle w:val="None"/>
+          <w:rFonts w:ascii="Arial" w:eastAsia="Arial" w:hAnsi="Arial" w:cs="Arial"/>
+        </w:rPr>
+      </w:pPr>
+      <w:r>
+        <w:rPr>
+          <w:rStyle w:val="None"/>
+          <w:rFonts w:ascii="Arial" w:hAnsi="Arial"/>
+        </w:rPr>
+        <w:t xml:space="preserve">Designed a process for importing, editing, packaging, and publishing </w:t>
+      </w:r>
+      <w:proofErr w:type="spellStart"/>
+      <w:r>
+        <w:rPr>
+          <w:rStyle w:val="None"/>
+          <w:rFonts w:ascii="Arial" w:hAnsi="Arial"/>
+        </w:rPr>
+        <w:t>epubs</w:t>
+      </w:r>
+      <w:proofErr w:type="spellEnd"/>
+      <w:r>
+        <w:rPr>
+          <w:rStyle w:val="None"/>
+          <w:rFonts w:ascii="Arial" w:hAnsi="Arial"/>
+        </w:rPr>
+        <w:t xml:space="preserve"> to </w:t>
+      </w:r>
+      <w:proofErr w:type="spellStart"/>
+      <w:r>
+        <w:rPr>
+          <w:rStyle w:val="None"/>
+          <w:rFonts w:ascii="Arial" w:hAnsi="Arial"/>
+        </w:rPr>
+        <w:t>Amplify</w:t>
+      </w:r>
+      <w:r>
+        <w:rPr>
+          <w:rStyle w:val="None"/>
+          <w:rFonts w:ascii="Arial" w:hAnsi="Arial"/>
         </w:rPr>
         <w:t>’</w:t>
       </w:r>
@@ -1888,103 +1942,213 @@
         <w:rPr>
           <w:rStyle w:val="None"/>
           <w:rFonts w:ascii="Arial" w:hAnsi="Arial"/>
-          <w:rtl w:val="0"/>
-          <w:lang w:val="en-US"/>
-        </w:rPr>
-        <w:t>s ereader application.</w:t>
-      </w:r>
-    </w:p>
-    <w:p>
-      <w:pPr>
-        <w:pStyle w:val="Body A"/>
-        <w:rPr>
-          <w:rStyle w:val="None"/>
-          <w:rFonts w:ascii="Arial" w:cs="Arial" w:hAnsi="Arial" w:eastAsia="Arial"/>
-          <w:lang w:val="en-US"/>
-        </w:rPr>
-      </w:pPr>
-    </w:p>
-    <w:p>
-      <w:pPr>
-        <w:pStyle w:val="WW-Plain Text"/>
-        <w:ind w:left="392" w:firstLine="0"/>
+        </w:rPr>
+        <w:t>s</w:t>
+      </w:r>
+      <w:proofErr w:type="spellEnd"/>
+      <w:r>
+        <w:rPr>
+          <w:rStyle w:val="None"/>
+          <w:rFonts w:ascii="Arial" w:hAnsi="Arial"/>
+        </w:rPr>
+        <w:t xml:space="preserve"> </w:t>
+      </w:r>
+      <w:proofErr w:type="spellStart"/>
+      <w:r>
+        <w:rPr>
+          <w:rStyle w:val="None"/>
+          <w:rFonts w:ascii="Arial" w:hAnsi="Arial"/>
+        </w:rPr>
+        <w:t>ereader</w:t>
+      </w:r>
+      <w:proofErr w:type="spellEnd"/>
+      <w:r>
+        <w:rPr>
+          <w:rStyle w:val="None"/>
+          <w:rFonts w:ascii="Arial" w:hAnsi="Arial"/>
+        </w:rPr>
+        <w:t xml:space="preserve"> application.</w:t>
+      </w:r>
+    </w:p>
+    <w:p>
+      <w:pPr>
+        <w:pStyle w:val="BodyA"/>
+        <w:rPr>
+          <w:rStyle w:val="None"/>
+          <w:rFonts w:ascii="Arial" w:eastAsia="Arial" w:hAnsi="Arial" w:cs="Arial"/>
+        </w:rPr>
+      </w:pPr>
+    </w:p>
+    <w:p>
+      <w:pPr>
+        <w:pStyle w:val="WW-PlainText"/>
+        <w:ind w:left="392"/>
         <w:jc w:val="both"/>
         <w:rPr>
           <w:rStyle w:val="None"/>
-          <w:rFonts w:ascii="Arial" w:cs="Arial" w:hAnsi="Arial" w:eastAsia="Arial"/>
-          <w:b w:val="1"/>
-          <w:bCs w:val="1"/>
-        </w:rPr>
-      </w:pPr>
-      <w:r>
-        <w:rPr>
-          <w:rStyle w:val="None"/>
-          <w:rFonts w:ascii="Arial" w:hAnsi="Arial"/>
-          <w:b w:val="1"/>
-          <w:bCs w:val="1"/>
-          <w:rtl w:val="0"/>
-          <w:lang w:val="en-US"/>
+          <w:rFonts w:ascii="Arial" w:eastAsia="Arial" w:hAnsi="Arial" w:cs="Arial"/>
+          <w:b/>
+          <w:bCs/>
+        </w:rPr>
+      </w:pPr>
+      <w:r>
+        <w:rPr>
+          <w:rStyle w:val="None"/>
+          <w:rFonts w:ascii="Arial" w:hAnsi="Arial"/>
+          <w:b/>
+          <w:bCs/>
         </w:rPr>
         <w:t xml:space="preserve">Environment: </w:t>
       </w:r>
     </w:p>
     <w:p>
       <w:pPr>
-        <w:pStyle w:val="Body B"/>
-        <w:ind w:left="1112" w:firstLine="0"/>
+        <w:pStyle w:val="BodyB"/>
+        <w:ind w:left="1112"/>
         <w:jc w:val="both"/>
         <w:rPr>
           <w:rStyle w:val="None"/>
-          <w:rFonts w:ascii="Arial" w:cs="Arial" w:hAnsi="Arial" w:eastAsia="Arial"/>
-          <w:sz w:val="20"/>
-          <w:szCs w:val="20"/>
-          <w:lang w:val="en-US"/>
-        </w:rPr>
-      </w:pPr>
-      <w:r>
-        <w:rPr>
-          <w:rStyle w:val="None"/>
-          <w:rFonts w:ascii="Arial" w:hAnsi="Arial"/>
-          <w:b w:val="1"/>
-          <w:bCs w:val="1"/>
-          <w:sz w:val="20"/>
-          <w:szCs w:val="20"/>
-          <w:rtl w:val="0"/>
-          <w:lang w:val="en-US"/>
-        </w:rPr>
-        <w:t>JDK1.6, Grails, Groovy, Java, ZKUI, Spock, Cucumber, JSON, SLF4J, LogBack, PostGres, Unix, Git, Gitorious, GitFlow, Jenkins, Maven</w:t>
-      </w:r>
-      <w:r>
-        <w:rPr>
-          <w:rStyle w:val="None"/>
-          <w:rFonts w:ascii="Arial" w:hAnsi="Arial"/>
-          <w:b w:val="1"/>
-          <w:bCs w:val="1"/>
-          <w:sz w:val="20"/>
-          <w:szCs w:val="20"/>
-          <w:rtl w:val="0"/>
-          <w:lang w:val="en-US"/>
-        </w:rPr>
-        <w:t>, Docker, AWS</w:t>
-      </w:r>
-    </w:p>
-    <w:p>
-      <w:pPr>
-        <w:pStyle w:val="Body A"/>
-        <w:ind w:left="720" w:firstLine="0"/>
+          <w:rFonts w:ascii="Arial" w:eastAsia="Arial" w:hAnsi="Arial" w:cs="Arial"/>
+          <w:sz w:val="20"/>
+          <w:szCs w:val="20"/>
+        </w:rPr>
+      </w:pPr>
+      <w:r>
+        <w:rPr>
+          <w:rStyle w:val="None"/>
+          <w:rFonts w:ascii="Arial" w:hAnsi="Arial"/>
+          <w:b/>
+          <w:bCs/>
+          <w:sz w:val="20"/>
+          <w:szCs w:val="20"/>
+        </w:rPr>
+        <w:t xml:space="preserve">JDK1.6, Grails, Groovy, Java, ZKUI, Spock, Cucumber, JSON, SLF4J, </w:t>
+      </w:r>
+      <w:proofErr w:type="spellStart"/>
+      <w:r>
+        <w:rPr>
+          <w:rStyle w:val="None"/>
+          <w:rFonts w:ascii="Arial" w:hAnsi="Arial"/>
+          <w:b/>
+          <w:bCs/>
+          <w:sz w:val="20"/>
+          <w:szCs w:val="20"/>
+        </w:rPr>
+        <w:t>LogBack</w:t>
+      </w:r>
+      <w:proofErr w:type="spellEnd"/>
+      <w:r>
+        <w:rPr>
+          <w:rStyle w:val="None"/>
+          <w:rFonts w:ascii="Arial" w:hAnsi="Arial"/>
+          <w:b/>
+          <w:bCs/>
+          <w:sz w:val="20"/>
+          <w:szCs w:val="20"/>
+        </w:rPr>
+        <w:t xml:space="preserve">, </w:t>
+      </w:r>
+      <w:proofErr w:type="spellStart"/>
+      <w:r>
+        <w:rPr>
+          <w:rStyle w:val="None"/>
+          <w:rFonts w:ascii="Arial" w:hAnsi="Arial"/>
+          <w:b/>
+          <w:bCs/>
+          <w:sz w:val="20"/>
+          <w:szCs w:val="20"/>
+        </w:rPr>
+        <w:t>PostGres</w:t>
+      </w:r>
+      <w:proofErr w:type="spellEnd"/>
+      <w:r>
+        <w:rPr>
+          <w:rStyle w:val="None"/>
+          <w:rFonts w:ascii="Arial" w:hAnsi="Arial"/>
+          <w:b/>
+          <w:bCs/>
+          <w:sz w:val="20"/>
+          <w:szCs w:val="20"/>
+        </w:rPr>
+        <w:t xml:space="preserve">, Unix, Git, </w:t>
+      </w:r>
+      <w:proofErr w:type="spellStart"/>
+      <w:r>
+        <w:rPr>
+          <w:rStyle w:val="None"/>
+          <w:rFonts w:ascii="Arial" w:hAnsi="Arial"/>
+          <w:b/>
+          <w:bCs/>
+          <w:sz w:val="20"/>
+          <w:szCs w:val="20"/>
+        </w:rPr>
+        <w:t>Gitorious</w:t>
+      </w:r>
+      <w:proofErr w:type="spellEnd"/>
+      <w:r>
+        <w:rPr>
+          <w:rStyle w:val="None"/>
+          <w:rFonts w:ascii="Arial" w:hAnsi="Arial"/>
+          <w:b/>
+          <w:bCs/>
+          <w:sz w:val="20"/>
+          <w:szCs w:val="20"/>
+        </w:rPr>
+        <w:t xml:space="preserve">, </w:t>
+      </w:r>
+      <w:proofErr w:type="spellStart"/>
+      <w:r>
+        <w:rPr>
+          <w:rStyle w:val="None"/>
+          <w:rFonts w:ascii="Arial" w:hAnsi="Arial"/>
+          <w:b/>
+          <w:bCs/>
+          <w:sz w:val="20"/>
+          <w:szCs w:val="20"/>
+        </w:rPr>
+        <w:t>GitFlow</w:t>
+      </w:r>
+      <w:proofErr w:type="spellEnd"/>
+      <w:r>
+        <w:rPr>
+          <w:rStyle w:val="None"/>
+          <w:rFonts w:ascii="Arial" w:hAnsi="Arial"/>
+          <w:b/>
+          <w:bCs/>
+          <w:sz w:val="20"/>
+          <w:szCs w:val="20"/>
+        </w:rPr>
+        <w:t>, Je</w:t>
+      </w:r>
+      <w:r>
+        <w:rPr>
+          <w:rStyle w:val="None"/>
+          <w:rFonts w:ascii="Arial" w:hAnsi="Arial"/>
+          <w:b/>
+          <w:bCs/>
+          <w:sz w:val="20"/>
+          <w:szCs w:val="20"/>
+        </w:rPr>
+        <w:t>nkins, Maven, Docker, AWS</w:t>
+      </w:r>
+    </w:p>
+    <w:p>
+      <w:pPr>
+        <w:pStyle w:val="BodyA"/>
+        <w:ind w:left="720"/>
         <w:jc w:val="both"/>
       </w:pPr>
     </w:p>
     <w:p>
       <w:pPr>
-        <w:pStyle w:val="Body A"/>
-        <w:ind w:left="720" w:firstLine="0"/>
+        <w:pStyle w:val="BodyA"/>
+        <w:ind w:left="720"/>
         <w:jc w:val="both"/>
       </w:pPr>
     </w:p>
     <w:p>
       <w:pPr>
-        <w:pStyle w:val="Body A"/>
+        <w:pStyle w:val="BodyA"/>
         <w:tabs>
           <w:tab w:val="right" w:pos="9340"/>
         </w:tabs>
@@ -1994,10 +2158,8 @@
         <w:rPr>
           <w:rStyle w:val="None"/>
           <w:rFonts w:ascii="Arial" w:hAnsi="Arial"/>
-          <w:b w:val="1"/>
-          <w:bCs w:val="1"/>
-          <w:rtl w:val="0"/>
-          <w:lang w:val="en-US"/>
+          <w:b/>
+          <w:bCs/>
         </w:rPr>
         <w:t>CISCO SYSTEMS,</w:t>
       </w:r>
@@ -2005,10 +2167,15 @@
         <w:rPr>
           <w:rStyle w:val="None"/>
           <w:rFonts w:ascii="Arial" w:hAnsi="Arial"/>
-          <w:rtl w:val="0"/>
-          <w:lang w:val="en-US"/>
         </w:rPr>
         <w:t xml:space="preserve"> Lawrenceville, GA</w:t>
+      </w:r>
+      <w:proofErr w:type="gramStart"/>
+      <w:r>
+        <w:rPr>
+          <w:rStyle w:val="None"/>
+          <w:rFonts w:ascii="Arial" w:hAnsi="Arial"/>
+        </w:rPr>
         <w:tab/>
         <w:t xml:space="preserve">  </w:t>
       </w:r>
@@ -2016,17 +2183,25 @@
         <w:rPr>
           <w:rStyle w:val="None"/>
           <w:rFonts w:ascii="Arial" w:hAnsi="Arial"/>
-          <w:b w:val="1"/>
-          <w:bCs w:val="1"/>
-          <w:rtl w:val="0"/>
-          <w:lang w:val="en-US"/>
-        </w:rPr>
-        <w:t>2008-2012</w:t>
-      </w:r>
-    </w:p>
-    <w:p>
-      <w:pPr>
-        <w:pStyle w:val="Body A"/>
+          <w:b/>
+          <w:bCs/>
+        </w:rPr>
+        <w:t>2008</w:t>
+      </w:r>
+      <w:proofErr w:type="gramEnd"/>
+      <w:r>
+        <w:rPr>
+          <w:rStyle w:val="None"/>
+          <w:rFonts w:ascii="Arial" w:hAnsi="Arial"/>
+          <w:b/>
+          <w:bCs/>
+        </w:rPr>
+        <w:t>-2012</w:t>
+      </w:r>
+    </w:p>
+    <w:p>
+      <w:pPr>
+        <w:pStyle w:val="BodyA"/>
         <w:jc w:val="both"/>
       </w:pPr>
       <w:r>
@@ -2035,188 +2210,227 @@
           <w:rFonts w:ascii="Arial" w:hAnsi="Arial"/>
           <w:sz w:val="20"/>
           <w:szCs w:val="20"/>
-          <w:rtl w:val="0"/>
-          <w:lang w:val="en-US"/>
         </w:rPr>
         <w:t>Cisco, a worldwide leader in IT, provides network infrastructure (ex. switches and routers) as well as other services such as conferencing and customer collaboration.</w:t>
       </w:r>
     </w:p>
     <w:p>
       <w:pPr>
-        <w:pStyle w:val="Heading 2"/>
+        <w:pStyle w:val="Heading2"/>
         <w:jc w:val="both"/>
       </w:pPr>
     </w:p>
     <w:p>
       <w:pPr>
-        <w:pStyle w:val="Heading 2"/>
-        <w:ind w:left="720" w:firstLine="0"/>
+        <w:pStyle w:val="Heading2"/>
+        <w:ind w:left="720"/>
         <w:jc w:val="both"/>
       </w:pPr>
       <w:r>
         <w:rPr>
           <w:rStyle w:val="None"/>
           <w:rFonts w:ascii="Arial" w:hAnsi="Arial"/>
-          <w:rtl w:val="0"/>
-          <w:lang w:val="en-US"/>
-        </w:rPr>
-        <w:t>Senior Software Developer/Team Lead</w:t>
-      </w:r>
-    </w:p>
-    <w:p>
-      <w:pPr>
-        <w:pStyle w:val="Body A"/>
-        <w:ind w:left="720" w:firstLine="0"/>
-      </w:pPr>
-      <w:r>
-        <w:rPr>
-          <w:rStyle w:val="None"/>
-          <w:rFonts w:ascii="Arial" w:hAnsi="Arial"/>
-          <w:rtl w:val="0"/>
-          <w:lang w:val="en-US"/>
-        </w:rPr>
-        <w:t>Led a scrum team of nine offshore resources in the development of a provisioning and administrative gateway for FemtoCell devices, a command line interface association with the provisioning gateway, and an administrative UI. Mentored offshore development team to maintain and enhance these applications.</w:t>
-      </w:r>
-    </w:p>
-    <w:p>
-      <w:pPr>
-        <w:pStyle w:val="Body A"/>
-        <w:ind w:left="720" w:firstLine="0"/>
-      </w:pPr>
-    </w:p>
-    <w:p>
-      <w:pPr>
-        <w:pStyle w:val="Body A"/>
+        </w:rPr>
+        <w:t>Senior Software</w:t>
+      </w:r>
+      <w:r>
+        <w:rPr>
+          <w:rStyle w:val="None"/>
+          <w:rFonts w:ascii="Arial" w:hAnsi="Arial"/>
+        </w:rPr>
+        <w:t xml:space="preserve"> Developer/Team Lead</w:t>
+      </w:r>
+    </w:p>
+    <w:p>
+      <w:pPr>
+        <w:pStyle w:val="BodyA"/>
+        <w:ind w:left="720"/>
+      </w:pPr>
+      <w:r>
+        <w:rPr>
+          <w:rStyle w:val="None"/>
+          <w:rFonts w:ascii="Arial" w:hAnsi="Arial"/>
+        </w:rPr>
+        <w:t xml:space="preserve">Led a scrum team of nine offshore resources in the development of a provisioning and administrative gateway for </w:t>
+      </w:r>
+      <w:proofErr w:type="spellStart"/>
+      <w:r>
+        <w:rPr>
+          <w:rStyle w:val="None"/>
+          <w:rFonts w:ascii="Arial" w:hAnsi="Arial"/>
+        </w:rPr>
+        <w:t>FemtoCell</w:t>
+      </w:r>
+      <w:proofErr w:type="spellEnd"/>
+      <w:r>
+        <w:rPr>
+          <w:rStyle w:val="None"/>
+          <w:rFonts w:ascii="Arial" w:hAnsi="Arial"/>
+        </w:rPr>
+        <w:t xml:space="preserve"> devices, a command line interface association with the provisioning gateway, and an administrative UI. Mentored </w:t>
+      </w:r>
+      <w:r>
+        <w:rPr>
+          <w:rStyle w:val="None"/>
+          <w:rFonts w:ascii="Arial" w:hAnsi="Arial"/>
+        </w:rPr>
+        <w:t>offshore development team to maintain and enhance these applications.</w:t>
+      </w:r>
+    </w:p>
+    <w:p>
+      <w:pPr>
+        <w:pStyle w:val="BodyA"/>
+        <w:ind w:left="720"/>
+      </w:pPr>
+    </w:p>
+    <w:p>
+      <w:pPr>
+        <w:pStyle w:val="BodyA"/>
         <w:numPr>
           <w:ilvl w:val="0"/>
           <w:numId w:val="12"/>
         </w:numPr>
-        <w:bidi w:val="0"/>
-        <w:ind w:right="0"/>
-        <w:jc w:val="left"/>
-        <w:rPr>
-          <w:rStyle w:val="None"/>
-          <w:rtl w:val="0"/>
-          <w:lang w:val="en-US"/>
-        </w:rPr>
-      </w:pPr>
-      <w:r>
-        <w:rPr>
-          <w:rStyle w:val="None"/>
-          <w:rFonts w:ascii="Arial" w:hAnsi="Arial"/>
-          <w:rtl w:val="0"/>
-          <w:lang w:val="en-US"/>
+        <w:rPr>
+          <w:rStyle w:val="None"/>
+        </w:rPr>
+      </w:pPr>
+      <w:r>
+        <w:rPr>
+          <w:rStyle w:val="None"/>
+          <w:rFonts w:ascii="Arial" w:hAnsi="Arial"/>
         </w:rPr>
         <w:t>Released the product every 6-8 weeks on time with quality.</w:t>
       </w:r>
     </w:p>
     <w:p>
       <w:pPr>
-        <w:pStyle w:val="Body A"/>
+        <w:pStyle w:val="BodyA"/>
         <w:numPr>
           <w:ilvl w:val="0"/>
           <w:numId w:val="12"/>
         </w:numPr>
-        <w:bidi w:val="0"/>
-        <w:ind w:right="0"/>
-        <w:jc w:val="left"/>
-        <w:rPr>
-          <w:rStyle w:val="None"/>
-          <w:rtl w:val="0"/>
-          <w:lang w:val="en-US"/>
-        </w:rPr>
-      </w:pPr>
-      <w:r>
-        <w:rPr>
-          <w:rStyle w:val="None"/>
-          <w:rFonts w:ascii="Arial" w:hAnsi="Arial"/>
-          <w:rtl w:val="0"/>
-          <w:lang w:val="en-US"/>
+        <w:rPr>
+          <w:rStyle w:val="None"/>
+        </w:rPr>
+      </w:pPr>
+      <w:r>
+        <w:rPr>
+          <w:rStyle w:val="None"/>
+          <w:rFonts w:ascii="Arial" w:hAnsi="Arial"/>
         </w:rPr>
         <w:t>Performed training for offshore team to cover Java best practices and design patterns.</w:t>
       </w:r>
     </w:p>
     <w:p>
       <w:pPr>
-        <w:pStyle w:val="Body A"/>
+        <w:pStyle w:val="BodyA"/>
         <w:jc w:val="both"/>
       </w:pPr>
     </w:p>
     <w:p>
       <w:pPr>
-        <w:pStyle w:val="WW-Plain Text"/>
-        <w:ind w:left="392" w:firstLine="0"/>
+        <w:pStyle w:val="WW-PlainText"/>
+        <w:ind w:left="392"/>
         <w:jc w:val="both"/>
         <w:rPr>
           <w:rStyle w:val="None"/>
-          <w:rFonts w:ascii="Arial" w:cs="Arial" w:hAnsi="Arial" w:eastAsia="Arial"/>
-          <w:b w:val="1"/>
-          <w:bCs w:val="1"/>
-        </w:rPr>
-      </w:pPr>
-      <w:r>
-        <w:rPr>
-          <w:rStyle w:val="None"/>
-          <w:rFonts w:ascii="Arial" w:hAnsi="Arial"/>
-          <w:b w:val="1"/>
-          <w:bCs w:val="1"/>
-          <w:rtl w:val="0"/>
-          <w:lang w:val="en-US"/>
+          <w:rFonts w:ascii="Arial" w:eastAsia="Arial" w:hAnsi="Arial" w:cs="Arial"/>
+          <w:b/>
+          <w:bCs/>
+        </w:rPr>
+      </w:pPr>
+      <w:r>
+        <w:rPr>
+          <w:rStyle w:val="None"/>
+          <w:rFonts w:ascii="Arial" w:hAnsi="Arial"/>
+          <w:b/>
+          <w:bCs/>
         </w:rPr>
         <w:t xml:space="preserve">Environment: </w:t>
       </w:r>
     </w:p>
     <w:p>
       <w:pPr>
-        <w:pStyle w:val="Body B"/>
-        <w:ind w:left="1112" w:firstLine="0"/>
+        <w:pStyle w:val="BodyB"/>
+        <w:ind w:left="1112"/>
         <w:jc w:val="both"/>
         <w:rPr>
           <w:rStyle w:val="None"/>
-          <w:rFonts w:ascii="Arial" w:cs="Arial" w:hAnsi="Arial" w:eastAsia="Arial"/>
-          <w:b w:val="1"/>
-          <w:bCs w:val="1"/>
-          <w:sz w:val="20"/>
-          <w:szCs w:val="20"/>
-          <w:lang w:val="en-US"/>
-        </w:rPr>
-      </w:pPr>
-      <w:r>
-        <w:rPr>
-          <w:rStyle w:val="None"/>
-          <w:rFonts w:ascii="Arial" w:hAnsi="Arial"/>
-          <w:b w:val="1"/>
-          <w:bCs w:val="1"/>
-          <w:sz w:val="20"/>
-          <w:szCs w:val="20"/>
-          <w:rtl w:val="0"/>
-          <w:lang w:val="en-US"/>
-        </w:rPr>
-        <w:t>JDK1.6, Servlets, Javascript, Struts, XML, Log4J, Oracle AQ, JMS, Groovy, Oracle 11, Unix, Shell scripts</w:t>
-      </w:r>
-    </w:p>
-    <w:p>
-      <w:pPr>
-        <w:pStyle w:val="Body B"/>
-        <w:ind w:left="1112" w:firstLine="0"/>
+          <w:rFonts w:ascii="Arial" w:eastAsia="Arial" w:hAnsi="Arial" w:cs="Arial"/>
+          <w:b/>
+          <w:bCs/>
+          <w:sz w:val="20"/>
+          <w:szCs w:val="20"/>
+        </w:rPr>
+      </w:pPr>
+      <w:r>
+        <w:rPr>
+          <w:rStyle w:val="None"/>
+          <w:rFonts w:ascii="Arial" w:hAnsi="Arial"/>
+          <w:b/>
+          <w:bCs/>
+          <w:sz w:val="20"/>
+          <w:szCs w:val="20"/>
+        </w:rPr>
+        <w:t xml:space="preserve">JDK1.6, Servlets, </w:t>
+      </w:r>
+      <w:proofErr w:type="spellStart"/>
+      <w:r>
+        <w:rPr>
+          <w:rStyle w:val="None"/>
+          <w:rFonts w:ascii="Arial" w:hAnsi="Arial"/>
+          <w:b/>
+          <w:bCs/>
+          <w:sz w:val="20"/>
+          <w:szCs w:val="20"/>
+        </w:rPr>
+        <w:t>Javasc</w:t>
+      </w:r>
+      <w:r>
+        <w:rPr>
+          <w:rStyle w:val="None"/>
+          <w:rFonts w:ascii="Arial" w:hAnsi="Arial"/>
+          <w:b/>
+          <w:bCs/>
+          <w:sz w:val="20"/>
+          <w:szCs w:val="20"/>
+        </w:rPr>
+        <w:t>ript</w:t>
+      </w:r>
+      <w:proofErr w:type="spellEnd"/>
+      <w:r>
+        <w:rPr>
+          <w:rStyle w:val="None"/>
+          <w:rFonts w:ascii="Arial" w:hAnsi="Arial"/>
+          <w:b/>
+          <w:bCs/>
+          <w:sz w:val="20"/>
+          <w:szCs w:val="20"/>
+        </w:rPr>
+        <w:t>, Struts, XML, Log4J, Oracle AQ, JMS, Groovy, Oracle 11, Unix, Shell scripts</w:t>
+      </w:r>
+    </w:p>
+    <w:p>
+      <w:pPr>
+        <w:pStyle w:val="BodyB"/>
+        <w:ind w:left="1112"/>
         <w:jc w:val="both"/>
         <w:rPr>
           <w:rStyle w:val="None"/>
-          <w:rFonts w:ascii="Arial" w:cs="Arial" w:hAnsi="Arial" w:eastAsia="Arial"/>
-          <w:sz w:val="20"/>
-          <w:szCs w:val="20"/>
-          <w:lang w:val="en-US"/>
-        </w:rPr>
-      </w:pPr>
-    </w:p>
-    <w:p>
-      <w:pPr>
-        <w:pStyle w:val="Body A"/>
-      </w:pPr>
-    </w:p>
-    <w:p>
-      <w:pPr>
-        <w:pStyle w:val="Body A"/>
+          <w:rFonts w:ascii="Arial" w:eastAsia="Arial" w:hAnsi="Arial" w:cs="Arial"/>
+          <w:sz w:val="20"/>
+          <w:szCs w:val="20"/>
+        </w:rPr>
+      </w:pPr>
+    </w:p>
+    <w:p>
+      <w:pPr>
+        <w:pStyle w:val="BodyA"/>
+      </w:pPr>
+    </w:p>
+    <w:p>
+      <w:pPr>
+        <w:pStyle w:val="BodyA"/>
         <w:tabs>
           <w:tab w:val="right" w:pos="9340"/>
         </w:tabs>
@@ -2226,21 +2440,22 @@
         <w:rPr>
           <w:rStyle w:val="None"/>
           <w:rFonts w:ascii="Arial" w:hAnsi="Arial"/>
-          <w:b w:val="1"/>
-          <w:bCs w:val="1"/>
-          <w:rtl w:val="0"/>
+          <w:b/>
+          <w:bCs/>
           <w:lang w:val="de-DE"/>
         </w:rPr>
         <w:t>RECORDANT,</w:t>
       </w:r>
       <w:r>
         <w:rPr>
-          <w:rStyle w:val="Hyperlink.0.0"/>
-          <w:rFonts w:ascii="Arial" w:hAnsi="Arial"/>
-          <w:rtl w:val="0"/>
-          <w:lang w:val="it-IT"/>
+          <w:rStyle w:val="Hyperlink00"/>
         </w:rPr>
         <w:t xml:space="preserve"> Alpharetta, GA</w:t>
+      </w:r>
+      <w:r>
+        <w:rPr>
+          <w:rStyle w:val="Hyperlink00"/>
+        </w:rPr>
         <w:tab/>
         <w:t xml:space="preserve">  </w:t>
       </w:r>
@@ -2248,260 +2463,356 @@
         <w:rPr>
           <w:rStyle w:val="None"/>
           <w:rFonts w:ascii="Arial" w:hAnsi="Arial"/>
-          <w:b w:val="1"/>
-          <w:bCs w:val="1"/>
-          <w:rtl w:val="0"/>
-          <w:lang w:val="en-US"/>
+          <w:b/>
+          <w:bCs/>
         </w:rPr>
         <w:t>2006-2008</w:t>
       </w:r>
     </w:p>
     <w:p>
       <w:pPr>
-        <w:pStyle w:val="Body A"/>
+        <w:pStyle w:val="BodyA"/>
         <w:jc w:val="both"/>
       </w:pPr>
-      <w:r>
-        <w:rPr>
-          <w:rStyle w:val="None"/>
-          <w:rFonts w:ascii="Arial" w:hAnsi="Arial"/>
-          <w:sz w:val="20"/>
-          <w:szCs w:val="20"/>
-          <w:rtl w:val="0"/>
-          <w:lang w:val="en-US"/>
-        </w:rPr>
-        <w:t>Recordant develops an audio-capture technology enabling companies to improve customer service by analyzing conversations between clients (ex. car sales, army recruiters, etc.).</w:t>
-      </w:r>
-      <w:bookmarkEnd w:id="4"/>
-    </w:p>
-    <w:p>
-      <w:pPr>
-        <w:pStyle w:val="Heading 2"/>
+      <w:proofErr w:type="spellStart"/>
+      <w:r>
+        <w:rPr>
+          <w:rStyle w:val="None"/>
+          <w:rFonts w:ascii="Arial" w:hAnsi="Arial"/>
+          <w:sz w:val="20"/>
+          <w:szCs w:val="20"/>
+        </w:rPr>
+        <w:t>Recordant</w:t>
+      </w:r>
+      <w:proofErr w:type="spellEnd"/>
+      <w:r>
+        <w:rPr>
+          <w:rStyle w:val="None"/>
+          <w:rFonts w:ascii="Arial" w:hAnsi="Arial"/>
+          <w:sz w:val="20"/>
+          <w:szCs w:val="20"/>
+        </w:rPr>
+        <w:t xml:space="preserve"> develops an audio-capture technology enabling companies to improve customer service by analyzing conversations between client</w:t>
+      </w:r>
+      <w:r>
+        <w:rPr>
+          <w:rStyle w:val="None"/>
+          <w:rFonts w:ascii="Arial" w:hAnsi="Arial"/>
+          <w:sz w:val="20"/>
+          <w:szCs w:val="20"/>
+        </w:rPr>
+        <w:t>s (ex. car sales, army recruiters, etc.).</w:t>
+      </w:r>
+      <w:bookmarkEnd w:id="5"/>
+    </w:p>
+    <w:p>
+      <w:pPr>
+        <w:pStyle w:val="Heading2"/>
         <w:jc w:val="both"/>
       </w:pPr>
-      <w:bookmarkStart w:name="hv3p97p6hg3rv" w:id="5"/>
-    </w:p>
-    <w:p>
-      <w:pPr>
-        <w:pStyle w:val="Heading 2"/>
-        <w:ind w:left="720" w:firstLine="0"/>
+      <w:bookmarkStart w:id="6" w:name="hv3p97p6hg3rv"/>
+    </w:p>
+    <w:p>
+      <w:pPr>
+        <w:pStyle w:val="Heading2"/>
+        <w:ind w:left="720"/>
         <w:jc w:val="both"/>
       </w:pPr>
       <w:r>
         <w:rPr>
           <w:rStyle w:val="None"/>
           <w:rFonts w:ascii="Arial" w:hAnsi="Arial"/>
-          <w:rtl w:val="0"/>
-          <w:lang w:val="en-US"/>
         </w:rPr>
         <w:t>Senior Software Developer</w:t>
       </w:r>
     </w:p>
     <w:p>
       <w:pPr>
-        <w:pStyle w:val="Body A"/>
-        <w:ind w:left="720" w:firstLine="0"/>
-      </w:pPr>
-      <w:r>
-        <w:rPr>
-          <w:rStyle w:val="None"/>
-          <w:rFonts w:ascii="Arial" w:hAnsi="Arial"/>
-          <w:rtl w:val="0"/>
-          <w:lang w:val="en-US"/>
+        <w:pStyle w:val="BodyA"/>
+        <w:ind w:left="720"/>
+      </w:pPr>
+      <w:r>
+        <w:rPr>
+          <w:rStyle w:val="None"/>
+          <w:rFonts w:ascii="Arial" w:hAnsi="Arial"/>
         </w:rPr>
         <w:t>Designed and developed features for the flagship application as well as the internal customer management tool.</w:t>
       </w:r>
     </w:p>
     <w:p>
       <w:pPr>
-        <w:pStyle w:val="Body A"/>
-        <w:ind w:left="720" w:firstLine="0"/>
-      </w:pPr>
-    </w:p>
-    <w:p>
-      <w:pPr>
-        <w:pStyle w:val="Body A"/>
+        <w:pStyle w:val="BodyA"/>
+        <w:ind w:left="720"/>
+      </w:pPr>
+    </w:p>
+    <w:p>
+      <w:pPr>
+        <w:pStyle w:val="BodyA"/>
         <w:numPr>
           <w:ilvl w:val="0"/>
           <w:numId w:val="12"/>
         </w:numPr>
-        <w:bidi w:val="0"/>
-        <w:ind w:right="0"/>
-        <w:jc w:val="left"/>
-        <w:rPr>
-          <w:rStyle w:val="None"/>
-          <w:rtl w:val="0"/>
-          <w:lang w:val="en-US"/>
-        </w:rPr>
-      </w:pPr>
-      <w:r>
-        <w:rPr>
-          <w:rStyle w:val="None"/>
-          <w:rFonts w:ascii="Arial" w:hAnsi="Arial"/>
-          <w:rtl w:val="0"/>
-          <w:lang w:val="en-US"/>
-        </w:rPr>
-        <w:t>Created a full-featured dashboard (drill down, slice and dice, etc.) using Corda CenterView.</w:t>
-      </w:r>
-    </w:p>
-    <w:p>
-      <w:pPr>
-        <w:pStyle w:val="Body A"/>
+        <w:rPr>
+          <w:rStyle w:val="None"/>
+        </w:rPr>
+      </w:pPr>
+      <w:r>
+        <w:rPr>
+          <w:rStyle w:val="None"/>
+          <w:rFonts w:ascii="Arial" w:hAnsi="Arial"/>
+        </w:rPr>
+        <w:t xml:space="preserve">Created a full-featured dashboard (drill down, slice and dice, etc.) using </w:t>
+      </w:r>
+      <w:r>
+        <w:rPr>
+          <w:rStyle w:val="None"/>
+          <w:rFonts w:ascii="Arial" w:hAnsi="Arial"/>
+        </w:rPr>
+        <w:t xml:space="preserve">Corda </w:t>
+      </w:r>
+      <w:proofErr w:type="spellStart"/>
+      <w:r>
+        <w:rPr>
+          <w:rStyle w:val="None"/>
+          <w:rFonts w:ascii="Arial" w:hAnsi="Arial"/>
+        </w:rPr>
+        <w:t>CenterView</w:t>
+      </w:r>
+      <w:proofErr w:type="spellEnd"/>
+      <w:r>
+        <w:rPr>
+          <w:rStyle w:val="None"/>
+          <w:rFonts w:ascii="Arial" w:hAnsi="Arial"/>
+        </w:rPr>
+        <w:t>.</w:t>
+      </w:r>
+    </w:p>
+    <w:p>
+      <w:pPr>
+        <w:pStyle w:val="BodyA"/>
         <w:numPr>
           <w:ilvl w:val="0"/>
           <w:numId w:val="12"/>
         </w:numPr>
-        <w:bidi w:val="0"/>
-        <w:ind w:right="0"/>
-        <w:jc w:val="left"/>
-        <w:rPr>
-          <w:rStyle w:val="None"/>
-          <w:rtl w:val="0"/>
-          <w:lang w:val="en-US"/>
-        </w:rPr>
-      </w:pPr>
-      <w:r>
-        <w:rPr>
-          <w:rStyle w:val="None"/>
-          <w:rFonts w:ascii="Arial" w:hAnsi="Arial"/>
-          <w:rtl w:val="0"/>
-          <w:lang w:val="en-US"/>
+        <w:rPr>
+          <w:rStyle w:val="None"/>
+        </w:rPr>
+      </w:pPr>
+      <w:r>
+        <w:rPr>
+          <w:rStyle w:val="None"/>
+          <w:rFonts w:ascii="Arial" w:hAnsi="Arial"/>
         </w:rPr>
         <w:t xml:space="preserve">Wrote all SQL Server stored procedures used for data access.  </w:t>
       </w:r>
     </w:p>
     <w:p>
       <w:pPr>
-        <w:pStyle w:val="Body A"/>
+        <w:pStyle w:val="BodyA"/>
         <w:numPr>
           <w:ilvl w:val="0"/>
           <w:numId w:val="12"/>
         </w:numPr>
-        <w:bidi w:val="0"/>
-        <w:ind w:right="0"/>
-        <w:jc w:val="left"/>
-        <w:rPr>
-          <w:rStyle w:val="None"/>
-          <w:rtl w:val="0"/>
-          <w:lang w:val="en-US"/>
-        </w:rPr>
-      </w:pPr>
-      <w:r>
-        <w:rPr>
-          <w:rStyle w:val="None"/>
-          <w:rFonts w:ascii="Arial" w:hAnsi="Arial"/>
-          <w:rtl w:val="0"/>
-          <w:lang w:val="en-US"/>
-        </w:rPr>
-        <w:t>Designed and documented the multi-dimensional database (ie. data warehouse) to be used for reporting and the dashboard.</w:t>
-      </w:r>
-    </w:p>
-    <w:p>
-      <w:pPr>
-        <w:pStyle w:val="Body A"/>
+        <w:rPr>
+          <w:rStyle w:val="None"/>
+        </w:rPr>
+      </w:pPr>
+      <w:r>
+        <w:rPr>
+          <w:rStyle w:val="None"/>
+          <w:rFonts w:ascii="Arial" w:hAnsi="Arial"/>
+        </w:rPr>
+        <w:t>Designed and documented the multi-dimensional database (</w:t>
+      </w:r>
+      <w:proofErr w:type="spellStart"/>
+      <w:r>
+        <w:rPr>
+          <w:rStyle w:val="None"/>
+          <w:rFonts w:ascii="Arial" w:hAnsi="Arial"/>
+        </w:rPr>
+        <w:t>ie</w:t>
+      </w:r>
+      <w:proofErr w:type="spellEnd"/>
+      <w:r>
+        <w:rPr>
+          <w:rStyle w:val="None"/>
+          <w:rFonts w:ascii="Arial" w:hAnsi="Arial"/>
+        </w:rPr>
+        <w:t>. data warehouse) to be used for reporting and the dashboard.</w:t>
+      </w:r>
+    </w:p>
+    <w:p>
+      <w:pPr>
+        <w:pStyle w:val="BodyA"/>
         <w:numPr>
           <w:ilvl w:val="0"/>
           <w:numId w:val="12"/>
         </w:numPr>
-        <w:bidi w:val="0"/>
-        <w:ind w:right="0"/>
-        <w:jc w:val="left"/>
-        <w:rPr>
-          <w:rStyle w:val="None"/>
-          <w:rtl w:val="0"/>
-          <w:lang w:val="en-US"/>
-        </w:rPr>
-      </w:pPr>
-      <w:r>
-        <w:rPr>
-          <w:rStyle w:val="None"/>
-          <w:rFonts w:ascii="Arial" w:hAnsi="Arial"/>
-          <w:rtl w:val="0"/>
-          <w:lang w:val="en-US"/>
-        </w:rPr>
-        <w:t>Performed data analysis for specific customers to show ROI.</w:t>
-      </w:r>
-    </w:p>
-    <w:p>
-      <w:pPr>
-        <w:pStyle w:val="Body A"/>
-      </w:pPr>
-    </w:p>
-    <w:p>
-      <w:pPr>
-        <w:pStyle w:val="WW-Plain Text"/>
-        <w:ind w:left="392" w:firstLine="0"/>
+        <w:rPr>
+          <w:rStyle w:val="None"/>
+        </w:rPr>
+      </w:pPr>
+      <w:r>
+        <w:rPr>
+          <w:rStyle w:val="None"/>
+          <w:rFonts w:ascii="Arial" w:hAnsi="Arial"/>
+        </w:rPr>
+        <w:t xml:space="preserve">Performed data analysis for specific customers to show </w:t>
+      </w:r>
+      <w:r>
+        <w:rPr>
+          <w:rStyle w:val="None"/>
+          <w:rFonts w:ascii="Arial" w:hAnsi="Arial"/>
+        </w:rPr>
+        <w:t>ROI.</w:t>
+      </w:r>
+    </w:p>
+    <w:p>
+      <w:pPr>
+        <w:pStyle w:val="BodyA"/>
+      </w:pPr>
+    </w:p>
+    <w:p>
+      <w:pPr>
+        <w:pStyle w:val="WW-PlainText"/>
+        <w:ind w:left="392"/>
         <w:jc w:val="both"/>
         <w:rPr>
           <w:rStyle w:val="None"/>
-          <w:rFonts w:ascii="Arial" w:cs="Arial" w:hAnsi="Arial" w:eastAsia="Arial"/>
-          <w:b w:val="1"/>
-          <w:bCs w:val="1"/>
-        </w:rPr>
-      </w:pPr>
-      <w:r>
-        <w:rPr>
-          <w:rStyle w:val="None"/>
-          <w:rFonts w:ascii="Arial" w:hAnsi="Arial"/>
-          <w:b w:val="1"/>
-          <w:bCs w:val="1"/>
-          <w:rtl w:val="0"/>
-          <w:lang w:val="en-US"/>
+          <w:rFonts w:ascii="Arial" w:eastAsia="Arial" w:hAnsi="Arial" w:cs="Arial"/>
+          <w:b/>
+          <w:bCs/>
+        </w:rPr>
+      </w:pPr>
+      <w:r>
+        <w:rPr>
+          <w:rStyle w:val="None"/>
+          <w:rFonts w:ascii="Arial" w:hAnsi="Arial"/>
+          <w:b/>
+          <w:bCs/>
         </w:rPr>
         <w:t xml:space="preserve">Environment: </w:t>
       </w:r>
     </w:p>
     <w:p>
       <w:pPr>
-        <w:pStyle w:val="Body B"/>
-        <w:ind w:left="1112" w:firstLine="0"/>
+        <w:pStyle w:val="BodyB"/>
+        <w:ind w:left="1112"/>
         <w:jc w:val="both"/>
         <w:rPr>
           <w:rStyle w:val="None"/>
-          <w:rFonts w:ascii="Arial" w:cs="Arial" w:hAnsi="Arial" w:eastAsia="Arial"/>
-          <w:b w:val="1"/>
-          <w:bCs w:val="1"/>
-          <w:sz w:val="20"/>
-          <w:szCs w:val="20"/>
-          <w:lang w:val="en-US"/>
-        </w:rPr>
-      </w:pPr>
-      <w:r>
-        <w:rPr>
-          <w:rStyle w:val="None"/>
-          <w:rFonts w:ascii="Arial" w:hAnsi="Arial"/>
-          <w:b w:val="1"/>
-          <w:bCs w:val="1"/>
-          <w:sz w:val="20"/>
-          <w:szCs w:val="20"/>
-          <w:rtl w:val="0"/>
-          <w:lang w:val="en-US"/>
-        </w:rPr>
-        <w:t>JDK1.5, J2EE, XSLT, Corda CenterView, Castor, Servlets, Log4J, Javascript, Ant, Eclipse, JDBC, BIRT, TableGen, XML, Windows XP, Unix, SQL Server (including database patches and stored procedures).</w:t>
-      </w:r>
-    </w:p>
-    <w:p>
-      <w:pPr>
-        <w:pStyle w:val="Body B"/>
-        <w:ind w:left="1112" w:firstLine="0"/>
+          <w:rFonts w:ascii="Arial" w:eastAsia="Arial" w:hAnsi="Arial" w:cs="Arial"/>
+          <w:b/>
+          <w:bCs/>
+          <w:sz w:val="20"/>
+          <w:szCs w:val="20"/>
+        </w:rPr>
+      </w:pPr>
+      <w:r>
+        <w:rPr>
+          <w:rStyle w:val="None"/>
+          <w:rFonts w:ascii="Arial" w:hAnsi="Arial"/>
+          <w:b/>
+          <w:bCs/>
+          <w:sz w:val="20"/>
+          <w:szCs w:val="20"/>
+        </w:rPr>
+        <w:t xml:space="preserve">JDK1.5, J2EE, XSLT, Corda </w:t>
+      </w:r>
+      <w:proofErr w:type="spellStart"/>
+      <w:r>
+        <w:rPr>
+          <w:rStyle w:val="None"/>
+          <w:rFonts w:ascii="Arial" w:hAnsi="Arial"/>
+          <w:b/>
+          <w:bCs/>
+          <w:sz w:val="20"/>
+          <w:szCs w:val="20"/>
+        </w:rPr>
+        <w:t>CenterView</w:t>
+      </w:r>
+      <w:proofErr w:type="spellEnd"/>
+      <w:r>
+        <w:rPr>
+          <w:rStyle w:val="None"/>
+          <w:rFonts w:ascii="Arial" w:hAnsi="Arial"/>
+          <w:b/>
+          <w:bCs/>
+          <w:sz w:val="20"/>
+          <w:szCs w:val="20"/>
+        </w:rPr>
+        <w:t xml:space="preserve">, Castor, Servlets, Log4J, </w:t>
+      </w:r>
+      <w:proofErr w:type="spellStart"/>
+      <w:r>
+        <w:rPr>
+          <w:rStyle w:val="None"/>
+          <w:rFonts w:ascii="Arial" w:hAnsi="Arial"/>
+          <w:b/>
+          <w:bCs/>
+          <w:sz w:val="20"/>
+          <w:szCs w:val="20"/>
+        </w:rPr>
+        <w:t>Javascript</w:t>
+      </w:r>
+      <w:proofErr w:type="spellEnd"/>
+      <w:r>
+        <w:rPr>
+          <w:rStyle w:val="None"/>
+          <w:rFonts w:ascii="Arial" w:hAnsi="Arial"/>
+          <w:b/>
+          <w:bCs/>
+          <w:sz w:val="20"/>
+          <w:szCs w:val="20"/>
+        </w:rPr>
+        <w:t xml:space="preserve">, Ant, Eclipse, JDBC, BIRT, </w:t>
+      </w:r>
+      <w:proofErr w:type="spellStart"/>
+      <w:r>
+        <w:rPr>
+          <w:rStyle w:val="None"/>
+          <w:rFonts w:ascii="Arial" w:hAnsi="Arial"/>
+          <w:b/>
+          <w:bCs/>
+          <w:sz w:val="20"/>
+          <w:szCs w:val="20"/>
+        </w:rPr>
+        <w:t>TableGen</w:t>
+      </w:r>
+      <w:proofErr w:type="spellEnd"/>
+      <w:r>
+        <w:rPr>
+          <w:rStyle w:val="None"/>
+          <w:rFonts w:ascii="Arial" w:hAnsi="Arial"/>
+          <w:b/>
+          <w:bCs/>
+          <w:sz w:val="20"/>
+          <w:szCs w:val="20"/>
+        </w:rPr>
+        <w:t>, XML, Windows XP, Unix, SQL Server (including database patches and stored procedures).</w:t>
+      </w:r>
+    </w:p>
+    <w:p>
+      <w:pPr>
+        <w:pStyle w:val="BodyB"/>
+        <w:ind w:left="1112"/>
         <w:jc w:val="both"/>
         <w:rPr>
           <w:rStyle w:val="None"/>
-          <w:rFonts w:ascii="Arial" w:cs="Arial" w:hAnsi="Arial" w:eastAsia="Arial"/>
-          <w:sz w:val="20"/>
-          <w:szCs w:val="20"/>
-          <w:lang w:val="en-US"/>
-        </w:rPr>
-      </w:pPr>
-    </w:p>
-    <w:p>
-      <w:pPr>
-        <w:pStyle w:val="Body A"/>
-      </w:pPr>
-    </w:p>
-    <w:p>
-      <w:pPr>
-        <w:pStyle w:val="Body A"/>
+          <w:rFonts w:ascii="Arial" w:eastAsia="Arial" w:hAnsi="Arial" w:cs="Arial"/>
+          <w:sz w:val="20"/>
+          <w:szCs w:val="20"/>
+        </w:rPr>
+      </w:pPr>
+    </w:p>
+    <w:p>
+      <w:pPr>
+        <w:pStyle w:val="BodyA"/>
+      </w:pPr>
+    </w:p>
+    <w:p>
+      <w:pPr>
+        <w:pStyle w:val="BodyA"/>
         <w:tabs>
           <w:tab w:val="right" w:pos="9340"/>
         </w:tabs>
@@ -2511,21 +2822,23 @@
         <w:rPr>
           <w:rStyle w:val="None"/>
           <w:rFonts w:ascii="Arial" w:hAnsi="Arial"/>
-          <w:b w:val="1"/>
-          <w:bCs w:val="1"/>
-          <w:rtl w:val="0"/>
-          <w:lang w:val="en-US"/>
-        </w:rPr>
+          <w:b/>
+          <w:bCs/>
+        </w:rPr>
+        <w:lastRenderedPageBreak/>
         <w:t>INOVIS,</w:t>
       </w:r>
       <w:r>
         <w:rPr>
-          <w:rStyle w:val="Hyperlink.0.0"/>
-          <w:rFonts w:ascii="Arial" w:hAnsi="Arial"/>
-          <w:rtl w:val="0"/>
-          <w:lang w:val="it-IT"/>
+          <w:rStyle w:val="Hyperlink00"/>
         </w:rPr>
         <w:t xml:space="preserve"> Alpharetta, GA</w:t>
+      </w:r>
+      <w:proofErr w:type="gramStart"/>
+      <w:r>
+        <w:rPr>
+          <w:rStyle w:val="Hyperlink00"/>
+        </w:rPr>
         <w:tab/>
         <w:t xml:space="preserve">  </w:t>
       </w:r>
@@ -2533,229 +2846,269 @@
         <w:rPr>
           <w:rStyle w:val="None"/>
           <w:rFonts w:ascii="Arial" w:hAnsi="Arial"/>
-          <w:b w:val="1"/>
-          <w:bCs w:val="1"/>
-          <w:rtl w:val="0"/>
-          <w:lang w:val="en-US"/>
-        </w:rPr>
-        <w:t>2005-2006</w:t>
-      </w:r>
-    </w:p>
-    <w:p>
-      <w:pPr>
-        <w:pStyle w:val="Body A"/>
+          <w:b/>
+          <w:bCs/>
+        </w:rPr>
+        <w:t>2005</w:t>
+      </w:r>
+      <w:proofErr w:type="gramEnd"/>
+      <w:r>
+        <w:rPr>
+          <w:rStyle w:val="None"/>
+          <w:rFonts w:ascii="Arial" w:hAnsi="Arial"/>
+          <w:b/>
+          <w:bCs/>
+        </w:rPr>
+        <w:t>-2006</w:t>
+      </w:r>
+    </w:p>
+    <w:p>
+      <w:pPr>
+        <w:pStyle w:val="BodyA"/>
         <w:jc w:val="both"/>
       </w:pPr>
-      <w:r>
-        <w:rPr>
-          <w:rStyle w:val="None"/>
-          <w:rFonts w:ascii="Arial" w:hAnsi="Arial"/>
-          <w:sz w:val="20"/>
-          <w:szCs w:val="20"/>
-          <w:rtl w:val="0"/>
-          <w:lang w:val="en-US"/>
-        </w:rPr>
-        <w:t>Inovis is a leading provider of B2B software and managed services that help companies speed transaction flows, synchronize product information and improve supply chain processes.</w:t>
-      </w:r>
-      <w:bookmarkEnd w:id="5"/>
-    </w:p>
-    <w:p>
-      <w:pPr>
-        <w:pStyle w:val="Heading 2"/>
+      <w:proofErr w:type="spellStart"/>
+      <w:r>
+        <w:rPr>
+          <w:rStyle w:val="None"/>
+          <w:rFonts w:ascii="Arial" w:hAnsi="Arial"/>
+          <w:sz w:val="20"/>
+          <w:szCs w:val="20"/>
+        </w:rPr>
+        <w:t>Inovis</w:t>
+      </w:r>
+      <w:proofErr w:type="spellEnd"/>
+      <w:r>
+        <w:rPr>
+          <w:rStyle w:val="None"/>
+          <w:rFonts w:ascii="Arial" w:hAnsi="Arial"/>
+          <w:sz w:val="20"/>
+          <w:szCs w:val="20"/>
+        </w:rPr>
+        <w:t xml:space="preserve"> is a leading provider of B2B software and managed services that help companies speed transaction flows, synchronize product information and improve supply chain processes.</w:t>
+      </w:r>
+      <w:bookmarkEnd w:id="6"/>
+    </w:p>
+    <w:p>
+      <w:pPr>
+        <w:pStyle w:val="Heading2"/>
         <w:jc w:val="both"/>
       </w:pPr>
-      <w:bookmarkStart w:name="hn9sf3pqqu2d9" w:id="6"/>
-    </w:p>
-    <w:p>
-      <w:pPr>
-        <w:pStyle w:val="Heading 2"/>
-        <w:ind w:left="720" w:firstLine="0"/>
+      <w:bookmarkStart w:id="7" w:name="hn9sf3pqqu2d9"/>
+    </w:p>
+    <w:p>
+      <w:pPr>
+        <w:pStyle w:val="Heading2"/>
+        <w:ind w:left="720"/>
         <w:jc w:val="both"/>
       </w:pPr>
       <w:r>
         <w:rPr>
           <w:rStyle w:val="None"/>
           <w:rFonts w:ascii="Arial" w:hAnsi="Arial"/>
-          <w:rtl w:val="0"/>
-          <w:lang w:val="en-US"/>
         </w:rPr>
         <w:t>Senior Software Developer</w:t>
       </w:r>
     </w:p>
     <w:p>
       <w:pPr>
-        <w:pStyle w:val="Body A"/>
-        <w:ind w:left="720" w:firstLine="0"/>
-      </w:pPr>
-      <w:r>
-        <w:rPr>
-          <w:rStyle w:val="None"/>
-          <w:rFonts w:ascii="Arial" w:hAnsi="Arial"/>
-          <w:rtl w:val="0"/>
-          <w:lang w:val="en-US"/>
-        </w:rPr>
-        <w:t>Designed and implemented features for the B2B web application used to manage EDI traffic.</w:t>
-      </w:r>
-    </w:p>
-    <w:p>
-      <w:pPr>
-        <w:pStyle w:val="Body A"/>
-        <w:ind w:left="720" w:firstLine="0"/>
-      </w:pPr>
-    </w:p>
-    <w:p>
-      <w:pPr>
-        <w:pStyle w:val="Body A"/>
+        <w:pStyle w:val="BodyA"/>
+        <w:ind w:left="720"/>
+      </w:pPr>
+      <w:r>
+        <w:rPr>
+          <w:rStyle w:val="None"/>
+          <w:rFonts w:ascii="Arial" w:hAnsi="Arial"/>
+        </w:rPr>
+        <w:t xml:space="preserve">Designed and implemented features for the B2B web </w:t>
+      </w:r>
+      <w:r>
+        <w:rPr>
+          <w:rStyle w:val="None"/>
+          <w:rFonts w:ascii="Arial" w:hAnsi="Arial"/>
+        </w:rPr>
+        <w:t>application used to manage EDI traffic.</w:t>
+      </w:r>
+    </w:p>
+    <w:p>
+      <w:pPr>
+        <w:pStyle w:val="BodyA"/>
+        <w:ind w:left="720"/>
+      </w:pPr>
+    </w:p>
+    <w:p>
+      <w:pPr>
+        <w:pStyle w:val="BodyA"/>
         <w:numPr>
           <w:ilvl w:val="0"/>
           <w:numId w:val="12"/>
         </w:numPr>
-        <w:bidi w:val="0"/>
-        <w:ind w:right="0"/>
-        <w:jc w:val="left"/>
-        <w:rPr>
-          <w:rStyle w:val="None"/>
-          <w:rFonts w:ascii="Arial" w:cs="Arial" w:hAnsi="Arial" w:eastAsia="Arial"/>
-          <w:rtl w:val="0"/>
-          <w:lang w:val="en-US"/>
-        </w:rPr>
-      </w:pPr>
-      <w:r>
-        <w:rPr>
-          <w:rStyle w:val="None"/>
-          <w:rFonts w:ascii="Arial" w:hAnsi="Arial"/>
-          <w:rtl w:val="0"/>
-          <w:lang w:val="en-US"/>
+        <w:rPr>
+          <w:rStyle w:val="None"/>
+          <w:rFonts w:ascii="Arial" w:eastAsia="Arial" w:hAnsi="Arial" w:cs="Arial"/>
+        </w:rPr>
+      </w:pPr>
+      <w:r>
+        <w:rPr>
+          <w:rStyle w:val="None"/>
+          <w:rFonts w:ascii="Arial" w:hAnsi="Arial"/>
         </w:rPr>
         <w:t>Implemented several features with minimal defects found.</w:t>
       </w:r>
     </w:p>
     <w:p>
       <w:pPr>
-        <w:pStyle w:val="Body A"/>
+        <w:pStyle w:val="BodyA"/>
         <w:numPr>
           <w:ilvl w:val="0"/>
           <w:numId w:val="12"/>
         </w:numPr>
-        <w:bidi w:val="0"/>
-        <w:ind w:right="0"/>
-        <w:jc w:val="left"/>
-        <w:rPr>
-          <w:rStyle w:val="None"/>
-          <w:rFonts w:ascii="Arial" w:cs="Arial" w:hAnsi="Arial" w:eastAsia="Arial"/>
-          <w:rtl w:val="0"/>
-          <w:lang w:val="en-US"/>
-        </w:rPr>
-      </w:pPr>
-      <w:r>
-        <w:rPr>
-          <w:rStyle w:val="None"/>
-          <w:rFonts w:ascii="Arial" w:hAnsi="Arial"/>
-          <w:rtl w:val="0"/>
-          <w:lang w:val="en-US"/>
+        <w:rPr>
+          <w:rStyle w:val="None"/>
+          <w:rFonts w:ascii="Arial" w:eastAsia="Arial" w:hAnsi="Arial" w:cs="Arial"/>
+        </w:rPr>
+      </w:pPr>
+      <w:r>
+        <w:rPr>
+          <w:rStyle w:val="None"/>
+          <w:rFonts w:ascii="Arial" w:hAnsi="Arial"/>
         </w:rPr>
         <w:t>Led the effort to define and implement the new defect tracking process for Quality Center.</w:t>
       </w:r>
     </w:p>
     <w:p>
       <w:pPr>
-        <w:pStyle w:val="Body A"/>
-      </w:pPr>
-    </w:p>
-    <w:p>
-      <w:pPr>
-        <w:pStyle w:val="WW-Plain Text"/>
-        <w:ind w:left="392" w:firstLine="0"/>
+        <w:pStyle w:val="BodyA"/>
+      </w:pPr>
+    </w:p>
+    <w:p>
+      <w:pPr>
+        <w:pStyle w:val="WW-PlainText"/>
+        <w:ind w:left="392"/>
         <w:jc w:val="both"/>
         <w:rPr>
           <w:rStyle w:val="None"/>
-          <w:rFonts w:ascii="Arial" w:cs="Arial" w:hAnsi="Arial" w:eastAsia="Arial"/>
-          <w:b w:val="1"/>
-          <w:bCs w:val="1"/>
-        </w:rPr>
-      </w:pPr>
-      <w:r>
-        <w:rPr>
-          <w:rStyle w:val="None"/>
-          <w:rFonts w:ascii="Arial" w:hAnsi="Arial"/>
-          <w:b w:val="1"/>
-          <w:bCs w:val="1"/>
-          <w:rtl w:val="0"/>
-          <w:lang w:val="en-US"/>
+          <w:rFonts w:ascii="Arial" w:eastAsia="Arial" w:hAnsi="Arial" w:cs="Arial"/>
+          <w:b/>
+          <w:bCs/>
+        </w:rPr>
+      </w:pPr>
+      <w:r>
+        <w:rPr>
+          <w:rStyle w:val="None"/>
+          <w:rFonts w:ascii="Arial" w:hAnsi="Arial"/>
+          <w:b/>
+          <w:bCs/>
         </w:rPr>
         <w:t xml:space="preserve">Environment: </w:t>
       </w:r>
     </w:p>
     <w:p>
       <w:pPr>
-        <w:pStyle w:val="Body B"/>
-        <w:ind w:left="1112" w:firstLine="0"/>
+        <w:pStyle w:val="BodyB"/>
+        <w:ind w:left="1112"/>
         <w:jc w:val="both"/>
         <w:rPr>
           <w:rStyle w:val="None"/>
-          <w:rFonts w:ascii="Arial" w:cs="Arial" w:hAnsi="Arial" w:eastAsia="Arial"/>
-          <w:b w:val="1"/>
-          <w:bCs w:val="1"/>
-          <w:sz w:val="20"/>
-          <w:szCs w:val="20"/>
-          <w:lang w:val="en-US"/>
-        </w:rPr>
-      </w:pPr>
-      <w:r>
-        <w:rPr>
-          <w:rStyle w:val="None"/>
-          <w:rFonts w:ascii="Arial" w:hAnsi="Arial"/>
-          <w:b w:val="1"/>
-          <w:bCs w:val="1"/>
-          <w:sz w:val="20"/>
-          <w:szCs w:val="20"/>
-          <w:rtl w:val="0"/>
-          <w:lang w:val="en-US"/>
-        </w:rPr>
-        <w:t>JDK1.5, J2EE, Struts, JSP, Custom JSP Tags, Corda PopChart, Servlets, Log4J, EJB, Javascript, Ant, Eclipse, JDBC, XML, WebLogic, Windows XP, Unix, Oracle</w:t>
-      </w:r>
-    </w:p>
-    <w:p>
-      <w:pPr>
-        <w:pStyle w:val="Body B"/>
-        <w:ind w:left="1112" w:firstLine="0"/>
+          <w:rFonts w:ascii="Arial" w:eastAsia="Arial" w:hAnsi="Arial" w:cs="Arial"/>
+          <w:b/>
+          <w:bCs/>
+          <w:sz w:val="20"/>
+          <w:szCs w:val="20"/>
+        </w:rPr>
+      </w:pPr>
+      <w:r>
+        <w:rPr>
+          <w:rStyle w:val="None"/>
+          <w:rFonts w:ascii="Arial" w:hAnsi="Arial"/>
+          <w:b/>
+          <w:bCs/>
+          <w:sz w:val="20"/>
+          <w:szCs w:val="20"/>
+        </w:rPr>
+        <w:t xml:space="preserve">JDK1.5, J2EE, Struts, JSP, Custom JSP Tags, Corda </w:t>
+      </w:r>
+      <w:proofErr w:type="spellStart"/>
+      <w:r>
+        <w:rPr>
+          <w:rStyle w:val="None"/>
+          <w:rFonts w:ascii="Arial" w:hAnsi="Arial"/>
+          <w:b/>
+          <w:bCs/>
+          <w:sz w:val="20"/>
+          <w:szCs w:val="20"/>
+        </w:rPr>
+        <w:t>Po</w:t>
+      </w:r>
+      <w:r>
+        <w:rPr>
+          <w:rStyle w:val="None"/>
+          <w:rFonts w:ascii="Arial" w:hAnsi="Arial"/>
+          <w:b/>
+          <w:bCs/>
+          <w:sz w:val="20"/>
+          <w:szCs w:val="20"/>
+        </w:rPr>
+        <w:t>pChart</w:t>
+      </w:r>
+      <w:proofErr w:type="spellEnd"/>
+      <w:r>
+        <w:rPr>
+          <w:rStyle w:val="None"/>
+          <w:rFonts w:ascii="Arial" w:hAnsi="Arial"/>
+          <w:b/>
+          <w:bCs/>
+          <w:sz w:val="20"/>
+          <w:szCs w:val="20"/>
+        </w:rPr>
+        <w:t xml:space="preserve">, Servlets, Log4J, EJB, </w:t>
+      </w:r>
+      <w:proofErr w:type="spellStart"/>
+      <w:r>
+        <w:rPr>
+          <w:rStyle w:val="None"/>
+          <w:rFonts w:ascii="Arial" w:hAnsi="Arial"/>
+          <w:b/>
+          <w:bCs/>
+          <w:sz w:val="20"/>
+          <w:szCs w:val="20"/>
+        </w:rPr>
+        <w:t>Javascript</w:t>
+      </w:r>
+      <w:proofErr w:type="spellEnd"/>
+      <w:r>
+        <w:rPr>
+          <w:rStyle w:val="None"/>
+          <w:rFonts w:ascii="Arial" w:hAnsi="Arial"/>
+          <w:b/>
+          <w:bCs/>
+          <w:sz w:val="20"/>
+          <w:szCs w:val="20"/>
+        </w:rPr>
+        <w:t>, Ant, Eclipse, JDBC, XML, WebLogic, Windows XP, Unix, Oracle</w:t>
+      </w:r>
+    </w:p>
+    <w:p>
+      <w:pPr>
+        <w:pStyle w:val="BodyB"/>
+        <w:ind w:left="1112"/>
         <w:jc w:val="both"/>
         <w:rPr>
           <w:rStyle w:val="None"/>
-          <w:rFonts w:ascii="Arial" w:cs="Arial" w:hAnsi="Arial" w:eastAsia="Arial"/>
-          <w:sz w:val="20"/>
-          <w:szCs w:val="20"/>
-          <w:lang w:val="en-US"/>
-        </w:rPr>
-      </w:pPr>
-    </w:p>
-    <w:p>
-      <w:pPr>
-        <w:pStyle w:val="Body A"/>
-      </w:pPr>
-      <w:r>
-        <w:rPr>
-          <w:rStyle w:val="None"/>
-          <w:rFonts w:ascii="Arial Unicode MS" w:cs="Arial Unicode MS" w:hAnsi="Arial Unicode MS" w:eastAsia="Arial Unicode MS"/>
-          <w:b w:val="0"/>
-          <w:bCs w:val="0"/>
-          <w:i w:val="0"/>
-          <w:iCs w:val="0"/>
-          <w:sz w:val="20"/>
-          <w:szCs w:val="20"/>
-          <w:lang w:val="en-US"/>
-        </w:rPr>
-        <w:br w:type="page"/>
-      </w:r>
-    </w:p>
-    <w:p>
-      <w:pPr>
-        <w:pStyle w:val="Body A"/>
-      </w:pPr>
-    </w:p>
-    <w:p>
-      <w:pPr>
-        <w:pStyle w:val="Body A"/>
+          <w:rFonts w:ascii="Arial" w:eastAsia="Arial" w:hAnsi="Arial" w:cs="Arial"/>
+          <w:sz w:val="20"/>
+          <w:szCs w:val="20"/>
+        </w:rPr>
+      </w:pPr>
+    </w:p>
+    <w:p>
+      <w:pPr>
+        <w:pStyle w:val="BodyA"/>
+      </w:pPr>
+    </w:p>
+    <w:p>
+      <w:pPr>
+        <w:pStyle w:val="BodyA"/>
         <w:tabs>
           <w:tab w:val="right" w:pos="9340"/>
         </w:tabs>
@@ -2765,10 +3118,8 @@
         <w:rPr>
           <w:rStyle w:val="None"/>
           <w:rFonts w:ascii="Arial" w:hAnsi="Arial"/>
-          <w:b w:val="1"/>
-          <w:bCs w:val="1"/>
-          <w:rtl w:val="0"/>
-          <w:lang w:val="en-US"/>
+          <w:b/>
+          <w:bCs/>
         </w:rPr>
         <w:t>BELLSOUTH via Accenture,</w:t>
       </w:r>
@@ -2776,10 +3127,15 @@
         <w:rPr>
           <w:rStyle w:val="None"/>
           <w:rFonts w:ascii="Arial" w:hAnsi="Arial"/>
-          <w:rtl w:val="0"/>
-          <w:lang w:val="en-US"/>
         </w:rPr>
         <w:t xml:space="preserve"> Atlanta, GA</w:t>
+      </w:r>
+      <w:proofErr w:type="gramStart"/>
+      <w:r>
+        <w:rPr>
+          <w:rStyle w:val="None"/>
+          <w:rFonts w:ascii="Arial" w:hAnsi="Arial"/>
+        </w:rPr>
         <w:tab/>
         <w:t xml:space="preserve">  </w:t>
       </w:r>
@@ -2787,17 +3143,25 @@
         <w:rPr>
           <w:rStyle w:val="None"/>
           <w:rFonts w:ascii="Arial" w:hAnsi="Arial"/>
-          <w:b w:val="1"/>
-          <w:bCs w:val="1"/>
-          <w:rtl w:val="0"/>
-          <w:lang w:val="en-US"/>
-        </w:rPr>
-        <w:t>2004-2005</w:t>
-      </w:r>
-    </w:p>
-    <w:p>
-      <w:pPr>
-        <w:pStyle w:val="Body A"/>
+          <w:b/>
+          <w:bCs/>
+        </w:rPr>
+        <w:t>2004</w:t>
+      </w:r>
+      <w:proofErr w:type="gramEnd"/>
+      <w:r>
+        <w:rPr>
+          <w:rStyle w:val="None"/>
+          <w:rFonts w:ascii="Arial" w:hAnsi="Arial"/>
+          <w:b/>
+          <w:bCs/>
+        </w:rPr>
+        <w:t>-2005</w:t>
+      </w:r>
+    </w:p>
+    <w:p>
+      <w:pPr>
+        <w:pStyle w:val="BodyA"/>
         <w:jc w:val="both"/>
       </w:pPr>
       <w:r>
@@ -2806,173 +3170,215 @@
           <w:rFonts w:ascii="Arial" w:hAnsi="Arial"/>
           <w:sz w:val="20"/>
           <w:szCs w:val="20"/>
-          <w:rtl w:val="0"/>
-          <w:lang w:val="en-US"/>
-        </w:rPr>
-        <w:t>BellSouth Telecommunications, LLC is an operating company of AT&amp;T that serves the southeastern United States. It consists of the former operations of Southern Bell and South Central Bell.</w:t>
-      </w:r>
-      <w:bookmarkEnd w:id="6"/>
-    </w:p>
-    <w:p>
-      <w:pPr>
-        <w:pStyle w:val="Heading 2"/>
+        </w:rPr>
+        <w:t>BellSouth Telecommunications, LLC is an operating company of AT&amp;T that serves the southeastern United</w:t>
+      </w:r>
+      <w:r>
+        <w:rPr>
+          <w:rStyle w:val="None"/>
+          <w:rFonts w:ascii="Arial" w:hAnsi="Arial"/>
+          <w:sz w:val="20"/>
+          <w:szCs w:val="20"/>
+        </w:rPr>
+        <w:t xml:space="preserve"> States. It consists of the former operations of Southern Bell and </w:t>
+      </w:r>
+      <w:proofErr w:type="gramStart"/>
+      <w:r>
+        <w:rPr>
+          <w:rStyle w:val="None"/>
+          <w:rFonts w:ascii="Arial" w:hAnsi="Arial"/>
+          <w:sz w:val="20"/>
+          <w:szCs w:val="20"/>
+        </w:rPr>
+        <w:t>South Central</w:t>
+      </w:r>
+      <w:proofErr w:type="gramEnd"/>
+      <w:r>
+        <w:rPr>
+          <w:rStyle w:val="None"/>
+          <w:rFonts w:ascii="Arial" w:hAnsi="Arial"/>
+          <w:sz w:val="20"/>
+          <w:szCs w:val="20"/>
+        </w:rPr>
+        <w:t xml:space="preserve"> Bell.</w:t>
+      </w:r>
+      <w:bookmarkEnd w:id="7"/>
+    </w:p>
+    <w:p>
+      <w:pPr>
+        <w:pStyle w:val="Heading2"/>
         <w:jc w:val="both"/>
       </w:pPr>
-      <w:bookmarkStart w:name="h6xnz1ea79x6p" w:id="7"/>
-    </w:p>
-    <w:p>
-      <w:pPr>
-        <w:pStyle w:val="Heading 2"/>
-        <w:ind w:left="720" w:firstLine="0"/>
+      <w:bookmarkStart w:id="8" w:name="h6xnz1ea79x6p"/>
+    </w:p>
+    <w:p>
+      <w:pPr>
+        <w:pStyle w:val="Heading2"/>
+        <w:ind w:left="720"/>
         <w:jc w:val="both"/>
       </w:pPr>
       <w:r>
         <w:rPr>
           <w:rStyle w:val="None"/>
           <w:rFonts w:ascii="Arial" w:hAnsi="Arial"/>
-          <w:rtl w:val="0"/>
-          <w:lang w:val="en-US"/>
         </w:rPr>
         <w:t>Senior Application Architect (Contractor)</w:t>
       </w:r>
     </w:p>
     <w:p>
       <w:pPr>
-        <w:pStyle w:val="Body A"/>
-        <w:ind w:left="720" w:firstLine="0"/>
-      </w:pPr>
-      <w:r>
-        <w:rPr>
-          <w:rStyle w:val="None"/>
-          <w:rFonts w:ascii="Arial" w:hAnsi="Arial"/>
-          <w:rtl w:val="0"/>
-          <w:lang w:val="en-US"/>
-        </w:rPr>
-        <w:t>Led a team of three offshore developers in the development of a Struts intranet application used to reconcile account balances and verify journal entry batches for accuracy.</w:t>
-      </w:r>
-    </w:p>
-    <w:p>
-      <w:pPr>
-        <w:pStyle w:val="Body A"/>
-        <w:ind w:left="720" w:firstLine="0"/>
-      </w:pPr>
-    </w:p>
-    <w:p>
-      <w:pPr>
-        <w:pStyle w:val="Body A"/>
+        <w:pStyle w:val="BodyA"/>
+        <w:ind w:left="720"/>
+      </w:pPr>
+      <w:r>
+        <w:rPr>
+          <w:rStyle w:val="None"/>
+          <w:rFonts w:ascii="Arial" w:hAnsi="Arial"/>
+        </w:rPr>
+        <w:t>Led a team of three offshore developers in the development of a Struts intranet application used to reconcile account balances</w:t>
+      </w:r>
+      <w:r>
+        <w:rPr>
+          <w:rStyle w:val="None"/>
+          <w:rFonts w:ascii="Arial" w:hAnsi="Arial"/>
+        </w:rPr>
+        <w:t xml:space="preserve"> and verify journal entry batches for accuracy.</w:t>
+      </w:r>
+    </w:p>
+    <w:p>
+      <w:pPr>
+        <w:pStyle w:val="BodyA"/>
+        <w:ind w:left="720"/>
+      </w:pPr>
+    </w:p>
+    <w:p>
+      <w:pPr>
+        <w:pStyle w:val="BodyA"/>
         <w:numPr>
           <w:ilvl w:val="0"/>
           <w:numId w:val="12"/>
         </w:numPr>
-        <w:bidi w:val="0"/>
-        <w:ind w:right="0"/>
-        <w:jc w:val="left"/>
-        <w:rPr>
-          <w:rStyle w:val="None"/>
-          <w:rtl w:val="0"/>
-          <w:lang w:val="en-US"/>
-        </w:rPr>
-      </w:pPr>
-      <w:r>
-        <w:rPr>
-          <w:rStyle w:val="None"/>
-          <w:rFonts w:ascii="Arial" w:hAnsi="Arial"/>
-          <w:rtl w:val="0"/>
-          <w:lang w:val="en-US"/>
+        <w:rPr>
+          <w:rStyle w:val="None"/>
+        </w:rPr>
+      </w:pPr>
+      <w:r>
+        <w:rPr>
+          <w:rStyle w:val="None"/>
+          <w:rFonts w:ascii="Arial" w:hAnsi="Arial"/>
         </w:rPr>
         <w:t>Created UI design, database design, and detailed design specification for the offshore team to follow.</w:t>
       </w:r>
     </w:p>
     <w:p>
       <w:pPr>
-        <w:pStyle w:val="Body A"/>
+        <w:pStyle w:val="BodyA"/>
         <w:numPr>
           <w:ilvl w:val="0"/>
           <w:numId w:val="12"/>
         </w:numPr>
-        <w:bidi w:val="0"/>
-        <w:ind w:right="0"/>
-        <w:jc w:val="left"/>
-        <w:rPr>
-          <w:rStyle w:val="None"/>
-          <w:rFonts w:ascii="Arial" w:cs="Arial" w:hAnsi="Arial" w:eastAsia="Arial"/>
-          <w:rtl w:val="0"/>
-          <w:lang w:val="en-US"/>
-        </w:rPr>
-      </w:pPr>
-      <w:r>
-        <w:rPr>
-          <w:rStyle w:val="None"/>
-          <w:rFonts w:ascii="Arial" w:hAnsi="Arial"/>
-          <w:rtl w:val="0"/>
-          <w:lang w:val="en-US"/>
-        </w:rPr>
-        <w:t>Successfully delivered a product that met specifications and provided the functionality requested by the business.</w:t>
-      </w:r>
-    </w:p>
-    <w:p>
-      <w:pPr>
-        <w:pStyle w:val="Body A"/>
-      </w:pPr>
-    </w:p>
-    <w:p>
-      <w:pPr>
-        <w:pStyle w:val="WW-Plain Text"/>
-        <w:ind w:left="392" w:firstLine="0"/>
+        <w:rPr>
+          <w:rStyle w:val="None"/>
+          <w:rFonts w:ascii="Arial" w:eastAsia="Arial" w:hAnsi="Arial" w:cs="Arial"/>
+        </w:rPr>
+      </w:pPr>
+      <w:r>
+        <w:rPr>
+          <w:rStyle w:val="None"/>
+          <w:rFonts w:ascii="Arial" w:hAnsi="Arial"/>
+        </w:rPr>
+        <w:t>Successfully delivered a product that met specifications and provided the functionality requested by the</w:t>
+      </w:r>
+      <w:r>
+        <w:rPr>
+          <w:rStyle w:val="None"/>
+          <w:rFonts w:ascii="Arial" w:hAnsi="Arial"/>
+        </w:rPr>
+        <w:t xml:space="preserve"> business.</w:t>
+      </w:r>
+    </w:p>
+    <w:p>
+      <w:pPr>
+        <w:pStyle w:val="BodyA"/>
+      </w:pPr>
+    </w:p>
+    <w:p>
+      <w:pPr>
+        <w:pStyle w:val="WW-PlainText"/>
+        <w:ind w:left="392"/>
         <w:jc w:val="both"/>
         <w:rPr>
           <w:rStyle w:val="None"/>
-          <w:rFonts w:ascii="Arial" w:cs="Arial" w:hAnsi="Arial" w:eastAsia="Arial"/>
-          <w:b w:val="1"/>
-          <w:bCs w:val="1"/>
-        </w:rPr>
-      </w:pPr>
-      <w:r>
-        <w:rPr>
-          <w:rStyle w:val="None"/>
-          <w:rFonts w:ascii="Arial" w:hAnsi="Arial"/>
-          <w:b w:val="1"/>
-          <w:bCs w:val="1"/>
-          <w:rtl w:val="0"/>
-          <w:lang w:val="en-US"/>
+          <w:rFonts w:ascii="Arial" w:eastAsia="Arial" w:hAnsi="Arial" w:cs="Arial"/>
+          <w:b/>
+          <w:bCs/>
+        </w:rPr>
+      </w:pPr>
+      <w:r>
+        <w:rPr>
+          <w:rStyle w:val="None"/>
+          <w:rFonts w:ascii="Arial" w:hAnsi="Arial"/>
+          <w:b/>
+          <w:bCs/>
         </w:rPr>
         <w:t xml:space="preserve">Environment: </w:t>
       </w:r>
     </w:p>
     <w:p>
       <w:pPr>
-        <w:pStyle w:val="Body B"/>
-        <w:ind w:left="1112" w:firstLine="0"/>
+        <w:pStyle w:val="BodyB"/>
+        <w:ind w:left="1112"/>
         <w:jc w:val="both"/>
         <w:rPr>
           <w:rStyle w:val="None"/>
-          <w:rFonts w:ascii="Arial" w:cs="Arial" w:hAnsi="Arial" w:eastAsia="Arial"/>
-          <w:b w:val="1"/>
-          <w:bCs w:val="1"/>
-          <w:sz w:val="20"/>
-          <w:szCs w:val="20"/>
-          <w:lang w:val="en-US"/>
-        </w:rPr>
-      </w:pPr>
-      <w:r>
-        <w:rPr>
-          <w:rStyle w:val="None"/>
-          <w:rFonts w:ascii="Arial" w:hAnsi="Arial"/>
-          <w:b w:val="1"/>
-          <w:bCs w:val="1"/>
-          <w:sz w:val="20"/>
-          <w:szCs w:val="20"/>
-          <w:rtl w:val="0"/>
-          <w:lang w:val="en-US"/>
-        </w:rPr>
-        <w:t>JDK1.3, J2EE, Struts, JSP, JSTL, Custom JSP Tags, Servlets, Log4J, JAXB, Javascript, JUnit, Ant, Eclipse, JDBC, UML with MS Visio, XML, Windows XP, Unix, Oracle</w:t>
-      </w:r>
-    </w:p>
-    <w:p>
-      <w:pPr>
-        <w:pStyle w:val="Body A"/>
-        <w:rPr>
-          <w:rFonts w:ascii="Arial Unicode MS" w:cs="Arial Unicode MS" w:hAnsi="Arial Unicode MS" w:eastAsia="Arial Unicode MS"/>
+          <w:rFonts w:ascii="Arial" w:eastAsia="Arial" w:hAnsi="Arial" w:cs="Arial"/>
+          <w:b/>
+          <w:bCs/>
+          <w:sz w:val="20"/>
+          <w:szCs w:val="20"/>
+        </w:rPr>
+      </w:pPr>
+      <w:r>
+        <w:rPr>
+          <w:rStyle w:val="None"/>
+          <w:rFonts w:ascii="Arial" w:hAnsi="Arial"/>
+          <w:b/>
+          <w:bCs/>
+          <w:sz w:val="20"/>
+          <w:szCs w:val="20"/>
+        </w:rPr>
+        <w:t xml:space="preserve">JDK1.3, J2EE, Struts, JSP, JSTL, Custom JSP Tags, Servlets, Log4J, JAXB, </w:t>
+      </w:r>
+      <w:proofErr w:type="spellStart"/>
+      <w:r>
+        <w:rPr>
+          <w:rStyle w:val="None"/>
+          <w:rFonts w:ascii="Arial" w:hAnsi="Arial"/>
+          <w:b/>
+          <w:bCs/>
+          <w:sz w:val="20"/>
+          <w:szCs w:val="20"/>
+        </w:rPr>
+        <w:t>Javascript</w:t>
+      </w:r>
+      <w:proofErr w:type="spellEnd"/>
+      <w:r>
+        <w:rPr>
+          <w:rStyle w:val="None"/>
+          <w:rFonts w:ascii="Arial" w:hAnsi="Arial"/>
+          <w:b/>
+          <w:bCs/>
+          <w:sz w:val="20"/>
+          <w:szCs w:val="20"/>
+        </w:rPr>
+        <w:t>, JUnit, Ant, Eclipse, JDBC, UML with MS Visio, XML, Windows XP, Unix, Oracle</w:t>
+      </w:r>
+    </w:p>
+    <w:p>
+      <w:pPr>
+        <w:pStyle w:val="BodyA"/>
+        <w:rPr>
+          <w:rFonts w:ascii="Arial Unicode MS" w:hAnsi="Arial Unicode MS"/>
           <w:sz w:val="22"/>
           <w:szCs w:val="22"/>
         </w:rPr>
@@ -2980,12 +3386,12 @@
     </w:p>
     <w:p>
       <w:pPr>
-        <w:pStyle w:val="Body A"/>
-      </w:pPr>
-    </w:p>
-    <w:p>
-      <w:pPr>
-        <w:pStyle w:val="Body A"/>
+        <w:pStyle w:val="BodyA"/>
+      </w:pPr>
+    </w:p>
+    <w:p>
+      <w:pPr>
+        <w:pStyle w:val="BodyA"/>
         <w:tabs>
           <w:tab w:val="right" w:pos="9340"/>
         </w:tabs>
@@ -2995,21 +3401,22 @@
         <w:rPr>
           <w:rStyle w:val="None"/>
           <w:rFonts w:ascii="Arial" w:hAnsi="Arial"/>
-          <w:b w:val="1"/>
-          <w:bCs w:val="1"/>
-          <w:rtl w:val="0"/>
-          <w:lang w:val="en-US"/>
+          <w:b/>
+          <w:bCs/>
         </w:rPr>
         <w:t>WITNESS SYSTEMS INC.,</w:t>
       </w:r>
       <w:r>
         <w:rPr>
-          <w:rStyle w:val="Hyperlink.0.0"/>
-          <w:rFonts w:ascii="Arial" w:hAnsi="Arial"/>
-          <w:rtl w:val="0"/>
-          <w:lang w:val="it-IT"/>
+          <w:rStyle w:val="Hyperlink00"/>
         </w:rPr>
         <w:t xml:space="preserve"> Alpharetta, GA</w:t>
+      </w:r>
+      <w:proofErr w:type="gramStart"/>
+      <w:r>
+        <w:rPr>
+          <w:rStyle w:val="Hyperlink00"/>
+        </w:rPr>
         <w:tab/>
         <w:t xml:space="preserve">  </w:t>
       </w:r>
@@ -3017,52 +3424,92 @@
         <w:rPr>
           <w:rStyle w:val="None"/>
           <w:rFonts w:ascii="Arial" w:hAnsi="Arial"/>
-          <w:b w:val="1"/>
-          <w:bCs w:val="1"/>
-          <w:rtl w:val="0"/>
-          <w:lang w:val="en-US"/>
-        </w:rPr>
-        <w:t>1999-2004</w:t>
-      </w:r>
-    </w:p>
-    <w:p>
-      <w:pPr>
-        <w:pStyle w:val="Body A"/>
-      </w:pPr>
-      <w:r>
-        <w:rPr>
-          <w:rStyle w:val="None"/>
-          <w:rFonts w:ascii="Arial" w:hAnsi="Arial"/>
-          <w:sz w:val="20"/>
-          <w:szCs w:val="20"/>
-          <w:rtl w:val="0"/>
-          <w:lang w:val="en-US"/>
-        </w:rPr>
-        <w:t>Witness Systems is a leading provider of products that allow supervisors to capture and listen to conversations between employees and customers while simultaneously viewing the computer screens that employees access for information during the course of a call.</w:t>
-      </w:r>
-      <w:bookmarkEnd w:id="7"/>
-    </w:p>
-    <w:p>
-      <w:pPr>
-        <w:pStyle w:val="Heading 2"/>
+          <w:b/>
+          <w:bCs/>
+        </w:rPr>
+        <w:t>1999</w:t>
+      </w:r>
+      <w:proofErr w:type="gramEnd"/>
+      <w:r>
+        <w:rPr>
+          <w:rStyle w:val="None"/>
+          <w:rFonts w:ascii="Arial" w:hAnsi="Arial"/>
+          <w:b/>
+          <w:bCs/>
+        </w:rPr>
+        <w:t>-2004</w:t>
+      </w:r>
+    </w:p>
+    <w:p>
+      <w:pPr>
+        <w:pStyle w:val="BodyA"/>
+      </w:pPr>
+      <w:r>
+        <w:rPr>
+          <w:rStyle w:val="None"/>
+          <w:rFonts w:ascii="Arial" w:hAnsi="Arial"/>
+          <w:sz w:val="20"/>
+          <w:szCs w:val="20"/>
+        </w:rPr>
+        <w:t>Witness Systems is</w:t>
+      </w:r>
+      <w:r>
+        <w:rPr>
+          <w:rStyle w:val="None"/>
+          <w:rFonts w:ascii="Arial" w:hAnsi="Arial"/>
+          <w:sz w:val="20"/>
+          <w:szCs w:val="20"/>
+        </w:rPr>
+        <w:t xml:space="preserve"> a leading provider of products that allow supervisors to capture and listen to conversations between employees and customers while simultaneously viewing the computer screens that employees access for information </w:t>
+      </w:r>
+      <w:proofErr w:type="gramStart"/>
+      <w:r>
+        <w:rPr>
+          <w:rStyle w:val="None"/>
+          <w:rFonts w:ascii="Arial" w:hAnsi="Arial"/>
+          <w:sz w:val="20"/>
+          <w:szCs w:val="20"/>
+        </w:rPr>
+        <w:t>during the course of</w:t>
+      </w:r>
+      <w:proofErr w:type="gramEnd"/>
+      <w:r>
+        <w:rPr>
+          <w:rStyle w:val="None"/>
+          <w:rFonts w:ascii="Arial" w:hAnsi="Arial"/>
+          <w:sz w:val="20"/>
+          <w:szCs w:val="20"/>
+        </w:rPr>
+        <w:t xml:space="preserve"> a call.</w:t>
+      </w:r>
+      <w:bookmarkEnd w:id="8"/>
+    </w:p>
+    <w:p>
+      <w:pPr>
+        <w:pStyle w:val="Heading2"/>
         <w:jc w:val="both"/>
       </w:pPr>
-      <w:bookmarkStart w:name="hiazwlrjuzp1s" w:id="8"/>
-    </w:p>
-    <w:p>
-      <w:pPr>
-        <w:pStyle w:val="Heading 2"/>
-        <w:ind w:left="720" w:firstLine="0"/>
+      <w:bookmarkStart w:id="9" w:name="hiazwlrjuzp1s"/>
+    </w:p>
+    <w:p>
+      <w:pPr>
+        <w:pStyle w:val="Heading2"/>
+        <w:ind w:left="720"/>
         <w:jc w:val="both"/>
       </w:pPr>
       <w:r>
         <w:rPr>
           <w:rStyle w:val="None"/>
           <w:rFonts w:ascii="Arial" w:hAnsi="Arial"/>
-          <w:rtl w:val="0"/>
-          <w:lang w:val="en-US"/>
-        </w:rPr>
-        <w:t>Software Development Manager</w:t>
+        </w:rPr>
+        <w:t>Software Dev</w:t>
+      </w:r>
+      <w:r>
+        <w:rPr>
+          <w:rStyle w:val="None"/>
+          <w:rFonts w:ascii="Arial" w:hAnsi="Arial"/>
+        </w:rPr>
+        <w:t>elopment Manager</w:t>
       </w:r>
       <w:r>
         <w:rPr>
@@ -3070,105 +3517,94 @@
           <w:rFonts w:ascii="Arial" w:hAnsi="Arial"/>
           <w:b w:val="0"/>
           <w:bCs w:val="0"/>
-          <w:rtl w:val="0"/>
         </w:rPr>
         <w:t>, 2003-2004</w:t>
       </w:r>
     </w:p>
     <w:p>
       <w:pPr>
-        <w:pStyle w:val="Body A"/>
-        <w:ind w:left="720" w:firstLine="0"/>
-      </w:pPr>
-      <w:r>
-        <w:rPr>
-          <w:rStyle w:val="None"/>
-          <w:rFonts w:ascii="Arial" w:hAnsi="Arial"/>
-          <w:rtl w:val="0"/>
-          <w:lang w:val="en-US"/>
+        <w:pStyle w:val="BodyA"/>
+        <w:ind w:left="720"/>
+      </w:pPr>
+      <w:r>
+        <w:rPr>
+          <w:rStyle w:val="None"/>
+          <w:rFonts w:ascii="Arial" w:hAnsi="Arial"/>
         </w:rPr>
         <w:t>Managed 4 development teams of 3-5 developers each that developed web applications.</w:t>
       </w:r>
     </w:p>
     <w:p>
       <w:pPr>
-        <w:pStyle w:val="Body A"/>
-        <w:ind w:left="720" w:firstLine="0"/>
-      </w:pPr>
-    </w:p>
-    <w:p>
-      <w:pPr>
-        <w:pStyle w:val="Body A"/>
+        <w:pStyle w:val="BodyA"/>
+        <w:ind w:left="720"/>
+      </w:pPr>
+    </w:p>
+    <w:p>
+      <w:pPr>
+        <w:pStyle w:val="BodyA"/>
         <w:numPr>
           <w:ilvl w:val="0"/>
           <w:numId w:val="12"/>
         </w:numPr>
-        <w:bidi w:val="0"/>
-        <w:ind w:right="0"/>
-        <w:jc w:val="left"/>
-        <w:rPr>
-          <w:rStyle w:val="None"/>
-          <w:rtl w:val="0"/>
-          <w:lang w:val="en-US"/>
-        </w:rPr>
-      </w:pPr>
-      <w:r>
-        <w:rPr>
-          <w:rStyle w:val="None"/>
-          <w:rFonts w:ascii="Arial" w:hAnsi="Arial"/>
-          <w:rtl w:val="0"/>
-          <w:lang w:val="en-US"/>
+        <w:rPr>
+          <w:rStyle w:val="None"/>
+        </w:rPr>
+      </w:pPr>
+      <w:r>
+        <w:rPr>
+          <w:rStyle w:val="None"/>
+          <w:rFonts w:ascii="Arial" w:hAnsi="Arial"/>
         </w:rPr>
         <w:t>Consistently improved the release management process and product quality with each release.</w:t>
       </w:r>
     </w:p>
     <w:p>
       <w:pPr>
-        <w:pStyle w:val="Body A"/>
+        <w:pStyle w:val="BodyA"/>
         <w:numPr>
           <w:ilvl w:val="0"/>
           <w:numId w:val="12"/>
         </w:numPr>
-        <w:bidi w:val="0"/>
-        <w:ind w:right="0"/>
-        <w:jc w:val="left"/>
-        <w:rPr>
-          <w:rStyle w:val="None"/>
-          <w:rtl w:val="0"/>
-          <w:lang w:val="en-US"/>
-        </w:rPr>
-      </w:pPr>
-      <w:r>
-        <w:rPr>
-          <w:rStyle w:val="None"/>
-          <w:rFonts w:ascii="Arial" w:hAnsi="Arial"/>
-          <w:rtl w:val="0"/>
-          <w:lang w:val="en-US"/>
-        </w:rPr>
-        <w:t>Led the defect tracking core team which defined and maintained the Corporate defect tracking process.</w:t>
-      </w:r>
-    </w:p>
-    <w:p>
-      <w:pPr>
-        <w:pStyle w:val="Body A"/>
-        <w:ind w:left="720" w:firstLine="0"/>
-      </w:pPr>
-      <w:bookmarkEnd w:id="8"/>
-    </w:p>
-    <w:p>
-      <w:pPr>
-        <w:pStyle w:val="Heading 2"/>
-        <w:ind w:left="720" w:firstLine="0"/>
+        <w:rPr>
+          <w:rStyle w:val="None"/>
+        </w:rPr>
+      </w:pPr>
+      <w:r>
+        <w:rPr>
+          <w:rStyle w:val="None"/>
+          <w:rFonts w:ascii="Arial" w:hAnsi="Arial"/>
+        </w:rPr>
+        <w:t>Led the defect tracking core team which defined and</w:t>
+      </w:r>
+      <w:r>
+        <w:rPr>
+          <w:rStyle w:val="None"/>
+          <w:rFonts w:ascii="Arial" w:hAnsi="Arial"/>
+        </w:rPr>
+        <w:t xml:space="preserve"> maintained the Corporate defect tracking process.</w:t>
+      </w:r>
+    </w:p>
+    <w:bookmarkEnd w:id="9"/>
+    <w:p>
+      <w:pPr>
+        <w:pStyle w:val="BodyA"/>
+        <w:ind w:left="720"/>
+      </w:pPr>
+    </w:p>
+    <w:p>
+      <w:pPr>
+        <w:pStyle w:val="Heading2"/>
+        <w:ind w:left="720"/>
         <w:jc w:val="both"/>
       </w:pPr>
-      <w:bookmarkStart w:name="hqaw221ef3z99" w:id="9"/>
-      <w:r>
-        <w:rPr>
-          <w:rStyle w:val="None"/>
-          <w:rFonts w:ascii="Arial" w:hAnsi="Arial"/>
-          <w:rtl w:val="0"/>
-          <w:lang w:val="en-US"/>
-        </w:rPr>
+      <w:bookmarkStart w:id="10" w:name="hqaw221ef3z99"/>
+      <w:r>
+        <w:rPr>
+          <w:rStyle w:val="None"/>
+          <w:rFonts w:ascii="Arial" w:hAnsi="Arial"/>
+        </w:rPr>
+        <w:lastRenderedPageBreak/>
         <w:t>Team Lead</w:t>
       </w:r>
       <w:r>
@@ -3177,144 +3613,211 @@
           <w:rFonts w:ascii="Arial" w:hAnsi="Arial"/>
           <w:b w:val="0"/>
           <w:bCs w:val="0"/>
-          <w:rtl w:val="0"/>
         </w:rPr>
         <w:t>, 2000-2003</w:t>
       </w:r>
     </w:p>
     <w:p>
       <w:pPr>
-        <w:pStyle w:val="Body A"/>
-        <w:ind w:left="720" w:firstLine="0"/>
-      </w:pPr>
-      <w:r>
-        <w:rPr>
-          <w:rStyle w:val="None"/>
-          <w:rFonts w:ascii="Arial" w:hAnsi="Arial"/>
-          <w:rtl w:val="0"/>
-          <w:lang w:val="en-US"/>
+        <w:pStyle w:val="BodyA"/>
+        <w:ind w:left="720"/>
+      </w:pPr>
+      <w:r>
+        <w:rPr>
+          <w:rStyle w:val="None"/>
+          <w:rFonts w:ascii="Arial" w:hAnsi="Arial"/>
         </w:rPr>
         <w:t>Led a team of 3 developers that improved and enhanced a java-based form generation/agent evaluation tool.</w:t>
       </w:r>
     </w:p>
     <w:p>
       <w:pPr>
-        <w:pStyle w:val="Body A"/>
-        <w:ind w:left="720" w:firstLine="0"/>
-      </w:pPr>
-    </w:p>
-    <w:p>
-      <w:pPr>
-        <w:pStyle w:val="Body A"/>
+        <w:pStyle w:val="BodyA"/>
+        <w:ind w:left="720"/>
+      </w:pPr>
+    </w:p>
+    <w:p>
+      <w:pPr>
+        <w:pStyle w:val="BodyA"/>
         <w:numPr>
           <w:ilvl w:val="0"/>
           <w:numId w:val="12"/>
         </w:numPr>
-        <w:bidi w:val="0"/>
-        <w:ind w:right="0"/>
-        <w:jc w:val="left"/>
-        <w:rPr>
-          <w:rStyle w:val="None"/>
-          <w:rtl w:val="0"/>
-          <w:lang w:val="en-US"/>
-        </w:rPr>
-      </w:pPr>
-      <w:r>
-        <w:rPr>
-          <w:rStyle w:val="None"/>
-          <w:rFonts w:ascii="Arial" w:hAnsi="Arial"/>
-          <w:rtl w:val="0"/>
-          <w:lang w:val="en-US"/>
-        </w:rPr>
-        <w:t>Stabilized a brittle application and began consistently releasing the product with improved quality in each release.</w:t>
-      </w:r>
-    </w:p>
-    <w:p>
-      <w:pPr>
-        <w:pStyle w:val="Body A"/>
+        <w:rPr>
+          <w:rStyle w:val="None"/>
+        </w:rPr>
+      </w:pPr>
+      <w:r>
+        <w:rPr>
+          <w:rStyle w:val="None"/>
+          <w:rFonts w:ascii="Arial" w:hAnsi="Arial"/>
+        </w:rPr>
+        <w:t>Stabilized a brittle application and began consistently releasing the produc</w:t>
+      </w:r>
+      <w:r>
+        <w:rPr>
+          <w:rStyle w:val="None"/>
+          <w:rFonts w:ascii="Arial" w:hAnsi="Arial"/>
+        </w:rPr>
+        <w:t>t with improved quality in each release.</w:t>
+      </w:r>
+    </w:p>
+    <w:p>
+      <w:pPr>
+        <w:pStyle w:val="BodyA"/>
         <w:numPr>
           <w:ilvl w:val="0"/>
           <w:numId w:val="12"/>
         </w:numPr>
-        <w:bidi w:val="0"/>
-        <w:ind w:right="0"/>
-        <w:jc w:val="left"/>
-        <w:rPr>
-          <w:rStyle w:val="None"/>
-          <w:rFonts w:ascii="Arial" w:cs="Arial" w:hAnsi="Arial" w:eastAsia="Arial"/>
-          <w:rtl w:val="0"/>
-          <w:lang w:val="en-US"/>
-        </w:rPr>
-      </w:pPr>
-      <w:r>
-        <w:rPr>
-          <w:rStyle w:val="None"/>
-          <w:rFonts w:ascii="Arial" w:hAnsi="Arial"/>
-          <w:rtl w:val="0"/>
-          <w:lang w:val="en-US"/>
+        <w:rPr>
+          <w:rStyle w:val="None"/>
+          <w:rFonts w:ascii="Arial" w:eastAsia="Arial" w:hAnsi="Arial" w:cs="Arial"/>
+        </w:rPr>
+      </w:pPr>
+      <w:r>
+        <w:rPr>
+          <w:rStyle w:val="None"/>
+          <w:rFonts w:ascii="Arial" w:hAnsi="Arial"/>
         </w:rPr>
         <w:t>Hired a senior software developer who excelled and ultimately took over the leadership role when I was promoted to manager.</w:t>
       </w:r>
     </w:p>
     <w:p>
       <w:pPr>
-        <w:pStyle w:val="Body A"/>
-        <w:rPr>
-          <w:rStyle w:val="None"/>
-          <w:rFonts w:ascii="Arial" w:cs="Arial" w:hAnsi="Arial" w:eastAsia="Arial"/>
-          <w:lang w:val="en-US"/>
-        </w:rPr>
-      </w:pPr>
-    </w:p>
-    <w:p>
-      <w:pPr>
-        <w:pStyle w:val="WW-Plain Text"/>
-        <w:ind w:left="392" w:firstLine="0"/>
+        <w:pStyle w:val="BodyA"/>
+        <w:rPr>
+          <w:rStyle w:val="None"/>
+          <w:rFonts w:ascii="Arial" w:eastAsia="Arial" w:hAnsi="Arial" w:cs="Arial"/>
+        </w:rPr>
+      </w:pPr>
+    </w:p>
+    <w:p>
+      <w:pPr>
+        <w:pStyle w:val="WW-PlainText"/>
+        <w:ind w:left="392"/>
         <w:jc w:val="both"/>
         <w:rPr>
           <w:rStyle w:val="None"/>
-          <w:rFonts w:ascii="Arial" w:cs="Arial" w:hAnsi="Arial" w:eastAsia="Arial"/>
-          <w:b w:val="1"/>
-          <w:bCs w:val="1"/>
-        </w:rPr>
-      </w:pPr>
-      <w:r>
-        <w:rPr>
-          <w:rStyle w:val="None"/>
-          <w:rFonts w:ascii="Arial" w:hAnsi="Arial"/>
-          <w:b w:val="1"/>
-          <w:bCs w:val="1"/>
-          <w:rtl w:val="0"/>
-          <w:lang w:val="en-US"/>
+          <w:rFonts w:ascii="Arial" w:eastAsia="Arial" w:hAnsi="Arial" w:cs="Arial"/>
+          <w:b/>
+          <w:bCs/>
+        </w:rPr>
+      </w:pPr>
+      <w:r>
+        <w:rPr>
+          <w:rStyle w:val="None"/>
+          <w:rFonts w:ascii="Arial" w:hAnsi="Arial"/>
+          <w:b/>
+          <w:bCs/>
         </w:rPr>
         <w:t xml:space="preserve">Environment: </w:t>
       </w:r>
     </w:p>
     <w:p>
       <w:pPr>
-        <w:pStyle w:val="Body B"/>
-        <w:ind w:left="1112" w:firstLine="0"/>
+        <w:pStyle w:val="BodyB"/>
+        <w:ind w:left="1112"/>
         <w:jc w:val="both"/>
         <w:rPr>
           <w:rStyle w:val="None"/>
-          <w:rFonts w:ascii="Arial" w:cs="Arial" w:hAnsi="Arial" w:eastAsia="Arial"/>
-          <w:sz w:val="20"/>
-          <w:szCs w:val="20"/>
-          <w:lang w:val="en-US"/>
-        </w:rPr>
-      </w:pPr>
-      <w:r>
-        <w:rPr>
-          <w:rStyle w:val="None"/>
-          <w:rFonts w:ascii="Arial" w:hAnsi="Arial"/>
-          <w:b w:val="1"/>
-          <w:bCs w:val="1"/>
-          <w:sz w:val="20"/>
-          <w:szCs w:val="20"/>
-          <w:rtl w:val="0"/>
-          <w:lang w:val="en-US"/>
-        </w:rPr>
-        <w:t>JDK1.3/1.4, J2EE, Struts, JSP, JSTL, JWSDP, Java Servlets, Swing, Sockets, XSL, HTML, JUnit, Ant, Jetspeed, JBuilder, Eclipse, Castor, UML with TogetherJ and Rational Rose, XML, Windows NT/2000, Visio, Oracle, and SQL Server</w:t>
+          <w:rFonts w:ascii="Arial" w:eastAsia="Arial" w:hAnsi="Arial" w:cs="Arial"/>
+          <w:sz w:val="20"/>
+          <w:szCs w:val="20"/>
+        </w:rPr>
+      </w:pPr>
+      <w:r>
+        <w:rPr>
+          <w:rStyle w:val="None"/>
+          <w:rFonts w:ascii="Arial" w:hAnsi="Arial"/>
+          <w:b/>
+          <w:bCs/>
+          <w:sz w:val="20"/>
+          <w:szCs w:val="20"/>
+        </w:rPr>
+        <w:t xml:space="preserve">JDK1.3/1.4, J2EE, Struts, JSP, JSTL, JWSDP, Java Servlets, Swing, Sockets, </w:t>
+      </w:r>
+      <w:r>
+        <w:rPr>
+          <w:rStyle w:val="None"/>
+          <w:rFonts w:ascii="Arial" w:hAnsi="Arial"/>
+          <w:b/>
+          <w:bCs/>
+          <w:sz w:val="20"/>
+          <w:szCs w:val="20"/>
+        </w:rPr>
+        <w:t xml:space="preserve">XSL, HTML, JUnit, Ant, </w:t>
+      </w:r>
+      <w:proofErr w:type="spellStart"/>
+      <w:r>
+        <w:rPr>
+          <w:rStyle w:val="None"/>
+          <w:rFonts w:ascii="Arial" w:hAnsi="Arial"/>
+          <w:b/>
+          <w:bCs/>
+          <w:sz w:val="20"/>
+          <w:szCs w:val="20"/>
+        </w:rPr>
+        <w:t>Jetspeed</w:t>
+      </w:r>
+      <w:proofErr w:type="spellEnd"/>
+      <w:r>
+        <w:rPr>
+          <w:rStyle w:val="None"/>
+          <w:rFonts w:ascii="Arial" w:hAnsi="Arial"/>
+          <w:b/>
+          <w:bCs/>
+          <w:sz w:val="20"/>
+          <w:szCs w:val="20"/>
+        </w:rPr>
+        <w:t xml:space="preserve">, </w:t>
+      </w:r>
+      <w:proofErr w:type="spellStart"/>
+      <w:r>
+        <w:rPr>
+          <w:rStyle w:val="None"/>
+          <w:rFonts w:ascii="Arial" w:hAnsi="Arial"/>
+          <w:b/>
+          <w:bCs/>
+          <w:sz w:val="20"/>
+          <w:szCs w:val="20"/>
+        </w:rPr>
+        <w:t>JBuilder</w:t>
+      </w:r>
+      <w:proofErr w:type="spellEnd"/>
+      <w:r>
+        <w:rPr>
+          <w:rStyle w:val="None"/>
+          <w:rFonts w:ascii="Arial" w:hAnsi="Arial"/>
+          <w:b/>
+          <w:bCs/>
+          <w:sz w:val="20"/>
+          <w:szCs w:val="20"/>
+        </w:rPr>
+        <w:t xml:space="preserve">, Eclipse, Castor, UML with </w:t>
+      </w:r>
+      <w:proofErr w:type="spellStart"/>
+      <w:r>
+        <w:rPr>
+          <w:rStyle w:val="None"/>
+          <w:rFonts w:ascii="Arial" w:hAnsi="Arial"/>
+          <w:b/>
+          <w:bCs/>
+          <w:sz w:val="20"/>
+          <w:szCs w:val="20"/>
+        </w:rPr>
+        <w:t>TogetherJ</w:t>
+      </w:r>
+      <w:proofErr w:type="spellEnd"/>
+      <w:r>
+        <w:rPr>
+          <w:rStyle w:val="None"/>
+          <w:rFonts w:ascii="Arial" w:hAnsi="Arial"/>
+          <w:b/>
+          <w:bCs/>
+          <w:sz w:val="20"/>
+          <w:szCs w:val="20"/>
+        </w:rPr>
+        <w:t xml:space="preserve"> and Rational Rose, XML, Windows NT/2000, Visio, Oracle, and SQL Server</w:t>
       </w:r>
     </w:p>
     <w:p>
@@ -3324,7 +3827,7 @@
     </w:p>
     <w:p>
       <w:pPr>
-        <w:pStyle w:val="Body A"/>
+        <w:pStyle w:val="BodyA"/>
       </w:pPr>
     </w:p>
     <w:p>
@@ -3340,15 +3843,13 @@
         <w:rPr>
           <w:rStyle w:val="None"/>
           <w:rFonts w:ascii="Arial" w:hAnsi="Arial"/>
-          <w:rtl w:val="0"/>
-          <w:lang w:val="en-US"/>
         </w:rPr>
         <w:t>EDUCATION / TRAINING</w:t>
       </w:r>
     </w:p>
     <w:p>
       <w:pPr>
-        <w:pStyle w:val="Body A"/>
+        <w:pStyle w:val="BodyA"/>
       </w:pPr>
     </w:p>
     <w:p>
@@ -3359,36 +3860,39 @@
         <w:rPr>
           <w:rStyle w:val="None"/>
           <w:rFonts w:ascii="Arial" w:hAnsi="Arial"/>
-          <w:rtl w:val="0"/>
-          <w:lang w:val="en-US"/>
         </w:rPr>
         <w:t>Bachelor of Science, Applied Computer Science   1995</w:t>
       </w:r>
     </w:p>
     <w:p>
       <w:pPr>
-        <w:pStyle w:val="Body A"/>
+        <w:pStyle w:val="BodyA"/>
         <w:jc w:val="center"/>
       </w:pPr>
       <w:r>
         <w:rPr>
           <w:rStyle w:val="None"/>
           <w:rFonts w:ascii="Arial" w:hAnsi="Arial"/>
-          <w:rtl w:val="0"/>
-          <w:lang w:val="en-US"/>
-        </w:rPr>
-        <w:t xml:space="preserve"> University of Southern Mississippi, Hattiesburg, MS</w:t>
-      </w:r>
-    </w:p>
-    <w:p>
-      <w:pPr>
-        <w:pStyle w:val="Body A"/>
+        </w:rPr>
+        <w:t xml:space="preserve"> University of Southern Miss</w:t>
+      </w:r>
+      <w:r>
+        <w:rPr>
+          <w:rStyle w:val="None"/>
+          <w:rFonts w:ascii="Arial" w:hAnsi="Arial"/>
+        </w:rPr>
+        <w:t>issippi, Hattiesburg, MS</w:t>
+      </w:r>
+    </w:p>
+    <w:p>
+      <w:pPr>
+        <w:pStyle w:val="BodyA"/>
         <w:jc w:val="center"/>
       </w:pPr>
     </w:p>
     <w:p>
       <w:pPr>
-        <w:pStyle w:val="Body A"/>
+        <w:pStyle w:val="BodyA"/>
       </w:pPr>
     </w:p>
     <w:p>
@@ -3399,45 +3903,71 @@
         <w:rPr>
           <w:rStyle w:val="None"/>
           <w:rFonts w:ascii="Arial" w:hAnsi="Arial"/>
-          <w:rtl w:val="0"/>
-          <w:lang w:val="en-US"/>
         </w:rPr>
         <w:t>COURSES AND CERTIFICATIONS</w:t>
       </w:r>
     </w:p>
     <w:p>
       <w:pPr>
-        <w:pStyle w:val="Body A"/>
+        <w:pStyle w:val="BodyA"/>
         <w:jc w:val="center"/>
       </w:pPr>
       <w:r>
         <w:rPr>
           <w:rStyle w:val="None"/>
           <w:rFonts w:ascii="Arial" w:hAnsi="Arial"/>
-          <w:rtl w:val="0"/>
-          <w:lang w:val="en-US"/>
-        </w:rPr>
-        <w:t>Software Project Survival (Construx, 2001)</w:t>
-      </w:r>
-    </w:p>
-    <w:p>
-      <w:pPr>
-        <w:pStyle w:val="Body A"/>
+        </w:rPr>
+        <w:t>Software Project Survival (</w:t>
+      </w:r>
+      <w:proofErr w:type="spellStart"/>
+      <w:r>
+        <w:rPr>
+          <w:rStyle w:val="None"/>
+          <w:rFonts w:ascii="Arial" w:hAnsi="Arial"/>
+        </w:rPr>
+        <w:t>Construx</w:t>
+      </w:r>
+      <w:proofErr w:type="spellEnd"/>
+      <w:r>
+        <w:rPr>
+          <w:rStyle w:val="None"/>
+          <w:rFonts w:ascii="Arial" w:hAnsi="Arial"/>
+        </w:rPr>
+        <w:t>, 2001)</w:t>
+      </w:r>
+    </w:p>
+    <w:p>
+      <w:pPr>
+        <w:pStyle w:val="BodyA"/>
         <w:jc w:val="center"/>
       </w:pPr>
       <w:r>
         <w:rPr>
           <w:rStyle w:val="None"/>
           <w:rFonts w:ascii="Arial" w:hAnsi="Arial"/>
-          <w:rtl w:val="0"/>
-          <w:lang w:val="en-US"/>
-        </w:rPr>
-        <w:t>Software Project Estimation (Construx, 2001)</w:t>
-      </w:r>
-    </w:p>
-    <w:p>
-      <w:pPr>
-        <w:pStyle w:val="Body A"/>
+        </w:rPr>
+        <w:t>Software Project Estimation (</w:t>
+      </w:r>
+      <w:proofErr w:type="spellStart"/>
+      <w:r>
+        <w:rPr>
+          <w:rStyle w:val="None"/>
+          <w:rFonts w:ascii="Arial" w:hAnsi="Arial"/>
+        </w:rPr>
+        <w:t>Construx</w:t>
+      </w:r>
+      <w:proofErr w:type="spellEnd"/>
+      <w:r>
+        <w:rPr>
+          <w:rStyle w:val="None"/>
+          <w:rFonts w:ascii="Arial" w:hAnsi="Arial"/>
+        </w:rPr>
+        <w:t>, 2001)</w:t>
+      </w:r>
+    </w:p>
+    <w:p>
+      <w:pPr>
+        <w:pStyle w:val="BodyA"/>
         <w:jc w:val="center"/>
         <w:rPr>
           <w:lang w:val="fr-FR"/>
@@ -3447,58 +3977,71 @@
         <w:rPr>
           <w:rStyle w:val="None"/>
           <w:rFonts w:ascii="Arial" w:hAnsi="Arial"/>
-          <w:rtl w:val="0"/>
           <w:lang w:val="fr-FR"/>
         </w:rPr>
-        <w:t>Scrum Master Certification (Dec. 2012)</w:t>
-      </w:r>
-    </w:p>
-    <w:p>
-      <w:pPr>
-        <w:pStyle w:val="Body A"/>
+        <w:t>Scrum Master Certification (</w:t>
+      </w:r>
+      <w:proofErr w:type="spellStart"/>
+      <w:r>
+        <w:rPr>
+          <w:rStyle w:val="None"/>
+          <w:rFonts w:ascii="Arial" w:hAnsi="Arial"/>
+          <w:lang w:val="fr-FR"/>
+        </w:rPr>
+        <w:t>Dec</w:t>
+      </w:r>
+      <w:proofErr w:type="spellEnd"/>
+      <w:r>
+        <w:rPr>
+          <w:rStyle w:val="None"/>
+          <w:rFonts w:ascii="Arial" w:hAnsi="Arial"/>
+          <w:lang w:val="fr-FR"/>
+        </w:rPr>
+        <w:t>. 2012)</w:t>
+      </w:r>
+    </w:p>
+    <w:p>
+      <w:pPr>
+        <w:pStyle w:val="BodyA"/>
         <w:jc w:val="center"/>
       </w:pPr>
     </w:p>
-    <w:p>
-      <w:pPr>
-        <w:pStyle w:val="Body A"/>
+    <w:bookmarkEnd w:id="10"/>
+    <w:p>
+      <w:pPr>
+        <w:pStyle w:val="BodyA"/>
         <w:jc w:val="center"/>
       </w:pPr>
-      <w:bookmarkEnd w:id="9"/>
     </w:p>
     <w:p>
       <w:pPr>
         <w:pStyle w:val="Heading"/>
       </w:pPr>
-      <w:bookmarkStart w:name="h19tao3kavbo2" w:id="10"/>
-      <w:r>
-        <w:rPr>
-          <w:rStyle w:val="None"/>
-          <w:rFonts w:ascii="Arial" w:hAnsi="Arial"/>
-          <w:rtl w:val="0"/>
-          <w:lang w:val="en-US"/>
+      <w:bookmarkStart w:id="11" w:name="h19tao3kavbo2"/>
+      <w:r>
+        <w:rPr>
+          <w:rStyle w:val="None"/>
+          <w:rFonts w:ascii="Arial" w:hAnsi="Arial"/>
         </w:rPr>
         <w:t>MEETUPS AND CONFERENCES</w:t>
       </w:r>
     </w:p>
     <w:p>
       <w:pPr>
-        <w:pStyle w:val="Body A"/>
+        <w:pStyle w:val="BodyA"/>
         <w:jc w:val="center"/>
       </w:pPr>
       <w:r>
         <w:rPr>
           <w:rStyle w:val="None"/>
           <w:rFonts w:ascii="Arial" w:hAnsi="Arial"/>
-          <w:rtl w:val="0"/>
-          <w:lang w:val="en-US"/>
         </w:rPr>
         <w:t>AJUG (since 2008)</w:t>
       </w:r>
     </w:p>
     <w:p>
       <w:pPr>
-        <w:pStyle w:val="Body A"/>
+        <w:pStyle w:val="BodyA"/>
         <w:jc w:val="center"/>
         <w:rPr>
           <w:lang w:val="it-IT"/>
@@ -3506,81 +4049,127 @@
       </w:pPr>
       <w:r>
         <w:rPr>
-          <w:rStyle w:val="Hyperlink.0.0"/>
-          <w:rFonts w:ascii="Arial" w:hAnsi="Arial"/>
-          <w:rtl w:val="0"/>
-          <w:lang w:val="it-IT"/>
-        </w:rPr>
-        <w:t>AngularJS Meetup, Alpharetta GA (2015)</w:t>
-      </w:r>
-    </w:p>
-    <w:p>
-      <w:pPr>
-        <w:pStyle w:val="Body A"/>
+          <w:rStyle w:val="Hyperlink00"/>
+        </w:rPr>
+        <w:t>AngularJS Meetup, Alpharetta GA</w:t>
+      </w:r>
+      <w:r>
+        <w:rPr>
+          <w:rStyle w:val="Hyperlink00"/>
+        </w:rPr>
+        <w:t xml:space="preserve"> (2015)</w:t>
+      </w:r>
+    </w:p>
+    <w:p>
+      <w:pPr>
+        <w:pStyle w:val="BodyA"/>
         <w:jc w:val="center"/>
       </w:pPr>
-      <w:r>
-        <w:rPr>
-          <w:rStyle w:val="None"/>
-          <w:rFonts w:ascii="Arial" w:hAnsi="Arial"/>
-          <w:rtl w:val="0"/>
-          <w:lang w:val="en-US"/>
-        </w:rPr>
-        <w:t>DevNexus, Atlanta GA (2011, 2012, 2015)</w:t>
-      </w:r>
-      <w:bookmarkEnd w:id="10"/>
+      <w:proofErr w:type="spellStart"/>
+      <w:r>
+        <w:rPr>
+          <w:rStyle w:val="None"/>
+          <w:rFonts w:ascii="Arial" w:hAnsi="Arial"/>
+        </w:rPr>
+        <w:t>DevNexus</w:t>
+      </w:r>
+      <w:proofErr w:type="spellEnd"/>
+      <w:r>
+        <w:rPr>
+          <w:rStyle w:val="None"/>
+          <w:rFonts w:ascii="Arial" w:hAnsi="Arial"/>
+        </w:rPr>
+        <w:t>, Atlanta GA (2011, 2012, 2015)</w:t>
+      </w:r>
+      <w:bookmarkEnd w:id="11"/>
     </w:p>
     <w:sectPr>
-      <w:headerReference w:type="default" r:id="rId4"/>
-      <w:footerReference w:type="default" r:id="rId5"/>
-      <w:pgSz w:w="12240" w:h="15840" w:orient="portrait"/>
-      <w:pgMar w:top="1008" w:right="1440" w:bottom="1440" w:left="1440" w:header="720" w:footer="720"/>
+      <w:headerReference w:type="default" r:id="rId10"/>
+      <w:footerReference w:type="default" r:id="rId11"/>
+      <w:pgSz w:w="12240" w:h="15840"/>
+      <w:pgMar w:top="1008" w:right="1440" w:bottom="1440" w:left="1440" w:header="720" w:footer="720" w:gutter="0"/>
       <w:pgNumType w:start="1"/>
-      <w:bidi w:val="0"/>
+      <w:cols w:space="720"/>
     </w:sectPr>
   </w:body>
 </w:document>
 </file>
 
+<file path=word/endnotes.xml><?xml version="1.0" encoding="utf-8"?>
+<w:endnotes xmlns:wpc="http://schemas.microsoft.com/office/word/2010/wordprocessingCanvas" xmlns:cx="http://schemas.microsoft.com/office/drawing/2014/chartex" xmlns:cx1="http://schemas.microsoft.com/office/drawing/2015/9/8/chartex" xmlns:cx2="http://schemas.microsoft.com/office/drawing/2015/10/21/chartex" xmlns:cx3="http://schemas.microsoft.com/office/drawing/2016/5/9/chartex" xmlns:cx4="http://schemas.microsoft.com/office/drawing/2016/5/10/chartex" xmlns:cx5="http://schemas.microsoft.com/office/drawing/2016/5/11/chartex" xmlns:cx6="http://schemas.microsoft.com/office/drawing/2016/5/12/chartex" xmlns:cx7="http://schemas.microsoft.com/office/drawing/2016/5/13/chartex" xmlns:cx8="http://schemas.microsoft.com/office/drawing/2016/5/14/chartex" xmlns:mc="http://schemas.openxmlformats.org/markup-compatibility/2006" xmlns:aink="http://schemas.microsoft.com/office/drawing/2016/ink" xmlns:am3d="http://schemas.microsoft.com/office/drawing/2017/model3d" xmlns:o="urn:schemas-microsoft-com:office:office" xmlns:r="http://schemas.openxmlformats.org/officeDocument/2006/relationships" xmlns:m="http://schemas.openxmlformats.org/officeDocument/2006/math" xmlns:v="urn:schemas-microsoft-com:vml" xmlns:wp14="http://schemas.microsoft.com/office/word/2010/wordprocessingDrawing" xmlns:wp="http://schemas.openxmlformats.org/drawingml/2006/wordprocessingDrawing" xmlns:w10="urn:schemas-microsoft-com:office:word" xmlns:w="http://schemas.openxmlformats.org/wordprocessingml/2006/main" xmlns:w14="http://schemas.microsoft.com/office/word/2010/wordml" xmlns:w15="http://schemas.microsoft.com/office/word/2012/wordml" xmlns:w16cid="http://schemas.microsoft.com/office/word/2016/wordml/cid" xmlns:w16se="http://schemas.microsoft.com/office/word/2015/wordml/symex" xmlns:wpg="http://schemas.microsoft.com/office/word/2010/wordprocessingGroup" xmlns:wpi="http://schemas.microsoft.com/office/word/2010/wordprocessingInk" xmlns:wne="http://schemas.microsoft.com/office/word/2006/wordml" xmlns:wps="http://schemas.microsoft.com/office/word/2010/wordprocessingShape" mc:Ignorable="w14 w15 w16se w16cid wp14">
+  <w:endnote w:type="separator" w:id="-1">
+    <w:p>
+      <w:r>
+        <w:separator/>
+      </w:r>
+    </w:p>
+  </w:endnote>
+  <w:endnote w:type="continuationSeparator" w:id="0">
+    <w:p>
+      <w:r>
+        <w:continuationSeparator/>
+      </w:r>
+    </w:p>
+  </w:endnote>
+</w:endnotes>
+</file>
+
 <file path=word/footer1.xml><?xml version="1.0" encoding="utf-8"?>
-<w:ftr xmlns:r="http://schemas.openxmlformats.org/officeDocument/2006/relationships" xmlns:wp="http://schemas.openxmlformats.org/drawingml/2006/wordprocessingDrawing" xmlns:w="http://schemas.openxmlformats.org/wordprocessingml/2006/main" xmlns:w10="urn:schemas-microsoft-com:office:word" xmlns:w14="http://schemas.microsoft.com/office/word/2010/wordml" xmlns:wps="http://schemas.microsoft.com/office/word/2010/wordprocessingShape" xmlns:wpg="http://schemas.microsoft.com/office/word/2010/wordprocessingGroup" xmlns:mc="http://schemas.openxmlformats.org/markup-compatibility/2006" xmlns:v="urn:schemas-microsoft-com:vml" xmlns:o="urn:schemas-microsoft-com:office:office" xmlns:m="http://schemas.openxmlformats.org/officeDocument/2006/math" mc:Ignorable="w14">
+<w:ftr xmlns:wpc="http://schemas.microsoft.com/office/word/2010/wordprocessingCanvas" xmlns:cx="http://schemas.microsoft.com/office/drawing/2014/chartex" xmlns:cx1="http://schemas.microsoft.com/office/drawing/2015/9/8/chartex" xmlns:cx2="http://schemas.microsoft.com/office/drawing/2015/10/21/chartex" xmlns:cx3="http://schemas.microsoft.com/office/drawing/2016/5/9/chartex" xmlns:cx4="http://schemas.microsoft.com/office/drawing/2016/5/10/chartex" xmlns:cx5="http://schemas.microsoft.com/office/drawing/2016/5/11/chartex" xmlns:cx6="http://schemas.microsoft.com/office/drawing/2016/5/12/chartex" xmlns:cx7="http://schemas.microsoft.com/office/drawing/2016/5/13/chartex" xmlns:cx8="http://schemas.microsoft.com/office/drawing/2016/5/14/chartex" xmlns:mc="http://schemas.openxmlformats.org/markup-compatibility/2006" xmlns:aink="http://schemas.microsoft.com/office/drawing/2016/ink" xmlns:am3d="http://schemas.microsoft.com/office/drawing/2017/model3d" xmlns:o="urn:schemas-microsoft-com:office:office" xmlns:r="http://schemas.openxmlformats.org/officeDocument/2006/relationships" xmlns:m="http://schemas.openxmlformats.org/officeDocument/2006/math" xmlns:v="urn:schemas-microsoft-com:vml" xmlns:wp14="http://schemas.microsoft.com/office/word/2010/wordprocessingDrawing" xmlns:wp="http://schemas.openxmlformats.org/drawingml/2006/wordprocessingDrawing" xmlns:w10="urn:schemas-microsoft-com:office:word" xmlns:w="http://schemas.openxmlformats.org/wordprocessingml/2006/main" xmlns:w14="http://schemas.microsoft.com/office/word/2010/wordml" xmlns:w15="http://schemas.microsoft.com/office/word/2012/wordml" xmlns:w16cid="http://schemas.microsoft.com/office/word/2016/wordml/cid" xmlns:w16se="http://schemas.microsoft.com/office/word/2015/wordml/symex" xmlns:wpg="http://schemas.microsoft.com/office/word/2010/wordprocessingGroup" xmlns:wpi="http://schemas.microsoft.com/office/word/2010/wordprocessingInk" xmlns:wne="http://schemas.microsoft.com/office/word/2006/wordml" xmlns:wps="http://schemas.microsoft.com/office/word/2010/wordprocessingShape" mc:Ignorable="w14 w15 w16se w16cid wp14">
   <w:p>
     <w:pPr>
-      <w:pStyle w:val="Header &amp; Footer"/>
-      <w:bidi w:val="0"/>
+      <w:pStyle w:val="HeaderFooter"/>
     </w:pPr>
-    <w:r/>
   </w:p>
 </w:ftr>
 </file>
 
+<file path=word/footnotes.xml><?xml version="1.0" encoding="utf-8"?>
+<w:footnotes xmlns:wpc="http://schemas.microsoft.com/office/word/2010/wordprocessingCanvas" xmlns:cx="http://schemas.microsoft.com/office/drawing/2014/chartex" xmlns:cx1="http://schemas.microsoft.com/office/drawing/2015/9/8/chartex" xmlns:cx2="http://schemas.microsoft.com/office/drawing/2015/10/21/chartex" xmlns:cx3="http://schemas.microsoft.com/office/drawing/2016/5/9/chartex" xmlns:cx4="http://schemas.microsoft.com/office/drawing/2016/5/10/chartex" xmlns:cx5="http://schemas.microsoft.com/office/drawing/2016/5/11/chartex" xmlns:cx6="http://schemas.microsoft.com/office/drawing/2016/5/12/chartex" xmlns:cx7="http://schemas.microsoft.com/office/drawing/2016/5/13/chartex" xmlns:cx8="http://schemas.microsoft.com/office/drawing/2016/5/14/chartex" xmlns:mc="http://schemas.openxmlformats.org/markup-compatibility/2006" xmlns:aink="http://schemas.microsoft.com/office/drawing/2016/ink" xmlns:am3d="http://schemas.microsoft.com/office/drawing/2017/model3d" xmlns:o="urn:schemas-microsoft-com:office:office" xmlns:r="http://schemas.openxmlformats.org/officeDocument/2006/relationships" xmlns:m="http://schemas.openxmlformats.org/officeDocument/2006/math" xmlns:v="urn:schemas-microsoft-com:vml" xmlns:wp14="http://schemas.microsoft.com/office/word/2010/wordprocessingDrawing" xmlns:wp="http://schemas.openxmlformats.org/drawingml/2006/wordprocessingDrawing" xmlns:w10="urn:schemas-microsoft-com:office:word" xmlns:w="http://schemas.openxmlformats.org/wordprocessingml/2006/main" xmlns:w14="http://schemas.microsoft.com/office/word/2010/wordml" xmlns:w15="http://schemas.microsoft.com/office/word/2012/wordml" xmlns:w16cid="http://schemas.microsoft.com/office/word/2016/wordml/cid" xmlns:w16se="http://schemas.microsoft.com/office/word/2015/wordml/symex" xmlns:wpg="http://schemas.microsoft.com/office/word/2010/wordprocessingGroup" xmlns:wpi="http://schemas.microsoft.com/office/word/2010/wordprocessingInk" xmlns:wne="http://schemas.microsoft.com/office/word/2006/wordml" xmlns:wps="http://schemas.microsoft.com/office/word/2010/wordprocessingShape" mc:Ignorable="w14 w15 w16se w16cid wp14">
+  <w:footnote w:type="separator" w:id="-1">
+    <w:p>
+      <w:r>
+        <w:separator/>
+      </w:r>
+    </w:p>
+  </w:footnote>
+  <w:footnote w:type="continuationSeparator" w:id="0">
+    <w:p>
+      <w:r>
+        <w:continuationSeparator/>
+      </w:r>
+    </w:p>
+  </w:footnote>
+</w:footnotes>
+</file>
+
 <file path=word/header1.xml><?xml version="1.0" encoding="utf-8"?>
-<w:hdr xmlns:r="http://schemas.openxmlformats.org/officeDocument/2006/relationships" xmlns:wp="http://schemas.openxmlformats.org/drawingml/2006/wordprocessingDrawing" xmlns:w="http://schemas.openxmlformats.org/wordprocessingml/2006/main" xmlns:w10="urn:schemas-microsoft-com:office:word" xmlns:w14="http://schemas.microsoft.com/office/word/2010/wordml" xmlns:wps="http://schemas.microsoft.com/office/word/2010/wordprocessingShape" xmlns:wpg="http://schemas.microsoft.com/office/word/2010/wordprocessingGroup" xmlns:mc="http://schemas.openxmlformats.org/markup-compatibility/2006" xmlns:v="urn:schemas-microsoft-com:vml" xmlns:o="urn:schemas-microsoft-com:office:office" xmlns:m="http://schemas.openxmlformats.org/officeDocument/2006/math" mc:Ignorable="w14">
+<w:hdr xmlns:wpc="http://schemas.microsoft.com/office/word/2010/wordprocessingCanvas" xmlns:cx="http://schemas.microsoft.com/office/drawing/2014/chartex" xmlns:cx1="http://schemas.microsoft.com/office/drawing/2015/9/8/chartex" xmlns:cx2="http://schemas.microsoft.com/office/drawing/2015/10/21/chartex" xmlns:cx3="http://schemas.microsoft.com/office/drawing/2016/5/9/chartex" xmlns:cx4="http://schemas.microsoft.com/office/drawing/2016/5/10/chartex" xmlns:cx5="http://schemas.microsoft.com/office/drawing/2016/5/11/chartex" xmlns:cx6="http://schemas.microsoft.com/office/drawing/2016/5/12/chartex" xmlns:cx7="http://schemas.microsoft.com/office/drawing/2016/5/13/chartex" xmlns:cx8="http://schemas.microsoft.com/office/drawing/2016/5/14/chartex" xmlns:mc="http://schemas.openxmlformats.org/markup-compatibility/2006" xmlns:aink="http://schemas.microsoft.com/office/drawing/2016/ink" xmlns:am3d="http://schemas.microsoft.com/office/drawing/2017/model3d" xmlns:o="urn:schemas-microsoft-com:office:office" xmlns:r="http://schemas.openxmlformats.org/officeDocument/2006/relationships" xmlns:m="http://schemas.openxmlformats.org/officeDocument/2006/math" xmlns:v="urn:schemas-microsoft-com:vml" xmlns:wp14="http://schemas.microsoft.com/office/word/2010/wordprocessingDrawing" xmlns:wp="http://schemas.openxmlformats.org/drawingml/2006/wordprocessingDrawing" xmlns:w10="urn:schemas-microsoft-com:office:word" xmlns:w="http://schemas.openxmlformats.org/wordprocessingml/2006/main" xmlns:w14="http://schemas.microsoft.com/office/word/2010/wordml" xmlns:w15="http://schemas.microsoft.com/office/word/2012/wordml" xmlns:w16cid="http://schemas.microsoft.com/office/word/2016/wordml/cid" xmlns:w16se="http://schemas.microsoft.com/office/word/2015/wordml/symex" xmlns:wpg="http://schemas.microsoft.com/office/word/2010/wordprocessingGroup" xmlns:wpi="http://schemas.microsoft.com/office/word/2010/wordprocessingInk" xmlns:wne="http://schemas.microsoft.com/office/word/2006/wordml" xmlns:wps="http://schemas.microsoft.com/office/word/2010/wordprocessingShape" mc:Ignorable="w14 w15 w16se w16cid wp14">
   <w:p>
     <w:pPr>
-      <w:pStyle w:val="Header &amp; Footer"/>
-      <w:bidi w:val="0"/>
+      <w:pStyle w:val="HeaderFooter"/>
     </w:pPr>
-    <w:r/>
   </w:p>
 </w:hdr>
 </file>
 
 <file path=word/numbering.xml><?xml version="1.0" encoding="utf-8"?>
-<w:numbering xmlns:w="http://schemas.openxmlformats.org/wordprocessingml/2006/main" xmlns:wp="http://schemas.openxmlformats.org/drawingml/2006/wordprocessingDrawing" xmlns:w14="http://schemas.microsoft.com/office/word/2010/wordml" xmlns:r="http://schemas.openxmlformats.org/officeDocument/2006/relationships" xmlns:v="urn:schemas-microsoft-com:vml" xmlns:o="urn:schemas-microsoft-com:office:office">
-  <w:abstractNum w:abstractNumId="0">
+<w:numbering xmlns:wpc="http://schemas.microsoft.com/office/word/2010/wordprocessingCanvas" xmlns:cx="http://schemas.microsoft.com/office/drawing/2014/chartex" xmlns:cx1="http://schemas.microsoft.com/office/drawing/2015/9/8/chartex" xmlns:cx2="http://schemas.microsoft.com/office/drawing/2015/10/21/chartex" xmlns:cx3="http://schemas.microsoft.com/office/drawing/2016/5/9/chartex" xmlns:cx4="http://schemas.microsoft.com/office/drawing/2016/5/10/chartex" xmlns:cx5="http://schemas.microsoft.com/office/drawing/2016/5/11/chartex" xmlns:cx6="http://schemas.microsoft.com/office/drawing/2016/5/12/chartex" xmlns:cx7="http://schemas.microsoft.com/office/drawing/2016/5/13/chartex" xmlns:cx8="http://schemas.microsoft.com/office/drawing/2016/5/14/chartex" xmlns:mc="http://schemas.openxmlformats.org/markup-compatibility/2006" xmlns:aink="http://schemas.microsoft.com/office/drawing/2016/ink" xmlns:am3d="http://schemas.microsoft.com/office/drawing/2017/model3d" xmlns:o="urn:schemas-microsoft-com:office:office" xmlns:r="http://schemas.openxmlformats.org/officeDocument/2006/relationships" xmlns:m="http://schemas.openxmlformats.org/officeDocument/2006/math" xmlns:v="urn:schemas-microsoft-com:vml" xmlns:wp14="http://schemas.microsoft.com/office/word/2010/wordprocessingDrawing" xmlns:wp="http://schemas.openxmlformats.org/drawingml/2006/wordprocessingDrawing" xmlns:w10="urn:schemas-microsoft-com:office:word" xmlns:w="http://schemas.openxmlformats.org/wordprocessingml/2006/main" xmlns:w14="http://schemas.microsoft.com/office/word/2010/wordml" xmlns:w15="http://schemas.microsoft.com/office/word/2012/wordml" xmlns:w16cid="http://schemas.microsoft.com/office/word/2016/wordml/cid" xmlns:w16se="http://schemas.microsoft.com/office/word/2015/wordml/symex" xmlns:wpg="http://schemas.microsoft.com/office/word/2010/wordprocessingGroup" xmlns:wpi="http://schemas.microsoft.com/office/word/2010/wordprocessingInk" xmlns:wne="http://schemas.microsoft.com/office/word/2006/wordml" xmlns:wps="http://schemas.microsoft.com/office/word/2010/wordprocessingShape" mc:Ignorable="w14 w15 w16se w16cid wp14">
+  <w:abstractNum w:abstractNumId="0" w15:restartNumberingAfterBreak="0">
+    <w:nsid w:val="017D4538"/>
     <w:multiLevelType w:val="hybridMultilevel"/>
-    <w:lvl w:ilvl="0">
+    <w:tmpl w:val="95D6C734"/>
+    <w:styleLink w:val="ImportedStyle3"/>
+    <w:lvl w:ilvl="0" w:tplc="B92AF674">
       <w:start w:val="1"/>
       <w:numFmt w:val="bullet"/>
-      <w:suff w:val="tab"/>
       <w:lvlText w:val="●"/>
       <w:lvlJc w:val="left"/>
       <w:pPr>
-        <w:ind w:left="216" w:hanging="216"/>
+        <w:ind w:left="1080" w:hanging="360"/>
       </w:pPr>
       <w:rPr>
-        <w:rFonts w:ascii="Arial" w:cs="Arial" w:hAnsi="Arial" w:eastAsia="Arial"/>
+        <w:rFonts w:ascii="Arial" w:eastAsia="Arial" w:hAnsi="Arial" w:cs="Arial"/>
         <w:b w:val="0"/>
         <w:bCs w:val="0"/>
         <w:i w:val="0"/>
@@ -3600,17 +4189,16 @@
         <w:vertAlign w:val="baseline"/>
       </w:rPr>
     </w:lvl>
-    <w:lvl w:ilvl="1">
+    <w:lvl w:ilvl="1" w:tplc="41FE2410">
       <w:start w:val="1"/>
       <w:numFmt w:val="bullet"/>
-      <w:suff w:val="tab"/>
       <w:lvlText w:val="o"/>
       <w:lvlJc w:val="left"/>
       <w:pPr>
-        <w:ind w:left="1440" w:hanging="576"/>
+        <w:ind w:left="1800" w:hanging="720"/>
       </w:pPr>
       <w:rPr>
-        <w:rFonts w:ascii="Arial" w:cs="Arial" w:hAnsi="Arial" w:eastAsia="Arial"/>
+        <w:rFonts w:ascii="Arial" w:eastAsia="Arial" w:hAnsi="Arial" w:cs="Arial"/>
         <w:b w:val="0"/>
         <w:bCs w:val="0"/>
         <w:i w:val="0"/>
@@ -3630,17 +4218,16 @@
         <w:vertAlign w:val="baseline"/>
       </w:rPr>
     </w:lvl>
-    <w:lvl w:ilvl="2">
+    <w:lvl w:ilvl="2" w:tplc="D8C6A318">
       <w:start w:val="1"/>
       <w:numFmt w:val="bullet"/>
-      <w:suff w:val="tab"/>
       <w:lvlText w:val="▪"/>
       <w:lvlJc w:val="left"/>
       <w:pPr>
-        <w:ind w:left="2160" w:hanging="576"/>
+        <w:ind w:left="2520" w:hanging="720"/>
       </w:pPr>
       <w:rPr>
-        <w:rFonts w:ascii="Arial" w:cs="Arial" w:hAnsi="Arial" w:eastAsia="Arial"/>
+        <w:rFonts w:ascii="Arial" w:eastAsia="Arial" w:hAnsi="Arial" w:cs="Arial"/>
         <w:b w:val="0"/>
         <w:bCs w:val="0"/>
         <w:i w:val="0"/>
@@ -3660,17 +4247,16 @@
         <w:vertAlign w:val="baseline"/>
       </w:rPr>
     </w:lvl>
-    <w:lvl w:ilvl="3">
+    <w:lvl w:ilvl="3" w:tplc="5D2E01B6">
       <w:start w:val="1"/>
       <w:numFmt w:val="bullet"/>
-      <w:suff w:val="tab"/>
       <w:lvlText w:val="●"/>
       <w:lvlJc w:val="left"/>
       <w:pPr>
-        <w:ind w:left="2880" w:hanging="576"/>
+        <w:ind w:left="3240" w:hanging="720"/>
       </w:pPr>
       <w:rPr>
-        <w:rFonts w:ascii="Arial" w:cs="Arial" w:hAnsi="Arial" w:eastAsia="Arial"/>
+        <w:rFonts w:ascii="Arial" w:eastAsia="Arial" w:hAnsi="Arial" w:cs="Arial"/>
         <w:b w:val="0"/>
         <w:bCs w:val="0"/>
         <w:i w:val="0"/>
@@ -3690,17 +4276,16 @@
         <w:vertAlign w:val="baseline"/>
       </w:rPr>
     </w:lvl>
-    <w:lvl w:ilvl="4">
+    <w:lvl w:ilvl="4" w:tplc="0810AE1A">
       <w:start w:val="1"/>
       <w:numFmt w:val="bullet"/>
-      <w:suff w:val="tab"/>
       <w:lvlText w:val="o"/>
       <w:lvlJc w:val="left"/>
       <w:pPr>
-        <w:ind w:left="3600" w:hanging="576"/>
+        <w:ind w:left="3960" w:hanging="720"/>
       </w:pPr>
       <w:rPr>
-        <w:rFonts w:ascii="Arial" w:cs="Arial" w:hAnsi="Arial" w:eastAsia="Arial"/>
+        <w:rFonts w:ascii="Arial" w:eastAsia="Arial" w:hAnsi="Arial" w:cs="Arial"/>
         <w:b w:val="0"/>
         <w:bCs w:val="0"/>
         <w:i w:val="0"/>
@@ -3720,17 +4305,16 @@
         <w:vertAlign w:val="baseline"/>
       </w:rPr>
     </w:lvl>
-    <w:lvl w:ilvl="5">
+    <w:lvl w:ilvl="5" w:tplc="A59CFC24">
       <w:start w:val="1"/>
       <w:numFmt w:val="bullet"/>
-      <w:suff w:val="tab"/>
       <w:lvlText w:val="▪"/>
       <w:lvlJc w:val="left"/>
       <w:pPr>
-        <w:ind w:left="4320" w:hanging="576"/>
+        <w:ind w:left="4680" w:hanging="720"/>
       </w:pPr>
       <w:rPr>
-        <w:rFonts w:ascii="Arial" w:cs="Arial" w:hAnsi="Arial" w:eastAsia="Arial"/>
+        <w:rFonts w:ascii="Arial" w:eastAsia="Arial" w:hAnsi="Arial" w:cs="Arial"/>
         <w:b w:val="0"/>
         <w:bCs w:val="0"/>
         <w:i w:val="0"/>
@@ -3750,17 +4334,16 @@
         <w:vertAlign w:val="baseline"/>
       </w:rPr>
     </w:lvl>
-    <w:lvl w:ilvl="6">
+    <w:lvl w:ilvl="6" w:tplc="A72A853C">
       <w:start w:val="1"/>
       <w:numFmt w:val="bullet"/>
-      <w:suff w:val="tab"/>
       <w:lvlText w:val="●"/>
       <w:lvlJc w:val="left"/>
       <w:pPr>
-        <w:ind w:left="5040" w:hanging="576"/>
+        <w:ind w:left="5400" w:hanging="720"/>
       </w:pPr>
       <w:rPr>
-        <w:rFonts w:ascii="Arial" w:cs="Arial" w:hAnsi="Arial" w:eastAsia="Arial"/>
+        <w:rFonts w:ascii="Arial" w:eastAsia="Arial" w:hAnsi="Arial" w:cs="Arial"/>
         <w:b w:val="0"/>
         <w:bCs w:val="0"/>
         <w:i w:val="0"/>
@@ -3780,17 +4363,16 @@
         <w:vertAlign w:val="baseline"/>
       </w:rPr>
     </w:lvl>
-    <w:lvl w:ilvl="7">
+    <w:lvl w:ilvl="7" w:tplc="B394D57E">
       <w:start w:val="1"/>
       <w:numFmt w:val="bullet"/>
-      <w:suff w:val="tab"/>
       <w:lvlText w:val="o"/>
       <w:lvlJc w:val="left"/>
       <w:pPr>
-        <w:ind w:left="5760" w:hanging="576"/>
+        <w:ind w:left="6120" w:hanging="720"/>
       </w:pPr>
       <w:rPr>
-        <w:rFonts w:ascii="Arial" w:cs="Arial" w:hAnsi="Arial" w:eastAsia="Arial"/>
+        <w:rFonts w:ascii="Arial" w:eastAsia="Arial" w:hAnsi="Arial" w:cs="Arial"/>
         <w:b w:val="0"/>
         <w:bCs w:val="0"/>
         <w:i w:val="0"/>
@@ -3810,17 +4392,16 @@
         <w:vertAlign w:val="baseline"/>
       </w:rPr>
     </w:lvl>
-    <w:lvl w:ilvl="8">
+    <w:lvl w:ilvl="8" w:tplc="00727F9A">
       <w:start w:val="1"/>
       <w:numFmt w:val="bullet"/>
-      <w:suff w:val="tab"/>
       <w:lvlText w:val="▪"/>
       <w:lvlJc w:val="left"/>
       <w:pPr>
-        <w:ind w:left="6480" w:hanging="576"/>
+        <w:ind w:left="6840" w:hanging="720"/>
       </w:pPr>
       <w:rPr>
-        <w:rFonts w:ascii="Arial" w:cs="Arial" w:hAnsi="Arial" w:eastAsia="Arial"/>
+        <w:rFonts w:ascii="Arial" w:eastAsia="Arial" w:hAnsi="Arial" w:cs="Arial"/>
         <w:b w:val="0"/>
         <w:bCs w:val="0"/>
         <w:i w:val="0"/>
@@ -3841,19 +4422,27 @@
       </w:rPr>
     </w:lvl>
   </w:abstractNum>
-  <w:abstractNum w:abstractNumId="1">
+  <w:abstractNum w:abstractNumId="1" w15:restartNumberingAfterBreak="0">
+    <w:nsid w:val="03446902"/>
     <w:multiLevelType w:val="hybridMultilevel"/>
-    <w:lvl w:ilvl="0">
+    <w:tmpl w:val="95D6C734"/>
+    <w:numStyleLink w:val="ImportedStyle3"/>
+  </w:abstractNum>
+  <w:abstractNum w:abstractNumId="2" w15:restartNumberingAfterBreak="0">
+    <w:nsid w:val="07F273D5"/>
+    <w:multiLevelType w:val="hybridMultilevel"/>
+    <w:tmpl w:val="2BF49484"/>
+    <w:styleLink w:val="ImportedStyle4"/>
+    <w:lvl w:ilvl="0" w:tplc="F2100C14">
       <w:start w:val="1"/>
       <w:numFmt w:val="bullet"/>
-      <w:suff w:val="tab"/>
       <w:lvlText w:val="●"/>
       <w:lvlJc w:val="left"/>
       <w:pPr>
-        <w:ind w:left="216" w:hanging="216"/>
+        <w:ind w:left="1080" w:hanging="360"/>
       </w:pPr>
       <w:rPr>
-        <w:rFonts w:ascii="Arial" w:cs="Arial" w:hAnsi="Arial" w:eastAsia="Arial"/>
+        <w:rFonts w:ascii="Arial" w:eastAsia="Arial" w:hAnsi="Arial" w:cs="Arial"/>
         <w:b w:val="0"/>
         <w:bCs w:val="0"/>
         <w:i w:val="0"/>
@@ -3873,17 +4462,16 @@
         <w:vertAlign w:val="baseline"/>
       </w:rPr>
     </w:lvl>
-    <w:lvl w:ilvl="1">
+    <w:lvl w:ilvl="1" w:tplc="C9403908">
       <w:start w:val="1"/>
       <w:numFmt w:val="bullet"/>
-      <w:suff w:val="tab"/>
       <w:lvlText w:val="o"/>
       <w:lvlJc w:val="left"/>
       <w:pPr>
-        <w:ind w:left="1440" w:hanging="576"/>
+        <w:ind w:left="1800" w:hanging="720"/>
       </w:pPr>
       <w:rPr>
-        <w:rFonts w:ascii="Arial" w:cs="Arial" w:hAnsi="Arial" w:eastAsia="Arial"/>
+        <w:rFonts w:ascii="Arial" w:eastAsia="Arial" w:hAnsi="Arial" w:cs="Arial"/>
         <w:b w:val="0"/>
         <w:bCs w:val="0"/>
         <w:i w:val="0"/>
@@ -3903,17 +4491,16 @@
         <w:vertAlign w:val="baseline"/>
       </w:rPr>
     </w:lvl>
-    <w:lvl w:ilvl="2">
+    <w:lvl w:ilvl="2" w:tplc="31D66444">
       <w:start w:val="1"/>
       <w:numFmt w:val="bullet"/>
-      <w:suff w:val="tab"/>
       <w:lvlText w:val="▪"/>
       <w:lvlJc w:val="left"/>
       <w:pPr>
-        <w:ind w:left="2160" w:hanging="576"/>
+        <w:ind w:left="2520" w:hanging="720"/>
       </w:pPr>
       <w:rPr>
-        <w:rFonts w:ascii="Arial" w:cs="Arial" w:hAnsi="Arial" w:eastAsia="Arial"/>
+        <w:rFonts w:ascii="Arial" w:eastAsia="Arial" w:hAnsi="Arial" w:cs="Arial"/>
         <w:b w:val="0"/>
         <w:bCs w:val="0"/>
         <w:i w:val="0"/>
@@ -3933,17 +4520,16 @@
         <w:vertAlign w:val="baseline"/>
       </w:rPr>
     </w:lvl>
-    <w:lvl w:ilvl="3">
+    <w:lvl w:ilvl="3" w:tplc="078612AA">
       <w:start w:val="1"/>
       <w:numFmt w:val="bullet"/>
-      <w:suff w:val="tab"/>
       <w:lvlText w:val="●"/>
       <w:lvlJc w:val="left"/>
       <w:pPr>
-        <w:ind w:left="2880" w:hanging="576"/>
+        <w:ind w:left="3240" w:hanging="720"/>
       </w:pPr>
       <w:rPr>
-        <w:rFonts w:ascii="Arial" w:cs="Arial" w:hAnsi="Arial" w:eastAsia="Arial"/>
+        <w:rFonts w:ascii="Arial" w:eastAsia="Arial" w:hAnsi="Arial" w:cs="Arial"/>
         <w:b w:val="0"/>
         <w:bCs w:val="0"/>
         <w:i w:val="0"/>
@@ -3963,17 +4549,16 @@
         <w:vertAlign w:val="baseline"/>
       </w:rPr>
     </w:lvl>
-    <w:lvl w:ilvl="4">
+    <w:lvl w:ilvl="4" w:tplc="5DDA09F0">
       <w:start w:val="1"/>
       <w:numFmt w:val="bullet"/>
-      <w:suff w:val="tab"/>
       <w:lvlText w:val="o"/>
       <w:lvlJc w:val="left"/>
       <w:pPr>
-        <w:ind w:left="3600" w:hanging="576"/>
+        <w:ind w:left="3960" w:hanging="720"/>
       </w:pPr>
       <w:rPr>
-        <w:rFonts w:ascii="Arial" w:cs="Arial" w:hAnsi="Arial" w:eastAsia="Arial"/>
+        <w:rFonts w:ascii="Arial" w:eastAsia="Arial" w:hAnsi="Arial" w:cs="Arial"/>
         <w:b w:val="0"/>
         <w:bCs w:val="0"/>
         <w:i w:val="0"/>
@@ -3993,17 +4578,16 @@
         <w:vertAlign w:val="baseline"/>
       </w:rPr>
     </w:lvl>
-    <w:lvl w:ilvl="5">
+    <w:lvl w:ilvl="5" w:tplc="7632CCF8">
       <w:start w:val="1"/>
       <w:numFmt w:val="bullet"/>
-      <w:suff w:val="tab"/>
       <w:lvlText w:val="▪"/>
       <w:lvlJc w:val="left"/>
       <w:pPr>
-        <w:ind w:left="4320" w:hanging="576"/>
+        <w:ind w:left="4680" w:hanging="720"/>
       </w:pPr>
       <w:rPr>
-        <w:rFonts w:ascii="Arial" w:cs="Arial" w:hAnsi="Arial" w:eastAsia="Arial"/>
+        <w:rFonts w:ascii="Arial" w:eastAsia="Arial" w:hAnsi="Arial" w:cs="Arial"/>
         <w:b w:val="0"/>
         <w:bCs w:val="0"/>
         <w:i w:val="0"/>
@@ -4023,17 +4607,16 @@
         <w:vertAlign w:val="baseline"/>
       </w:rPr>
     </w:lvl>
-    <w:lvl w:ilvl="6">
+    <w:lvl w:ilvl="6" w:tplc="DF82F772">
       <w:start w:val="1"/>
       <w:numFmt w:val="bullet"/>
-      <w:suff w:val="tab"/>
       <w:lvlText w:val="●"/>
       <w:lvlJc w:val="left"/>
       <w:pPr>
-        <w:ind w:left="5040" w:hanging="576"/>
+        <w:ind w:left="5400" w:hanging="720"/>
       </w:pPr>
       <w:rPr>
-        <w:rFonts w:ascii="Arial" w:cs="Arial" w:hAnsi="Arial" w:eastAsia="Arial"/>
+        <w:rFonts w:ascii="Arial" w:eastAsia="Arial" w:hAnsi="Arial" w:cs="Arial"/>
         <w:b w:val="0"/>
         <w:bCs w:val="0"/>
         <w:i w:val="0"/>
@@ -4053,17 +4636,16 @@
         <w:vertAlign w:val="baseline"/>
       </w:rPr>
     </w:lvl>
-    <w:lvl w:ilvl="7">
+    <w:lvl w:ilvl="7" w:tplc="5344EC94">
       <w:start w:val="1"/>
       <w:numFmt w:val="bullet"/>
-      <w:suff w:val="tab"/>
       <w:lvlText w:val="o"/>
       <w:lvlJc w:val="left"/>
       <w:pPr>
-        <w:ind w:left="5760" w:hanging="576"/>
+        <w:ind w:left="6120" w:hanging="720"/>
       </w:pPr>
       <w:rPr>
-        <w:rFonts w:ascii="Arial" w:cs="Arial" w:hAnsi="Arial" w:eastAsia="Arial"/>
+        <w:rFonts w:ascii="Arial" w:eastAsia="Arial" w:hAnsi="Arial" w:cs="Arial"/>
         <w:b w:val="0"/>
         <w:bCs w:val="0"/>
         <w:i w:val="0"/>
@@ -4083,17 +4665,16 @@
         <w:vertAlign w:val="baseline"/>
       </w:rPr>
     </w:lvl>
-    <w:lvl w:ilvl="8">
+    <w:lvl w:ilvl="8" w:tplc="AA3098EE">
       <w:start w:val="1"/>
       <w:numFmt w:val="bullet"/>
-      <w:suff w:val="tab"/>
       <w:lvlText w:val="▪"/>
       <w:lvlJc w:val="left"/>
       <w:pPr>
-        <w:ind w:left="6480" w:hanging="576"/>
+        <w:ind w:left="6840" w:hanging="720"/>
       </w:pPr>
       <w:rPr>
-        <w:rFonts w:ascii="Arial" w:cs="Arial" w:hAnsi="Arial" w:eastAsia="Arial"/>
+        <w:rFonts w:ascii="Arial" w:eastAsia="Arial" w:hAnsi="Arial" w:cs="Arial"/>
         <w:b w:val="0"/>
         <w:bCs w:val="0"/>
         <w:i w:val="0"/>
@@ -4114,19 +4695,26 @@
       </w:rPr>
     </w:lvl>
   </w:abstractNum>
-  <w:abstractNum w:abstractNumId="2">
+  <w:abstractNum w:abstractNumId="3" w15:restartNumberingAfterBreak="0">
+    <w:nsid w:val="0C223591"/>
     <w:multiLevelType w:val="hybridMultilevel"/>
-    <w:lvl w:ilvl="0">
+    <w:tmpl w:val="30F46954"/>
+    <w:numStyleLink w:val="ImportedStyle2"/>
+  </w:abstractNum>
+  <w:abstractNum w:abstractNumId="4" w15:restartNumberingAfterBreak="0">
+    <w:nsid w:val="498B1C12"/>
+    <w:multiLevelType w:val="hybridMultilevel"/>
+    <w:tmpl w:val="118C75AC"/>
+    <w:lvl w:ilvl="0" w:tplc="B7EEDA7C">
       <w:start w:val="1"/>
       <w:numFmt w:val="bullet"/>
-      <w:suff w:val="tab"/>
       <w:lvlText w:val="●"/>
       <w:lvlJc w:val="left"/>
       <w:pPr>
         <w:ind w:left="216" w:hanging="216"/>
       </w:pPr>
       <w:rPr>
-        <w:rFonts w:ascii="Arial" w:cs="Arial" w:hAnsi="Arial" w:eastAsia="Arial"/>
+        <w:rFonts w:ascii="Arial" w:eastAsia="Arial" w:hAnsi="Arial" w:cs="Arial"/>
         <w:b w:val="0"/>
         <w:bCs w:val="0"/>
         <w:i w:val="0"/>
@@ -4146,17 +4734,16 @@
         <w:vertAlign w:val="baseline"/>
       </w:rPr>
     </w:lvl>
-    <w:lvl w:ilvl="1">
+    <w:lvl w:ilvl="1" w:tplc="68842066">
       <w:start w:val="1"/>
       <w:numFmt w:val="bullet"/>
-      <w:suff w:val="tab"/>
       <w:lvlText w:val="o"/>
       <w:lvlJc w:val="left"/>
       <w:pPr>
         <w:ind w:left="1440" w:hanging="576"/>
       </w:pPr>
       <w:rPr>
-        <w:rFonts w:ascii="Arial" w:cs="Arial" w:hAnsi="Arial" w:eastAsia="Arial"/>
+        <w:rFonts w:ascii="Arial" w:eastAsia="Arial" w:hAnsi="Arial" w:cs="Arial"/>
         <w:b w:val="0"/>
         <w:bCs w:val="0"/>
         <w:i w:val="0"/>
@@ -4176,17 +4763,16 @@
         <w:vertAlign w:val="baseline"/>
       </w:rPr>
     </w:lvl>
-    <w:lvl w:ilvl="2">
+    <w:lvl w:ilvl="2" w:tplc="3A32F3E2">
       <w:start w:val="1"/>
       <w:numFmt w:val="bullet"/>
-      <w:suff w:val="tab"/>
       <w:lvlText w:val="▪"/>
       <w:lvlJc w:val="left"/>
       <w:pPr>
         <w:ind w:left="2160" w:hanging="576"/>
       </w:pPr>
       <w:rPr>
-        <w:rFonts w:ascii="Arial" w:cs="Arial" w:hAnsi="Arial" w:eastAsia="Arial"/>
+        <w:rFonts w:ascii="Arial" w:eastAsia="Arial" w:hAnsi="Arial" w:cs="Arial"/>
         <w:b w:val="0"/>
         <w:bCs w:val="0"/>
         <w:i w:val="0"/>
@@ -4206,17 +4792,16 @@
         <w:vertAlign w:val="baseline"/>
       </w:rPr>
     </w:lvl>
-    <w:lvl w:ilvl="3">
+    <w:lvl w:ilvl="3" w:tplc="D17AE75A">
       <w:start w:val="1"/>
       <w:numFmt w:val="bullet"/>
-      <w:suff w:val="tab"/>
       <w:lvlText w:val="●"/>
       <w:lvlJc w:val="left"/>
       <w:pPr>
         <w:ind w:left="2880" w:hanging="576"/>
       </w:pPr>
       <w:rPr>
-        <w:rFonts w:ascii="Arial" w:cs="Arial" w:hAnsi="Arial" w:eastAsia="Arial"/>
+        <w:rFonts w:ascii="Arial" w:eastAsia="Arial" w:hAnsi="Arial" w:cs="Arial"/>
         <w:b w:val="0"/>
         <w:bCs w:val="0"/>
         <w:i w:val="0"/>
@@ -4236,17 +4821,16 @@
         <w:vertAlign w:val="baseline"/>
       </w:rPr>
     </w:lvl>
-    <w:lvl w:ilvl="4">
+    <w:lvl w:ilvl="4" w:tplc="05E44984">
       <w:start w:val="1"/>
       <w:numFmt w:val="bullet"/>
-      <w:suff w:val="tab"/>
       <w:lvlText w:val="o"/>
       <w:lvlJc w:val="left"/>
       <w:pPr>
         <w:ind w:left="3600" w:hanging="576"/>
       </w:pPr>
       <w:rPr>
-        <w:rFonts w:ascii="Arial" w:cs="Arial" w:hAnsi="Arial" w:eastAsia="Arial"/>
+        <w:rFonts w:ascii="Arial" w:eastAsia="Arial" w:hAnsi="Arial" w:cs="Arial"/>
         <w:b w:val="0"/>
         <w:bCs w:val="0"/>
         <w:i w:val="0"/>
@@ -4266,17 +4850,16 @@
         <w:vertAlign w:val="baseline"/>
       </w:rPr>
     </w:lvl>
-    <w:lvl w:ilvl="5">
+    <w:lvl w:ilvl="5" w:tplc="D35028FE">
       <w:start w:val="1"/>
       <w:numFmt w:val="bullet"/>
-      <w:suff w:val="tab"/>
       <w:lvlText w:val="▪"/>
       <w:lvlJc w:val="left"/>
       <w:pPr>
         <w:ind w:left="4320" w:hanging="576"/>
       </w:pPr>
       <w:rPr>
-        <w:rFonts w:ascii="Arial" w:cs="Arial" w:hAnsi="Arial" w:eastAsia="Arial"/>
+        <w:rFonts w:ascii="Arial" w:eastAsia="Arial" w:hAnsi="Arial" w:cs="Arial"/>
         <w:b w:val="0"/>
         <w:bCs w:val="0"/>
         <w:i w:val="0"/>
@@ -4296,17 +4879,16 @@
         <w:vertAlign w:val="baseline"/>
       </w:rPr>
     </w:lvl>
-    <w:lvl w:ilvl="6">
+    <w:lvl w:ilvl="6" w:tplc="ED68315E">
       <w:start w:val="1"/>
       <w:numFmt w:val="bullet"/>
-      <w:suff w:val="tab"/>
       <w:lvlText w:val="●"/>
       <w:lvlJc w:val="left"/>
       <w:pPr>
         <w:ind w:left="5040" w:hanging="576"/>
       </w:pPr>
       <w:rPr>
-        <w:rFonts w:ascii="Arial" w:cs="Arial" w:hAnsi="Arial" w:eastAsia="Arial"/>
+        <w:rFonts w:ascii="Arial" w:eastAsia="Arial" w:hAnsi="Arial" w:cs="Arial"/>
         <w:b w:val="0"/>
         <w:bCs w:val="0"/>
         <w:i w:val="0"/>
@@ -4326,17 +4908,16 @@
         <w:vertAlign w:val="baseline"/>
       </w:rPr>
     </w:lvl>
-    <w:lvl w:ilvl="7">
+    <w:lvl w:ilvl="7" w:tplc="51EE97EA">
       <w:start w:val="1"/>
       <w:numFmt w:val="bullet"/>
-      <w:suff w:val="tab"/>
       <w:lvlText w:val="o"/>
       <w:lvlJc w:val="left"/>
       <w:pPr>
         <w:ind w:left="5760" w:hanging="576"/>
       </w:pPr>
       <w:rPr>
-        <w:rFonts w:ascii="Arial" w:cs="Arial" w:hAnsi="Arial" w:eastAsia="Arial"/>
+        <w:rFonts w:ascii="Arial" w:eastAsia="Arial" w:hAnsi="Arial" w:cs="Arial"/>
         <w:b w:val="0"/>
         <w:bCs w:val="0"/>
         <w:i w:val="0"/>
@@ -4356,17 +4937,16 @@
         <w:vertAlign w:val="baseline"/>
       </w:rPr>
     </w:lvl>
-    <w:lvl w:ilvl="8">
+    <w:lvl w:ilvl="8" w:tplc="62E08690">
       <w:start w:val="1"/>
       <w:numFmt w:val="bullet"/>
-      <w:suff w:val="tab"/>
       <w:lvlText w:val="▪"/>
       <w:lvlJc w:val="left"/>
       <w:pPr>
         <w:ind w:left="6480" w:hanging="576"/>
       </w:pPr>
       <w:rPr>
-        <w:rFonts w:ascii="Arial" w:cs="Arial" w:hAnsi="Arial" w:eastAsia="Arial"/>
+        <w:rFonts w:ascii="Arial" w:eastAsia="Arial" w:hAnsi="Arial" w:cs="Arial"/>
         <w:b w:val="0"/>
         <w:bCs w:val="0"/>
         <w:i w:val="0"/>
@@ -4387,19 +4967,26 @@
       </w:rPr>
     </w:lvl>
   </w:abstractNum>
-  <w:abstractNum w:abstractNumId="3">
+  <w:abstractNum w:abstractNumId="5" w15:restartNumberingAfterBreak="0">
+    <w:nsid w:val="4EB8351C"/>
     <w:multiLevelType w:val="hybridMultilevel"/>
-    <w:lvl w:ilvl="0">
+    <w:tmpl w:val="2BF49484"/>
+    <w:numStyleLink w:val="ImportedStyle4"/>
+  </w:abstractNum>
+  <w:abstractNum w:abstractNumId="6" w15:restartNumberingAfterBreak="0">
+    <w:nsid w:val="639D3C30"/>
+    <w:multiLevelType w:val="hybridMultilevel"/>
+    <w:tmpl w:val="66204922"/>
+    <w:lvl w:ilvl="0" w:tplc="036CB954">
       <w:start w:val="1"/>
       <w:numFmt w:val="bullet"/>
-      <w:suff w:val="tab"/>
       <w:lvlText w:val="●"/>
       <w:lvlJc w:val="left"/>
       <w:pPr>
         <w:ind w:left="216" w:hanging="216"/>
       </w:pPr>
       <w:rPr>
-        <w:rFonts w:ascii="Arial" w:cs="Arial" w:hAnsi="Arial" w:eastAsia="Arial"/>
+        <w:rFonts w:ascii="Arial" w:eastAsia="Arial" w:hAnsi="Arial" w:cs="Arial"/>
         <w:b w:val="0"/>
         <w:bCs w:val="0"/>
         <w:i w:val="0"/>
@@ -4419,17 +5006,16 @@
         <w:vertAlign w:val="baseline"/>
       </w:rPr>
     </w:lvl>
-    <w:lvl w:ilvl="1">
+    <w:lvl w:ilvl="1" w:tplc="7EA022BE">
       <w:start w:val="1"/>
       <w:numFmt w:val="bullet"/>
-      <w:suff w:val="tab"/>
       <w:lvlText w:val="o"/>
       <w:lvlJc w:val="left"/>
       <w:pPr>
         <w:ind w:left="1440" w:hanging="576"/>
       </w:pPr>
       <w:rPr>
-        <w:rFonts w:ascii="Arial" w:cs="Arial" w:hAnsi="Arial" w:eastAsia="Arial"/>
+        <w:rFonts w:ascii="Arial" w:eastAsia="Arial" w:hAnsi="Arial" w:cs="Arial"/>
         <w:b w:val="0"/>
         <w:bCs w:val="0"/>
         <w:i w:val="0"/>
@@ -4449,17 +5035,16 @@
         <w:vertAlign w:val="baseline"/>
       </w:rPr>
     </w:lvl>
-    <w:lvl w:ilvl="2">
+    <w:lvl w:ilvl="2" w:tplc="46849336">
       <w:start w:val="1"/>
       <w:numFmt w:val="bullet"/>
-      <w:suff w:val="tab"/>
       <w:lvlText w:val="▪"/>
       <w:lvlJc w:val="left"/>
       <w:pPr>
         <w:ind w:left="2160" w:hanging="576"/>
       </w:pPr>
       <w:rPr>
-        <w:rFonts w:ascii="Arial" w:cs="Arial" w:hAnsi="Arial" w:eastAsia="Arial"/>
+        <w:rFonts w:ascii="Arial" w:eastAsia="Arial" w:hAnsi="Arial" w:cs="Arial"/>
         <w:b w:val="0"/>
         <w:bCs w:val="0"/>
         <w:i w:val="0"/>
@@ -4479,17 +5064,16 @@
         <w:vertAlign w:val="baseline"/>
       </w:rPr>
     </w:lvl>
-    <w:lvl w:ilvl="3">
+    <w:lvl w:ilvl="3" w:tplc="26B205F2">
       <w:start w:val="1"/>
       <w:numFmt w:val="bullet"/>
-      <w:suff w:val="tab"/>
       <w:lvlText w:val="●"/>
       <w:lvlJc w:val="left"/>
       <w:pPr>
         <w:ind w:left="2880" w:hanging="576"/>
       </w:pPr>
       <w:rPr>
-        <w:rFonts w:ascii="Arial" w:cs="Arial" w:hAnsi="Arial" w:eastAsia="Arial"/>
+        <w:rFonts w:ascii="Arial" w:eastAsia="Arial" w:hAnsi="Arial" w:cs="Arial"/>
         <w:b w:val="0"/>
         <w:bCs w:val="0"/>
         <w:i w:val="0"/>
@@ -4509,17 +5093,16 @@
         <w:vertAlign w:val="baseline"/>
       </w:rPr>
     </w:lvl>
-    <w:lvl w:ilvl="4">
+    <w:lvl w:ilvl="4" w:tplc="735E4746">
       <w:start w:val="1"/>
       <w:numFmt w:val="bullet"/>
-      <w:suff w:val="tab"/>
       <w:lvlText w:val="o"/>
       <w:lvlJc w:val="left"/>
       <w:pPr>
         <w:ind w:left="3600" w:hanging="576"/>
       </w:pPr>
       <w:rPr>
-        <w:rFonts w:ascii="Arial" w:cs="Arial" w:hAnsi="Arial" w:eastAsia="Arial"/>
+        <w:rFonts w:ascii="Arial" w:eastAsia="Arial" w:hAnsi="Arial" w:cs="Arial"/>
         <w:b w:val="0"/>
         <w:bCs w:val="0"/>
         <w:i w:val="0"/>
@@ -4539,17 +5122,16 @@
         <w:vertAlign w:val="baseline"/>
       </w:rPr>
     </w:lvl>
-    <w:lvl w:ilvl="5">
+    <w:lvl w:ilvl="5" w:tplc="BC080E7E">
       <w:start w:val="1"/>
       <w:numFmt w:val="bullet"/>
-      <w:suff w:val="tab"/>
       <w:lvlText w:val="▪"/>
       <w:lvlJc w:val="left"/>
       <w:pPr>
         <w:ind w:left="4320" w:hanging="576"/>
       </w:pPr>
       <w:rPr>
-        <w:rFonts w:ascii="Arial" w:cs="Arial" w:hAnsi="Arial" w:eastAsia="Arial"/>
+        <w:rFonts w:ascii="Arial" w:eastAsia="Arial" w:hAnsi="Arial" w:cs="Arial"/>
         <w:b w:val="0"/>
         <w:bCs w:val="0"/>
         <w:i w:val="0"/>
@@ -4569,17 +5151,16 @@
         <w:vertAlign w:val="baseline"/>
       </w:rPr>
     </w:lvl>
-    <w:lvl w:ilvl="6">
+    <w:lvl w:ilvl="6" w:tplc="32D6C460">
       <w:start w:val="1"/>
       <w:numFmt w:val="bullet"/>
-      <w:suff w:val="tab"/>
       <w:lvlText w:val="●"/>
       <w:lvlJc w:val="left"/>
       <w:pPr>
         <w:ind w:left="5040" w:hanging="576"/>
       </w:pPr>
       <w:rPr>
-        <w:rFonts w:ascii="Arial" w:cs="Arial" w:hAnsi="Arial" w:eastAsia="Arial"/>
+        <w:rFonts w:ascii="Arial" w:eastAsia="Arial" w:hAnsi="Arial" w:cs="Arial"/>
         <w:b w:val="0"/>
         <w:bCs w:val="0"/>
         <w:i w:val="0"/>
@@ -4599,17 +5180,16 @@
         <w:vertAlign w:val="baseline"/>
       </w:rPr>
     </w:lvl>
-    <w:lvl w:ilvl="7">
+    <w:lvl w:ilvl="7" w:tplc="19A2ACB6">
       <w:start w:val="1"/>
       <w:numFmt w:val="bullet"/>
-      <w:suff w:val="tab"/>
       <w:lvlText w:val="o"/>
       <w:lvlJc w:val="left"/>
       <w:pPr>
         <w:ind w:left="5760" w:hanging="576"/>
       </w:pPr>
       <w:rPr>
-        <w:rFonts w:ascii="Arial" w:cs="Arial" w:hAnsi="Arial" w:eastAsia="Arial"/>
+        <w:rFonts w:ascii="Arial" w:eastAsia="Arial" w:hAnsi="Arial" w:cs="Arial"/>
         <w:b w:val="0"/>
         <w:bCs w:val="0"/>
         <w:i w:val="0"/>
@@ -4629,17 +5209,16 @@
         <w:vertAlign w:val="baseline"/>
       </w:rPr>
     </w:lvl>
-    <w:lvl w:ilvl="8">
+    <w:lvl w:ilvl="8" w:tplc="6EBA5B4C">
       <w:start w:val="1"/>
       <w:numFmt w:val="bullet"/>
-      <w:suff w:val="tab"/>
       <w:lvlText w:val="▪"/>
       <w:lvlJc w:val="left"/>
       <w:pPr>
         <w:ind w:left="6480" w:hanging="576"/>
       </w:pPr>
       <w:rPr>
-        <w:rFonts w:ascii="Arial" w:cs="Arial" w:hAnsi="Arial" w:eastAsia="Arial"/>
+        <w:rFonts w:ascii="Arial" w:eastAsia="Arial" w:hAnsi="Arial" w:cs="Arial"/>
         <w:b w:val="0"/>
         <w:bCs w:val="0"/>
         <w:i w:val="0"/>
@@ -4660,24 +5239,21 @@
       </w:rPr>
     </w:lvl>
   </w:abstractNum>
-  <w:abstractNum w:abstractNumId="4">
+  <w:abstractNum w:abstractNumId="7" w15:restartNumberingAfterBreak="0">
+    <w:nsid w:val="69ED05A0"/>
     <w:multiLevelType w:val="hybridMultilevel"/>
-    <w:numStyleLink w:val="Imported Style 2"/>
-  </w:abstractNum>
-  <w:abstractNum w:abstractNumId="5">
-    <w:multiLevelType w:val="hybridMultilevel"/>
-    <w:styleLink w:val="Imported Style 2"/>
-    <w:lvl w:ilvl="0">
+    <w:tmpl w:val="EB7A6F7E"/>
+    <w:styleLink w:val="ImportedStyle30"/>
+    <w:lvl w:ilvl="0" w:tplc="C7D01CE0">
       <w:start w:val="1"/>
       <w:numFmt w:val="bullet"/>
-      <w:suff w:val="tab"/>
       <w:lvlText w:val="●"/>
       <w:lvlJc w:val="left"/>
       <w:pPr>
         <w:ind w:left="1080" w:hanging="360"/>
       </w:pPr>
       <w:rPr>
-        <w:rFonts w:ascii="Arial" w:cs="Arial" w:hAnsi="Arial" w:eastAsia="Arial"/>
+        <w:rFonts w:ascii="Arial" w:eastAsia="Arial" w:hAnsi="Arial" w:cs="Arial"/>
         <w:b w:val="0"/>
         <w:bCs w:val="0"/>
         <w:i w:val="0"/>
@@ -4697,17 +5273,16 @@
         <w:vertAlign w:val="baseline"/>
       </w:rPr>
     </w:lvl>
-    <w:lvl w:ilvl="1">
+    <w:lvl w:ilvl="1" w:tplc="2536F072">
       <w:start w:val="1"/>
       <w:numFmt w:val="bullet"/>
-      <w:suff w:val="tab"/>
       <w:lvlText w:val="o"/>
       <w:lvlJc w:val="left"/>
       <w:pPr>
         <w:ind w:left="1800" w:hanging="720"/>
       </w:pPr>
       <w:rPr>
-        <w:rFonts w:ascii="Arial" w:cs="Arial" w:hAnsi="Arial" w:eastAsia="Arial"/>
+        <w:rFonts w:ascii="Arial" w:eastAsia="Arial" w:hAnsi="Arial" w:cs="Arial"/>
         <w:b w:val="0"/>
         <w:bCs w:val="0"/>
         <w:i w:val="0"/>
@@ -4727,17 +5302,16 @@
         <w:vertAlign w:val="baseline"/>
       </w:rPr>
     </w:lvl>
-    <w:lvl w:ilvl="2">
+    <w:lvl w:ilvl="2" w:tplc="F30816BC">
       <w:start w:val="1"/>
       <w:numFmt w:val="bullet"/>
-      <w:suff w:val="tab"/>
       <w:lvlText w:val="▪"/>
       <w:lvlJc w:val="left"/>
       <w:pPr>
         <w:ind w:left="2520" w:hanging="720"/>
       </w:pPr>
       <w:rPr>
-        <w:rFonts w:ascii="Arial" w:cs="Arial" w:hAnsi="Arial" w:eastAsia="Arial"/>
+        <w:rFonts w:ascii="Arial" w:eastAsia="Arial" w:hAnsi="Arial" w:cs="Arial"/>
         <w:b w:val="0"/>
         <w:bCs w:val="0"/>
         <w:i w:val="0"/>
@@ -4757,17 +5331,16 @@
         <w:vertAlign w:val="baseline"/>
       </w:rPr>
     </w:lvl>
-    <w:lvl w:ilvl="3">
+    <w:lvl w:ilvl="3" w:tplc="88BE44A0">
       <w:start w:val="1"/>
       <w:numFmt w:val="bullet"/>
-      <w:suff w:val="tab"/>
       <w:lvlText w:val="●"/>
       <w:lvlJc w:val="left"/>
       <w:pPr>
         <w:ind w:left="3240" w:hanging="720"/>
       </w:pPr>
       <w:rPr>
-        <w:rFonts w:ascii="Arial" w:cs="Arial" w:hAnsi="Arial" w:eastAsia="Arial"/>
+        <w:rFonts w:ascii="Arial" w:eastAsia="Arial" w:hAnsi="Arial" w:cs="Arial"/>
         <w:b w:val="0"/>
         <w:bCs w:val="0"/>
         <w:i w:val="0"/>
@@ -4787,17 +5360,16 @@
         <w:vertAlign w:val="baseline"/>
       </w:rPr>
     </w:lvl>
-    <w:lvl w:ilvl="4">
+    <w:lvl w:ilvl="4" w:tplc="34BC7E66">
       <w:start w:val="1"/>
       <w:numFmt w:val="bullet"/>
-      <w:suff w:val="tab"/>
       <w:lvlText w:val="o"/>
       <w:lvlJc w:val="left"/>
       <w:pPr>
         <w:ind w:left="3960" w:hanging="720"/>
       </w:pPr>
       <w:rPr>
-        <w:rFonts w:ascii="Arial" w:cs="Arial" w:hAnsi="Arial" w:eastAsia="Arial"/>
+        <w:rFonts w:ascii="Arial" w:eastAsia="Arial" w:hAnsi="Arial" w:cs="Arial"/>
         <w:b w:val="0"/>
         <w:bCs w:val="0"/>
         <w:i w:val="0"/>
@@ -4817,17 +5389,16 @@
         <w:vertAlign w:val="baseline"/>
       </w:rPr>
     </w:lvl>
-    <w:lvl w:ilvl="5">
+    <w:lvl w:ilvl="5" w:tplc="A2D8DD7C">
       <w:start w:val="1"/>
       <w:numFmt w:val="bullet"/>
-      <w:suff w:val="tab"/>
       <w:lvlText w:val="▪"/>
       <w:lvlJc w:val="left"/>
       <w:pPr>
         <w:ind w:left="4680" w:hanging="720"/>
       </w:pPr>
       <w:rPr>
-        <w:rFonts w:ascii="Arial" w:cs="Arial" w:hAnsi="Arial" w:eastAsia="Arial"/>
+        <w:rFonts w:ascii="Arial" w:eastAsia="Arial" w:hAnsi="Arial" w:cs="Arial"/>
         <w:b w:val="0"/>
         <w:bCs w:val="0"/>
         <w:i w:val="0"/>
@@ -4847,17 +5418,16 @@
         <w:vertAlign w:val="baseline"/>
       </w:rPr>
     </w:lvl>
-    <w:lvl w:ilvl="6">
+    <w:lvl w:ilvl="6" w:tplc="5F7A2E84">
       <w:start w:val="1"/>
       <w:numFmt w:val="bullet"/>
-      <w:suff w:val="tab"/>
       <w:lvlText w:val="●"/>
       <w:lvlJc w:val="left"/>
       <w:pPr>
         <w:ind w:left="5400" w:hanging="720"/>
       </w:pPr>
       <w:rPr>
-        <w:rFonts w:ascii="Arial" w:cs="Arial" w:hAnsi="Arial" w:eastAsia="Arial"/>
+        <w:rFonts w:ascii="Arial" w:eastAsia="Arial" w:hAnsi="Arial" w:cs="Arial"/>
         <w:b w:val="0"/>
         <w:bCs w:val="0"/>
         <w:i w:val="0"/>
@@ -4877,17 +5447,16 @@
         <w:vertAlign w:val="baseline"/>
       </w:rPr>
     </w:lvl>
-    <w:lvl w:ilvl="7">
+    <w:lvl w:ilvl="7" w:tplc="CB365186">
       <w:start w:val="1"/>
       <w:numFmt w:val="bullet"/>
-      <w:suff w:val="tab"/>
       <w:lvlText w:val="o"/>
       <w:lvlJc w:val="left"/>
       <w:pPr>
         <w:ind w:left="6120" w:hanging="720"/>
       </w:pPr>
       <w:rPr>
-        <w:rFonts w:ascii="Arial" w:cs="Arial" w:hAnsi="Arial" w:eastAsia="Arial"/>
+        <w:rFonts w:ascii="Arial" w:eastAsia="Arial" w:hAnsi="Arial" w:cs="Arial"/>
         <w:b w:val="0"/>
         <w:bCs w:val="0"/>
         <w:i w:val="0"/>
@@ -4907,17 +5476,16 @@
         <w:vertAlign w:val="baseline"/>
       </w:rPr>
     </w:lvl>
-    <w:lvl w:ilvl="8">
+    <w:lvl w:ilvl="8" w:tplc="0B6475CC">
       <w:start w:val="1"/>
       <w:numFmt w:val="bullet"/>
-      <w:suff w:val="tab"/>
       <w:lvlText w:val="▪"/>
       <w:lvlJc w:val="left"/>
       <w:pPr>
         <w:ind w:left="6840" w:hanging="720"/>
       </w:pPr>
       <w:rPr>
-        <w:rFonts w:ascii="Arial" w:cs="Arial" w:hAnsi="Arial" w:eastAsia="Arial"/>
+        <w:rFonts w:ascii="Arial" w:eastAsia="Arial" w:hAnsi="Arial" w:cs="Arial"/>
         <w:b w:val="0"/>
         <w:bCs w:val="0"/>
         <w:i w:val="0"/>
@@ -4938,24 +5506,21 @@
       </w:rPr>
     </w:lvl>
   </w:abstractNum>
-  <w:abstractNum w:abstractNumId="6">
+  <w:abstractNum w:abstractNumId="8" w15:restartNumberingAfterBreak="0">
+    <w:nsid w:val="6A7D07D1"/>
     <w:multiLevelType w:val="hybridMultilevel"/>
-    <w:numStyleLink w:val="Imported Style 3"/>
-  </w:abstractNum>
-  <w:abstractNum w:abstractNumId="7">
-    <w:multiLevelType w:val="hybridMultilevel"/>
-    <w:styleLink w:val="Imported Style 3"/>
-    <w:lvl w:ilvl="0">
+    <w:tmpl w:val="30F46954"/>
+    <w:styleLink w:val="ImportedStyle2"/>
+    <w:lvl w:ilvl="0" w:tplc="1D42BAF8">
       <w:start w:val="1"/>
       <w:numFmt w:val="bullet"/>
-      <w:suff w:val="tab"/>
       <w:lvlText w:val="●"/>
       <w:lvlJc w:val="left"/>
       <w:pPr>
         <w:ind w:left="1080" w:hanging="360"/>
       </w:pPr>
       <w:rPr>
-        <w:rFonts w:ascii="Arial" w:cs="Arial" w:hAnsi="Arial" w:eastAsia="Arial"/>
+        <w:rFonts w:ascii="Arial" w:eastAsia="Arial" w:hAnsi="Arial" w:cs="Arial"/>
         <w:b w:val="0"/>
         <w:bCs w:val="0"/>
         <w:i w:val="0"/>
@@ -4975,17 +5540,16 @@
         <w:vertAlign w:val="baseline"/>
       </w:rPr>
     </w:lvl>
-    <w:lvl w:ilvl="1">
+    <w:lvl w:ilvl="1" w:tplc="2ED869A0">
       <w:start w:val="1"/>
       <w:numFmt w:val="bullet"/>
-      <w:suff w:val="tab"/>
       <w:lvlText w:val="o"/>
       <w:lvlJc w:val="left"/>
       <w:pPr>
         <w:ind w:left="1800" w:hanging="720"/>
       </w:pPr>
       <w:rPr>
-        <w:rFonts w:ascii="Arial" w:cs="Arial" w:hAnsi="Arial" w:eastAsia="Arial"/>
+        <w:rFonts w:ascii="Arial" w:eastAsia="Arial" w:hAnsi="Arial" w:cs="Arial"/>
         <w:b w:val="0"/>
         <w:bCs w:val="0"/>
         <w:i w:val="0"/>
@@ -5005,17 +5569,16 @@
         <w:vertAlign w:val="baseline"/>
       </w:rPr>
     </w:lvl>
-    <w:lvl w:ilvl="2">
+    <w:lvl w:ilvl="2" w:tplc="9950280A">
       <w:start w:val="1"/>
       <w:numFmt w:val="bullet"/>
-      <w:suff w:val="tab"/>
       <w:lvlText w:val="▪"/>
       <w:lvlJc w:val="left"/>
       <w:pPr>
         <w:ind w:left="2520" w:hanging="720"/>
       </w:pPr>
       <w:rPr>
-        <w:rFonts w:ascii="Arial" w:cs="Arial" w:hAnsi="Arial" w:eastAsia="Arial"/>
+        <w:rFonts w:ascii="Arial" w:eastAsia="Arial" w:hAnsi="Arial" w:cs="Arial"/>
         <w:b w:val="0"/>
         <w:bCs w:val="0"/>
         <w:i w:val="0"/>
@@ -5035,17 +5598,16 @@
         <w:vertAlign w:val="baseline"/>
       </w:rPr>
     </w:lvl>
-    <w:lvl w:ilvl="3">
+    <w:lvl w:ilvl="3" w:tplc="8CE49680">
       <w:start w:val="1"/>
       <w:numFmt w:val="bullet"/>
-      <w:suff w:val="tab"/>
       <w:lvlText w:val="●"/>
       <w:lvlJc w:val="left"/>
       <w:pPr>
         <w:ind w:left="3240" w:hanging="720"/>
       </w:pPr>
       <w:rPr>
-        <w:rFonts w:ascii="Arial" w:cs="Arial" w:hAnsi="Arial" w:eastAsia="Arial"/>
+        <w:rFonts w:ascii="Arial" w:eastAsia="Arial" w:hAnsi="Arial" w:cs="Arial"/>
         <w:b w:val="0"/>
         <w:bCs w:val="0"/>
         <w:i w:val="0"/>
@@ -5065,17 +5627,16 @@
         <w:vertAlign w:val="baseline"/>
       </w:rPr>
     </w:lvl>
-    <w:lvl w:ilvl="4">
+    <w:lvl w:ilvl="4" w:tplc="3DC4E6A2">
       <w:start w:val="1"/>
       <w:numFmt w:val="bullet"/>
-      <w:suff w:val="tab"/>
       <w:lvlText w:val="o"/>
       <w:lvlJc w:val="left"/>
       <w:pPr>
         <w:ind w:left="3960" w:hanging="720"/>
       </w:pPr>
       <w:rPr>
-        <w:rFonts w:ascii="Arial" w:cs="Arial" w:hAnsi="Arial" w:eastAsia="Arial"/>
+        <w:rFonts w:ascii="Arial" w:eastAsia="Arial" w:hAnsi="Arial" w:cs="Arial"/>
         <w:b w:val="0"/>
         <w:bCs w:val="0"/>
         <w:i w:val="0"/>
@@ -5095,17 +5656,16 @@
         <w:vertAlign w:val="baseline"/>
       </w:rPr>
     </w:lvl>
-    <w:lvl w:ilvl="5">
+    <w:lvl w:ilvl="5" w:tplc="665684E0">
       <w:start w:val="1"/>
       <w:numFmt w:val="bullet"/>
-      <w:suff w:val="tab"/>
       <w:lvlText w:val="▪"/>
       <w:lvlJc w:val="left"/>
       <w:pPr>
         <w:ind w:left="4680" w:hanging="720"/>
       </w:pPr>
       <w:rPr>
-        <w:rFonts w:ascii="Arial" w:cs="Arial" w:hAnsi="Arial" w:eastAsia="Arial"/>
+        <w:rFonts w:ascii="Arial" w:eastAsia="Arial" w:hAnsi="Arial" w:cs="Arial"/>
         <w:b w:val="0"/>
         <w:bCs w:val="0"/>
         <w:i w:val="0"/>
@@ -5125,17 +5685,16 @@
         <w:vertAlign w:val="baseline"/>
       </w:rPr>
     </w:lvl>
-    <w:lvl w:ilvl="6">
+    <w:lvl w:ilvl="6" w:tplc="28269A46">
       <w:start w:val="1"/>
       <w:numFmt w:val="bullet"/>
-      <w:suff w:val="tab"/>
       <w:lvlText w:val="●"/>
       <w:lvlJc w:val="left"/>
       <w:pPr>
         <w:ind w:left="5400" w:hanging="720"/>
       </w:pPr>
       <w:rPr>
-        <w:rFonts w:ascii="Arial" w:cs="Arial" w:hAnsi="Arial" w:eastAsia="Arial"/>
+        <w:rFonts w:ascii="Arial" w:eastAsia="Arial" w:hAnsi="Arial" w:cs="Arial"/>
         <w:b w:val="0"/>
         <w:bCs w:val="0"/>
         <w:i w:val="0"/>
@@ -5155,17 +5714,16 @@
         <w:vertAlign w:val="baseline"/>
       </w:rPr>
     </w:lvl>
-    <w:lvl w:ilvl="7">
+    <w:lvl w:ilvl="7" w:tplc="DA741E9C">
       <w:start w:val="1"/>
       <w:numFmt w:val="bullet"/>
-      <w:suff w:val="tab"/>
       <w:lvlText w:val="o"/>
       <w:lvlJc w:val="left"/>
       <w:pPr>
         <w:ind w:left="6120" w:hanging="720"/>
       </w:pPr>
       <w:rPr>
-        <w:rFonts w:ascii="Arial" w:cs="Arial" w:hAnsi="Arial" w:eastAsia="Arial"/>
+        <w:rFonts w:ascii="Arial" w:eastAsia="Arial" w:hAnsi="Arial" w:cs="Arial"/>
         <w:b w:val="0"/>
         <w:bCs w:val="0"/>
         <w:i w:val="0"/>
@@ -5185,17 +5743,16 @@
         <w:vertAlign w:val="baseline"/>
       </w:rPr>
     </w:lvl>
-    <w:lvl w:ilvl="8">
+    <w:lvl w:ilvl="8" w:tplc="8BF0E5B6">
       <w:start w:val="1"/>
       <w:numFmt w:val="bullet"/>
-      <w:suff w:val="tab"/>
       <w:lvlText w:val="▪"/>
       <w:lvlJc w:val="left"/>
       <w:pPr>
         <w:ind w:left="6840" w:hanging="720"/>
       </w:pPr>
       <w:rPr>
-        <w:rFonts w:ascii="Arial" w:cs="Arial" w:hAnsi="Arial" w:eastAsia="Arial"/>
+        <w:rFonts w:ascii="Arial" w:eastAsia="Arial" w:hAnsi="Arial" w:cs="Arial"/>
         <w:b w:val="0"/>
         <w:bCs w:val="0"/>
         <w:i w:val="0"/>
@@ -5216,24 +5773,32 @@
       </w:rPr>
     </w:lvl>
   </w:abstractNum>
-  <w:abstractNum w:abstractNumId="8">
+  <w:abstractNum w:abstractNumId="9" w15:restartNumberingAfterBreak="0">
+    <w:nsid w:val="6B0C77D9"/>
     <w:multiLevelType w:val="hybridMultilevel"/>
-    <w:numStyleLink w:val="Imported Style 3.0"/>
+    <w:tmpl w:val="EB7A6F7E"/>
+    <w:numStyleLink w:val="ImportedStyle30"/>
   </w:abstractNum>
-  <w:abstractNum w:abstractNumId="9">
+  <w:abstractNum w:abstractNumId="10" w15:restartNumberingAfterBreak="0">
+    <w:nsid w:val="74D25DB7"/>
     <w:multiLevelType w:val="hybridMultilevel"/>
-    <w:styleLink w:val="Imported Style 3.0"/>
-    <w:lvl w:ilvl="0">
+    <w:tmpl w:val="30F46954"/>
+    <w:numStyleLink w:val="ImportedStyle2"/>
+  </w:abstractNum>
+  <w:abstractNum w:abstractNumId="11" w15:restartNumberingAfterBreak="0">
+    <w:nsid w:val="78BE52AE"/>
+    <w:multiLevelType w:val="hybridMultilevel"/>
+    <w:tmpl w:val="287EC3C0"/>
+    <w:lvl w:ilvl="0" w:tplc="0E563942">
       <w:start w:val="1"/>
       <w:numFmt w:val="bullet"/>
-      <w:suff w:val="tab"/>
       <w:lvlText w:val="●"/>
       <w:lvlJc w:val="left"/>
       <w:pPr>
-        <w:ind w:left="1080" w:hanging="360"/>
+        <w:ind w:left="216" w:hanging="216"/>
       </w:pPr>
       <w:rPr>
-        <w:rFonts w:ascii="Arial" w:cs="Arial" w:hAnsi="Arial" w:eastAsia="Arial"/>
+        <w:rFonts w:ascii="Arial" w:eastAsia="Arial" w:hAnsi="Arial" w:cs="Arial"/>
         <w:b w:val="0"/>
         <w:bCs w:val="0"/>
         <w:i w:val="0"/>
@@ -5253,17 +5818,16 @@
         <w:vertAlign w:val="baseline"/>
       </w:rPr>
     </w:lvl>
-    <w:lvl w:ilvl="1">
+    <w:lvl w:ilvl="1" w:tplc="EEA48B9A">
       <w:start w:val="1"/>
       <w:numFmt w:val="bullet"/>
-      <w:suff w:val="tab"/>
       <w:lvlText w:val="o"/>
       <w:lvlJc w:val="left"/>
       <w:pPr>
-        <w:ind w:left="1800" w:hanging="720"/>
+        <w:ind w:left="1440" w:hanging="576"/>
       </w:pPr>
       <w:rPr>
-        <w:rFonts w:ascii="Arial" w:cs="Arial" w:hAnsi="Arial" w:eastAsia="Arial"/>
+        <w:rFonts w:ascii="Arial" w:eastAsia="Arial" w:hAnsi="Arial" w:cs="Arial"/>
         <w:b w:val="0"/>
         <w:bCs w:val="0"/>
         <w:i w:val="0"/>
@@ -5283,17 +5847,16 @@
         <w:vertAlign w:val="baseline"/>
       </w:rPr>
     </w:lvl>
-    <w:lvl w:ilvl="2">
+    <w:lvl w:ilvl="2" w:tplc="3334DE82">
       <w:start w:val="1"/>
       <w:numFmt w:val="bullet"/>
-      <w:suff w:val="tab"/>
       <w:lvlText w:val="▪"/>
       <w:lvlJc w:val="left"/>
       <w:pPr>
-        <w:ind w:left="2520" w:hanging="720"/>
+        <w:ind w:left="2160" w:hanging="576"/>
       </w:pPr>
       <w:rPr>
-        <w:rFonts w:ascii="Arial" w:cs="Arial" w:hAnsi="Arial" w:eastAsia="Arial"/>
+        <w:rFonts w:ascii="Arial" w:eastAsia="Arial" w:hAnsi="Arial" w:cs="Arial"/>
         <w:b w:val="0"/>
         <w:bCs w:val="0"/>
         <w:i w:val="0"/>
@@ -5313,17 +5876,16 @@
         <w:vertAlign w:val="baseline"/>
       </w:rPr>
     </w:lvl>
-    <w:lvl w:ilvl="3">
+    <w:lvl w:ilvl="3" w:tplc="E4A654C8">
       <w:start w:val="1"/>
       <w:numFmt w:val="bullet"/>
-      <w:suff w:val="tab"/>
       <w:lvlText w:val="●"/>
       <w:lvlJc w:val="left"/>
       <w:pPr>
-        <w:ind w:left="3240" w:hanging="720"/>
+        <w:ind w:left="2880" w:hanging="576"/>
       </w:pPr>
       <w:rPr>
-        <w:rFonts w:ascii="Arial" w:cs="Arial" w:hAnsi="Arial" w:eastAsia="Arial"/>
+        <w:rFonts w:ascii="Arial" w:eastAsia="Arial" w:hAnsi="Arial" w:cs="Arial"/>
         <w:b w:val="0"/>
         <w:bCs w:val="0"/>
         <w:i w:val="0"/>
@@ -5343,17 +5905,16 @@
         <w:vertAlign w:val="baseline"/>
       </w:rPr>
     </w:lvl>
-    <w:lvl w:ilvl="4">
+    <w:lvl w:ilvl="4" w:tplc="D494B0C0">
       <w:start w:val="1"/>
       <w:numFmt w:val="bullet"/>
-      <w:suff w:val="tab"/>
       <w:lvlText w:val="o"/>
       <w:lvlJc w:val="left"/>
       <w:pPr>
-        <w:ind w:left="3960" w:hanging="720"/>
+        <w:ind w:left="3600" w:hanging="576"/>
       </w:pPr>
       <w:rPr>
-        <w:rFonts w:ascii="Arial" w:cs="Arial" w:hAnsi="Arial" w:eastAsia="Arial"/>
+        <w:rFonts w:ascii="Arial" w:eastAsia="Arial" w:hAnsi="Arial" w:cs="Arial"/>
         <w:b w:val="0"/>
         <w:bCs w:val="0"/>
         <w:i w:val="0"/>
@@ -5373,17 +5934,16 @@
         <w:vertAlign w:val="baseline"/>
       </w:rPr>
     </w:lvl>
-    <w:lvl w:ilvl="5">
+    <w:lvl w:ilvl="5" w:tplc="30187018">
       <w:start w:val="1"/>
       <w:numFmt w:val="bullet"/>
-      <w:suff w:val="tab"/>
       <w:lvlText w:val="▪"/>
       <w:lvlJc w:val="left"/>
       <w:pPr>
-        <w:ind w:left="4680" w:hanging="720"/>
+        <w:ind w:left="4320" w:hanging="576"/>
       </w:pPr>
       <w:rPr>
-        <w:rFonts w:ascii="Arial" w:cs="Arial" w:hAnsi="Arial" w:eastAsia="Arial"/>
+        <w:rFonts w:ascii="Arial" w:eastAsia="Arial" w:hAnsi="Arial" w:cs="Arial"/>
         <w:b w:val="0"/>
         <w:bCs w:val="0"/>
         <w:i w:val="0"/>
@@ -5403,17 +5963,16 @@
         <w:vertAlign w:val="baseline"/>
       </w:rPr>
     </w:lvl>
-    <w:lvl w:ilvl="6">
+    <w:lvl w:ilvl="6" w:tplc="ECECBBE4">
       <w:start w:val="1"/>
       <w:numFmt w:val="bullet"/>
-      <w:suff w:val="tab"/>
       <w:lvlText w:val="●"/>
       <w:lvlJc w:val="left"/>
       <w:pPr>
-        <w:ind w:left="5400" w:hanging="720"/>
+        <w:ind w:left="5040" w:hanging="576"/>
       </w:pPr>
       <w:rPr>
-        <w:rFonts w:ascii="Arial" w:cs="Arial" w:hAnsi="Arial" w:eastAsia="Arial"/>
+        <w:rFonts w:ascii="Arial" w:eastAsia="Arial" w:hAnsi="Arial" w:cs="Arial"/>
         <w:b w:val="0"/>
         <w:bCs w:val="0"/>
         <w:i w:val="0"/>
@@ -5433,17 +5992,16 @@
         <w:vertAlign w:val="baseline"/>
       </w:rPr>
     </w:lvl>
-    <w:lvl w:ilvl="7">
+    <w:lvl w:ilvl="7" w:tplc="9B1C2E98">
       <w:start w:val="1"/>
       <w:numFmt w:val="bullet"/>
-      <w:suff w:val="tab"/>
       <w:lvlText w:val="o"/>
       <w:lvlJc w:val="left"/>
       <w:pPr>
-        <w:ind w:left="6120" w:hanging="720"/>
+        <w:ind w:left="5760" w:hanging="576"/>
       </w:pPr>
       <w:rPr>
-        <w:rFonts w:ascii="Arial" w:cs="Arial" w:hAnsi="Arial" w:eastAsia="Arial"/>
+        <w:rFonts w:ascii="Arial" w:eastAsia="Arial" w:hAnsi="Arial" w:cs="Arial"/>
         <w:b w:val="0"/>
         <w:bCs w:val="0"/>
         <w:i w:val="0"/>
@@ -5463,17 +6021,16 @@
         <w:vertAlign w:val="baseline"/>
       </w:rPr>
     </w:lvl>
-    <w:lvl w:ilvl="8">
+    <w:lvl w:ilvl="8" w:tplc="E7286826">
       <w:start w:val="1"/>
       <w:numFmt w:val="bullet"/>
-      <w:suff w:val="tab"/>
       <w:lvlText w:val="▪"/>
       <w:lvlJc w:val="left"/>
       <w:pPr>
-        <w:ind w:left="6840" w:hanging="720"/>
+        <w:ind w:left="6480" w:hanging="576"/>
       </w:pPr>
       <w:rPr>
-        <w:rFonts w:ascii="Arial" w:cs="Arial" w:hAnsi="Arial" w:eastAsia="Arial"/>
+        <w:rFonts w:ascii="Arial" w:eastAsia="Arial" w:hAnsi="Arial" w:cs="Arial"/>
         <w:b w:val="0"/>
         <w:bCs w:val="0"/>
         <w:i w:val="0"/>
@@ -5494,24 +6051,20 @@
       </w:rPr>
     </w:lvl>
   </w:abstractNum>
-  <w:abstractNum w:abstractNumId="10">
+  <w:abstractNum w:abstractNumId="12" w15:restartNumberingAfterBreak="0">
+    <w:nsid w:val="78EA703E"/>
     <w:multiLevelType w:val="hybridMultilevel"/>
-    <w:numStyleLink w:val="Imported Style 4"/>
-  </w:abstractNum>
-  <w:abstractNum w:abstractNumId="11">
-    <w:multiLevelType w:val="hybridMultilevel"/>
-    <w:styleLink w:val="Imported Style 4"/>
-    <w:lvl w:ilvl="0">
+    <w:tmpl w:val="829AD870"/>
+    <w:lvl w:ilvl="0" w:tplc="E3F6D3C4">
       <w:start w:val="1"/>
       <w:numFmt w:val="bullet"/>
-      <w:suff w:val="tab"/>
       <w:lvlText w:val="●"/>
       <w:lvlJc w:val="left"/>
       <w:pPr>
-        <w:ind w:left="1080" w:hanging="360"/>
+        <w:ind w:left="216" w:hanging="216"/>
       </w:pPr>
       <w:rPr>
-        <w:rFonts w:ascii="Arial" w:cs="Arial" w:hAnsi="Arial" w:eastAsia="Arial"/>
+        <w:rFonts w:ascii="Arial" w:eastAsia="Arial" w:hAnsi="Arial" w:cs="Arial"/>
         <w:b w:val="0"/>
         <w:bCs w:val="0"/>
         <w:i w:val="0"/>
@@ -5531,17 +6084,16 @@
         <w:vertAlign w:val="baseline"/>
       </w:rPr>
     </w:lvl>
-    <w:lvl w:ilvl="1">
+    <w:lvl w:ilvl="1" w:tplc="B1C0A39C">
       <w:start w:val="1"/>
       <w:numFmt w:val="bullet"/>
-      <w:suff w:val="tab"/>
       <w:lvlText w:val="o"/>
       <w:lvlJc w:val="left"/>
       <w:pPr>
-        <w:ind w:left="1800" w:hanging="720"/>
+        <w:ind w:left="1440" w:hanging="576"/>
       </w:pPr>
       <w:rPr>
-        <w:rFonts w:ascii="Arial" w:cs="Arial" w:hAnsi="Arial" w:eastAsia="Arial"/>
+        <w:rFonts w:ascii="Arial" w:eastAsia="Arial" w:hAnsi="Arial" w:cs="Arial"/>
         <w:b w:val="0"/>
         <w:bCs w:val="0"/>
         <w:i w:val="0"/>
@@ -5561,17 +6113,16 @@
         <w:vertAlign w:val="baseline"/>
       </w:rPr>
     </w:lvl>
-    <w:lvl w:ilvl="2">
+    <w:lvl w:ilvl="2" w:tplc="02386186">
       <w:start w:val="1"/>
       <w:numFmt w:val="bullet"/>
-      <w:suff w:val="tab"/>
       <w:lvlText w:val="▪"/>
       <w:lvlJc w:val="left"/>
       <w:pPr>
-        <w:ind w:left="2520" w:hanging="720"/>
+        <w:ind w:left="2160" w:hanging="576"/>
       </w:pPr>
       <w:rPr>
-        <w:rFonts w:ascii="Arial" w:cs="Arial" w:hAnsi="Arial" w:eastAsia="Arial"/>
+        <w:rFonts w:ascii="Arial" w:eastAsia="Arial" w:hAnsi="Arial" w:cs="Arial"/>
         <w:b w:val="0"/>
         <w:bCs w:val="0"/>
         <w:i w:val="0"/>
@@ -5591,17 +6142,16 @@
         <w:vertAlign w:val="baseline"/>
       </w:rPr>
     </w:lvl>
-    <w:lvl w:ilvl="3">
+    <w:lvl w:ilvl="3" w:tplc="AB3A493E">
       <w:start w:val="1"/>
       <w:numFmt w:val="bullet"/>
-      <w:suff w:val="tab"/>
       <w:lvlText w:val="●"/>
       <w:lvlJc w:val="left"/>
       <w:pPr>
-        <w:ind w:left="3240" w:hanging="720"/>
+        <w:ind w:left="2880" w:hanging="576"/>
       </w:pPr>
       <w:rPr>
-        <w:rFonts w:ascii="Arial" w:cs="Arial" w:hAnsi="Arial" w:eastAsia="Arial"/>
+        <w:rFonts w:ascii="Arial" w:eastAsia="Arial" w:hAnsi="Arial" w:cs="Arial"/>
         <w:b w:val="0"/>
         <w:bCs w:val="0"/>
         <w:i w:val="0"/>
@@ -5621,17 +6171,16 @@
         <w:vertAlign w:val="baseline"/>
       </w:rPr>
     </w:lvl>
-    <w:lvl w:ilvl="4">
+    <w:lvl w:ilvl="4" w:tplc="43A0D2D6">
       <w:start w:val="1"/>
       <w:numFmt w:val="bullet"/>
-      <w:suff w:val="tab"/>
       <w:lvlText w:val="o"/>
       <w:lvlJc w:val="left"/>
       <w:pPr>
-        <w:ind w:left="3960" w:hanging="720"/>
+        <w:ind w:left="3600" w:hanging="576"/>
       </w:pPr>
       <w:rPr>
-        <w:rFonts w:ascii="Arial" w:cs="Arial" w:hAnsi="Arial" w:eastAsia="Arial"/>
+        <w:rFonts w:ascii="Arial" w:eastAsia="Arial" w:hAnsi="Arial" w:cs="Arial"/>
         <w:b w:val="0"/>
         <w:bCs w:val="0"/>
         <w:i w:val="0"/>
@@ -5651,17 +6200,16 @@
         <w:vertAlign w:val="baseline"/>
       </w:rPr>
     </w:lvl>
-    <w:lvl w:ilvl="5">
+    <w:lvl w:ilvl="5" w:tplc="F4A863C0">
       <w:start w:val="1"/>
       <w:numFmt w:val="bullet"/>
-      <w:suff w:val="tab"/>
       <w:lvlText w:val="▪"/>
       <w:lvlJc w:val="left"/>
       <w:pPr>
-        <w:ind w:left="4680" w:hanging="720"/>
+        <w:ind w:left="4320" w:hanging="576"/>
       </w:pPr>
       <w:rPr>
-        <w:rFonts w:ascii="Arial" w:cs="Arial" w:hAnsi="Arial" w:eastAsia="Arial"/>
+        <w:rFonts w:ascii="Arial" w:eastAsia="Arial" w:hAnsi="Arial" w:cs="Arial"/>
         <w:b w:val="0"/>
         <w:bCs w:val="0"/>
         <w:i w:val="0"/>
@@ -5681,17 +6229,16 @@
         <w:vertAlign w:val="baseline"/>
       </w:rPr>
     </w:lvl>
-    <w:lvl w:ilvl="6">
+    <w:lvl w:ilvl="6" w:tplc="2D9625C8">
       <w:start w:val="1"/>
       <w:numFmt w:val="bullet"/>
-      <w:suff w:val="tab"/>
       <w:lvlText w:val="●"/>
       <w:lvlJc w:val="left"/>
       <w:pPr>
-        <w:ind w:left="5400" w:hanging="720"/>
+        <w:ind w:left="5040" w:hanging="576"/>
       </w:pPr>
       <w:rPr>
-        <w:rFonts w:ascii="Arial" w:cs="Arial" w:hAnsi="Arial" w:eastAsia="Arial"/>
+        <w:rFonts w:ascii="Arial" w:eastAsia="Arial" w:hAnsi="Arial" w:cs="Arial"/>
         <w:b w:val="0"/>
         <w:bCs w:val="0"/>
         <w:i w:val="0"/>
@@ -5711,17 +6258,16 @@
         <w:vertAlign w:val="baseline"/>
       </w:rPr>
     </w:lvl>
-    <w:lvl w:ilvl="7">
+    <w:lvl w:ilvl="7" w:tplc="AECAEBAC">
       <w:start w:val="1"/>
       <w:numFmt w:val="bullet"/>
-      <w:suff w:val="tab"/>
       <w:lvlText w:val="o"/>
       <w:lvlJc w:val="left"/>
       <w:pPr>
-        <w:ind w:left="6120" w:hanging="720"/>
+        <w:ind w:left="5760" w:hanging="576"/>
       </w:pPr>
       <w:rPr>
-        <w:rFonts w:ascii="Arial" w:cs="Arial" w:hAnsi="Arial" w:eastAsia="Arial"/>
+        <w:rFonts w:ascii="Arial" w:eastAsia="Arial" w:hAnsi="Arial" w:cs="Arial"/>
         <w:b w:val="0"/>
         <w:bCs w:val="0"/>
         <w:i w:val="0"/>
@@ -5741,17 +6287,16 @@
         <w:vertAlign w:val="baseline"/>
       </w:rPr>
     </w:lvl>
-    <w:lvl w:ilvl="8">
+    <w:lvl w:ilvl="8" w:tplc="CDCCB0DC">
       <w:start w:val="1"/>
       <w:numFmt w:val="bullet"/>
-      <w:suff w:val="tab"/>
       <w:lvlText w:val="▪"/>
       <w:lvlJc w:val="left"/>
       <w:pPr>
-        <w:ind w:left="6840" w:hanging="720"/>
+        <w:ind w:left="6480" w:hanging="576"/>
       </w:pPr>
       <w:rPr>
-        <w:rFonts w:ascii="Arial" w:cs="Arial" w:hAnsi="Arial" w:eastAsia="Arial"/>
+        <w:rFonts w:ascii="Arial" w:eastAsia="Arial" w:hAnsi="Arial" w:cs="Arial"/>
         <w:b w:val="0"/>
         <w:bCs w:val="0"/>
         <w:i w:val="0"/>
@@ -5773,87 +6318,59 @@
     </w:lvl>
   </w:abstractNum>
   <w:num w:numId="1">
+    <w:abstractNumId w:val="12"/>
+  </w:num>
+  <w:num w:numId="2">
+    <w:abstractNumId w:val="4"/>
+  </w:num>
+  <w:num w:numId="3">
+    <w:abstractNumId w:val="6"/>
+  </w:num>
+  <w:num w:numId="4">
+    <w:abstractNumId w:val="11"/>
+  </w:num>
+  <w:num w:numId="5">
+    <w:abstractNumId w:val="8"/>
+  </w:num>
+  <w:num w:numId="6">
+    <w:abstractNumId w:val="10"/>
+  </w:num>
+  <w:num w:numId="7">
     <w:abstractNumId w:val="0"/>
   </w:num>
-  <w:num w:numId="2">
+  <w:num w:numId="8">
     <w:abstractNumId w:val="1"/>
   </w:num>
-  <w:num w:numId="3">
+  <w:num w:numId="9">
+    <w:abstractNumId w:val="7"/>
+  </w:num>
+  <w:num w:numId="10">
+    <w:abstractNumId w:val="9"/>
+  </w:num>
+  <w:num w:numId="11">
     <w:abstractNumId w:val="2"/>
   </w:num>
-  <w:num w:numId="4">
-    <w:abstractNumId w:val="3"/>
-  </w:num>
-  <w:num w:numId="5">
+  <w:num w:numId="12">
     <w:abstractNumId w:val="5"/>
   </w:num>
-  <w:num w:numId="6">
-    <w:abstractNumId w:val="4"/>
-  </w:num>
-  <w:num w:numId="7">
-    <w:abstractNumId w:val="7"/>
-  </w:num>
-  <w:num w:numId="8">
-    <w:abstractNumId w:val="6"/>
-  </w:num>
-  <w:num w:numId="9">
-    <w:abstractNumId w:val="9"/>
-  </w:num>
-  <w:num w:numId="10">
-    <w:abstractNumId w:val="8"/>
-  </w:num>
-  <w:num w:numId="11">
-    <w:abstractNumId w:val="11"/>
-  </w:num>
-  <w:num w:numId="12">
-    <w:abstractNumId w:val="10"/>
+  <w:num w:numId="13">
+    <w:abstractNumId w:val="3"/>
   </w:num>
 </w:numbering>
 </file>
 
 <file path=word/styles.xml><?xml version="1.0" encoding="utf-8"?>
-<w:styles xmlns:w="http://schemas.openxmlformats.org/wordprocessingml/2006/main" xmlns:mc="http://schemas.openxmlformats.org/markup-compatibility/2006" xmlns:w14="http://schemas.microsoft.com/office/word/2010/wordml" mc:Ignorable="w14">
+<w:styles xmlns:mc="http://schemas.openxmlformats.org/markup-compatibility/2006" xmlns:r="http://schemas.openxmlformats.org/officeDocument/2006/relationships" xmlns:w="http://schemas.openxmlformats.org/wordprocessingml/2006/main" xmlns:w14="http://schemas.microsoft.com/office/word/2010/wordml" xmlns:w15="http://schemas.microsoft.com/office/word/2012/wordml" xmlns:w16cid="http://schemas.microsoft.com/office/word/2016/wordml/cid" xmlns:w16se="http://schemas.microsoft.com/office/word/2015/wordml/symex" mc:Ignorable="w14 w15 w16se w16cid">
   <w:docDefaults>
     <w:rPrDefault>
       <w:rPr>
-        <w:rFonts w:ascii="Times New Roman" w:cs="Times New Roman" w:hAnsi="Times New Roman" w:eastAsia="Arial Unicode MS"/>
-        <w:b w:val="0"/>
-        <w:bCs w:val="0"/>
-        <w:i w:val="0"/>
-        <w:iCs w:val="0"/>
-        <w:caps w:val="0"/>
-        <w:smallCaps w:val="0"/>
-        <w:strike w:val="0"/>
-        <w:dstrike w:val="0"/>
-        <w:outline w:val="0"/>
-        <w:emboss w:val="0"/>
-        <w:imprint w:val="0"/>
-        <w:vanish w:val="0"/>
-        <w:color w:val="auto"/>
-        <w:spacing w:val="0"/>
-        <w:w w:val="100"/>
-        <w:kern w:val="0"/>
-        <w:position w:val="0"/>
-        <w:sz w:val="20"/>
-        <w:szCs w:val="20"/>
-        <w:u w:val="none" w:color="auto"/>
+        <w:rFonts w:ascii="Times New Roman" w:eastAsia="Arial Unicode MS" w:hAnsi="Times New Roman" w:cs="Times New Roman"/>
         <w:bdr w:val="nil"/>
-        <w:vertAlign w:val="baseline"/>
-        <w:lang/>
+        <w:lang w:val="en-US" w:eastAsia="en-US" w:bidi="ar-SA"/>
       </w:rPr>
     </w:rPrDefault>
     <w:pPrDefault>
       <w:pPr>
-        <w:keepNext w:val="0"/>
-        <w:keepLines w:val="0"/>
-        <w:pageBreakBefore w:val="0"/>
-        <w:framePr w:anchorLock="0" w:w="0" w:h="0" w:vSpace="0" w:hSpace="0" w:xAlign="left" w:y="0" w:hRule="exact" w:vAnchor="margin"/>
-        <w:widowControl w:val="1"/>
-        <w:numPr>
-          <w:ilvl w:val="0"/>
-          <w:numId w:val="0"/>
-        </w:numPr>
-        <w:suppressLineNumbers w:val="0"/>
         <w:pBdr>
           <w:top w:val="nil"/>
           <w:left w:val="nil"/>
@@ -5862,28 +6379,438 @@
           <w:between w:val="nil"/>
           <w:bar w:val="nil"/>
         </w:pBdr>
-        <w:shd w:val="clear" w:color="auto" w:fill="auto"/>
-        <w:suppressAutoHyphens w:val="0"/>
-        <w:spacing w:before="0" w:beforeAutospacing="0" w:after="0" w:afterAutospacing="0" w:line="240" w:lineRule="auto"/>
-        <w:ind w:left="0" w:right="0" w:firstLine="0"/>
-        <w:jc w:val="left"/>
-        <w:outlineLvl w:val="9"/>
       </w:pPr>
     </w:pPrDefault>
   </w:docDefaults>
+  <w:latentStyles w:defLockedState="0" w:defUIPriority="99" w:defSemiHidden="0" w:defUnhideWhenUsed="0" w:defQFormat="0" w:count="375">
+    <w:lsdException w:name="Normal" w:uiPriority="0" w:qFormat="1"/>
+    <w:lsdException w:name="heading 1" w:uiPriority="9" w:qFormat="1"/>
+    <w:lsdException w:name="heading 2" w:semiHidden="1" w:uiPriority="0" w:unhideWhenUsed="1" w:qFormat="1"/>
+    <w:lsdException w:name="heading 3" w:semiHidden="1" w:uiPriority="9" w:unhideWhenUsed="1" w:qFormat="1"/>
+    <w:lsdException w:name="heading 4" w:semiHidden="1" w:uiPriority="9" w:unhideWhenUsed="1" w:qFormat="1"/>
+    <w:lsdException w:name="heading 5" w:semiHidden="1" w:uiPriority="9" w:unhideWhenUsed="1" w:qFormat="1"/>
+    <w:lsdException w:name="heading 6" w:semiHidden="1" w:uiPriority="9" w:unhideWhenUsed="1" w:qFormat="1"/>
+    <w:lsdException w:name="heading 7" w:semiHidden="1" w:uiPriority="9" w:unhideWhenUsed="1" w:qFormat="1"/>
+    <w:lsdException w:name="heading 8" w:semiHidden="1" w:uiPriority="9" w:unhideWhenUsed="1" w:qFormat="1"/>
+    <w:lsdException w:name="heading 9" w:semiHidden="1" w:uiPriority="9" w:unhideWhenUsed="1" w:qFormat="1"/>
+    <w:lsdException w:name="index 1" w:semiHidden="1" w:unhideWhenUsed="1"/>
+    <w:lsdException w:name="index 2" w:semiHidden="1" w:unhideWhenUsed="1"/>
+    <w:lsdException w:name="index 3" w:semiHidden="1" w:unhideWhenUsed="1"/>
+    <w:lsdException w:name="index 4" w:semiHidden="1" w:unhideWhenUsed="1"/>
+    <w:lsdException w:name="index 5" w:semiHidden="1" w:unhideWhenUsed="1"/>
+    <w:lsdException w:name="index 6" w:semiHidden="1" w:unhideWhenUsed="1"/>
+    <w:lsdException w:name="index 7" w:semiHidden="1" w:unhideWhenUsed="1"/>
+    <w:lsdException w:name="index 8" w:semiHidden="1" w:unhideWhenUsed="1"/>
+    <w:lsdException w:name="index 9" w:semiHidden="1" w:unhideWhenUsed="1"/>
+    <w:lsdException w:name="toc 1" w:semiHidden="1" w:uiPriority="39" w:unhideWhenUsed="1"/>
+    <w:lsdException w:name="toc 2" w:semiHidden="1" w:uiPriority="39" w:unhideWhenUsed="1"/>
+    <w:lsdException w:name="toc 3" w:semiHidden="1" w:uiPriority="39" w:unhideWhenUsed="1"/>
+    <w:lsdException w:name="toc 4" w:semiHidden="1" w:uiPriority="39" w:unhideWhenUsed="1"/>
+    <w:lsdException w:name="toc 5" w:semiHidden="1" w:uiPriority="39" w:unhideWhenUsed="1"/>
+    <w:lsdException w:name="toc 6" w:semiHidden="1" w:uiPriority="39" w:unhideWhenUsed="1"/>
+    <w:lsdException w:name="toc 7" w:semiHidden="1" w:uiPriority="39" w:unhideWhenUsed="1"/>
+    <w:lsdException w:name="toc 8" w:semiHidden="1" w:uiPriority="39" w:unhideWhenUsed="1"/>
+    <w:lsdException w:name="toc 9" w:semiHidden="1" w:uiPriority="39" w:unhideWhenUsed="1"/>
+    <w:lsdException w:name="Normal Indent" w:semiHidden="1" w:unhideWhenUsed="1"/>
+    <w:lsdException w:name="footnote text" w:semiHidden="1" w:unhideWhenUsed="1"/>
+    <w:lsdException w:name="annotation text" w:semiHidden="1" w:unhideWhenUsed="1"/>
+    <w:lsdException w:name="header" w:semiHidden="1" w:unhideWhenUsed="1"/>
+    <w:lsdException w:name="footer" w:semiHidden="1" w:unhideWhenUsed="1"/>
+    <w:lsdException w:name="index heading" w:semiHidden="1" w:unhideWhenUsed="1"/>
+    <w:lsdException w:name="caption" w:semiHidden="1" w:uiPriority="35" w:unhideWhenUsed="1" w:qFormat="1"/>
+    <w:lsdException w:name="table of figures" w:semiHidden="1" w:unhideWhenUsed="1"/>
+    <w:lsdException w:name="envelope address" w:semiHidden="1" w:unhideWhenUsed="1"/>
+    <w:lsdException w:name="envelope return" w:semiHidden="1" w:unhideWhenUsed="1"/>
+    <w:lsdException w:name="footnote reference" w:semiHidden="1" w:unhideWhenUsed="1"/>
+    <w:lsdException w:name="annotation reference" w:semiHidden="1" w:unhideWhenUsed="1"/>
+    <w:lsdException w:name="line number" w:semiHidden="1" w:unhideWhenUsed="1"/>
+    <w:lsdException w:name="page number" w:semiHidden="1" w:unhideWhenUsed="1"/>
+    <w:lsdException w:name="endnote reference" w:semiHidden="1" w:unhideWhenUsed="1"/>
+    <w:lsdException w:name="endnote text" w:semiHidden="1" w:unhideWhenUsed="1"/>
+    <w:lsdException w:name="table of authorities" w:semiHidden="1" w:unhideWhenUsed="1"/>
+    <w:lsdException w:name="macro" w:semiHidden="1" w:unhideWhenUsed="1"/>
+    <w:lsdException w:name="toa heading" w:semiHidden="1" w:unhideWhenUsed="1"/>
+    <w:lsdException w:name="List" w:semiHidden="1" w:unhideWhenUsed="1"/>
+    <w:lsdException w:name="List Bullet" w:semiHidden="1" w:unhideWhenUsed="1"/>
+    <w:lsdException w:name="List Number" w:semiHidden="1" w:unhideWhenUsed="1"/>
+    <w:lsdException w:name="List 2" w:semiHidden="1" w:unhideWhenUsed="1"/>
+    <w:lsdException w:name="List 3" w:semiHidden="1" w:unhideWhenUsed="1"/>
+    <w:lsdException w:name="List 4" w:semiHidden="1" w:unhideWhenUsed="1"/>
+    <w:lsdException w:name="List 5" w:semiHidden="1" w:unhideWhenUsed="1"/>
+    <w:lsdException w:name="List Bullet 2" w:semiHidden="1" w:unhideWhenUsed="1"/>
+    <w:lsdException w:name="List Bullet 3" w:semiHidden="1" w:unhideWhenUsed="1"/>
+    <w:lsdException w:name="List Bullet 4" w:semiHidden="1" w:unhideWhenUsed="1"/>
+    <w:lsdException w:name="List Bullet 5" w:semiHidden="1" w:unhideWhenUsed="1"/>
+    <w:lsdException w:name="List Number 2" w:semiHidden="1" w:unhideWhenUsed="1"/>
+    <w:lsdException w:name="List Number 3" w:semiHidden="1" w:unhideWhenUsed="1"/>
+    <w:lsdException w:name="List Number 4" w:semiHidden="1" w:unhideWhenUsed="1"/>
+    <w:lsdException w:name="List Number 5" w:semiHidden="1" w:unhideWhenUsed="1"/>
+    <w:lsdException w:name="Title" w:uiPriority="10" w:qFormat="1"/>
+    <w:lsdException w:name="Closing" w:semiHidden="1" w:unhideWhenUsed="1"/>
+    <w:lsdException w:name="Signature" w:semiHidden="1" w:unhideWhenUsed="1"/>
+    <w:lsdException w:name="Default Paragraph Font" w:semiHidden="1" w:uiPriority="1" w:unhideWhenUsed="1"/>
+    <w:lsdException w:name="Body Text" w:semiHidden="1" w:unhideWhenUsed="1"/>
+    <w:lsdException w:name="Body Text Indent" w:semiHidden="1" w:unhideWhenUsed="1"/>
+    <w:lsdException w:name="List Continue" w:semiHidden="1" w:unhideWhenUsed="1"/>
+    <w:lsdException w:name="List Continue 2" w:semiHidden="1" w:unhideWhenUsed="1"/>
+    <w:lsdException w:name="List Continue 3" w:semiHidden="1" w:unhideWhenUsed="1"/>
+    <w:lsdException w:name="List Continue 4" w:semiHidden="1" w:unhideWhenUsed="1"/>
+    <w:lsdException w:name="List Continue 5" w:semiHidden="1" w:unhideWhenUsed="1"/>
+    <w:lsdException w:name="Message Header" w:semiHidden="1" w:unhideWhenUsed="1"/>
+    <w:lsdException w:name="Subtitle" w:uiPriority="11" w:qFormat="1"/>
+    <w:lsdException w:name="Salutation" w:semiHidden="1" w:unhideWhenUsed="1"/>
+    <w:lsdException w:name="Date" w:semiHidden="1" w:unhideWhenUsed="1"/>
+    <w:lsdException w:name="Body Text First Indent" w:semiHidden="1" w:unhideWhenUsed="1"/>
+    <w:lsdException w:name="Body Text First Indent 2" w:semiHidden="1" w:unhideWhenUsed="1"/>
+    <w:lsdException w:name="Note Heading" w:semiHidden="1" w:unhideWhenUsed="1"/>
+    <w:lsdException w:name="Body Text 2" w:semiHidden="1" w:unhideWhenUsed="1"/>
+    <w:lsdException w:name="Body Text 3" w:semiHidden="1" w:unhideWhenUsed="1"/>
+    <w:lsdException w:name="Body Text Indent 2" w:semiHidden="1" w:unhideWhenUsed="1"/>
+    <w:lsdException w:name="Body Text Indent 3" w:semiHidden="1" w:unhideWhenUsed="1"/>
+    <w:lsdException w:name="Block Text" w:semiHidden="1" w:unhideWhenUsed="1"/>
+    <w:lsdException w:name="Hyperlink" w:semiHidden="1" w:unhideWhenUsed="1"/>
+    <w:lsdException w:name="FollowedHyperlink" w:semiHidden="1" w:unhideWhenUsed="1"/>
+    <w:lsdException w:name="Strong" w:uiPriority="22" w:qFormat="1"/>
+    <w:lsdException w:name="Emphasis" w:uiPriority="20" w:qFormat="1"/>
+    <w:lsdException w:name="Document Map" w:semiHidden="1" w:unhideWhenUsed="1"/>
+    <w:lsdException w:name="Plain Text" w:semiHidden="1" w:unhideWhenUsed="1"/>
+    <w:lsdException w:name="E-mail Signature" w:semiHidden="1" w:unhideWhenUsed="1"/>
+    <w:lsdException w:name="HTML Top of Form" w:semiHidden="1" w:unhideWhenUsed="1"/>
+    <w:lsdException w:name="HTML Bottom of Form" w:semiHidden="1" w:unhideWhenUsed="1"/>
+    <w:lsdException w:name="Normal (Web)" w:semiHidden="1" w:unhideWhenUsed="1"/>
+    <w:lsdException w:name="HTML Acronym" w:semiHidden="1" w:unhideWhenUsed="1"/>
+    <w:lsdException w:name="HTML Address" w:semiHidden="1" w:unhideWhenUsed="1"/>
+    <w:lsdException w:name="HTML Cite" w:semiHidden="1" w:unhideWhenUsed="1"/>
+    <w:lsdException w:name="HTML Code" w:semiHidden="1" w:unhideWhenUsed="1"/>
+    <w:lsdException w:name="HTML Definition" w:semiHidden="1" w:unhideWhenUsed="1"/>
+    <w:lsdException w:name="HTML Keyboard" w:semiHidden="1" w:unhideWhenUsed="1"/>
+    <w:lsdException w:name="HTML Preformatted" w:semiHidden="1" w:unhideWhenUsed="1"/>
+    <w:lsdException w:name="HTML Sample" w:semiHidden="1" w:unhideWhenUsed="1"/>
+    <w:lsdException w:name="HTML Typewriter" w:semiHidden="1" w:unhideWhenUsed="1"/>
+    <w:lsdException w:name="HTML Variable" w:semiHidden="1" w:unhideWhenUsed="1"/>
+    <w:lsdException w:name="Normal Table" w:semiHidden="1" w:unhideWhenUsed="1"/>
+    <w:lsdException w:name="annotation subject" w:semiHidden="1" w:unhideWhenUsed="1"/>
+    <w:lsdException w:name="No List" w:semiHidden="1" w:unhideWhenUsed="1"/>
+    <w:lsdException w:name="Outline List 1" w:semiHidden="1" w:unhideWhenUsed="1"/>
+    <w:lsdException w:name="Outline List 2" w:semiHidden="1" w:unhideWhenUsed="1"/>
+    <w:lsdException w:name="Outline List 3" w:semiHidden="1" w:unhideWhenUsed="1"/>
+    <w:lsdException w:name="Table Simple 1" w:semiHidden="1" w:unhideWhenUsed="1"/>
+    <w:lsdException w:name="Table Simple 2" w:semiHidden="1" w:unhideWhenUsed="1"/>
+    <w:lsdException w:name="Table Simple 3" w:semiHidden="1" w:unhideWhenUsed="1"/>
+    <w:lsdException w:name="Table Classic 1" w:semiHidden="1" w:unhideWhenUsed="1"/>
+    <w:lsdException w:name="Table Classic 2" w:semiHidden="1" w:unhideWhenUsed="1"/>
+    <w:lsdException w:name="Table Classic 3" w:semiHidden="1" w:unhideWhenUsed="1"/>
+    <w:lsdException w:name="Table Classic 4" w:semiHidden="1" w:unhideWhenUsed="1"/>
+    <w:lsdException w:name="Table Colorful 1" w:semiHidden="1" w:unhideWhenUsed="1"/>
+    <w:lsdException w:name="Table Colorful 2" w:semiHidden="1" w:unhideWhenUsed="1"/>
+    <w:lsdException w:name="Table Colorful 3" w:semiHidden="1" w:unhideWhenUsed="1"/>
+    <w:lsdException w:name="Table Columns 1" w:semiHidden="1" w:unhideWhenUsed="1"/>
+    <w:lsdException w:name="Table Columns 2" w:semiHidden="1" w:unhideWhenUsed="1"/>
+    <w:lsdException w:name="Table Columns 3" w:semiHidden="1" w:unhideWhenUsed="1"/>
+    <w:lsdException w:name="Table Columns 4" w:semiHidden="1" w:unhideWhenUsed="1"/>
+    <w:lsdException w:name="Table Columns 5" w:semiHidden="1" w:unhideWhenUsed="1"/>
+    <w:lsdException w:name="Table Grid 1" w:semiHidden="1" w:unhideWhenUsed="1"/>
+    <w:lsdException w:name="Table Grid 2" w:semiHidden="1" w:unhideWhenUsed="1"/>
+    <w:lsdException w:name="Table Grid 3" w:semiHidden="1" w:unhideWhenUsed="1"/>
+    <w:lsdException w:name="Table Grid 4" w:semiHidden="1" w:unhideWhenUsed="1"/>
+    <w:lsdException w:name="Table Grid 5" w:semiHidden="1" w:unhideWhenUsed="1"/>
+    <w:lsdException w:name="Table Grid 6" w:semiHidden="1" w:unhideWhenUsed="1"/>
+    <w:lsdException w:name="Table Grid 7" w:semiHidden="1" w:unhideWhenUsed="1"/>
+    <w:lsdException w:name="Table Grid 8" w:semiHidden="1" w:unhideWhenUsed="1"/>
+    <w:lsdException w:name="Table List 1" w:semiHidden="1" w:unhideWhenUsed="1"/>
+    <w:lsdException w:name="Table List 2" w:semiHidden="1" w:unhideWhenUsed="1"/>
+    <w:lsdException w:name="Table List 3" w:semiHidden="1" w:unhideWhenUsed="1"/>
+    <w:lsdException w:name="Table List 4" w:semiHidden="1" w:unhideWhenUsed="1"/>
+    <w:lsdException w:name="Table List 5" w:semiHidden="1" w:unhideWhenUsed="1"/>
+    <w:lsdException w:name="Table List 6" w:semiHidden="1" w:unhideWhenUsed="1"/>
+    <w:lsdException w:name="Table List 7" w:semiHidden="1" w:unhideWhenUsed="1"/>
+    <w:lsdException w:name="Table List 8" w:semiHidden="1" w:unhideWhenUsed="1"/>
+    <w:lsdException w:name="Table 3D effects 1" w:semiHidden="1" w:unhideWhenUsed="1"/>
+    <w:lsdException w:name="Table 3D effects 2" w:semiHidden="1" w:unhideWhenUsed="1"/>
+    <w:lsdException w:name="Table 3D effects 3" w:semiHidden="1" w:unhideWhenUsed="1"/>
+    <w:lsdException w:name="Table Contemporary" w:semiHidden="1" w:unhideWhenUsed="1"/>
+    <w:lsdException w:name="Table Elegant" w:semiHidden="1" w:unhideWhenUsed="1"/>
+    <w:lsdException w:name="Table Professional" w:semiHidden="1" w:unhideWhenUsed="1"/>
+    <w:lsdException w:name="Table Subtle 1" w:semiHidden="1" w:unhideWhenUsed="1"/>
+    <w:lsdException w:name="Table Subtle 2" w:semiHidden="1" w:unhideWhenUsed="1"/>
+    <w:lsdException w:name="Table Web 1" w:semiHidden="1" w:unhideWhenUsed="1"/>
+    <w:lsdException w:name="Table Web 2" w:semiHidden="1" w:unhideWhenUsed="1"/>
+    <w:lsdException w:name="Table Web 3" w:semiHidden="1" w:unhideWhenUsed="1"/>
+    <w:lsdException w:name="Balloon Text" w:semiHidden="1" w:unhideWhenUsed="1"/>
+    <w:lsdException w:name="Table Grid" w:uiPriority="39"/>
+    <w:lsdException w:name="Table Theme" w:semiHidden="1" w:unhideWhenUsed="1"/>
+    <w:lsdException w:name="Placeholder Text" w:semiHidden="1"/>
+    <w:lsdException w:name="No Spacing" w:uiPriority="1" w:qFormat="1"/>
+    <w:lsdException w:name="Light Shading" w:uiPriority="60"/>
+    <w:lsdException w:name="Light List" w:uiPriority="61"/>
+    <w:lsdException w:name="Light Grid" w:uiPriority="62"/>
+    <w:lsdException w:name="Medium Shading 1" w:uiPriority="63"/>
+    <w:lsdException w:name="Medium Shading 2" w:uiPriority="64"/>
+    <w:lsdException w:name="Medium List 1" w:uiPriority="65"/>
+    <w:lsdException w:name="Medium List 2" w:uiPriority="66"/>
+    <w:lsdException w:name="Medium Grid 1" w:uiPriority="67"/>
+    <w:lsdException w:name="Medium Grid 2" w:uiPriority="68"/>
+    <w:lsdException w:name="Medium Grid 3" w:uiPriority="69"/>
+    <w:lsdException w:name="Dark List" w:uiPriority="70"/>
+    <w:lsdException w:name="Colorful Shading" w:uiPriority="71"/>
+    <w:lsdException w:name="Colorful List" w:uiPriority="72"/>
+    <w:lsdException w:name="Colorful Grid" w:uiPriority="73"/>
+    <w:lsdException w:name="Light Shading Accent 1" w:uiPriority="60"/>
+    <w:lsdException w:name="Light List Accent 1" w:uiPriority="61"/>
+    <w:lsdException w:name="Light Grid Accent 1" w:uiPriority="62"/>
+    <w:lsdException w:name="Medium Shading 1 Accent 1" w:uiPriority="63"/>
+    <w:lsdException w:name="Medium Shading 2 Accent 1" w:uiPriority="64"/>
+    <w:lsdException w:name="Medium List 1 Accent 1" w:uiPriority="65"/>
+    <w:lsdException w:name="Revision" w:semiHidden="1"/>
+    <w:lsdException w:name="List Paragraph" w:uiPriority="34" w:qFormat="1"/>
+    <w:lsdException w:name="Quote" w:uiPriority="29" w:qFormat="1"/>
+    <w:lsdException w:name="Intense Quote" w:uiPriority="30" w:qFormat="1"/>
+    <w:lsdException w:name="Medium List 2 Accent 1" w:uiPriority="66"/>
+    <w:lsdException w:name="Medium Grid 1 Accent 1" w:uiPriority="67"/>
+    <w:lsdException w:name="Medium Grid 2 Accent 1" w:uiPriority="68"/>
+    <w:lsdException w:name="Medium Grid 3 Accent 1" w:uiPriority="69"/>
+    <w:lsdException w:name="Dark List Accent 1" w:uiPriority="70"/>
+    <w:lsdException w:name="Colorful Shading Accent 1" w:uiPriority="71"/>
+    <w:lsdException w:name="Colorful List Accent 1" w:uiPriority="72"/>
+    <w:lsdException w:name="Colorful Grid Accent 1" w:uiPriority="73"/>
+    <w:lsdException w:name="Light Shading Accent 2" w:uiPriority="60"/>
+    <w:lsdException w:name="Light List Accent 2" w:uiPriority="61"/>
+    <w:lsdException w:name="Light Grid Accent 2" w:uiPriority="62"/>
+    <w:lsdException w:name="Medium Shading 1 Accent 2" w:uiPriority="63"/>
+    <w:lsdException w:name="Medium Shading 2 Accent 2" w:uiPriority="64"/>
+    <w:lsdException w:name="Medium List 1 Accent 2" w:uiPriority="65"/>
+    <w:lsdException w:name="Medium List 2 Accent 2" w:uiPriority="66"/>
+    <w:lsdException w:name="Medium Grid 1 Accent 2" w:uiPriority="67"/>
+    <w:lsdException w:name="Medium Grid 2 Accent 2" w:uiPriority="68"/>
+    <w:lsdException w:name="Medium Grid 3 Accent 2" w:uiPriority="69"/>
+    <w:lsdException w:name="Dark List Accent 2" w:uiPriority="70"/>
+    <w:lsdException w:name="Colorful Shading Accent 2" w:uiPriority="71"/>
+    <w:lsdException w:name="Colorful List Accent 2" w:uiPriority="72"/>
+    <w:lsdException w:name="Colorful Grid Accent 2" w:uiPriority="73"/>
+    <w:lsdException w:name="Light Shading Accent 3" w:uiPriority="60"/>
+    <w:lsdException w:name="Light List Accent 3" w:uiPriority="61"/>
+    <w:lsdException w:name="Light Grid Accent 3" w:uiPriority="62"/>
+    <w:lsdException w:name="Medium Shading 1 Accent 3" w:uiPriority="63"/>
+    <w:lsdException w:name="Medium Shading 2 Accent 3" w:uiPriority="64"/>
+    <w:lsdException w:name="Medium List 1 Accent 3" w:uiPriority="65"/>
+    <w:lsdException w:name="Medium List 2 Accent 3" w:uiPriority="66"/>
+    <w:lsdException w:name="Medium Grid 1 Accent 3" w:uiPriority="67"/>
+    <w:lsdException w:name="Medium Grid 2 Accent 3" w:uiPriority="68"/>
+    <w:lsdException w:name="Medium Grid 3 Accent 3" w:uiPriority="69"/>
+    <w:lsdException w:name="Dark List Accent 3" w:uiPriority="70"/>
+    <w:lsdException w:name="Colorful Shading Accent 3" w:uiPriority="71"/>
+    <w:lsdException w:name="Colorful List Accent 3" w:uiPriority="72"/>
+    <w:lsdException w:name="Colorful Grid Accent 3" w:uiPriority="73"/>
+    <w:lsdException w:name="Light Shading Accent 4" w:uiPriority="60"/>
+    <w:lsdException w:name="Light List Accent 4" w:uiPriority="61"/>
+    <w:lsdException w:name="Light Grid Accent 4" w:uiPriority="62"/>
+    <w:lsdException w:name="Medium Shading 1 Accent 4" w:uiPriority="63"/>
+    <w:lsdException w:name="Medium Shading 2 Accent 4" w:uiPriority="64"/>
+    <w:lsdException w:name="Medium List 1 Accent 4" w:uiPriority="65"/>
+    <w:lsdException w:name="Medium List 2 Accent 4" w:uiPriority="66"/>
+    <w:lsdException w:name="Medium Grid 1 Accent 4" w:uiPriority="67"/>
+    <w:lsdException w:name="Medium Grid 2 Accent 4" w:uiPriority="68"/>
+    <w:lsdException w:name="Medium Grid 3 Accent 4" w:uiPriority="69"/>
+    <w:lsdException w:name="Dark List Accent 4" w:uiPriority="70"/>
+    <w:lsdException w:name="Colorful Shading Accent 4" w:uiPriority="71"/>
+    <w:lsdException w:name="Colorful List Accent 4" w:uiPriority="72"/>
+    <w:lsdException w:name="Colorful Grid Accent 4" w:uiPriority="73"/>
+    <w:lsdException w:name="Light Shading Accent 5" w:uiPriority="60"/>
+    <w:lsdException w:name="Light List Accent 5" w:uiPriority="61"/>
+    <w:lsdException w:name="Light Grid Accent 5" w:uiPriority="62"/>
+    <w:lsdException w:name="Medium Shading 1 Accent 5" w:uiPriority="63"/>
+    <w:lsdException w:name="Medium Shading 2 Accent 5" w:uiPriority="64"/>
+    <w:lsdException w:name="Medium List 1 Accent 5" w:uiPriority="65"/>
+    <w:lsdException w:name="Medium List 2 Accent 5" w:uiPriority="66"/>
+    <w:lsdException w:name="Medium Grid 1 Accent 5" w:uiPriority="67"/>
+    <w:lsdException w:name="Medium Grid 2 Accent 5" w:uiPriority="68"/>
+    <w:lsdException w:name="Medium Grid 3 Accent 5" w:uiPriority="69"/>
+    <w:lsdException w:name="Dark List Accent 5" w:uiPriority="70"/>
+    <w:lsdException w:name="Colorful Shading Accent 5" w:uiPriority="71"/>
+    <w:lsdException w:name="Colorful List Accent 5" w:uiPriority="72"/>
+    <w:lsdException w:name="Colorful Grid Accent 5" w:uiPriority="73"/>
+    <w:lsdException w:name="Light Shading Accent 6" w:uiPriority="60"/>
+    <w:lsdException w:name="Light List Accent 6" w:uiPriority="61"/>
+    <w:lsdException w:name="Light Grid Accent 6" w:uiPriority="62"/>
+    <w:lsdException w:name="Medium Shading 1 Accent 6" w:uiPriority="63"/>
+    <w:lsdException w:name="Medium Shading 2 Accent 6" w:uiPriority="64"/>
+    <w:lsdException w:name="Medium List 1 Accent 6" w:uiPriority="65"/>
+    <w:lsdException w:name="Medium List 2 Accent 6" w:uiPriority="66"/>
+    <w:lsdException w:name="Medium Grid 1 Accent 6" w:uiPriority="67"/>
+    <w:lsdException w:name="Medium Grid 2 Accent 6" w:uiPriority="68"/>
+    <w:lsdException w:name="Medium Grid 3 Accent 6" w:uiPriority="69"/>
+    <w:lsdException w:name="Dark List Accent 6" w:uiPriority="70"/>
+    <w:lsdException w:name="Colorful Shading Accent 6" w:uiPriority="71"/>
+    <w:lsdException w:name="Colorful List Accent 6" w:uiPriority="72"/>
+    <w:lsdException w:name="Colorful Grid Accent 6" w:uiPriority="73"/>
+    <w:lsdException w:name="Subtle Emphasis" w:uiPriority="19" w:qFormat="1"/>
+    <w:lsdException w:name="Intense Emphasis" w:uiPriority="21" w:qFormat="1"/>
+    <w:lsdException w:name="Subtle Reference" w:uiPriority="31" w:qFormat="1"/>
+    <w:lsdException w:name="Intense Reference" w:uiPriority="32" w:qFormat="1"/>
+    <w:lsdException w:name="Book Title" w:uiPriority="33" w:qFormat="1"/>
+    <w:lsdException w:name="Bibliography" w:semiHidden="1" w:uiPriority="37" w:unhideWhenUsed="1"/>
+    <w:lsdException w:name="TOC Heading" w:semiHidden="1" w:uiPriority="39" w:unhideWhenUsed="1" w:qFormat="1"/>
+    <w:lsdException w:name="Plain Table 1" w:uiPriority="41"/>
+    <w:lsdException w:name="Plain Table 2" w:uiPriority="42"/>
+    <w:lsdException w:name="Plain Table 3" w:uiPriority="43"/>
+    <w:lsdException w:name="Plain Table 4" w:uiPriority="44"/>
+    <w:lsdException w:name="Plain Table 5" w:uiPriority="45"/>
+    <w:lsdException w:name="Grid Table Light" w:uiPriority="40"/>
+    <w:lsdException w:name="Grid Table 1 Light" w:uiPriority="46"/>
+    <w:lsdException w:name="Grid Table 2" w:uiPriority="47"/>
+    <w:lsdException w:name="Grid Table 3" w:uiPriority="48"/>
+    <w:lsdException w:name="Grid Table 4" w:uiPriority="49"/>
+    <w:lsdException w:name="Grid Table 5 Dark" w:uiPriority="50"/>
+    <w:lsdException w:name="Grid Table 6 Colorful" w:uiPriority="51"/>
+    <w:lsdException w:name="Grid Table 7 Colorful" w:uiPriority="52"/>
+    <w:lsdException w:name="Grid Table 1 Light Accent 1" w:uiPriority="46"/>
+    <w:lsdException w:name="Grid Table 2 Accent 1" w:uiPriority="47"/>
+    <w:lsdException w:name="Grid Table 3 Accent 1" w:uiPriority="48"/>
+    <w:lsdException w:name="Grid Table 4 Accent 1" w:uiPriority="49"/>
+    <w:lsdException w:name="Grid Table 5 Dark Accent 1" w:uiPriority="50"/>
+    <w:lsdException w:name="Grid Table 6 Colorful Accent 1" w:uiPriority="51"/>
+    <w:lsdException w:name="Grid Table 7 Colorful Accent 1" w:uiPriority="52"/>
+    <w:lsdException w:name="Grid Table 1 Light Accent 2" w:uiPriority="46"/>
+    <w:lsdException w:name="Grid Table 2 Accent 2" w:uiPriority="47"/>
+    <w:lsdException w:name="Grid Table 3 Accent 2" w:uiPriority="48"/>
+    <w:lsdException w:name="Grid Table 4 Accent 2" w:uiPriority="49"/>
+    <w:lsdException w:name="Grid Table 5 Dark Accent 2" w:uiPriority="50"/>
+    <w:lsdException w:name="Grid Table 6 Colorful Accent 2" w:uiPriority="51"/>
+    <w:lsdException w:name="Grid Table 7 Colorful Accent 2" w:uiPriority="52"/>
+    <w:lsdException w:name="Grid Table 1 Light Accent 3" w:uiPriority="46"/>
+    <w:lsdException w:name="Grid Table 2 Accent 3" w:uiPriority="47"/>
+    <w:lsdException w:name="Grid Table 3 Accent 3" w:uiPriority="48"/>
+    <w:lsdException w:name="Grid Table 4 Accent 3" w:uiPriority="49"/>
+    <w:lsdException w:name="Grid Table 5 Dark Accent 3" w:uiPriority="50"/>
+    <w:lsdException w:name="Grid Table 6 Colorful Accent 3" w:uiPriority="51"/>
+    <w:lsdException w:name="Grid Table 7 Colorful Accent 3" w:uiPriority="52"/>
+    <w:lsdException w:name="Grid Table 1 Light Accent 4" w:uiPriority="46"/>
+    <w:lsdException w:name="Grid Table 2 Accent 4" w:uiPriority="47"/>
+    <w:lsdException w:name="Grid Table 3 Accent 4" w:uiPriority="48"/>
+    <w:lsdException w:name="Grid Table 4 Accent 4" w:uiPriority="49"/>
+    <w:lsdException w:name="Grid Table 5 Dark Accent 4" w:uiPriority="50"/>
+    <w:lsdException w:name="Grid Table 6 Colorful Accent 4" w:uiPriority="51"/>
+    <w:lsdException w:name="Grid Table 7 Colorful Accent 4" w:uiPriority="52"/>
+    <w:lsdException w:name="Grid Table 1 Light Accent 5" w:uiPriority="46"/>
+    <w:lsdException w:name="Grid Table 2 Accent 5" w:uiPriority="47"/>
+    <w:lsdException w:name="Grid Table 3 Accent 5" w:uiPriority="48"/>
+    <w:lsdException w:name="Grid Table 4 Accent 5" w:uiPriority="49"/>
+    <w:lsdException w:name="Grid Table 5 Dark Accent 5" w:uiPriority="50"/>
+    <w:lsdException w:name="Grid Table 6 Colorful Accent 5" w:uiPriority="51"/>
+    <w:lsdException w:name="Grid Table 7 Colorful Accent 5" w:uiPriority="52"/>
+    <w:lsdException w:name="Grid Table 1 Light Accent 6" w:uiPriority="46"/>
+    <w:lsdException w:name="Grid Table 2 Accent 6" w:uiPriority="47"/>
+    <w:lsdException w:name="Grid Table 3 Accent 6" w:uiPriority="48"/>
+    <w:lsdException w:name="Grid Table 4 Accent 6" w:uiPriority="49"/>
+    <w:lsdException w:name="Grid Table 5 Dark Accent 6" w:uiPriority="50"/>
+    <w:lsdException w:name="Grid Table 6 Colorful Accent 6" w:uiPriority="51"/>
+    <w:lsdException w:name="Grid Table 7 Colorful Accent 6" w:uiPriority="52"/>
+    <w:lsdException w:name="List Table 1 Light" w:uiPriority="46"/>
+    <w:lsdException w:name="List Table 2" w:uiPriority="47"/>
+    <w:lsdException w:name="List Table 3" w:uiPriority="48"/>
+    <w:lsdException w:name="List Table 4" w:uiPriority="49"/>
+    <w:lsdException w:name="List Table 5 Dark" w:uiPriority="50"/>
+    <w:lsdException w:name="List Table 6 Colorful" w:uiPriority="51"/>
+    <w:lsdException w:name="List Table 7 Colorful" w:uiPriority="52"/>
+    <w:lsdException w:name="List Table 1 Light Accent 1" w:uiPriority="46"/>
+    <w:lsdException w:name="List Table 2 Accent 1" w:uiPriority="47"/>
+    <w:lsdException w:name="List Table 3 Accent 1" w:uiPriority="48"/>
+    <w:lsdException w:name="List Table 4 Accent 1" w:uiPriority="49"/>
+    <w:lsdException w:name="List Table 5 Dark Accent 1" w:uiPriority="50"/>
+    <w:lsdException w:name="List Table 6 Colorful Accent 1" w:uiPriority="51"/>
+    <w:lsdException w:name="List Table 7 Colorful Accent 1" w:uiPriority="52"/>
+    <w:lsdException w:name="List Table 1 Light Accent 2" w:uiPriority="46"/>
+    <w:lsdException w:name="List Table 2 Accent 2" w:uiPriority="47"/>
+    <w:lsdException w:name="List Table 3 Accent 2" w:uiPriority="48"/>
+    <w:lsdException w:name="List Table 4 Accent 2" w:uiPriority="49"/>
+    <w:lsdException w:name="List Table 5 Dark Accent 2" w:uiPriority="50"/>
+    <w:lsdException w:name="List Table 6 Colorful Accent 2" w:uiPriority="51"/>
+    <w:lsdException w:name="List Table 7 Colorful Accent 2" w:uiPriority="52"/>
+    <w:lsdException w:name="List Table 1 Light Accent 3" w:uiPriority="46"/>
+    <w:lsdException w:name="List Table 2 Accent 3" w:uiPriority="47"/>
+    <w:lsdException w:name="List Table 3 Accent 3" w:uiPriority="48"/>
+    <w:lsdException w:name="List Table 4 Accent 3" w:uiPriority="49"/>
+    <w:lsdException w:name="List Table 5 Dark Accent 3" w:uiPriority="50"/>
+    <w:lsdException w:name="List Table 6 Colorful Accent 3" w:uiPriority="51"/>
+    <w:lsdException w:name="List Table 7 Colorful Accent 3" w:uiPriority="52"/>
+    <w:lsdException w:name="List Table 1 Light Accent 4" w:uiPriority="46"/>
+    <w:lsdException w:name="List Table 2 Accent 4" w:uiPriority="47"/>
+    <w:lsdException w:name="List Table 3 Accent 4" w:uiPriority="48"/>
+    <w:lsdException w:name="List Table 4 Accent 4" w:uiPriority="49"/>
+    <w:lsdException w:name="List Table 5 Dark Accent 4" w:uiPriority="50"/>
+    <w:lsdException w:name="List Table 6 Colorful Accent 4" w:uiPriority="51"/>
+    <w:lsdException w:name="List Table 7 Colorful Accent 4" w:uiPriority="52"/>
+    <w:lsdException w:name="List Table 1 Light Accent 5" w:uiPriority="46"/>
+    <w:lsdException w:name="List Table 2 Accent 5" w:uiPriority="47"/>
+    <w:lsdException w:name="List Table 3 Accent 5" w:uiPriority="48"/>
+    <w:lsdException w:name="List Table 4 Accent 5" w:uiPriority="49"/>
+    <w:lsdException w:name="List Table 5 Dark Accent 5" w:uiPriority="50"/>
+    <w:lsdException w:name="List Table 6 Colorful Accent 5" w:uiPriority="51"/>
+    <w:lsdException w:name="List Table 7 Colorful Accent 5" w:uiPriority="52"/>
+    <w:lsdException w:name="List Table 1 Light Accent 6" w:uiPriority="46"/>
+    <w:lsdException w:name="List Table 2 Accent 6" w:uiPriority="47"/>
+    <w:lsdException w:name="List Table 3 Accent 6" w:uiPriority="48"/>
+    <w:lsdException w:name="List Table 4 Accent 6" w:uiPriority="49"/>
+    <w:lsdException w:name="List Table 5 Dark Accent 6" w:uiPriority="50"/>
+    <w:lsdException w:name="List Table 6 Colorful Accent 6" w:uiPriority="51"/>
+    <w:lsdException w:name="List Table 7 Colorful Accent 6" w:uiPriority="52"/>
+    <w:lsdException w:name="Mention" w:semiHidden="1" w:unhideWhenUsed="1"/>
+    <w:lsdException w:name="Smart Hyperlink" w:semiHidden="1" w:unhideWhenUsed="1"/>
+    <w:lsdException w:name="Hashtag" w:semiHidden="1" w:unhideWhenUsed="1"/>
+    <w:lsdException w:name="Unresolved Mention" w:semiHidden="1" w:unhideWhenUsed="1"/>
+  </w:latentStyles>
   <w:style w:type="paragraph" w:default="1" w:styleId="Normal">
     <w:name w:val="Normal"/>
-    <w:next w:val="Normal"/>
-    <w:pPr/>
     <w:rPr>
       <w:sz w:val="24"/>
       <w:szCs w:val="24"/>
-      <w:lang w:val="en-US" w:eastAsia="en-US" w:bidi="ar-SA"/>
     </w:rPr>
   </w:style>
-  <w:style w:type="character" w:default="1" w:styleId="Default Paragraph Font">
+  <w:style w:type="paragraph" w:styleId="Heading2">
+    <w:name w:val="heading 2"/>
+    <w:next w:val="BodyA"/>
+    <w:link w:val="Heading2Char"/>
+    <w:pPr>
+      <w:keepNext/>
+      <w:keepLines/>
+      <w:outlineLvl w:val="1"/>
+    </w:pPr>
+    <w:rPr>
+      <w:rFonts w:eastAsia="Times New Roman"/>
+      <w:b/>
+      <w:bCs/>
+      <w:color w:val="000000"/>
+      <w:sz w:val="24"/>
+      <w:szCs w:val="24"/>
+      <w:u w:color="000000"/>
+    </w:rPr>
+  </w:style>
+  <w:style w:type="character" w:default="1" w:styleId="DefaultParagraphFont">
     <w:name w:val="Default Paragraph Font"/>
-    <w:next w:val="Default Paragraph Font"/>
+    <w:uiPriority w:val="1"/>
+    <w:semiHidden/>
+    <w:unhideWhenUsed/>
+  </w:style>
+  <w:style w:type="table" w:default="1" w:styleId="TableNormal">
+    <w:name w:val="Normal Table"/>
+    <w:uiPriority w:val="99"/>
+    <w:semiHidden/>
+    <w:unhideWhenUsed/>
+    <w:tblPr>
+      <w:tblInd w:w="0" w:type="dxa"/>
+      <w:tblCellMar>
+        <w:top w:w="0" w:type="dxa"/>
+        <w:left w:w="108" w:type="dxa"/>
+        <w:bottom w:w="0" w:type="dxa"/>
+        <w:right w:w="108" w:type="dxa"/>
+      </w:tblCellMar>
+    </w:tblPr>
+  </w:style>
+  <w:style w:type="numbering" w:default="1" w:styleId="NoList">
+    <w:name w:val="No List"/>
+    <w:uiPriority w:val="99"/>
+    <w:semiHidden/>
+    <w:unhideWhenUsed/>
   </w:style>
   <w:style w:type="character" w:styleId="Hyperlink">
     <w:name w:val="Hyperlink"/>
@@ -5891,160 +6818,59 @@
       <w:u w:val="single"/>
     </w:rPr>
   </w:style>
-  <w:style w:type="table" w:default="1" w:styleId="Table Normal">
-    <w:name w:val="Table Normal"/>
-    <w:next w:val="Table Normal"/>
-    <w:pPr/>
-    <w:tblPr>
-      <w:tblInd w:w="0" w:type="dxa"/>
-    </w:tblPr>
-    <w:trPr/>
-    <w:tcPr/>
-    <w:tblStylePr w:type="firstRow"/>
-    <w:tblStylePr w:type="lastRow"/>
-    <w:tblStylePr w:type="firstCol"/>
-    <w:tblStylePr w:type="lastCol"/>
-    <w:tblStylePr w:type="band1Vert"/>
-    <w:tblStylePr w:type="band2Vert"/>
-    <w:tblStylePr w:type="band1Horz"/>
-    <w:tblStylePr w:type="band2Horz"/>
-    <w:tblStylePr w:type="neCell"/>
-    <w:tblStylePr w:type="nwCell"/>
-    <w:tblStylePr w:type="seCell"/>
-    <w:tblStylePr w:type="swCell"/>
-  </w:style>
-  <w:style w:type="numbering" w:default="1" w:styleId="No List">
-    <w:name w:val="No List"/>
-    <w:next w:val="No List"/>
-    <w:pPr/>
-  </w:style>
-  <w:style w:type="paragraph" w:styleId="Header &amp; Footer">
+  <w:style w:type="paragraph" w:customStyle="1" w:styleId="HeaderFooter">
     <w:name w:val="Header &amp; Footer"/>
-    <w:next w:val="Header &amp; Footer"/>
     <w:pPr>
-      <w:keepNext w:val="0"/>
-      <w:keepLines w:val="0"/>
-      <w:pageBreakBefore w:val="0"/>
-      <w:widowControl w:val="1"/>
-      <w:shd w:val="clear" w:color="auto" w:fill="auto"/>
       <w:tabs>
         <w:tab w:val="right" w:pos="9020"/>
       </w:tabs>
-      <w:suppressAutoHyphens w:val="0"/>
-      <w:bidi w:val="0"/>
-      <w:spacing w:before="0" w:after="0" w:line="240" w:lineRule="auto"/>
-      <w:ind w:left="0" w:right="0" w:firstLine="0"/>
-      <w:jc w:val="left"/>
-      <w:outlineLvl w:val="9"/>
     </w:pPr>
     <w:rPr>
-      <w:rFonts w:ascii="Helvetica Neue" w:cs="Arial Unicode MS" w:hAnsi="Helvetica Neue" w:eastAsia="Arial Unicode MS"/>
-      <w:b w:val="0"/>
-      <w:bCs w:val="0"/>
-      <w:i w:val="0"/>
-      <w:iCs w:val="0"/>
-      <w:caps w:val="0"/>
-      <w:smallCaps w:val="0"/>
-      <w:strike w:val="0"/>
-      <w:dstrike w:val="0"/>
-      <w:outline w:val="0"/>
+      <w:rFonts w:ascii="Helvetica Neue" w:hAnsi="Helvetica Neue" w:cs="Arial Unicode MS"/>
       <w:color w:val="000000"/>
-      <w:spacing w:val="0"/>
-      <w:kern w:val="0"/>
-      <w:position w:val="0"/>
       <w:sz w:val="24"/>
       <w:szCs w:val="24"/>
-      <w:u w:val="none"/>
-      <w:vertAlign w:val="baseline"/>
     </w:rPr>
   </w:style>
-  <w:style w:type="paragraph" w:styleId="Heading">
+  <w:style w:type="paragraph" w:customStyle="1" w:styleId="Heading">
     <w:name w:val="Heading"/>
-    <w:next w:val="Body A"/>
+    <w:next w:val="BodyA"/>
     <w:pPr>
-      <w:keepNext w:val="1"/>
-      <w:keepLines w:val="1"/>
-      <w:pageBreakBefore w:val="0"/>
-      <w:widowControl w:val="1"/>
-      <w:shd w:val="clear" w:color="auto" w:fill="auto"/>
-      <w:suppressAutoHyphens w:val="0"/>
-      <w:bidi w:val="0"/>
-      <w:spacing w:before="0" w:after="0" w:line="240" w:lineRule="auto"/>
-      <w:ind w:left="0" w:right="0" w:firstLine="0"/>
+      <w:keepNext/>
+      <w:keepLines/>
       <w:jc w:val="center"/>
       <w:outlineLvl w:val="0"/>
     </w:pPr>
     <w:rPr>
-      <w:rFonts w:ascii="Times New Roman" w:cs="Arial Unicode MS" w:hAnsi="Times New Roman" w:eastAsia="Arial Unicode MS"/>
-      <w:b w:val="1"/>
-      <w:bCs w:val="1"/>
-      <w:i w:val="0"/>
-      <w:iCs w:val="0"/>
-      <w:caps w:val="0"/>
-      <w:smallCaps w:val="0"/>
-      <w:strike w:val="0"/>
-      <w:dstrike w:val="0"/>
-      <w:outline w:val="0"/>
+      <w:rFonts w:cs="Arial Unicode MS"/>
+      <w:b/>
+      <w:bCs/>
       <w:color w:val="000000"/>
-      <w:spacing w:val="0"/>
-      <w:kern w:val="0"/>
-      <w:position w:val="0"/>
       <w:sz w:val="24"/>
       <w:szCs w:val="24"/>
-      <w:u w:val="none" w:color="000000"/>
-      <w:vertAlign w:val="baseline"/>
-      <w:lang w:val="en-US"/>
+      <w:u w:color="000000"/>
     </w:rPr>
   </w:style>
-  <w:style w:type="paragraph" w:styleId="Body A">
+  <w:style w:type="paragraph" w:customStyle="1" w:styleId="BodyA">
     <w:name w:val="Body A"/>
-    <w:next w:val="Body A"/>
-    <w:pPr>
-      <w:keepNext w:val="0"/>
-      <w:keepLines w:val="0"/>
-      <w:pageBreakBefore w:val="0"/>
-      <w:widowControl w:val="1"/>
-      <w:shd w:val="clear" w:color="auto" w:fill="auto"/>
-      <w:suppressAutoHyphens w:val="0"/>
-      <w:bidi w:val="0"/>
-      <w:spacing w:before="0" w:after="0" w:line="240" w:lineRule="auto"/>
-      <w:ind w:left="0" w:right="0" w:firstLine="0"/>
-      <w:jc w:val="left"/>
-      <w:outlineLvl w:val="9"/>
-    </w:pPr>
     <w:rPr>
-      <w:rFonts w:ascii="Times New Roman" w:cs="Arial Unicode MS" w:hAnsi="Times New Roman" w:eastAsia="Arial Unicode MS"/>
-      <w:b w:val="0"/>
-      <w:bCs w:val="0"/>
-      <w:i w:val="0"/>
-      <w:iCs w:val="0"/>
-      <w:caps w:val="0"/>
-      <w:smallCaps w:val="0"/>
-      <w:strike w:val="0"/>
-      <w:dstrike w:val="0"/>
-      <w:outline w:val="0"/>
+      <w:rFonts w:cs="Arial Unicode MS"/>
       <w:color w:val="000000"/>
-      <w:spacing w:val="0"/>
-      <w:kern w:val="0"/>
-      <w:position w:val="0"/>
       <w:sz w:val="24"/>
       <w:szCs w:val="24"/>
-      <w:u w:val="none" w:color="000000"/>
-      <w:vertAlign w:val="baseline"/>
-      <w:lang w:val="en-US"/>
+      <w:u w:color="000000"/>
     </w:rPr>
   </w:style>
-  <w:style w:type="character" w:styleId="None">
+  <w:style w:type="character" w:customStyle="1" w:styleId="None">
     <w:name w:val="None"/>
   </w:style>
-  <w:style w:type="character" w:styleId="Hyperlink.0">
+  <w:style w:type="character" w:customStyle="1" w:styleId="Hyperlink0">
     <w:name w:val="Hyperlink.0"/>
     <w:basedOn w:val="None"/>
-    <w:next w:val="Hyperlink.0"/>
     <w:rPr>
-      <w:rFonts w:ascii="Arial" w:cs="Arial" w:hAnsi="Arial" w:eastAsia="Arial"/>
-      <w:b w:val="1"/>
-      <w:bCs w:val="1"/>
+      <w:rFonts w:ascii="Arial" w:eastAsia="Arial" w:hAnsi="Arial" w:cs="Arial"/>
+      <w:b/>
+      <w:bCs/>
       <w:color w:val="000000"/>
       <w:sz w:val="26"/>
       <w:szCs w:val="26"/>
@@ -6052,51 +6878,14 @@
       <w:lang w:val="en-US"/>
     </w:rPr>
   </w:style>
-  <w:style w:type="character" w:styleId="Hyperlink.0.0">
+  <w:style w:type="character" w:customStyle="1" w:styleId="Hyperlink00">
     <w:name w:val="Hyperlink.0.0"/>
     <w:rPr>
       <w:rFonts w:ascii="Arial" w:hAnsi="Arial"/>
       <w:lang w:val="it-IT"/>
     </w:rPr>
   </w:style>
-  <w:style w:type="paragraph" w:styleId="Heading 2">
-    <w:name w:val="Heading 2"/>
-    <w:next w:val="Body A"/>
-    <w:pPr>
-      <w:keepNext w:val="1"/>
-      <w:keepLines w:val="1"/>
-      <w:pageBreakBefore w:val="0"/>
-      <w:widowControl w:val="1"/>
-      <w:shd w:val="clear" w:color="auto" w:fill="auto"/>
-      <w:suppressAutoHyphens w:val="0"/>
-      <w:bidi w:val="0"/>
-      <w:spacing w:before="0" w:after="0" w:line="240" w:lineRule="auto"/>
-      <w:ind w:left="0" w:right="0" w:firstLine="0"/>
-      <w:jc w:val="left"/>
-      <w:outlineLvl w:val="1"/>
-    </w:pPr>
-    <w:rPr>
-      <w:rFonts w:ascii="Times New Roman" w:cs="Times New Roman" w:hAnsi="Times New Roman" w:eastAsia="Times New Roman"/>
-      <w:b w:val="1"/>
-      <w:bCs w:val="1"/>
-      <w:i w:val="0"/>
-      <w:iCs w:val="0"/>
-      <w:caps w:val="0"/>
-      <w:smallCaps w:val="0"/>
-      <w:strike w:val="0"/>
-      <w:dstrike w:val="0"/>
-      <w:outline w:val="0"/>
-      <w:color w:val="000000"/>
-      <w:spacing w:val="0"/>
-      <w:kern w:val="0"/>
-      <w:position w:val="0"/>
-      <w:sz w:val="24"/>
-      <w:szCs w:val="24"/>
-      <w:u w:val="none" w:color="000000"/>
-      <w:vertAlign w:val="baseline"/>
-    </w:rPr>
-  </w:style>
-  <w:style w:type="numbering" w:styleId="Imported Style 2">
+  <w:style w:type="numbering" w:customStyle="1" w:styleId="ImportedStyle2">
     <w:name w:val="Imported Style 2"/>
     <w:pPr>
       <w:numPr>
@@ -6104,83 +6893,28 @@
       </w:numPr>
     </w:pPr>
   </w:style>
-  <w:style w:type="paragraph" w:styleId="WW-Plain Text">
+  <w:style w:type="paragraph" w:customStyle="1" w:styleId="WW-PlainText">
     <w:name w:val="WW-Plain Text"/>
-    <w:next w:val="WW-Plain Text"/>
     <w:pPr>
-      <w:keepNext w:val="0"/>
-      <w:keepLines w:val="0"/>
-      <w:pageBreakBefore w:val="0"/>
-      <w:widowControl w:val="1"/>
-      <w:shd w:val="clear" w:color="auto" w:fill="auto"/>
-      <w:suppressAutoHyphens w:val="1"/>
-      <w:bidi w:val="0"/>
-      <w:spacing w:before="0" w:after="0" w:line="240" w:lineRule="auto"/>
-      <w:ind w:left="0" w:right="0" w:firstLine="0"/>
-      <w:jc w:val="left"/>
-      <w:outlineLvl w:val="9"/>
+      <w:suppressAutoHyphens/>
     </w:pPr>
     <w:rPr>
-      <w:rFonts w:ascii="Courier New" w:cs="Arial Unicode MS" w:hAnsi="Courier New" w:eastAsia="Arial Unicode MS"/>
-      <w:b w:val="0"/>
-      <w:bCs w:val="0"/>
-      <w:i w:val="0"/>
-      <w:iCs w:val="0"/>
-      <w:caps w:val="0"/>
-      <w:smallCaps w:val="0"/>
-      <w:strike w:val="0"/>
-      <w:dstrike w:val="0"/>
-      <w:outline w:val="0"/>
+      <w:rFonts w:ascii="Courier New" w:hAnsi="Courier New" w:cs="Arial Unicode MS"/>
       <w:color w:val="000000"/>
-      <w:spacing w:val="0"/>
-      <w:kern w:val="0"/>
-      <w:position w:val="0"/>
-      <w:sz w:val="20"/>
-      <w:szCs w:val="20"/>
-      <w:u w:val="none" w:color="000000"/>
-      <w:vertAlign w:val="baseline"/>
-      <w:lang w:val="en-US"/>
+      <w:u w:color="000000"/>
     </w:rPr>
   </w:style>
-  <w:style w:type="paragraph" w:styleId="Body B">
+  <w:style w:type="paragraph" w:customStyle="1" w:styleId="BodyB">
     <w:name w:val="Body B"/>
-    <w:next w:val="Body B"/>
-    <w:pPr>
-      <w:keepNext w:val="0"/>
-      <w:keepLines w:val="0"/>
-      <w:pageBreakBefore w:val="0"/>
-      <w:widowControl w:val="1"/>
-      <w:shd w:val="clear" w:color="auto" w:fill="auto"/>
-      <w:suppressAutoHyphens w:val="0"/>
-      <w:bidi w:val="0"/>
-      <w:spacing w:before="0" w:after="0" w:line="240" w:lineRule="auto"/>
-      <w:ind w:left="0" w:right="0" w:firstLine="0"/>
-      <w:jc w:val="left"/>
-      <w:outlineLvl w:val="9"/>
-    </w:pPr>
     <w:rPr>
-      <w:rFonts w:ascii="Times New Roman" w:cs="Arial Unicode MS" w:hAnsi="Times New Roman" w:eastAsia="Arial Unicode MS"/>
-      <w:b w:val="0"/>
-      <w:bCs w:val="0"/>
-      <w:i w:val="0"/>
-      <w:iCs w:val="0"/>
-      <w:caps w:val="0"/>
-      <w:smallCaps w:val="0"/>
-      <w:strike w:val="0"/>
-      <w:dstrike w:val="0"/>
-      <w:outline w:val="0"/>
+      <w:rFonts w:cs="Arial Unicode MS"/>
       <w:color w:val="000000"/>
-      <w:spacing w:val="0"/>
-      <w:kern w:val="0"/>
-      <w:position w:val="0"/>
       <w:sz w:val="24"/>
       <w:szCs w:val="24"/>
-      <w:u w:val="none" w:color="000000"/>
-      <w:vertAlign w:val="baseline"/>
-      <w:lang w:val="en-US"/>
+      <w:u w:color="000000"/>
     </w:rPr>
   </w:style>
-  <w:style w:type="numbering" w:styleId="Imported Style 3">
+  <w:style w:type="numbering" w:customStyle="1" w:styleId="ImportedStyle3">
     <w:name w:val="Imported Style 3"/>
     <w:pPr>
       <w:numPr>
@@ -6188,7 +6922,7 @@
       </w:numPr>
     </w:pPr>
   </w:style>
-  <w:style w:type="numbering" w:styleId="Imported Style 3.0">
+  <w:style w:type="numbering" w:customStyle="1" w:styleId="ImportedStyle30">
     <w:name w:val="Imported Style 3.0"/>
     <w:pPr>
       <w:numPr>
@@ -6196,7 +6930,7 @@
       </w:numPr>
     </w:pPr>
   </w:style>
-  <w:style w:type="numbering" w:styleId="Imported Style 4">
+  <w:style w:type="numbering" w:customStyle="1" w:styleId="ImportedStyle4">
     <w:name w:val="Imported Style 4"/>
     <w:pPr>
       <w:numPr>
@@ -6204,11 +6938,37 @@
       </w:numPr>
     </w:pPr>
   </w:style>
+  <w:style w:type="character" w:customStyle="1" w:styleId="Heading2Char">
+    <w:name w:val="Heading 2 Char"/>
+    <w:basedOn w:val="DefaultParagraphFont"/>
+    <w:link w:val="Heading2"/>
+    <w:rsid w:val="00DE4B20"/>
+    <w:rPr>
+      <w:rFonts w:eastAsia="Times New Roman"/>
+      <w:b/>
+      <w:bCs/>
+      <w:color w:val="000000"/>
+      <w:sz w:val="24"/>
+      <w:szCs w:val="24"/>
+      <w:u w:color="000000"/>
+    </w:rPr>
+  </w:style>
+  <w:style w:type="paragraph" w:customStyle="1" w:styleId="Default">
+    <w:name w:val="Default"/>
+    <w:rsid w:val="00DE4B20"/>
+    <w:rPr>
+      <w:rFonts w:ascii="Helvetica Neue" w:hAnsi="Helvetica Neue" w:cs="Arial Unicode MS"/>
+      <w:color w:val="000000"/>
+      <w:sz w:val="22"/>
+      <w:szCs w:val="22"/>
+      <w:u w:color="000000"/>
+    </w:rPr>
+  </w:style>
 </w:styles>
 </file>
 
 <file path=word/theme/theme1.xml><?xml version="1.0" encoding="utf-8"?>
-<a:theme xmlns:a="http://schemas.openxmlformats.org/drawingml/2006/main" xmlns:r="http://schemas.openxmlformats.org/officeDocument/2006/relationships" name="Office Theme">
+<a:theme xmlns:a="http://schemas.openxmlformats.org/drawingml/2006/main" name="Office Theme">
   <a:themeElements>
     <a:clrScheme name="Office Theme">
       <a:dk1>
@@ -6334,7 +7094,7 @@
       <a:effectStyleLst>
         <a:effectStyle>
           <a:effectLst>
-            <a:outerShdw sx="100000" sy="100000" kx="0" ky="0" algn="b" rotWithShape="0" blurRad="38100" dist="23000" dir="5400000">
+            <a:outerShdw blurRad="38100" dist="23000" dir="5400000" rotWithShape="0">
               <a:srgbClr val="000000">
                 <a:alpha val="35000"/>
               </a:srgbClr>
@@ -6343,7 +7103,7 @@
         </a:effectStyle>
         <a:effectStyle>
           <a:effectLst>
-            <a:outerShdw sx="100000" sy="100000" kx="0" ky="0" algn="b" rotWithShape="0" blurRad="38100" dist="23000" dir="5400000">
+            <a:outerShdw blurRad="38100" dist="23000" dir="5400000" rotWithShape="0">
               <a:srgbClr val="000000">
                 <a:alpha val="35000"/>
               </a:srgbClr>
@@ -6352,7 +7112,7 @@
         </a:effectStyle>
         <a:effectStyle>
           <a:effectLst>
-            <a:outerShdw sx="100000" sy="100000" kx="0" ky="0" algn="b" rotWithShape="0" blurRad="38100" dist="23000" dir="5400000">
+            <a:outerShdw blurRad="38100" dist="23000" dir="5400000" rotWithShape="0">
               <a:srgbClr val="000000">
                 <a:alpha val="35000"/>
               </a:srgbClr>
@@ -6426,7 +7186,7 @@
           <a:round/>
         </a:ln>
         <a:effectLst>
-          <a:outerShdw sx="100000" sy="100000" kx="0" ky="0" algn="b" rotWithShape="0" blurRad="38100" dist="23000" dir="5400000">
+          <a:outerShdw blurRad="38100" dist="23000" dir="5400000" rotWithShape="0">
             <a:srgbClr val="000000">
               <a:alpha val="35000"/>
             </a:srgbClr>
@@ -6434,7 +7194,7 @@
         </a:effectLst>
         <a:sp3d/>
       </a:spPr>
-      <a:bodyPr rot="0" spcFirstLastPara="1" vertOverflow="overflow" horzOverflow="overflow" vert="horz" wrap="square" lIns="45718" tIns="45718" rIns="45718" bIns="45718" numCol="1" spcCol="38100" rtlCol="0" anchor="ctr" upright="0">
+      <a:bodyPr rot="0" spcFirstLastPara="1" vertOverflow="overflow" horzOverflow="overflow" vert="horz" wrap="square" lIns="45718" tIns="45718" rIns="45718" bIns="45718" numCol="1" spcCol="38100" rtlCol="0" anchor="ctr">
         <a:spAutoFit/>
       </a:bodyPr>
       <a:lstStyle>
@@ -6453,7 +7213,7 @@
           <a:buFontTx/>
           <a:buNone/>
           <a:tabLst/>
-          <a:defRPr b="0" baseline="0" cap="none" i="0" spc="0" strike="noStrike" sz="1800" u="none" kumimoji="0" normalizeH="0">
+          <a:defRPr kumimoji="0" sz="1800" b="0" i="0" u="none" strike="noStrike" cap="none" spc="0" normalizeH="0" baseline="0">
             <a:ln>
               <a:noFill/>
             </a:ln>
@@ -6483,7 +7243,7 @@
           <a:buFontTx/>
           <a:buNone/>
           <a:tabLst/>
-          <a:defRPr b="0" baseline="0" cap="none" i="0" spc="0" strike="noStrike" sz="1800" u="none" kumimoji="0" normalizeH="0">
+          <a:defRPr kumimoji="0" sz="1800" b="0" i="0" u="none" strike="noStrike" cap="none" spc="0" normalizeH="0" baseline="0">
             <a:ln>
               <a:noFill/>
             </a:ln>
@@ -6509,7 +7269,7 @@
           <a:buFontTx/>
           <a:buNone/>
           <a:tabLst/>
-          <a:defRPr b="0" baseline="0" cap="none" i="0" spc="0" strike="noStrike" sz="1800" u="none" kumimoji="0" normalizeH="0">
+          <a:defRPr kumimoji="0" sz="1800" b="0" i="0" u="none" strike="noStrike" cap="none" spc="0" normalizeH="0" baseline="0">
             <a:ln>
               <a:noFill/>
             </a:ln>
@@ -6535,7 +7295,7 @@
           <a:buFontTx/>
           <a:buNone/>
           <a:tabLst/>
-          <a:defRPr b="0" baseline="0" cap="none" i="0" spc="0" strike="noStrike" sz="1800" u="none" kumimoji="0" normalizeH="0">
+          <a:defRPr kumimoji="0" sz="1800" b="0" i="0" u="none" strike="noStrike" cap="none" spc="0" normalizeH="0" baseline="0">
             <a:ln>
               <a:noFill/>
             </a:ln>
@@ -6561,7 +7321,7 @@
           <a:buFontTx/>
           <a:buNone/>
           <a:tabLst/>
-          <a:defRPr b="0" baseline="0" cap="none" i="0" spc="0" strike="noStrike" sz="1800" u="none" kumimoji="0" normalizeH="0">
+          <a:defRPr kumimoji="0" sz="1800" b="0" i="0" u="none" strike="noStrike" cap="none" spc="0" normalizeH="0" baseline="0">
             <a:ln>
               <a:noFill/>
             </a:ln>
@@ -6587,7 +7347,7 @@
           <a:buFontTx/>
           <a:buNone/>
           <a:tabLst/>
-          <a:defRPr b="0" baseline="0" cap="none" i="0" spc="0" strike="noStrike" sz="1800" u="none" kumimoji="0" normalizeH="0">
+          <a:defRPr kumimoji="0" sz="1800" b="0" i="0" u="none" strike="noStrike" cap="none" spc="0" normalizeH="0" baseline="0">
             <a:ln>
               <a:noFill/>
             </a:ln>
@@ -6613,7 +7373,7 @@
           <a:buFontTx/>
           <a:buNone/>
           <a:tabLst/>
-          <a:defRPr b="0" baseline="0" cap="none" i="0" spc="0" strike="noStrike" sz="1800" u="none" kumimoji="0" normalizeH="0">
+          <a:defRPr kumimoji="0" sz="1800" b="0" i="0" u="none" strike="noStrike" cap="none" spc="0" normalizeH="0" baseline="0">
             <a:ln>
               <a:noFill/>
             </a:ln>
@@ -6639,7 +7399,7 @@
           <a:buFontTx/>
           <a:buNone/>
           <a:tabLst/>
-          <a:defRPr b="0" baseline="0" cap="none" i="0" spc="0" strike="noStrike" sz="1800" u="none" kumimoji="0" normalizeH="0">
+          <a:defRPr kumimoji="0" sz="1800" b="0" i="0" u="none" strike="noStrike" cap="none" spc="0" normalizeH="0" baseline="0">
             <a:ln>
               <a:noFill/>
             </a:ln>
@@ -6665,7 +7425,7 @@
           <a:buFontTx/>
           <a:buNone/>
           <a:tabLst/>
-          <a:defRPr b="0" baseline="0" cap="none" i="0" spc="0" strike="noStrike" sz="1800" u="none" kumimoji="0" normalizeH="0">
+          <a:defRPr kumimoji="0" sz="1800" b="0" i="0" u="none" strike="noStrike" cap="none" spc="0" normalizeH="0" baseline="0">
             <a:ln>
               <a:noFill/>
             </a:ln>
@@ -6691,7 +7451,7 @@
           <a:buFontTx/>
           <a:buNone/>
           <a:tabLst/>
-          <a:defRPr b="0" baseline="0" cap="none" i="0" spc="0" strike="noStrike" sz="1800" u="none" kumimoji="0" normalizeH="0">
+          <a:defRPr kumimoji="0" sz="1800" b="0" i="0" u="none" strike="noStrike" cap="none" spc="0" normalizeH="0" baseline="0">
             <a:ln>
               <a:noFill/>
             </a:ln>
@@ -6704,9 +7464,15 @@
         </a:lvl9pPr>
       </a:lstStyle>
       <a:style>
-        <a:lnRef idx="0"/>
-        <a:fillRef idx="0"/>
-        <a:effectRef idx="0"/>
+        <a:lnRef idx="0">
+          <a:scrgbClr r="0" g="0" b="0"/>
+        </a:lnRef>
+        <a:fillRef idx="0">
+          <a:scrgbClr r="0" g="0" b="0"/>
+        </a:fillRef>
+        <a:effectRef idx="0">
+          <a:scrgbClr r="0" g="0" b="0"/>
+        </a:effectRef>
         <a:fontRef idx="none"/>
       </a:style>
     </a:spDef>
@@ -6721,7 +7487,7 @@
           <a:round/>
         </a:ln>
         <a:effectLst>
-          <a:outerShdw sx="100000" sy="100000" kx="0" ky="0" algn="b" rotWithShape="0" blurRad="38100" dist="23000" dir="5400000">
+          <a:outerShdw blurRad="38100" dist="23000" dir="5400000" rotWithShape="0">
             <a:srgbClr val="000000">
               <a:alpha val="35000"/>
             </a:srgbClr>
@@ -6729,7 +7495,7 @@
         </a:effectLst>
         <a:sp3d/>
       </a:spPr>
-      <a:bodyPr rot="0" spcFirstLastPara="1" vertOverflow="overflow" horzOverflow="overflow" vert="horz" wrap="square" lIns="91439" tIns="45719" rIns="91439" bIns="45719" numCol="1" spcCol="38100" rtlCol="0" anchor="t" upright="0">
+      <a:bodyPr rot="0" spcFirstLastPara="1" vertOverflow="overflow" horzOverflow="overflow" vert="horz" wrap="square" lIns="91439" tIns="45719" rIns="91439" bIns="45719" numCol="1" spcCol="38100" rtlCol="0" anchor="t">
         <a:noAutofit/>
       </a:bodyPr>
       <a:lstStyle>
@@ -6748,7 +7514,7 @@
           <a:buFontTx/>
           <a:buNone/>
           <a:tabLst/>
-          <a:defRPr b="0" baseline="0" cap="none" i="0" spc="0" strike="noStrike" sz="1800" u="none" kumimoji="0" normalizeH="0">
+          <a:defRPr kumimoji="0" sz="1800" b="0" i="0" u="none" strike="noStrike" cap="none" spc="0" normalizeH="0" baseline="0">
             <a:ln>
               <a:noFill/>
             </a:ln>
@@ -6774,7 +7540,7 @@
           <a:buFontTx/>
           <a:buNone/>
           <a:tabLst/>
-          <a:defRPr b="0" baseline="0" cap="none" i="0" spc="0" strike="noStrike" sz="1800" u="none" kumimoji="0" normalizeH="0">
+          <a:defRPr kumimoji="0" sz="1800" b="0" i="0" u="none" strike="noStrike" cap="none" spc="0" normalizeH="0" baseline="0">
             <a:ln>
               <a:noFill/>
             </a:ln>
@@ -6800,7 +7566,7 @@
           <a:buFontTx/>
           <a:buNone/>
           <a:tabLst/>
-          <a:defRPr b="0" baseline="0" cap="none" i="0" spc="0" strike="noStrike" sz="1800" u="none" kumimoji="0" normalizeH="0">
+          <a:defRPr kumimoji="0" sz="1800" b="0" i="0" u="none" strike="noStrike" cap="none" spc="0" normalizeH="0" baseline="0">
             <a:ln>
               <a:noFill/>
             </a:ln>
@@ -6826,7 +7592,7 @@
           <a:buFontTx/>
           <a:buNone/>
           <a:tabLst/>
-          <a:defRPr b="0" baseline="0" cap="none" i="0" spc="0" strike="noStrike" sz="1800" u="none" kumimoji="0" normalizeH="0">
+          <a:defRPr kumimoji="0" sz="1800" b="0" i="0" u="none" strike="noStrike" cap="none" spc="0" normalizeH="0" baseline="0">
             <a:ln>
               <a:noFill/>
             </a:ln>
@@ -6852,7 +7618,7 @@
           <a:buFontTx/>
           <a:buNone/>
           <a:tabLst/>
-          <a:defRPr b="0" baseline="0" cap="none" i="0" spc="0" strike="noStrike" sz="1800" u="none" kumimoji="0" normalizeH="0">
+          <a:defRPr kumimoji="0" sz="1800" b="0" i="0" u="none" strike="noStrike" cap="none" spc="0" normalizeH="0" baseline="0">
             <a:ln>
               <a:noFill/>
             </a:ln>
@@ -6878,7 +7644,7 @@
           <a:buFontTx/>
           <a:buNone/>
           <a:tabLst/>
-          <a:defRPr b="0" baseline="0" cap="none" i="0" spc="0" strike="noStrike" sz="1800" u="none" kumimoji="0" normalizeH="0">
+          <a:defRPr kumimoji="0" sz="1800" b="0" i="0" u="none" strike="noStrike" cap="none" spc="0" normalizeH="0" baseline="0">
             <a:ln>
               <a:noFill/>
             </a:ln>
@@ -6904,7 +7670,7 @@
           <a:buFontTx/>
           <a:buNone/>
           <a:tabLst/>
-          <a:defRPr b="0" baseline="0" cap="none" i="0" spc="0" strike="noStrike" sz="1800" u="none" kumimoji="0" normalizeH="0">
+          <a:defRPr kumimoji="0" sz="1800" b="0" i="0" u="none" strike="noStrike" cap="none" spc="0" normalizeH="0" baseline="0">
             <a:ln>
               <a:noFill/>
             </a:ln>
@@ -6930,7 +7696,7 @@
           <a:buFontTx/>
           <a:buNone/>
           <a:tabLst/>
-          <a:defRPr b="0" baseline="0" cap="none" i="0" spc="0" strike="noStrike" sz="1800" u="none" kumimoji="0" normalizeH="0">
+          <a:defRPr kumimoji="0" sz="1800" b="0" i="0" u="none" strike="noStrike" cap="none" spc="0" normalizeH="0" baseline="0">
             <a:ln>
               <a:noFill/>
             </a:ln>
@@ -6956,7 +7722,7 @@
           <a:buFontTx/>
           <a:buNone/>
           <a:tabLst/>
-          <a:defRPr b="0" baseline="0" cap="none" i="0" spc="0" strike="noStrike" sz="1800" u="none" kumimoji="0" normalizeH="0">
+          <a:defRPr kumimoji="0" sz="1800" b="0" i="0" u="none" strike="noStrike" cap="none" spc="0" normalizeH="0" baseline="0">
             <a:ln>
               <a:noFill/>
             </a:ln>
@@ -6982,7 +7748,7 @@
           <a:buFontTx/>
           <a:buNone/>
           <a:tabLst/>
-          <a:defRPr b="0" baseline="0" cap="none" i="0" spc="0" strike="noStrike" sz="1800" u="none" kumimoji="0" normalizeH="0">
+          <a:defRPr kumimoji="0" sz="1800" b="0" i="0" u="none" strike="noStrike" cap="none" spc="0" normalizeH="0" baseline="0">
             <a:ln>
               <a:noFill/>
             </a:ln>
@@ -6995,9 +7761,15 @@
         </a:lvl9pPr>
       </a:lstStyle>
       <a:style>
-        <a:lnRef idx="0"/>
-        <a:fillRef idx="0"/>
-        <a:effectRef idx="0"/>
+        <a:lnRef idx="0">
+          <a:scrgbClr r="0" g="0" b="0"/>
+        </a:lnRef>
+        <a:fillRef idx="0">
+          <a:scrgbClr r="0" g="0" b="0"/>
+        </a:fillRef>
+        <a:effectRef idx="0">
+          <a:scrgbClr r="0" g="0" b="0"/>
+        </a:effectRef>
         <a:fontRef idx="none"/>
       </a:style>
     </a:lnDef>
@@ -7011,7 +7783,7 @@
         <a:effectLst/>
         <a:sp3d/>
       </a:spPr>
-      <a:bodyPr rot="0" spcFirstLastPara="1" vertOverflow="overflow" horzOverflow="overflow" vert="horz" wrap="square" lIns="45718" tIns="45718" rIns="45718" bIns="45718" numCol="1" spcCol="38100" rtlCol="0" anchor="t" upright="0">
+      <a:bodyPr rot="0" spcFirstLastPara="1" vertOverflow="overflow" horzOverflow="overflow" vert="horz" wrap="square" lIns="45718" tIns="45718" rIns="45718" bIns="45718" numCol="1" spcCol="38100" rtlCol="0" anchor="t">
         <a:spAutoFit/>
       </a:bodyPr>
       <a:lstStyle>
@@ -7030,7 +7802,7 @@
           <a:buFontTx/>
           <a:buNone/>
           <a:tabLst/>
-          <a:defRPr b="0" baseline="0" cap="none" i="0" spc="0" strike="noStrike" sz="1800" u="none" kumimoji="0" normalizeH="0">
+          <a:defRPr kumimoji="0" sz="1800" b="0" i="0" u="none" strike="noStrike" cap="none" spc="0" normalizeH="0" baseline="0">
             <a:ln>
               <a:noFill/>
             </a:ln>
@@ -7060,7 +7832,7 @@
           <a:buFontTx/>
           <a:buNone/>
           <a:tabLst/>
-          <a:defRPr b="0" baseline="0" cap="none" i="0" spc="0" strike="noStrike" sz="1800" u="none" kumimoji="0" normalizeH="0">
+          <a:defRPr kumimoji="0" sz="1800" b="0" i="0" u="none" strike="noStrike" cap="none" spc="0" normalizeH="0" baseline="0">
             <a:ln>
               <a:noFill/>
             </a:ln>
@@ -7086,7 +7858,7 @@
           <a:buFontTx/>
           <a:buNone/>
           <a:tabLst/>
-          <a:defRPr b="0" baseline="0" cap="none" i="0" spc="0" strike="noStrike" sz="1800" u="none" kumimoji="0" normalizeH="0">
+          <a:defRPr kumimoji="0" sz="1800" b="0" i="0" u="none" strike="noStrike" cap="none" spc="0" normalizeH="0" baseline="0">
             <a:ln>
               <a:noFill/>
             </a:ln>
@@ -7112,7 +7884,7 @@
           <a:buFontTx/>
           <a:buNone/>
           <a:tabLst/>
-          <a:defRPr b="0" baseline="0" cap="none" i="0" spc="0" strike="noStrike" sz="1800" u="none" kumimoji="0" normalizeH="0">
+          <a:defRPr kumimoji="0" sz="1800" b="0" i="0" u="none" strike="noStrike" cap="none" spc="0" normalizeH="0" baseline="0">
             <a:ln>
               <a:noFill/>
             </a:ln>
@@ -7138,7 +7910,7 @@
           <a:buFontTx/>
           <a:buNone/>
           <a:tabLst/>
-          <a:defRPr b="0" baseline="0" cap="none" i="0" spc="0" strike="noStrike" sz="1800" u="none" kumimoji="0" normalizeH="0">
+          <a:defRPr kumimoji="0" sz="1800" b="0" i="0" u="none" strike="noStrike" cap="none" spc="0" normalizeH="0" baseline="0">
             <a:ln>
               <a:noFill/>
             </a:ln>
@@ -7164,7 +7936,7 @@
           <a:buFontTx/>
           <a:buNone/>
           <a:tabLst/>
-          <a:defRPr b="0" baseline="0" cap="none" i="0" spc="0" strike="noStrike" sz="1800" u="none" kumimoji="0" normalizeH="0">
+          <a:defRPr kumimoji="0" sz="1800" b="0" i="0" u="none" strike="noStrike" cap="none" spc="0" normalizeH="0" baseline="0">
             <a:ln>
               <a:noFill/>
             </a:ln>
@@ -7190,7 +7962,7 @@
           <a:buFontTx/>
           <a:buNone/>
           <a:tabLst/>
-          <a:defRPr b="0" baseline="0" cap="none" i="0" spc="0" strike="noStrike" sz="1800" u="none" kumimoji="0" normalizeH="0">
+          <a:defRPr kumimoji="0" sz="1800" b="0" i="0" u="none" strike="noStrike" cap="none" spc="0" normalizeH="0" baseline="0">
             <a:ln>
               <a:noFill/>
             </a:ln>
@@ -7216,7 +7988,7 @@
           <a:buFontTx/>
           <a:buNone/>
           <a:tabLst/>
-          <a:defRPr b="0" baseline="0" cap="none" i="0" spc="0" strike="noStrike" sz="1800" u="none" kumimoji="0" normalizeH="0">
+          <a:defRPr kumimoji="0" sz="1800" b="0" i="0" u="none" strike="noStrike" cap="none" spc="0" normalizeH="0" baseline="0">
             <a:ln>
               <a:noFill/>
             </a:ln>
@@ -7242,7 +8014,7 @@
           <a:buFontTx/>
           <a:buNone/>
           <a:tabLst/>
-          <a:defRPr b="0" baseline="0" cap="none" i="0" spc="0" strike="noStrike" sz="1800" u="none" kumimoji="0" normalizeH="0">
+          <a:defRPr kumimoji="0" sz="1800" b="0" i="0" u="none" strike="noStrike" cap="none" spc="0" normalizeH="0" baseline="0">
             <a:ln>
               <a:noFill/>
             </a:ln>
@@ -7268,7 +8040,7 @@
           <a:buFontTx/>
           <a:buNone/>
           <a:tabLst/>
-          <a:defRPr b="0" baseline="0" cap="none" i="0" spc="0" strike="noStrike" sz="1800" u="none" kumimoji="0" normalizeH="0">
+          <a:defRPr kumimoji="0" sz="1800" b="0" i="0" u="none" strike="noStrike" cap="none" spc="0" normalizeH="0" baseline="0">
             <a:ln>
               <a:noFill/>
             </a:ln>
@@ -7281,12 +8053,31 @@
         </a:lvl9pPr>
       </a:lstStyle>
       <a:style>
-        <a:lnRef idx="0"/>
-        <a:fillRef idx="0"/>
-        <a:effectRef idx="0"/>
+        <a:lnRef idx="0">
+          <a:scrgbClr r="0" g="0" b="0"/>
+        </a:lnRef>
+        <a:fillRef idx="0">
+          <a:scrgbClr r="0" g="0" b="0"/>
+        </a:fillRef>
+        <a:effectRef idx="0">
+          <a:scrgbClr r="0" g="0" b="0"/>
+        </a:effectRef>
         <a:fontRef idx="none"/>
       </a:style>
     </a:txDef>
   </a:objectDefaults>
+  <a:extraClrSchemeLst/>
 </a:theme>
+</file>
+
+<file path=customXml/item1.xml><?xml version="1.0" encoding="utf-8"?>
+<b:Sources xmlns:b="http://schemas.openxmlformats.org/officeDocument/2006/bibliography" xmlns="http://schemas.openxmlformats.org/officeDocument/2006/bibliography" SelectedStyle="\APASixthEditionOfficeOnline.xsl" StyleName="APA" Version="6"/>
+</file>
+
+<file path=customXml/itemProps1.xml><?xml version="1.0" encoding="utf-8"?>
+<ds:datastoreItem xmlns:ds="http://schemas.openxmlformats.org/officeDocument/2006/customXml" ds:itemID="{56AB4C59-9A13-4900-B431-06CDD7393AE0}">
+  <ds:schemaRefs>
+    <ds:schemaRef ds:uri="http://schemas.openxmlformats.org/officeDocument/2006/bibliography"/>
+  </ds:schemaRefs>
+</ds:datastoreItem>
 </file>